--- a/Documents/Diary/Diary_Car_Project.docx
+++ b/Documents/Diary/Diary_Car_Project.docx
@@ -1,15 +1,17 @@
 
 <file path=word/document.xml><?xml version="1.0" encoding="utf-8"?>
-<w:document xmlns:r="http://schemas.openxmlformats.org/officeDocument/2006/relationships" xmlns:wp="http://schemas.openxmlformats.org/drawingml/2006/wordprocessingDrawing" xmlns:w="http://schemas.openxmlformats.org/wordprocessingml/2006/main" xmlns:w10="urn:schemas-microsoft-com:office:word" xmlns:w14="http://schemas.microsoft.com/office/word/2010/wordml" xmlns:wps="http://schemas.microsoft.com/office/word/2010/wordprocessingShape" xmlns:wpg="http://schemas.microsoft.com/office/word/2010/wordprocessingGroup" xmlns:mc="http://schemas.openxmlformats.org/markup-compatibility/2006" xmlns:v="urn:schemas-microsoft-com:vml" xmlns:o="urn:schemas-microsoft-com:office:office" xmlns:m="http://schemas.openxmlformats.org/officeDocument/2006/math" mc:Ignorable="w14">
+<w:document xmlns:wpc="http://schemas.microsoft.com/office/word/2010/wordprocessingCanvas" xmlns:cx="http://schemas.microsoft.com/office/drawing/2014/chartex" xmlns:cx1="http://schemas.microsoft.com/office/drawing/2015/9/8/chartex" xmlns:cx2="http://schemas.microsoft.com/office/drawing/2015/10/21/chartex" xmlns:cx3="http://schemas.microsoft.com/office/drawing/2016/5/9/chartex" xmlns:cx4="http://schemas.microsoft.com/office/drawing/2016/5/10/chartex" xmlns:cx5="http://schemas.microsoft.com/office/drawing/2016/5/11/chartex" xmlns:cx6="http://schemas.microsoft.com/office/drawing/2016/5/12/chartex" xmlns:cx7="http://schemas.microsoft.com/office/drawing/2016/5/13/chartex" xmlns:cx8="http://schemas.microsoft.com/office/drawing/2016/5/14/chartex" xmlns:mc="http://schemas.openxmlformats.org/markup-compatibility/2006" xmlns:aink="http://schemas.microsoft.com/office/drawing/2016/ink" xmlns:am3d="http://schemas.microsoft.com/office/drawing/2017/model3d" xmlns:o="urn:schemas-microsoft-com:office:office" xmlns:r="http://schemas.openxmlformats.org/officeDocument/2006/relationships" xmlns:m="http://schemas.openxmlformats.org/officeDocument/2006/math" xmlns:v="urn:schemas-microsoft-com:vml" xmlns:wp14="http://schemas.microsoft.com/office/word/2010/wordprocessingDrawing" xmlns:wp="http://schemas.openxmlformats.org/drawingml/2006/wordprocessingDrawing" xmlns:w10="urn:schemas-microsoft-com:office:word" xmlns:w="http://schemas.openxmlformats.org/wordprocessingml/2006/main" xmlns:w14="http://schemas.microsoft.com/office/word/2010/wordml" xmlns:w15="http://schemas.microsoft.com/office/word/2012/wordml" xmlns:w16cid="http://schemas.microsoft.com/office/word/2016/wordml/cid" xmlns:w16se="http://schemas.microsoft.com/office/word/2015/wordml/symex" xmlns:wpg="http://schemas.microsoft.com/office/word/2010/wordprocessingGroup" xmlns:wpi="http://schemas.microsoft.com/office/word/2010/wordprocessingInk" xmlns:wne="http://schemas.microsoft.com/office/word/2006/wordml" xmlns:wps="http://schemas.microsoft.com/office/word/2010/wordprocessingShape" mc:Ignorable="w14 w15 w16se w16cid wp14">
   <w:body>
     <w:p>
       <w:pPr>
         <w:pStyle w:val="Body"/>
-        <w:bidi w:val="0"/>
+        <w:rPr>
+          <w:lang w:val="en-US"/>
+        </w:rPr>
       </w:pPr>
       <w:r>
         <w:rPr>
-          <w:rtl w:val="0"/>
+          <w:lang w:val="en-US"/>
         </w:rPr>
         <w:t>1/10-19</w:t>
       </w:r>
@@ -17,17 +19,21 @@
     <w:p>
       <w:pPr>
         <w:pStyle w:val="Body"/>
-        <w:bidi w:val="0"/>
+        <w:rPr>
+          <w:lang w:val="en-US"/>
+        </w:rPr>
       </w:pPr>
     </w:p>
     <w:p>
       <w:pPr>
         <w:pStyle w:val="Body"/>
-        <w:bidi w:val="0"/>
+        <w:rPr>
+          <w:lang w:val="en-US"/>
+        </w:rPr>
       </w:pPr>
       <w:r>
         <w:rPr>
-          <w:rtl w:val="0"/>
+          <w:lang w:val="en-US"/>
         </w:rPr>
         <w:t xml:space="preserve">Upstart meeting, background research and track building. </w:t>
       </w:r>
@@ -35,17 +41,21 @@
     <w:p>
       <w:pPr>
         <w:pStyle w:val="Body"/>
-        <w:bidi w:val="0"/>
+        <w:rPr>
+          <w:lang w:val="en-US"/>
+        </w:rPr>
       </w:pPr>
     </w:p>
     <w:p>
       <w:pPr>
         <w:pStyle w:val="Body"/>
-        <w:bidi w:val="0"/>
+        <w:rPr>
+          <w:lang w:val="en-US"/>
+        </w:rPr>
       </w:pPr>
       <w:r>
         <w:rPr>
-          <w:rtl w:val="0"/>
+          <w:lang w:val="en-US"/>
         </w:rPr>
         <w:t>2/10-19</w:t>
       </w:r>
@@ -53,91 +63,118 @@
     <w:p>
       <w:pPr>
         <w:pStyle w:val="Body"/>
-        <w:bidi w:val="0"/>
+        <w:rPr>
+          <w:lang w:val="en-US"/>
+        </w:rPr>
       </w:pPr>
     </w:p>
     <w:p>
       <w:pPr>
         <w:pStyle w:val="Body"/>
-        <w:bidi w:val="0"/>
+        <w:rPr>
+          <w:lang w:val="en-US"/>
+        </w:rPr>
       </w:pPr>
       <w:r>
         <w:rPr>
-          <w:rtl w:val="0"/>
+          <w:lang w:val="en-US"/>
         </w:rPr>
-        <w:t xml:space="preserve">Background research, visited a RC-car store for inspiration. Been starting to look into different type of steering systems. </w:t>
+        <w:t>Backgr</w:t>
+      </w:r>
+      <w:bookmarkStart w:id="0" w:name="_GoBack"/>
+      <w:bookmarkEnd w:id="0"/>
+      <w:r>
+        <w:rPr>
+          <w:lang w:val="en-US"/>
+        </w:rPr>
+        <w:t>ound research, visited a RC-car store for inspiration. Been starting to look into different type</w:t>
+      </w:r>
+      <w:r>
+        <w:rPr>
+          <w:lang w:val="en-US"/>
+        </w:rPr>
+        <w:t xml:space="preserve">s </w:t>
+      </w:r>
+      <w:r>
+        <w:rPr>
+          <w:lang w:val="en-US"/>
+        </w:rPr>
+        <w:t xml:space="preserve">of steering systems. </w:t>
       </w:r>
     </w:p>
     <w:sectPr>
-      <w:headerReference w:type="default" r:id="rId4"/>
-      <w:footerReference w:type="default" r:id="rId5"/>
-      <w:pgSz w:w="11906" w:h="16838" w:orient="portrait"/>
-      <w:pgMar w:top="1134" w:right="1134" w:bottom="1134" w:left="1134" w:header="709" w:footer="850"/>
-      <w:bidi w:val="0"/>
+      <w:headerReference w:type="default" r:id="rId6"/>
+      <w:footerReference w:type="default" r:id="rId7"/>
+      <w:pgSz w:w="11906" w:h="16838"/>
+      <w:pgMar w:top="1134" w:right="1134" w:bottom="1134" w:left="1134" w:header="709" w:footer="850" w:gutter="0"/>
+      <w:cols w:space="720"/>
     </w:sectPr>
   </w:body>
 </w:document>
 </file>
 
+<file path=word/endnotes.xml><?xml version="1.0" encoding="utf-8"?>
+<w:endnotes xmlns:wpc="http://schemas.microsoft.com/office/word/2010/wordprocessingCanvas" xmlns:cx="http://schemas.microsoft.com/office/drawing/2014/chartex" xmlns:cx1="http://schemas.microsoft.com/office/drawing/2015/9/8/chartex" xmlns:cx2="http://schemas.microsoft.com/office/drawing/2015/10/21/chartex" xmlns:cx3="http://schemas.microsoft.com/office/drawing/2016/5/9/chartex" xmlns:cx4="http://schemas.microsoft.com/office/drawing/2016/5/10/chartex" xmlns:cx5="http://schemas.microsoft.com/office/drawing/2016/5/11/chartex" xmlns:cx6="http://schemas.microsoft.com/office/drawing/2016/5/12/chartex" xmlns:cx7="http://schemas.microsoft.com/office/drawing/2016/5/13/chartex" xmlns:cx8="http://schemas.microsoft.com/office/drawing/2016/5/14/chartex" xmlns:mc="http://schemas.openxmlformats.org/markup-compatibility/2006" xmlns:aink="http://schemas.microsoft.com/office/drawing/2016/ink" xmlns:am3d="http://schemas.microsoft.com/office/drawing/2017/model3d" xmlns:o="urn:schemas-microsoft-com:office:office" xmlns:r="http://schemas.openxmlformats.org/officeDocument/2006/relationships" xmlns:m="http://schemas.openxmlformats.org/officeDocument/2006/math" xmlns:v="urn:schemas-microsoft-com:vml" xmlns:wp14="http://schemas.microsoft.com/office/word/2010/wordprocessingDrawing" xmlns:wp="http://schemas.openxmlformats.org/drawingml/2006/wordprocessingDrawing" xmlns:w10="urn:schemas-microsoft-com:office:word" xmlns:w="http://schemas.openxmlformats.org/wordprocessingml/2006/main" xmlns:w14="http://schemas.microsoft.com/office/word/2010/wordml" xmlns:w15="http://schemas.microsoft.com/office/word/2012/wordml" xmlns:w16cid="http://schemas.microsoft.com/office/word/2016/wordml/cid" xmlns:w16se="http://schemas.microsoft.com/office/word/2015/wordml/symex" xmlns:wpg="http://schemas.microsoft.com/office/word/2010/wordprocessingGroup" xmlns:wpi="http://schemas.microsoft.com/office/word/2010/wordprocessingInk" xmlns:wne="http://schemas.microsoft.com/office/word/2006/wordml" xmlns:wps="http://schemas.microsoft.com/office/word/2010/wordprocessingShape" mc:Ignorable="w14 w15 w16se w16cid wp14">
+  <w:endnote w:type="separator" w:id="-1">
+    <w:p>
+      <w:r>
+        <w:separator/>
+      </w:r>
+    </w:p>
+  </w:endnote>
+  <w:endnote w:type="continuationSeparator" w:id="0">
+    <w:p>
+      <w:r>
+        <w:continuationSeparator/>
+      </w:r>
+    </w:p>
+  </w:endnote>
+</w:endnotes>
+</file>
+
 <file path=word/footer1.xml><?xml version="1.0" encoding="utf-8"?>
-<w:ftr xmlns:r="http://schemas.openxmlformats.org/officeDocument/2006/relationships" xmlns:wp="http://schemas.openxmlformats.org/drawingml/2006/wordprocessingDrawing" xmlns:w="http://schemas.openxmlformats.org/wordprocessingml/2006/main" xmlns:w10="urn:schemas-microsoft-com:office:word" xmlns:w14="http://schemas.microsoft.com/office/word/2010/wordml" xmlns:wps="http://schemas.microsoft.com/office/word/2010/wordprocessingShape" xmlns:wpg="http://schemas.microsoft.com/office/word/2010/wordprocessingGroup" xmlns:mc="http://schemas.openxmlformats.org/markup-compatibility/2006" xmlns:v="urn:schemas-microsoft-com:vml" xmlns:o="urn:schemas-microsoft-com:office:office" xmlns:m="http://schemas.openxmlformats.org/officeDocument/2006/math" mc:Ignorable="w14">
-  <w:p>
-    <w:r/>
-  </w:p>
+<w:ftr xmlns:wpc="http://schemas.microsoft.com/office/word/2010/wordprocessingCanvas" xmlns:cx="http://schemas.microsoft.com/office/drawing/2014/chartex" xmlns:cx1="http://schemas.microsoft.com/office/drawing/2015/9/8/chartex" xmlns:cx2="http://schemas.microsoft.com/office/drawing/2015/10/21/chartex" xmlns:cx3="http://schemas.microsoft.com/office/drawing/2016/5/9/chartex" xmlns:cx4="http://schemas.microsoft.com/office/drawing/2016/5/10/chartex" xmlns:cx5="http://schemas.microsoft.com/office/drawing/2016/5/11/chartex" xmlns:cx6="http://schemas.microsoft.com/office/drawing/2016/5/12/chartex" xmlns:cx7="http://schemas.microsoft.com/office/drawing/2016/5/13/chartex" xmlns:cx8="http://schemas.microsoft.com/office/drawing/2016/5/14/chartex" xmlns:mc="http://schemas.openxmlformats.org/markup-compatibility/2006" xmlns:aink="http://schemas.microsoft.com/office/drawing/2016/ink" xmlns:am3d="http://schemas.microsoft.com/office/drawing/2017/model3d" xmlns:o="urn:schemas-microsoft-com:office:office" xmlns:r="http://schemas.openxmlformats.org/officeDocument/2006/relationships" xmlns:m="http://schemas.openxmlformats.org/officeDocument/2006/math" xmlns:v="urn:schemas-microsoft-com:vml" xmlns:wp14="http://schemas.microsoft.com/office/word/2010/wordprocessingDrawing" xmlns:wp="http://schemas.openxmlformats.org/drawingml/2006/wordprocessingDrawing" xmlns:w10="urn:schemas-microsoft-com:office:word" xmlns:w="http://schemas.openxmlformats.org/wordprocessingml/2006/main" xmlns:w14="http://schemas.microsoft.com/office/word/2010/wordml" xmlns:w15="http://schemas.microsoft.com/office/word/2012/wordml" xmlns:w16cid="http://schemas.microsoft.com/office/word/2016/wordml/cid" xmlns:w16se="http://schemas.microsoft.com/office/word/2015/wordml/symex" xmlns:wpg="http://schemas.microsoft.com/office/word/2010/wordprocessingGroup" xmlns:wpi="http://schemas.microsoft.com/office/word/2010/wordprocessingInk" xmlns:wne="http://schemas.microsoft.com/office/word/2006/wordml" xmlns:wps="http://schemas.microsoft.com/office/word/2010/wordprocessingShape" mc:Ignorable="w14 w15 w16se w16cid wp14">
+  <w:p/>
 </w:ftr>
 </file>
 
+<file path=word/footnotes.xml><?xml version="1.0" encoding="utf-8"?>
+<w:footnotes xmlns:wpc="http://schemas.microsoft.com/office/word/2010/wordprocessingCanvas" xmlns:cx="http://schemas.microsoft.com/office/drawing/2014/chartex" xmlns:cx1="http://schemas.microsoft.com/office/drawing/2015/9/8/chartex" xmlns:cx2="http://schemas.microsoft.com/office/drawing/2015/10/21/chartex" xmlns:cx3="http://schemas.microsoft.com/office/drawing/2016/5/9/chartex" xmlns:cx4="http://schemas.microsoft.com/office/drawing/2016/5/10/chartex" xmlns:cx5="http://schemas.microsoft.com/office/drawing/2016/5/11/chartex" xmlns:cx6="http://schemas.microsoft.com/office/drawing/2016/5/12/chartex" xmlns:cx7="http://schemas.microsoft.com/office/drawing/2016/5/13/chartex" xmlns:cx8="http://schemas.microsoft.com/office/drawing/2016/5/14/chartex" xmlns:mc="http://schemas.openxmlformats.org/markup-compatibility/2006" xmlns:aink="http://schemas.microsoft.com/office/drawing/2016/ink" xmlns:am3d="http://schemas.microsoft.com/office/drawing/2017/model3d" xmlns:o="urn:schemas-microsoft-com:office:office" xmlns:r="http://schemas.openxmlformats.org/officeDocument/2006/relationships" xmlns:m="http://schemas.openxmlformats.org/officeDocument/2006/math" xmlns:v="urn:schemas-microsoft-com:vml" xmlns:wp14="http://schemas.microsoft.com/office/word/2010/wordprocessingDrawing" xmlns:wp="http://schemas.openxmlformats.org/drawingml/2006/wordprocessingDrawing" xmlns:w10="urn:schemas-microsoft-com:office:word" xmlns:w="http://schemas.openxmlformats.org/wordprocessingml/2006/main" xmlns:w14="http://schemas.microsoft.com/office/word/2010/wordml" xmlns:w15="http://schemas.microsoft.com/office/word/2012/wordml" xmlns:w16cid="http://schemas.microsoft.com/office/word/2016/wordml/cid" xmlns:w16se="http://schemas.microsoft.com/office/word/2015/wordml/symex" xmlns:wpg="http://schemas.microsoft.com/office/word/2010/wordprocessingGroup" xmlns:wpi="http://schemas.microsoft.com/office/word/2010/wordprocessingInk" xmlns:wne="http://schemas.microsoft.com/office/word/2006/wordml" xmlns:wps="http://schemas.microsoft.com/office/word/2010/wordprocessingShape" mc:Ignorable="w14 w15 w16se w16cid wp14">
+  <w:footnote w:type="separator" w:id="-1">
+    <w:p>
+      <w:r>
+        <w:separator/>
+      </w:r>
+    </w:p>
+  </w:footnote>
+  <w:footnote w:type="continuationSeparator" w:id="0">
+    <w:p>
+      <w:r>
+        <w:continuationSeparator/>
+      </w:r>
+    </w:p>
+  </w:footnote>
+</w:footnotes>
+</file>
+
 <file path=word/header1.xml><?xml version="1.0" encoding="utf-8"?>
-<w:hdr xmlns:r="http://schemas.openxmlformats.org/officeDocument/2006/relationships" xmlns:wp="http://schemas.openxmlformats.org/drawingml/2006/wordprocessingDrawing" xmlns:w="http://schemas.openxmlformats.org/wordprocessingml/2006/main" xmlns:w10="urn:schemas-microsoft-com:office:word" xmlns:w14="http://schemas.microsoft.com/office/word/2010/wordml" xmlns:wps="http://schemas.microsoft.com/office/word/2010/wordprocessingShape" xmlns:wpg="http://schemas.microsoft.com/office/word/2010/wordprocessingGroup" xmlns:mc="http://schemas.openxmlformats.org/markup-compatibility/2006" xmlns:v="urn:schemas-microsoft-com:vml" xmlns:o="urn:schemas-microsoft-com:office:office" xmlns:m="http://schemas.openxmlformats.org/officeDocument/2006/math" mc:Ignorable="w14">
-  <w:p>
-    <w:r/>
-  </w:p>
+<w:hdr xmlns:wpc="http://schemas.microsoft.com/office/word/2010/wordprocessingCanvas" xmlns:cx="http://schemas.microsoft.com/office/drawing/2014/chartex" xmlns:cx1="http://schemas.microsoft.com/office/drawing/2015/9/8/chartex" xmlns:cx2="http://schemas.microsoft.com/office/drawing/2015/10/21/chartex" xmlns:cx3="http://schemas.microsoft.com/office/drawing/2016/5/9/chartex" xmlns:cx4="http://schemas.microsoft.com/office/drawing/2016/5/10/chartex" xmlns:cx5="http://schemas.microsoft.com/office/drawing/2016/5/11/chartex" xmlns:cx6="http://schemas.microsoft.com/office/drawing/2016/5/12/chartex" xmlns:cx7="http://schemas.microsoft.com/office/drawing/2016/5/13/chartex" xmlns:cx8="http://schemas.microsoft.com/office/drawing/2016/5/14/chartex" xmlns:mc="http://schemas.openxmlformats.org/markup-compatibility/2006" xmlns:aink="http://schemas.microsoft.com/office/drawing/2016/ink" xmlns:am3d="http://schemas.microsoft.com/office/drawing/2017/model3d" xmlns:o="urn:schemas-microsoft-com:office:office" xmlns:r="http://schemas.openxmlformats.org/officeDocument/2006/relationships" xmlns:m="http://schemas.openxmlformats.org/officeDocument/2006/math" xmlns:v="urn:schemas-microsoft-com:vml" xmlns:wp14="http://schemas.microsoft.com/office/word/2010/wordprocessingDrawing" xmlns:wp="http://schemas.openxmlformats.org/drawingml/2006/wordprocessingDrawing" xmlns:w10="urn:schemas-microsoft-com:office:word" xmlns:w="http://schemas.openxmlformats.org/wordprocessingml/2006/main" xmlns:w14="http://schemas.microsoft.com/office/word/2010/wordml" xmlns:w15="http://schemas.microsoft.com/office/word/2012/wordml" xmlns:w16cid="http://schemas.microsoft.com/office/word/2016/wordml/cid" xmlns:w16se="http://schemas.microsoft.com/office/word/2015/wordml/symex" xmlns:wpg="http://schemas.microsoft.com/office/word/2010/wordprocessingGroup" xmlns:wpi="http://schemas.microsoft.com/office/word/2010/wordprocessingInk" xmlns:wne="http://schemas.microsoft.com/office/word/2006/wordml" xmlns:wps="http://schemas.microsoft.com/office/word/2010/wordprocessingShape" mc:Ignorable="w14 w15 w16se w16cid wp14">
+  <w:p/>
 </w:hdr>
 </file>
 
 <file path=word/styles.xml><?xml version="1.0" encoding="utf-8"?>
-<w:styles xmlns:w="http://schemas.openxmlformats.org/wordprocessingml/2006/main" xmlns:mc="http://schemas.openxmlformats.org/markup-compatibility/2006" xmlns:w14="http://schemas.microsoft.com/office/word/2010/wordml" mc:Ignorable="w14">
+<w:styles xmlns:mc="http://schemas.openxmlformats.org/markup-compatibility/2006" xmlns:r="http://schemas.openxmlformats.org/officeDocument/2006/relationships" xmlns:w="http://schemas.openxmlformats.org/wordprocessingml/2006/main" xmlns:w14="http://schemas.microsoft.com/office/word/2010/wordml" xmlns:w15="http://schemas.microsoft.com/office/word/2012/wordml" xmlns:w16cid="http://schemas.microsoft.com/office/word/2016/wordml/cid" xmlns:w16se="http://schemas.microsoft.com/office/word/2015/wordml/symex" mc:Ignorable="w14 w15 w16se w16cid">
   <w:docDefaults>
     <w:rPrDefault>
       <w:rPr>
-        <w:rFonts w:ascii="Times New Roman" w:cs="Times New Roman" w:hAnsi="Times New Roman" w:eastAsia="Arial Unicode MS"/>
-        <w:b w:val="0"/>
-        <w:bCs w:val="0"/>
-        <w:i w:val="0"/>
-        <w:iCs w:val="0"/>
-        <w:caps w:val="0"/>
-        <w:smallCaps w:val="0"/>
-        <w:strike w:val="0"/>
-        <w:dstrike w:val="0"/>
-        <w:outline w:val="0"/>
-        <w:emboss w:val="0"/>
-        <w:imprint w:val="0"/>
-        <w:vanish w:val="0"/>
-        <w:color w:val="auto"/>
-        <w:spacing w:val="0"/>
-        <w:w w:val="100"/>
-        <w:kern w:val="0"/>
-        <w:position w:val="0"/>
-        <w:sz w:val="20"/>
-        <w:szCs w:val="20"/>
-        <w:u w:val="none" w:color="auto"/>
+        <w:rFonts w:ascii="Times New Roman" w:eastAsia="Arial Unicode MS" w:hAnsi="Times New Roman" w:cs="Times New Roman"/>
         <w:bdr w:val="nil"/>
-        <w:vertAlign w:val="baseline"/>
-        <w:lang/>
+        <w:lang w:val="sv-SE" w:eastAsia="en-US" w:bidi="ar-SA"/>
       </w:rPr>
     </w:rPrDefault>
     <w:pPrDefault>
       <w:pPr>
-        <w:keepNext w:val="0"/>
-        <w:keepLines w:val="0"/>
-        <w:pageBreakBefore w:val="0"/>
-        <w:framePr w:anchorLock="0" w:w="0" w:h="0" w:vSpace="0" w:hSpace="0" w:xAlign="left" w:y="0" w:hRule="exact" w:vAnchor="margin"/>
-        <w:widowControl w:val="1"/>
-        <w:numPr>
-          <w:ilvl w:val="0"/>
-          <w:numId w:val="0"/>
-        </w:numPr>
-        <w:suppressLineNumbers w:val="0"/>
         <w:pBdr>
           <w:top w:val="nil"/>
           <w:left w:val="nil"/>
@@ -146,28 +183,422 @@
           <w:between w:val="nil"/>
           <w:bar w:val="nil"/>
         </w:pBdr>
-        <w:shd w:val="clear" w:color="auto" w:fill="auto"/>
-        <w:suppressAutoHyphens w:val="0"/>
-        <w:spacing w:before="0" w:beforeAutospacing="0" w:after="0" w:afterAutospacing="0" w:line="240" w:lineRule="auto"/>
-        <w:ind w:left="0" w:right="0" w:firstLine="0"/>
-        <w:jc w:val="left"/>
-        <w:outlineLvl w:val="9"/>
       </w:pPr>
     </w:pPrDefault>
   </w:docDefaults>
+  <w:latentStyles w:defLockedState="0" w:defUIPriority="99" w:defSemiHidden="0" w:defUnhideWhenUsed="0" w:defQFormat="0" w:count="376">
+    <w:lsdException w:name="Normal" w:uiPriority="0" w:qFormat="1"/>
+    <w:lsdException w:name="heading 1" w:uiPriority="9" w:qFormat="1"/>
+    <w:lsdException w:name="heading 2" w:semiHidden="1" w:uiPriority="9" w:unhideWhenUsed="1" w:qFormat="1"/>
+    <w:lsdException w:name="heading 3" w:semiHidden="1" w:uiPriority="9" w:unhideWhenUsed="1" w:qFormat="1"/>
+    <w:lsdException w:name="heading 4" w:semiHidden="1" w:uiPriority="9" w:unhideWhenUsed="1" w:qFormat="1"/>
+    <w:lsdException w:name="heading 5" w:semiHidden="1" w:uiPriority="9" w:unhideWhenUsed="1" w:qFormat="1"/>
+    <w:lsdException w:name="heading 6" w:semiHidden="1" w:uiPriority="9" w:unhideWhenUsed="1" w:qFormat="1"/>
+    <w:lsdException w:name="heading 7" w:semiHidden="1" w:uiPriority="9" w:unhideWhenUsed="1" w:qFormat="1"/>
+    <w:lsdException w:name="heading 8" w:semiHidden="1" w:uiPriority="9" w:unhideWhenUsed="1" w:qFormat="1"/>
+    <w:lsdException w:name="heading 9" w:semiHidden="1" w:uiPriority="9" w:unhideWhenUsed="1" w:qFormat="1"/>
+    <w:lsdException w:name="index 1" w:semiHidden="1" w:unhideWhenUsed="1"/>
+    <w:lsdException w:name="index 2" w:semiHidden="1" w:unhideWhenUsed="1"/>
+    <w:lsdException w:name="index 3" w:semiHidden="1" w:unhideWhenUsed="1"/>
+    <w:lsdException w:name="index 4" w:semiHidden="1" w:unhideWhenUsed="1"/>
+    <w:lsdException w:name="index 5" w:semiHidden="1" w:unhideWhenUsed="1"/>
+    <w:lsdException w:name="index 6" w:semiHidden="1" w:unhideWhenUsed="1"/>
+    <w:lsdException w:name="index 7" w:semiHidden="1" w:unhideWhenUsed="1"/>
+    <w:lsdException w:name="index 8" w:semiHidden="1" w:unhideWhenUsed="1"/>
+    <w:lsdException w:name="index 9" w:semiHidden="1" w:unhideWhenUsed="1"/>
+    <w:lsdException w:name="toc 1" w:semiHidden="1" w:uiPriority="39" w:unhideWhenUsed="1"/>
+    <w:lsdException w:name="toc 2" w:semiHidden="1" w:uiPriority="39" w:unhideWhenUsed="1"/>
+    <w:lsdException w:name="toc 3" w:semiHidden="1" w:uiPriority="39" w:unhideWhenUsed="1"/>
+    <w:lsdException w:name="toc 4" w:semiHidden="1" w:uiPriority="39" w:unhideWhenUsed="1"/>
+    <w:lsdException w:name="toc 5" w:semiHidden="1" w:uiPriority="39" w:unhideWhenUsed="1"/>
+    <w:lsdException w:name="toc 6" w:semiHidden="1" w:uiPriority="39" w:unhideWhenUsed="1"/>
+    <w:lsdException w:name="toc 7" w:semiHidden="1" w:uiPriority="39" w:unhideWhenUsed="1"/>
+    <w:lsdException w:name="toc 8" w:semiHidden="1" w:uiPriority="39" w:unhideWhenUsed="1"/>
+    <w:lsdException w:name="toc 9" w:semiHidden="1" w:uiPriority="39" w:unhideWhenUsed="1"/>
+    <w:lsdException w:name="Normal Indent" w:semiHidden="1" w:unhideWhenUsed="1"/>
+    <w:lsdException w:name="footnote text" w:semiHidden="1" w:unhideWhenUsed="1"/>
+    <w:lsdException w:name="annotation text" w:semiHidden="1" w:unhideWhenUsed="1"/>
+    <w:lsdException w:name="header" w:semiHidden="1" w:unhideWhenUsed="1"/>
+    <w:lsdException w:name="footer" w:semiHidden="1" w:unhideWhenUsed="1"/>
+    <w:lsdException w:name="index heading" w:semiHidden="1" w:unhideWhenUsed="1"/>
+    <w:lsdException w:name="caption" w:semiHidden="1" w:uiPriority="35" w:unhideWhenUsed="1" w:qFormat="1"/>
+    <w:lsdException w:name="table of figures" w:semiHidden="1" w:unhideWhenUsed="1"/>
+    <w:lsdException w:name="envelope address" w:semiHidden="1" w:unhideWhenUsed="1"/>
+    <w:lsdException w:name="envelope return" w:semiHidden="1" w:unhideWhenUsed="1"/>
+    <w:lsdException w:name="footnote reference" w:semiHidden="1" w:unhideWhenUsed="1"/>
+    <w:lsdException w:name="annotation reference" w:semiHidden="1" w:unhideWhenUsed="1"/>
+    <w:lsdException w:name="line number" w:semiHidden="1" w:unhideWhenUsed="1"/>
+    <w:lsdException w:name="page number" w:semiHidden="1" w:unhideWhenUsed="1"/>
+    <w:lsdException w:name="endnote reference" w:semiHidden="1" w:unhideWhenUsed="1"/>
+    <w:lsdException w:name="endnote text" w:semiHidden="1" w:unhideWhenUsed="1"/>
+    <w:lsdException w:name="table of authorities" w:semiHidden="1" w:unhideWhenUsed="1"/>
+    <w:lsdException w:name="macro" w:semiHidden="1" w:unhideWhenUsed="1"/>
+    <w:lsdException w:name="toa heading" w:semiHidden="1" w:unhideWhenUsed="1"/>
+    <w:lsdException w:name="List" w:semiHidden="1" w:unhideWhenUsed="1"/>
+    <w:lsdException w:name="List Bullet" w:semiHidden="1" w:unhideWhenUsed="1"/>
+    <w:lsdException w:name="List Number" w:semiHidden="1" w:unhideWhenUsed="1"/>
+    <w:lsdException w:name="List 2" w:semiHidden="1" w:unhideWhenUsed="1"/>
+    <w:lsdException w:name="List 3" w:semiHidden="1" w:unhideWhenUsed="1"/>
+    <w:lsdException w:name="List 4" w:semiHidden="1" w:unhideWhenUsed="1"/>
+    <w:lsdException w:name="List 5" w:semiHidden="1" w:unhideWhenUsed="1"/>
+    <w:lsdException w:name="List Bullet 2" w:semiHidden="1" w:unhideWhenUsed="1"/>
+    <w:lsdException w:name="List Bullet 3" w:semiHidden="1" w:unhideWhenUsed="1"/>
+    <w:lsdException w:name="List Bullet 4" w:semiHidden="1" w:unhideWhenUsed="1"/>
+    <w:lsdException w:name="List Bullet 5" w:semiHidden="1" w:unhideWhenUsed="1"/>
+    <w:lsdException w:name="List Number 2" w:semiHidden="1" w:unhideWhenUsed="1"/>
+    <w:lsdException w:name="List Number 3" w:semiHidden="1" w:unhideWhenUsed="1"/>
+    <w:lsdException w:name="List Number 4" w:semiHidden="1" w:unhideWhenUsed="1"/>
+    <w:lsdException w:name="List Number 5" w:semiHidden="1" w:unhideWhenUsed="1"/>
+    <w:lsdException w:name="Title" w:uiPriority="10" w:qFormat="1"/>
+    <w:lsdException w:name="Closing" w:semiHidden="1" w:unhideWhenUsed="1"/>
+    <w:lsdException w:name="Signature" w:semiHidden="1" w:unhideWhenUsed="1"/>
+    <w:lsdException w:name="Default Paragraph Font" w:semiHidden="1" w:uiPriority="1" w:unhideWhenUsed="1"/>
+    <w:lsdException w:name="Body Text" w:semiHidden="1" w:unhideWhenUsed="1"/>
+    <w:lsdException w:name="Body Text Indent" w:semiHidden="1" w:unhideWhenUsed="1"/>
+    <w:lsdException w:name="List Continue" w:semiHidden="1" w:unhideWhenUsed="1"/>
+    <w:lsdException w:name="List Continue 2" w:semiHidden="1" w:unhideWhenUsed="1"/>
+    <w:lsdException w:name="List Continue 3" w:semiHidden="1" w:unhideWhenUsed="1"/>
+    <w:lsdException w:name="List Continue 4" w:semiHidden="1" w:unhideWhenUsed="1"/>
+    <w:lsdException w:name="List Continue 5" w:semiHidden="1" w:unhideWhenUsed="1"/>
+    <w:lsdException w:name="Message Header" w:semiHidden="1" w:unhideWhenUsed="1"/>
+    <w:lsdException w:name="Subtitle" w:uiPriority="11" w:qFormat="1"/>
+    <w:lsdException w:name="Salutation" w:semiHidden="1" w:unhideWhenUsed="1"/>
+    <w:lsdException w:name="Date" w:semiHidden="1" w:unhideWhenUsed="1"/>
+    <w:lsdException w:name="Body Text First Indent" w:semiHidden="1" w:unhideWhenUsed="1"/>
+    <w:lsdException w:name="Body Text First Indent 2" w:semiHidden="1" w:unhideWhenUsed="1"/>
+    <w:lsdException w:name="Note Heading" w:semiHidden="1" w:unhideWhenUsed="1"/>
+    <w:lsdException w:name="Body Text 2" w:semiHidden="1" w:unhideWhenUsed="1"/>
+    <w:lsdException w:name="Body Text 3" w:semiHidden="1" w:unhideWhenUsed="1"/>
+    <w:lsdException w:name="Body Text Indent 2" w:semiHidden="1" w:unhideWhenUsed="1"/>
+    <w:lsdException w:name="Body Text Indent 3" w:semiHidden="1" w:unhideWhenUsed="1"/>
+    <w:lsdException w:name="Block Text" w:semiHidden="1" w:unhideWhenUsed="1"/>
+    <w:lsdException w:name="Hyperlink" w:semiHidden="1" w:unhideWhenUsed="1"/>
+    <w:lsdException w:name="FollowedHyperlink" w:semiHidden="1" w:unhideWhenUsed="1"/>
+    <w:lsdException w:name="Strong" w:uiPriority="22" w:qFormat="1"/>
+    <w:lsdException w:name="Emphasis" w:uiPriority="20" w:qFormat="1"/>
+    <w:lsdException w:name="Document Map" w:semiHidden="1" w:unhideWhenUsed="1"/>
+    <w:lsdException w:name="Plain Text" w:semiHidden="1" w:unhideWhenUsed="1"/>
+    <w:lsdException w:name="E-mail Signature" w:semiHidden="1" w:unhideWhenUsed="1"/>
+    <w:lsdException w:name="HTML Top of Form" w:semiHidden="1" w:unhideWhenUsed="1"/>
+    <w:lsdException w:name="HTML Bottom of Form" w:semiHidden="1" w:unhideWhenUsed="1"/>
+    <w:lsdException w:name="Normal (Web)" w:semiHidden="1" w:unhideWhenUsed="1"/>
+    <w:lsdException w:name="HTML Acronym" w:semiHidden="1" w:unhideWhenUsed="1"/>
+    <w:lsdException w:name="HTML Address" w:semiHidden="1" w:unhideWhenUsed="1"/>
+    <w:lsdException w:name="HTML Cite" w:semiHidden="1" w:unhideWhenUsed="1"/>
+    <w:lsdException w:name="HTML Code" w:semiHidden="1" w:unhideWhenUsed="1"/>
+    <w:lsdException w:name="HTML Definition" w:semiHidden="1" w:unhideWhenUsed="1"/>
+    <w:lsdException w:name="HTML Keyboard" w:semiHidden="1" w:unhideWhenUsed="1"/>
+    <w:lsdException w:name="HTML Preformatted" w:semiHidden="1" w:unhideWhenUsed="1"/>
+    <w:lsdException w:name="HTML Sample" w:semiHidden="1" w:unhideWhenUsed="1"/>
+    <w:lsdException w:name="HTML Typewriter" w:semiHidden="1" w:unhideWhenUsed="1"/>
+    <w:lsdException w:name="HTML Variable" w:semiHidden="1" w:unhideWhenUsed="1"/>
+    <w:lsdException w:name="Normal Table" w:semiHidden="1" w:unhideWhenUsed="1"/>
+    <w:lsdException w:name="annotation subject" w:semiHidden="1" w:unhideWhenUsed="1"/>
+    <w:lsdException w:name="No List" w:semiHidden="1" w:unhideWhenUsed="1"/>
+    <w:lsdException w:name="Outline List 1" w:semiHidden="1" w:unhideWhenUsed="1"/>
+    <w:lsdException w:name="Outline List 2" w:semiHidden="1" w:unhideWhenUsed="1"/>
+    <w:lsdException w:name="Outline List 3" w:semiHidden="1" w:unhideWhenUsed="1"/>
+    <w:lsdException w:name="Table Simple 1" w:semiHidden="1" w:unhideWhenUsed="1"/>
+    <w:lsdException w:name="Table Simple 2" w:semiHidden="1" w:unhideWhenUsed="1"/>
+    <w:lsdException w:name="Table Simple 3" w:semiHidden="1" w:unhideWhenUsed="1"/>
+    <w:lsdException w:name="Table Classic 1" w:semiHidden="1" w:unhideWhenUsed="1"/>
+    <w:lsdException w:name="Table Classic 2" w:semiHidden="1" w:unhideWhenUsed="1"/>
+    <w:lsdException w:name="Table Classic 3" w:semiHidden="1" w:unhideWhenUsed="1"/>
+    <w:lsdException w:name="Table Classic 4" w:semiHidden="1" w:unhideWhenUsed="1"/>
+    <w:lsdException w:name="Table Colorful 1" w:semiHidden="1" w:unhideWhenUsed="1"/>
+    <w:lsdException w:name="Table Colorful 2" w:semiHidden="1" w:unhideWhenUsed="1"/>
+    <w:lsdException w:name="Table Colorful 3" w:semiHidden="1" w:unhideWhenUsed="1"/>
+    <w:lsdException w:name="Table Columns 1" w:semiHidden="1" w:unhideWhenUsed="1"/>
+    <w:lsdException w:name="Table Columns 2" w:semiHidden="1" w:unhideWhenUsed="1"/>
+    <w:lsdException w:name="Table Columns 3" w:semiHidden="1" w:unhideWhenUsed="1"/>
+    <w:lsdException w:name="Table Columns 4" w:semiHidden="1" w:unhideWhenUsed="1"/>
+    <w:lsdException w:name="Table Columns 5" w:semiHidden="1" w:unhideWhenUsed="1"/>
+    <w:lsdException w:name="Table Grid 1" w:semiHidden="1" w:unhideWhenUsed="1"/>
+    <w:lsdException w:name="Table Grid 2" w:semiHidden="1" w:unhideWhenUsed="1"/>
+    <w:lsdException w:name="Table Grid 3" w:semiHidden="1" w:unhideWhenUsed="1"/>
+    <w:lsdException w:name="Table Grid 4" w:semiHidden="1" w:unhideWhenUsed="1"/>
+    <w:lsdException w:name="Table Grid 5" w:semiHidden="1" w:unhideWhenUsed="1"/>
+    <w:lsdException w:name="Table Grid 6" w:semiHidden="1" w:unhideWhenUsed="1"/>
+    <w:lsdException w:name="Table Grid 7" w:semiHidden="1" w:unhideWhenUsed="1"/>
+    <w:lsdException w:name="Table Grid 8" w:semiHidden="1" w:unhideWhenUsed="1"/>
+    <w:lsdException w:name="Table List 1" w:semiHidden="1" w:unhideWhenUsed="1"/>
+    <w:lsdException w:name="Table List 2" w:semiHidden="1" w:unhideWhenUsed="1"/>
+    <w:lsdException w:name="Table List 3" w:semiHidden="1" w:unhideWhenUsed="1"/>
+    <w:lsdException w:name="Table List 4" w:semiHidden="1" w:unhideWhenUsed="1"/>
+    <w:lsdException w:name="Table List 5" w:semiHidden="1" w:unhideWhenUsed="1"/>
+    <w:lsdException w:name="Table List 6" w:semiHidden="1" w:unhideWhenUsed="1"/>
+    <w:lsdException w:name="Table List 7" w:semiHidden="1" w:unhideWhenUsed="1"/>
+    <w:lsdException w:name="Table List 8" w:semiHidden="1" w:unhideWhenUsed="1"/>
+    <w:lsdException w:name="Table 3D effects 1" w:semiHidden="1" w:unhideWhenUsed="1"/>
+    <w:lsdException w:name="Table 3D effects 2" w:semiHidden="1" w:unhideWhenUsed="1"/>
+    <w:lsdException w:name="Table 3D effects 3" w:semiHidden="1" w:unhideWhenUsed="1"/>
+    <w:lsdException w:name="Table Contemporary" w:semiHidden="1" w:unhideWhenUsed="1"/>
+    <w:lsdException w:name="Table Elegant" w:semiHidden="1" w:unhideWhenUsed="1"/>
+    <w:lsdException w:name="Table Professional" w:semiHidden="1" w:unhideWhenUsed="1"/>
+    <w:lsdException w:name="Table Subtle 1" w:semiHidden="1" w:unhideWhenUsed="1"/>
+    <w:lsdException w:name="Table Subtle 2" w:semiHidden="1" w:unhideWhenUsed="1"/>
+    <w:lsdException w:name="Table Web 1" w:semiHidden="1" w:unhideWhenUsed="1"/>
+    <w:lsdException w:name="Table Web 2" w:semiHidden="1" w:unhideWhenUsed="1"/>
+    <w:lsdException w:name="Table Web 3" w:semiHidden="1" w:unhideWhenUsed="1"/>
+    <w:lsdException w:name="Balloon Text" w:semiHidden="1" w:unhideWhenUsed="1"/>
+    <w:lsdException w:name="Table Grid" w:uiPriority="39"/>
+    <w:lsdException w:name="Table Theme" w:semiHidden="1" w:unhideWhenUsed="1"/>
+    <w:lsdException w:name="Placeholder Text" w:semiHidden="1"/>
+    <w:lsdException w:name="No Spacing" w:uiPriority="1" w:qFormat="1"/>
+    <w:lsdException w:name="Light Shading" w:uiPriority="60"/>
+    <w:lsdException w:name="Light List" w:uiPriority="61"/>
+    <w:lsdException w:name="Light Grid" w:uiPriority="62"/>
+    <w:lsdException w:name="Medium Shading 1" w:uiPriority="63"/>
+    <w:lsdException w:name="Medium Shading 2" w:uiPriority="64"/>
+    <w:lsdException w:name="Medium List 1" w:uiPriority="65"/>
+    <w:lsdException w:name="Medium List 2" w:uiPriority="66"/>
+    <w:lsdException w:name="Medium Grid 1" w:uiPriority="67"/>
+    <w:lsdException w:name="Medium Grid 2" w:uiPriority="68"/>
+    <w:lsdException w:name="Medium Grid 3" w:uiPriority="69"/>
+    <w:lsdException w:name="Dark List" w:uiPriority="70"/>
+    <w:lsdException w:name="Colorful Shading" w:uiPriority="71"/>
+    <w:lsdException w:name="Colorful List" w:uiPriority="72"/>
+    <w:lsdException w:name="Colorful Grid" w:uiPriority="73"/>
+    <w:lsdException w:name="Light Shading Accent 1" w:uiPriority="60"/>
+    <w:lsdException w:name="Light List Accent 1" w:uiPriority="61"/>
+    <w:lsdException w:name="Light Grid Accent 1" w:uiPriority="62"/>
+    <w:lsdException w:name="Medium Shading 1 Accent 1" w:uiPriority="63"/>
+    <w:lsdException w:name="Medium Shading 2 Accent 1" w:uiPriority="64"/>
+    <w:lsdException w:name="Medium List 1 Accent 1" w:uiPriority="65"/>
+    <w:lsdException w:name="Revision" w:semiHidden="1"/>
+    <w:lsdException w:name="List Paragraph" w:uiPriority="34" w:qFormat="1"/>
+    <w:lsdException w:name="Quote" w:uiPriority="29" w:qFormat="1"/>
+    <w:lsdException w:name="Intense Quote" w:uiPriority="30" w:qFormat="1"/>
+    <w:lsdException w:name="Medium List 2 Accent 1" w:uiPriority="66"/>
+    <w:lsdException w:name="Medium Grid 1 Accent 1" w:uiPriority="67"/>
+    <w:lsdException w:name="Medium Grid 2 Accent 1" w:uiPriority="68"/>
+    <w:lsdException w:name="Medium Grid 3 Accent 1" w:uiPriority="69"/>
+    <w:lsdException w:name="Dark List Accent 1" w:uiPriority="70"/>
+    <w:lsdException w:name="Colorful Shading Accent 1" w:uiPriority="71"/>
+    <w:lsdException w:name="Colorful List Accent 1" w:uiPriority="72"/>
+    <w:lsdException w:name="Colorful Grid Accent 1" w:uiPriority="73"/>
+    <w:lsdException w:name="Light Shading Accent 2" w:uiPriority="60"/>
+    <w:lsdException w:name="Light List Accent 2" w:uiPriority="61"/>
+    <w:lsdException w:name="Light Grid Accent 2" w:uiPriority="62"/>
+    <w:lsdException w:name="Medium Shading 1 Accent 2" w:uiPriority="63"/>
+    <w:lsdException w:name="Medium Shading 2 Accent 2" w:uiPriority="64"/>
+    <w:lsdException w:name="Medium List 1 Accent 2" w:uiPriority="65"/>
+    <w:lsdException w:name="Medium List 2 Accent 2" w:uiPriority="66"/>
+    <w:lsdException w:name="Medium Grid 1 Accent 2" w:uiPriority="67"/>
+    <w:lsdException w:name="Medium Grid 2 Accent 2" w:uiPriority="68"/>
+    <w:lsdException w:name="Medium Grid 3 Accent 2" w:uiPriority="69"/>
+    <w:lsdException w:name="Dark List Accent 2" w:uiPriority="70"/>
+    <w:lsdException w:name="Colorful Shading Accent 2" w:uiPriority="71"/>
+    <w:lsdException w:name="Colorful List Accent 2" w:uiPriority="72"/>
+    <w:lsdException w:name="Colorful Grid Accent 2" w:uiPriority="73"/>
+    <w:lsdException w:name="Light Shading Accent 3" w:uiPriority="60"/>
+    <w:lsdException w:name="Light List Accent 3" w:uiPriority="61"/>
+    <w:lsdException w:name="Light Grid Accent 3" w:uiPriority="62"/>
+    <w:lsdException w:name="Medium Shading 1 Accent 3" w:uiPriority="63"/>
+    <w:lsdException w:name="Medium Shading 2 Accent 3" w:uiPriority="64"/>
+    <w:lsdException w:name="Medium List 1 Accent 3" w:uiPriority="65"/>
+    <w:lsdException w:name="Medium List 2 Accent 3" w:uiPriority="66"/>
+    <w:lsdException w:name="Medium Grid 1 Accent 3" w:uiPriority="67"/>
+    <w:lsdException w:name="Medium Grid 2 Accent 3" w:uiPriority="68"/>
+    <w:lsdException w:name="Medium Grid 3 Accent 3" w:uiPriority="69"/>
+    <w:lsdException w:name="Dark List Accent 3" w:uiPriority="70"/>
+    <w:lsdException w:name="Colorful Shading Accent 3" w:uiPriority="71"/>
+    <w:lsdException w:name="Colorful List Accent 3" w:uiPriority="72"/>
+    <w:lsdException w:name="Colorful Grid Accent 3" w:uiPriority="73"/>
+    <w:lsdException w:name="Light Shading Accent 4" w:uiPriority="60"/>
+    <w:lsdException w:name="Light List Accent 4" w:uiPriority="61"/>
+    <w:lsdException w:name="Light Grid Accent 4" w:uiPriority="62"/>
+    <w:lsdException w:name="Medium Shading 1 Accent 4" w:uiPriority="63"/>
+    <w:lsdException w:name="Medium Shading 2 Accent 4" w:uiPriority="64"/>
+    <w:lsdException w:name="Medium List 1 Accent 4" w:uiPriority="65"/>
+    <w:lsdException w:name="Medium List 2 Accent 4" w:uiPriority="66"/>
+    <w:lsdException w:name="Medium Grid 1 Accent 4" w:uiPriority="67"/>
+    <w:lsdException w:name="Medium Grid 2 Accent 4" w:uiPriority="68"/>
+    <w:lsdException w:name="Medium Grid 3 Accent 4" w:uiPriority="69"/>
+    <w:lsdException w:name="Dark List Accent 4" w:uiPriority="70"/>
+    <w:lsdException w:name="Colorful Shading Accent 4" w:uiPriority="71"/>
+    <w:lsdException w:name="Colorful List Accent 4" w:uiPriority="72"/>
+    <w:lsdException w:name="Colorful Grid Accent 4" w:uiPriority="73"/>
+    <w:lsdException w:name="Light Shading Accent 5" w:uiPriority="60"/>
+    <w:lsdException w:name="Light List Accent 5" w:uiPriority="61"/>
+    <w:lsdException w:name="Light Grid Accent 5" w:uiPriority="62"/>
+    <w:lsdException w:name="Medium Shading 1 Accent 5" w:uiPriority="63"/>
+    <w:lsdException w:name="Medium Shading 2 Accent 5" w:uiPriority="64"/>
+    <w:lsdException w:name="Medium List 1 Accent 5" w:uiPriority="65"/>
+    <w:lsdException w:name="Medium List 2 Accent 5" w:uiPriority="66"/>
+    <w:lsdException w:name="Medium Grid 1 Accent 5" w:uiPriority="67"/>
+    <w:lsdException w:name="Medium Grid 2 Accent 5" w:uiPriority="68"/>
+    <w:lsdException w:name="Medium Grid 3 Accent 5" w:uiPriority="69"/>
+    <w:lsdException w:name="Dark List Accent 5" w:uiPriority="70"/>
+    <w:lsdException w:name="Colorful Shading Accent 5" w:uiPriority="71"/>
+    <w:lsdException w:name="Colorful List Accent 5" w:uiPriority="72"/>
+    <w:lsdException w:name="Colorful Grid Accent 5" w:uiPriority="73"/>
+    <w:lsdException w:name="Light Shading Accent 6" w:uiPriority="60"/>
+    <w:lsdException w:name="Light List Accent 6" w:uiPriority="61"/>
+    <w:lsdException w:name="Light Grid Accent 6" w:uiPriority="62"/>
+    <w:lsdException w:name="Medium Shading 1 Accent 6" w:uiPriority="63"/>
+    <w:lsdException w:name="Medium Shading 2 Accent 6" w:uiPriority="64"/>
+    <w:lsdException w:name="Medium List 1 Accent 6" w:uiPriority="65"/>
+    <w:lsdException w:name="Medium List 2 Accent 6" w:uiPriority="66"/>
+    <w:lsdException w:name="Medium Grid 1 Accent 6" w:uiPriority="67"/>
+    <w:lsdException w:name="Medium Grid 2 Accent 6" w:uiPriority="68"/>
+    <w:lsdException w:name="Medium Grid 3 Accent 6" w:uiPriority="69"/>
+    <w:lsdException w:name="Dark List Accent 6" w:uiPriority="70"/>
+    <w:lsdException w:name="Colorful Shading Accent 6" w:uiPriority="71"/>
+    <w:lsdException w:name="Colorful List Accent 6" w:uiPriority="72"/>
+    <w:lsdException w:name="Colorful Grid Accent 6" w:uiPriority="73"/>
+    <w:lsdException w:name="Subtle Emphasis" w:uiPriority="19" w:qFormat="1"/>
+    <w:lsdException w:name="Intense Emphasis" w:uiPriority="21" w:qFormat="1"/>
+    <w:lsdException w:name="Subtle Reference" w:uiPriority="31" w:qFormat="1"/>
+    <w:lsdException w:name="Intense Reference" w:uiPriority="32" w:qFormat="1"/>
+    <w:lsdException w:name="Book Title" w:uiPriority="33" w:qFormat="1"/>
+    <w:lsdException w:name="Bibliography" w:semiHidden="1" w:uiPriority="37" w:unhideWhenUsed="1"/>
+    <w:lsdException w:name="TOC Heading" w:semiHidden="1" w:uiPriority="39" w:unhideWhenUsed="1" w:qFormat="1"/>
+    <w:lsdException w:name="Plain Table 1" w:uiPriority="41"/>
+    <w:lsdException w:name="Plain Table 2" w:uiPriority="42"/>
+    <w:lsdException w:name="Plain Table 3" w:uiPriority="43"/>
+    <w:lsdException w:name="Plain Table 4" w:uiPriority="44"/>
+    <w:lsdException w:name="Plain Table 5" w:uiPriority="45"/>
+    <w:lsdException w:name="Grid Table Light" w:uiPriority="40"/>
+    <w:lsdException w:name="Grid Table 1 Light" w:uiPriority="46"/>
+    <w:lsdException w:name="Grid Table 2" w:uiPriority="47"/>
+    <w:lsdException w:name="Grid Table 3" w:uiPriority="48"/>
+    <w:lsdException w:name="Grid Table 4" w:uiPriority="49"/>
+    <w:lsdException w:name="Grid Table 5 Dark" w:uiPriority="50"/>
+    <w:lsdException w:name="Grid Table 6 Colorful" w:uiPriority="51"/>
+    <w:lsdException w:name="Grid Table 7 Colorful" w:uiPriority="52"/>
+    <w:lsdException w:name="Grid Table 1 Light Accent 1" w:uiPriority="46"/>
+    <w:lsdException w:name="Grid Table 2 Accent 1" w:uiPriority="47"/>
+    <w:lsdException w:name="Grid Table 3 Accent 1" w:uiPriority="48"/>
+    <w:lsdException w:name="Grid Table 4 Accent 1" w:uiPriority="49"/>
+    <w:lsdException w:name="Grid Table 5 Dark Accent 1" w:uiPriority="50"/>
+    <w:lsdException w:name="Grid Table 6 Colorful Accent 1" w:uiPriority="51"/>
+    <w:lsdException w:name="Grid Table 7 Colorful Accent 1" w:uiPriority="52"/>
+    <w:lsdException w:name="Grid Table 1 Light Accent 2" w:uiPriority="46"/>
+    <w:lsdException w:name="Grid Table 2 Accent 2" w:uiPriority="47"/>
+    <w:lsdException w:name="Grid Table 3 Accent 2" w:uiPriority="48"/>
+    <w:lsdException w:name="Grid Table 4 Accent 2" w:uiPriority="49"/>
+    <w:lsdException w:name="Grid Table 5 Dark Accent 2" w:uiPriority="50"/>
+    <w:lsdException w:name="Grid Table 6 Colorful Accent 2" w:uiPriority="51"/>
+    <w:lsdException w:name="Grid Table 7 Colorful Accent 2" w:uiPriority="52"/>
+    <w:lsdException w:name="Grid Table 1 Light Accent 3" w:uiPriority="46"/>
+    <w:lsdException w:name="Grid Table 2 Accent 3" w:uiPriority="47"/>
+    <w:lsdException w:name="Grid Table 3 Accent 3" w:uiPriority="48"/>
+    <w:lsdException w:name="Grid Table 4 Accent 3" w:uiPriority="49"/>
+    <w:lsdException w:name="Grid Table 5 Dark Accent 3" w:uiPriority="50"/>
+    <w:lsdException w:name="Grid Table 6 Colorful Accent 3" w:uiPriority="51"/>
+    <w:lsdException w:name="Grid Table 7 Colorful Accent 3" w:uiPriority="52"/>
+    <w:lsdException w:name="Grid Table 1 Light Accent 4" w:uiPriority="46"/>
+    <w:lsdException w:name="Grid Table 2 Accent 4" w:uiPriority="47"/>
+    <w:lsdException w:name="Grid Table 3 Accent 4" w:uiPriority="48"/>
+    <w:lsdException w:name="Grid Table 4 Accent 4" w:uiPriority="49"/>
+    <w:lsdException w:name="Grid Table 5 Dark Accent 4" w:uiPriority="50"/>
+    <w:lsdException w:name="Grid Table 6 Colorful Accent 4" w:uiPriority="51"/>
+    <w:lsdException w:name="Grid Table 7 Colorful Accent 4" w:uiPriority="52"/>
+    <w:lsdException w:name="Grid Table 1 Light Accent 5" w:uiPriority="46"/>
+    <w:lsdException w:name="Grid Table 2 Accent 5" w:uiPriority="47"/>
+    <w:lsdException w:name="Grid Table 3 Accent 5" w:uiPriority="48"/>
+    <w:lsdException w:name="Grid Table 4 Accent 5" w:uiPriority="49"/>
+    <w:lsdException w:name="Grid Table 5 Dark Accent 5" w:uiPriority="50"/>
+    <w:lsdException w:name="Grid Table 6 Colorful Accent 5" w:uiPriority="51"/>
+    <w:lsdException w:name="Grid Table 7 Colorful Accent 5" w:uiPriority="52"/>
+    <w:lsdException w:name="Grid Table 1 Light Accent 6" w:uiPriority="46"/>
+    <w:lsdException w:name="Grid Table 2 Accent 6" w:uiPriority="47"/>
+    <w:lsdException w:name="Grid Table 3 Accent 6" w:uiPriority="48"/>
+    <w:lsdException w:name="Grid Table 4 Accent 6" w:uiPriority="49"/>
+    <w:lsdException w:name="Grid Table 5 Dark Accent 6" w:uiPriority="50"/>
+    <w:lsdException w:name="Grid Table 6 Colorful Accent 6" w:uiPriority="51"/>
+    <w:lsdException w:name="Grid Table 7 Colorful Accent 6" w:uiPriority="52"/>
+    <w:lsdException w:name="List Table 1 Light" w:uiPriority="46"/>
+    <w:lsdException w:name="List Table 2" w:uiPriority="47"/>
+    <w:lsdException w:name="List Table 3" w:uiPriority="48"/>
+    <w:lsdException w:name="List Table 4" w:uiPriority="49"/>
+    <w:lsdException w:name="List Table 5 Dark" w:uiPriority="50"/>
+    <w:lsdException w:name="List Table 6 Colorful" w:uiPriority="51"/>
+    <w:lsdException w:name="List Table 7 Colorful" w:uiPriority="52"/>
+    <w:lsdException w:name="List Table 1 Light Accent 1" w:uiPriority="46"/>
+    <w:lsdException w:name="List Table 2 Accent 1" w:uiPriority="47"/>
+    <w:lsdException w:name="List Table 3 Accent 1" w:uiPriority="48"/>
+    <w:lsdException w:name="List Table 4 Accent 1" w:uiPriority="49"/>
+    <w:lsdException w:name="List Table 5 Dark Accent 1" w:uiPriority="50"/>
+    <w:lsdException w:name="List Table 6 Colorful Accent 1" w:uiPriority="51"/>
+    <w:lsdException w:name="List Table 7 Colorful Accent 1" w:uiPriority="52"/>
+    <w:lsdException w:name="List Table 1 Light Accent 2" w:uiPriority="46"/>
+    <w:lsdException w:name="List Table 2 Accent 2" w:uiPriority="47"/>
+    <w:lsdException w:name="List Table 3 Accent 2" w:uiPriority="48"/>
+    <w:lsdException w:name="List Table 4 Accent 2" w:uiPriority="49"/>
+    <w:lsdException w:name="List Table 5 Dark Accent 2" w:uiPriority="50"/>
+    <w:lsdException w:name="List Table 6 Colorful Accent 2" w:uiPriority="51"/>
+    <w:lsdException w:name="List Table 7 Colorful Accent 2" w:uiPriority="52"/>
+    <w:lsdException w:name="List Table 1 Light Accent 3" w:uiPriority="46"/>
+    <w:lsdException w:name="List Table 2 Accent 3" w:uiPriority="47"/>
+    <w:lsdException w:name="List Table 3 Accent 3" w:uiPriority="48"/>
+    <w:lsdException w:name="List Table 4 Accent 3" w:uiPriority="49"/>
+    <w:lsdException w:name="List Table 5 Dark Accent 3" w:uiPriority="50"/>
+    <w:lsdException w:name="List Table 6 Colorful Accent 3" w:uiPriority="51"/>
+    <w:lsdException w:name="List Table 7 Colorful Accent 3" w:uiPriority="52"/>
+    <w:lsdException w:name="List Table 1 Light Accent 4" w:uiPriority="46"/>
+    <w:lsdException w:name="List Table 2 Accent 4" w:uiPriority="47"/>
+    <w:lsdException w:name="List Table 3 Accent 4" w:uiPriority="48"/>
+    <w:lsdException w:name="List Table 4 Accent 4" w:uiPriority="49"/>
+    <w:lsdException w:name="List Table 5 Dark Accent 4" w:uiPriority="50"/>
+    <w:lsdException w:name="List Table 6 Colorful Accent 4" w:uiPriority="51"/>
+    <w:lsdException w:name="List Table 7 Colorful Accent 4" w:uiPriority="52"/>
+    <w:lsdException w:name="List Table 1 Light Accent 5" w:uiPriority="46"/>
+    <w:lsdException w:name="List Table 2 Accent 5" w:uiPriority="47"/>
+    <w:lsdException w:name="List Table 3 Accent 5" w:uiPriority="48"/>
+    <w:lsdException w:name="List Table 4 Accent 5" w:uiPriority="49"/>
+    <w:lsdException w:name="List Table 5 Dark Accent 5" w:uiPriority="50"/>
+    <w:lsdException w:name="List Table 6 Colorful Accent 5" w:uiPriority="51"/>
+    <w:lsdException w:name="List Table 7 Colorful Accent 5" w:uiPriority="52"/>
+    <w:lsdException w:name="List Table 1 Light Accent 6" w:uiPriority="46"/>
+    <w:lsdException w:name="List Table 2 Accent 6" w:uiPriority="47"/>
+    <w:lsdException w:name="List Table 3 Accent 6" w:uiPriority="48"/>
+    <w:lsdException w:name="List Table 4 Accent 6" w:uiPriority="49"/>
+    <w:lsdException w:name="List Table 5 Dark Accent 6" w:uiPriority="50"/>
+    <w:lsdException w:name="List Table 6 Colorful Accent 6" w:uiPriority="51"/>
+    <w:lsdException w:name="List Table 7 Colorful Accent 6" w:uiPriority="52"/>
+    <w:lsdException w:name="Mention" w:semiHidden="1" w:unhideWhenUsed="1"/>
+    <w:lsdException w:name="Smart Hyperlink" w:semiHidden="1" w:unhideWhenUsed="1"/>
+    <w:lsdException w:name="Hashtag" w:semiHidden="1" w:unhideWhenUsed="1"/>
+    <w:lsdException w:name="Unresolved Mention" w:semiHidden="1" w:unhideWhenUsed="1"/>
+    <w:lsdException w:name="Smart Link" w:semiHidden="1" w:unhideWhenUsed="1"/>
+  </w:latentStyles>
   <w:style w:type="paragraph" w:default="1" w:styleId="Normal">
     <w:name w:val="Normal"/>
-    <w:next w:val="Normal"/>
-    <w:pPr/>
+    <w:qFormat/>
     <w:rPr>
       <w:sz w:val="24"/>
       <w:szCs w:val="24"/>
-      <w:lang w:val="en-US" w:eastAsia="en-US" w:bidi="ar-SA"/>
+      <w:lang w:val="en-US"/>
     </w:rPr>
   </w:style>
-  <w:style w:type="character" w:default="1" w:styleId="Default Paragraph Font">
+  <w:style w:type="character" w:default="1" w:styleId="DefaultParagraphFont">
     <w:name w:val="Default Paragraph Font"/>
-    <w:next w:val="Default Paragraph Font"/>
+    <w:uiPriority w:val="1"/>
+    <w:semiHidden/>
+    <w:unhideWhenUsed/>
+  </w:style>
+  <w:style w:type="table" w:default="1" w:styleId="TableNormal">
+    <w:name w:val="Normal Table"/>
+    <w:uiPriority w:val="99"/>
+    <w:semiHidden/>
+    <w:unhideWhenUsed/>
+    <w:tblPr>
+      <w:tblInd w:w="0" w:type="dxa"/>
+      <w:tblCellMar>
+        <w:top w:w="0" w:type="dxa"/>
+        <w:left w:w="108" w:type="dxa"/>
+        <w:bottom w:w="0" w:type="dxa"/>
+        <w:right w:w="108" w:type="dxa"/>
+      </w:tblCellMar>
+    </w:tblPr>
+  </w:style>
+  <w:style w:type="numbering" w:default="1" w:styleId="NoList">
+    <w:name w:val="No List"/>
+    <w:uiPriority w:val="99"/>
+    <w:semiHidden/>
+    <w:unhideWhenUsed/>
   </w:style>
   <w:style w:type="character" w:styleId="Hyperlink">
     <w:name w:val="Hyperlink"/>
@@ -175,84 +606,25 @@
       <w:u w:val="single"/>
     </w:rPr>
   </w:style>
-  <w:style w:type="table" w:default="1" w:styleId="Table Normal">
-    <w:name w:val="Table Normal"/>
-    <w:next w:val="Table Normal"/>
-    <w:pPr/>
-    <w:tblPr>
-      <w:tblInd w:w="0" w:type="dxa"/>
-    </w:tblPr>
-    <w:trPr/>
-    <w:tcPr/>
-    <w:tblStylePr w:type="firstRow"/>
-    <w:tblStylePr w:type="lastRow"/>
-    <w:tblStylePr w:type="firstCol"/>
-    <w:tblStylePr w:type="lastCol"/>
-    <w:tblStylePr w:type="band1Vert"/>
-    <w:tblStylePr w:type="band2Vert"/>
-    <w:tblStylePr w:type="band1Horz"/>
-    <w:tblStylePr w:type="band2Horz"/>
-    <w:tblStylePr w:type="neCell"/>
-    <w:tblStylePr w:type="nwCell"/>
-    <w:tblStylePr w:type="seCell"/>
-    <w:tblStylePr w:type="swCell"/>
-  </w:style>
-  <w:style w:type="numbering" w:default="1" w:styleId="No List">
-    <w:name w:val="No List"/>
-    <w:next w:val="No List"/>
-    <w:pPr/>
-  </w:style>
-  <w:style w:type="paragraph" w:styleId="Body">
+  <w:style w:type="paragraph" w:customStyle="1" w:styleId="Body">
     <w:name w:val="Body"/>
-    <w:next w:val="Body"/>
-    <w:pPr>
-      <w:keepNext w:val="0"/>
-      <w:keepLines w:val="0"/>
-      <w:pageBreakBefore w:val="0"/>
-      <w:widowControl w:val="1"/>
-      <w:shd w:val="clear" w:color="auto" w:fill="auto"/>
-      <w:suppressAutoHyphens w:val="0"/>
-      <w:bidi w:val="0"/>
-      <w:spacing w:before="0" w:after="0" w:line="240" w:lineRule="auto"/>
-      <w:ind w:left="0" w:right="0" w:firstLine="0"/>
-      <w:jc w:val="left"/>
-      <w:outlineLvl w:val="9"/>
-    </w:pPr>
     <w:rPr>
-      <w:rFonts w:ascii="Helvetica Neue" w:cs="Arial Unicode MS" w:hAnsi="Helvetica Neue" w:eastAsia="Arial Unicode MS"/>
-      <w:b w:val="0"/>
-      <w:bCs w:val="0"/>
-      <w:i w:val="0"/>
-      <w:iCs w:val="0"/>
-      <w:caps w:val="0"/>
-      <w:smallCaps w:val="0"/>
-      <w:strike w:val="0"/>
-      <w:dstrike w:val="0"/>
-      <w:outline w:val="0"/>
+      <w:rFonts w:ascii="Helvetica Neue" w:hAnsi="Helvetica Neue" w:cs="Arial Unicode MS"/>
       <w:color w:val="000000"/>
-      <w:spacing w:val="0"/>
-      <w:kern w:val="0"/>
-      <w:position w:val="0"/>
       <w:sz w:val="22"/>
       <w:szCs w:val="22"/>
-      <w:u w:val="none"/>
-      <w:vertAlign w:val="baseline"/>
-      <w:lang w:val="sv-SE"/>
-      <w14:textOutline>
+      <w14:textOutline w14:w="0" w14:cap="flat" w14:cmpd="sng" w14:algn="ctr">
         <w14:noFill/>
+        <w14:prstDash w14:val="solid"/>
+        <w14:bevel/>
       </w14:textOutline>
-      <w14:textFill>
-        <w14:solidFill>
-          <w14:srgbClr w14:val="000000"/>
-        </w14:solidFill>
-      </w14:textFill>
     </w:rPr>
   </w:style>
 </w:styles>
 </file>
 
 <file path=word/theme/theme1.xml><?xml version="1.0" encoding="utf-8"?>
-<a:theme xmlns:a="http://schemas.openxmlformats.org/drawingml/2006/main" xmlns:r="http://schemas.openxmlformats.org/officeDocument/2006/relationships" name="Blank">
+<a:theme xmlns:a="http://schemas.openxmlformats.org/drawingml/2006/main" name="Blank">
   <a:themeElements>
     <a:clrScheme name="Blank">
       <a:dk1>
@@ -451,7 +823,7 @@
         <a:effectLst/>
         <a:sp3d/>
       </a:spPr>
-      <a:bodyPr rot="0" spcFirstLastPara="1" vertOverflow="overflow" horzOverflow="overflow" vert="horz" wrap="square" lIns="101600" tIns="101600" rIns="101600" bIns="101600" numCol="1" spcCol="38100" rtlCol="0" anchor="ctr" upright="0">
+      <a:bodyPr rot="0" spcFirstLastPara="1" vertOverflow="overflow" horzOverflow="overflow" vert="horz" wrap="square" lIns="101600" tIns="101600" rIns="101600" bIns="101600" numCol="1" spcCol="38100" rtlCol="0" anchor="ctr">
         <a:spAutoFit/>
       </a:bodyPr>
       <a:lstStyle>
@@ -470,7 +842,7 @@
           <a:buFontTx/>
           <a:buNone/>
           <a:tabLst/>
-          <a:defRPr b="0" baseline="0" cap="none" i="0" spc="0" strike="noStrike" sz="1200" u="none" kumimoji="0" normalizeH="0">
+          <a:defRPr kumimoji="0" sz="1200" b="0" i="0" u="none" strike="noStrike" cap="none" spc="0" normalizeH="0" baseline="0">
             <a:ln>
               <a:noFill/>
             </a:ln>
@@ -500,7 +872,7 @@
           <a:buFontTx/>
           <a:buNone/>
           <a:tabLst/>
-          <a:defRPr b="0" baseline="0" cap="none" i="0" spc="0" strike="noStrike" sz="1800" u="none" kumimoji="0" normalizeH="0">
+          <a:defRPr kumimoji="0" sz="1800" b="0" i="0" u="none" strike="noStrike" cap="none" spc="0" normalizeH="0" baseline="0">
             <a:ln>
               <a:noFill/>
             </a:ln>
@@ -526,7 +898,7 @@
           <a:buFontTx/>
           <a:buNone/>
           <a:tabLst/>
-          <a:defRPr b="0" baseline="0" cap="none" i="0" spc="0" strike="noStrike" sz="1800" u="none" kumimoji="0" normalizeH="0">
+          <a:defRPr kumimoji="0" sz="1800" b="0" i="0" u="none" strike="noStrike" cap="none" spc="0" normalizeH="0" baseline="0">
             <a:ln>
               <a:noFill/>
             </a:ln>
@@ -552,7 +924,7 @@
           <a:buFontTx/>
           <a:buNone/>
           <a:tabLst/>
-          <a:defRPr b="0" baseline="0" cap="none" i="0" spc="0" strike="noStrike" sz="1800" u="none" kumimoji="0" normalizeH="0">
+          <a:defRPr kumimoji="0" sz="1800" b="0" i="0" u="none" strike="noStrike" cap="none" spc="0" normalizeH="0" baseline="0">
             <a:ln>
               <a:noFill/>
             </a:ln>
@@ -578,7 +950,7 @@
           <a:buFontTx/>
           <a:buNone/>
           <a:tabLst/>
-          <a:defRPr b="0" baseline="0" cap="none" i="0" spc="0" strike="noStrike" sz="1800" u="none" kumimoji="0" normalizeH="0">
+          <a:defRPr kumimoji="0" sz="1800" b="0" i="0" u="none" strike="noStrike" cap="none" spc="0" normalizeH="0" baseline="0">
             <a:ln>
               <a:noFill/>
             </a:ln>
@@ -604,7 +976,7 @@
           <a:buFontTx/>
           <a:buNone/>
           <a:tabLst/>
-          <a:defRPr b="0" baseline="0" cap="none" i="0" spc="0" strike="noStrike" sz="1800" u="none" kumimoji="0" normalizeH="0">
+          <a:defRPr kumimoji="0" sz="1800" b="0" i="0" u="none" strike="noStrike" cap="none" spc="0" normalizeH="0" baseline="0">
             <a:ln>
               <a:noFill/>
             </a:ln>
@@ -630,7 +1002,7 @@
           <a:buFontTx/>
           <a:buNone/>
           <a:tabLst/>
-          <a:defRPr b="0" baseline="0" cap="none" i="0" spc="0" strike="noStrike" sz="1800" u="none" kumimoji="0" normalizeH="0">
+          <a:defRPr kumimoji="0" sz="1800" b="0" i="0" u="none" strike="noStrike" cap="none" spc="0" normalizeH="0" baseline="0">
             <a:ln>
               <a:noFill/>
             </a:ln>
@@ -656,7 +1028,7 @@
           <a:buFontTx/>
           <a:buNone/>
           <a:tabLst/>
-          <a:defRPr b="0" baseline="0" cap="none" i="0" spc="0" strike="noStrike" sz="1800" u="none" kumimoji="0" normalizeH="0">
+          <a:defRPr kumimoji="0" sz="1800" b="0" i="0" u="none" strike="noStrike" cap="none" spc="0" normalizeH="0" baseline="0">
             <a:ln>
               <a:noFill/>
             </a:ln>
@@ -682,7 +1054,7 @@
           <a:buFontTx/>
           <a:buNone/>
           <a:tabLst/>
-          <a:defRPr b="0" baseline="0" cap="none" i="0" spc="0" strike="noStrike" sz="1800" u="none" kumimoji="0" normalizeH="0">
+          <a:defRPr kumimoji="0" sz="1800" b="0" i="0" u="none" strike="noStrike" cap="none" spc="0" normalizeH="0" baseline="0">
             <a:ln>
               <a:noFill/>
             </a:ln>
@@ -708,7 +1080,7 @@
           <a:buFontTx/>
           <a:buNone/>
           <a:tabLst/>
-          <a:defRPr b="0" baseline="0" cap="none" i="0" spc="0" strike="noStrike" sz="1800" u="none" kumimoji="0" normalizeH="0">
+          <a:defRPr kumimoji="0" sz="1800" b="0" i="0" u="none" strike="noStrike" cap="none" spc="0" normalizeH="0" baseline="0">
             <a:ln>
               <a:noFill/>
             </a:ln>
@@ -721,9 +1093,15 @@
         </a:lvl9pPr>
       </a:lstStyle>
       <a:style>
-        <a:lnRef idx="0"/>
-        <a:fillRef idx="0"/>
-        <a:effectRef idx="0"/>
+        <a:lnRef idx="0">
+          <a:scrgbClr r="0" g="0" b="0"/>
+        </a:lnRef>
+        <a:fillRef idx="0">
+          <a:scrgbClr r="0" g="0" b="0"/>
+        </a:fillRef>
+        <a:effectRef idx="0">
+          <a:scrgbClr r="0" g="0" b="0"/>
+        </a:effectRef>
         <a:fontRef idx="none"/>
       </a:style>
     </a:spDef>
@@ -740,7 +1118,7 @@
         <a:effectLst/>
         <a:sp3d/>
       </a:spPr>
-      <a:bodyPr rot="0" spcFirstLastPara="1" vertOverflow="overflow" horzOverflow="overflow" vert="horz" wrap="square" lIns="91439" tIns="45719" rIns="91439" bIns="45719" numCol="1" spcCol="38100" rtlCol="0" anchor="t" upright="0">
+      <a:bodyPr rot="0" spcFirstLastPara="1" vertOverflow="overflow" horzOverflow="overflow" vert="horz" wrap="square" lIns="91439" tIns="45719" rIns="91439" bIns="45719" numCol="1" spcCol="38100" rtlCol="0" anchor="t">
         <a:noAutofit/>
       </a:bodyPr>
       <a:lstStyle>
@@ -759,7 +1137,7 @@
           <a:buFontTx/>
           <a:buNone/>
           <a:tabLst/>
-          <a:defRPr b="0" baseline="0" cap="none" i="0" spc="0" strike="noStrike" sz="1800" u="none" kumimoji="0" normalizeH="0">
+          <a:defRPr kumimoji="0" sz="1800" b="0" i="0" u="none" strike="noStrike" cap="none" spc="0" normalizeH="0" baseline="0">
             <a:ln>
               <a:noFill/>
             </a:ln>
@@ -785,7 +1163,7 @@
           <a:buFontTx/>
           <a:buNone/>
           <a:tabLst/>
-          <a:defRPr b="0" baseline="0" cap="none" i="0" spc="0" strike="noStrike" sz="1800" u="none" kumimoji="0" normalizeH="0">
+          <a:defRPr kumimoji="0" sz="1800" b="0" i="0" u="none" strike="noStrike" cap="none" spc="0" normalizeH="0" baseline="0">
             <a:ln>
               <a:noFill/>
             </a:ln>
@@ -811,7 +1189,7 @@
           <a:buFontTx/>
           <a:buNone/>
           <a:tabLst/>
-          <a:defRPr b="0" baseline="0" cap="none" i="0" spc="0" strike="noStrike" sz="1800" u="none" kumimoji="0" normalizeH="0">
+          <a:defRPr kumimoji="0" sz="1800" b="0" i="0" u="none" strike="noStrike" cap="none" spc="0" normalizeH="0" baseline="0">
             <a:ln>
               <a:noFill/>
             </a:ln>
@@ -837,7 +1215,7 @@
           <a:buFontTx/>
           <a:buNone/>
           <a:tabLst/>
-          <a:defRPr b="0" baseline="0" cap="none" i="0" spc="0" strike="noStrike" sz="1800" u="none" kumimoji="0" normalizeH="0">
+          <a:defRPr kumimoji="0" sz="1800" b="0" i="0" u="none" strike="noStrike" cap="none" spc="0" normalizeH="0" baseline="0">
             <a:ln>
               <a:noFill/>
             </a:ln>
@@ -863,7 +1241,7 @@
           <a:buFontTx/>
           <a:buNone/>
           <a:tabLst/>
-          <a:defRPr b="0" baseline="0" cap="none" i="0" spc="0" strike="noStrike" sz="1800" u="none" kumimoji="0" normalizeH="0">
+          <a:defRPr kumimoji="0" sz="1800" b="0" i="0" u="none" strike="noStrike" cap="none" spc="0" normalizeH="0" baseline="0">
             <a:ln>
               <a:noFill/>
             </a:ln>
@@ -889,7 +1267,7 @@
           <a:buFontTx/>
           <a:buNone/>
           <a:tabLst/>
-          <a:defRPr b="0" baseline="0" cap="none" i="0" spc="0" strike="noStrike" sz="1800" u="none" kumimoji="0" normalizeH="0">
+          <a:defRPr kumimoji="0" sz="1800" b="0" i="0" u="none" strike="noStrike" cap="none" spc="0" normalizeH="0" baseline="0">
             <a:ln>
               <a:noFill/>
             </a:ln>
@@ -915,7 +1293,7 @@
           <a:buFontTx/>
           <a:buNone/>
           <a:tabLst/>
-          <a:defRPr b="0" baseline="0" cap="none" i="0" spc="0" strike="noStrike" sz="1800" u="none" kumimoji="0" normalizeH="0">
+          <a:defRPr kumimoji="0" sz="1800" b="0" i="0" u="none" strike="noStrike" cap="none" spc="0" normalizeH="0" baseline="0">
             <a:ln>
               <a:noFill/>
             </a:ln>
@@ -941,7 +1319,7 @@
           <a:buFontTx/>
           <a:buNone/>
           <a:tabLst/>
-          <a:defRPr b="0" baseline="0" cap="none" i="0" spc="0" strike="noStrike" sz="1800" u="none" kumimoji="0" normalizeH="0">
+          <a:defRPr kumimoji="0" sz="1800" b="0" i="0" u="none" strike="noStrike" cap="none" spc="0" normalizeH="0" baseline="0">
             <a:ln>
               <a:noFill/>
             </a:ln>
@@ -967,7 +1345,7 @@
           <a:buFontTx/>
           <a:buNone/>
           <a:tabLst/>
-          <a:defRPr b="0" baseline="0" cap="none" i="0" spc="0" strike="noStrike" sz="1800" u="none" kumimoji="0" normalizeH="0">
+          <a:defRPr kumimoji="0" sz="1800" b="0" i="0" u="none" strike="noStrike" cap="none" spc="0" normalizeH="0" baseline="0">
             <a:ln>
               <a:noFill/>
             </a:ln>
@@ -993,7 +1371,7 @@
           <a:buFontTx/>
           <a:buNone/>
           <a:tabLst/>
-          <a:defRPr b="0" baseline="0" cap="none" i="0" spc="0" strike="noStrike" sz="1800" u="none" kumimoji="0" normalizeH="0">
+          <a:defRPr kumimoji="0" sz="1800" b="0" i="0" u="none" strike="noStrike" cap="none" spc="0" normalizeH="0" baseline="0">
             <a:ln>
               <a:noFill/>
             </a:ln>
@@ -1006,9 +1384,15 @@
         </a:lvl9pPr>
       </a:lstStyle>
       <a:style>
-        <a:lnRef idx="0"/>
-        <a:fillRef idx="0"/>
-        <a:effectRef idx="0"/>
+        <a:lnRef idx="0">
+          <a:scrgbClr r="0" g="0" b="0"/>
+        </a:lnRef>
+        <a:fillRef idx="0">
+          <a:scrgbClr r="0" g="0" b="0"/>
+        </a:fillRef>
+        <a:effectRef idx="0">
+          <a:scrgbClr r="0" g="0" b="0"/>
+        </a:effectRef>
         <a:fontRef idx="none"/>
       </a:style>
     </a:lnDef>
@@ -1022,7 +1406,7 @@
         <a:effectLst/>
         <a:sp3d/>
       </a:spPr>
-      <a:bodyPr rot="0" spcFirstLastPara="1" vertOverflow="overflow" horzOverflow="overflow" vert="horz" wrap="square" lIns="50800" tIns="50800" rIns="50800" bIns="50800" numCol="1" spcCol="38100" rtlCol="0" anchor="t" upright="0">
+      <a:bodyPr rot="0" spcFirstLastPara="1" vertOverflow="overflow" horzOverflow="overflow" vert="horz" wrap="square" lIns="50800" tIns="50800" rIns="50800" bIns="50800" numCol="1" spcCol="38100" rtlCol="0" anchor="t">
         <a:spAutoFit/>
       </a:bodyPr>
       <a:lstStyle>
@@ -1041,7 +1425,7 @@
           <a:buFontTx/>
           <a:buNone/>
           <a:tabLst/>
-          <a:defRPr b="0" baseline="0" cap="none" i="0" spc="0" strike="noStrike" sz="1100" u="none" kumimoji="0" normalizeH="0">
+          <a:defRPr kumimoji="0" sz="1100" b="0" i="0" u="none" strike="noStrike" cap="none" spc="0" normalizeH="0" baseline="0">
             <a:ln>
               <a:noFill/>
             </a:ln>
@@ -1071,7 +1455,7 @@
           <a:buFontTx/>
           <a:buNone/>
           <a:tabLst/>
-          <a:defRPr b="0" baseline="0" cap="none" i="0" spc="0" strike="noStrike" sz="1800" u="none" kumimoji="0" normalizeH="0">
+          <a:defRPr kumimoji="0" sz="1800" b="0" i="0" u="none" strike="noStrike" cap="none" spc="0" normalizeH="0" baseline="0">
             <a:ln>
               <a:noFill/>
             </a:ln>
@@ -1097,7 +1481,7 @@
           <a:buFontTx/>
           <a:buNone/>
           <a:tabLst/>
-          <a:defRPr b="0" baseline="0" cap="none" i="0" spc="0" strike="noStrike" sz="1800" u="none" kumimoji="0" normalizeH="0">
+          <a:defRPr kumimoji="0" sz="1800" b="0" i="0" u="none" strike="noStrike" cap="none" spc="0" normalizeH="0" baseline="0">
             <a:ln>
               <a:noFill/>
             </a:ln>
@@ -1123,7 +1507,7 @@
           <a:buFontTx/>
           <a:buNone/>
           <a:tabLst/>
-          <a:defRPr b="0" baseline="0" cap="none" i="0" spc="0" strike="noStrike" sz="1800" u="none" kumimoji="0" normalizeH="0">
+          <a:defRPr kumimoji="0" sz="1800" b="0" i="0" u="none" strike="noStrike" cap="none" spc="0" normalizeH="0" baseline="0">
             <a:ln>
               <a:noFill/>
             </a:ln>
@@ -1149,7 +1533,7 @@
           <a:buFontTx/>
           <a:buNone/>
           <a:tabLst/>
-          <a:defRPr b="0" baseline="0" cap="none" i="0" spc="0" strike="noStrike" sz="1800" u="none" kumimoji="0" normalizeH="0">
+          <a:defRPr kumimoji="0" sz="1800" b="0" i="0" u="none" strike="noStrike" cap="none" spc="0" normalizeH="0" baseline="0">
             <a:ln>
               <a:noFill/>
             </a:ln>
@@ -1175,7 +1559,7 @@
           <a:buFontTx/>
           <a:buNone/>
           <a:tabLst/>
-          <a:defRPr b="0" baseline="0" cap="none" i="0" spc="0" strike="noStrike" sz="1800" u="none" kumimoji="0" normalizeH="0">
+          <a:defRPr kumimoji="0" sz="1800" b="0" i="0" u="none" strike="noStrike" cap="none" spc="0" normalizeH="0" baseline="0">
             <a:ln>
               <a:noFill/>
             </a:ln>
@@ -1201,7 +1585,7 @@
           <a:buFontTx/>
           <a:buNone/>
           <a:tabLst/>
-          <a:defRPr b="0" baseline="0" cap="none" i="0" spc="0" strike="noStrike" sz="1800" u="none" kumimoji="0" normalizeH="0">
+          <a:defRPr kumimoji="0" sz="1800" b="0" i="0" u="none" strike="noStrike" cap="none" spc="0" normalizeH="0" baseline="0">
             <a:ln>
               <a:noFill/>
             </a:ln>
@@ -1227,7 +1611,7 @@
           <a:buFontTx/>
           <a:buNone/>
           <a:tabLst/>
-          <a:defRPr b="0" baseline="0" cap="none" i="0" spc="0" strike="noStrike" sz="1800" u="none" kumimoji="0" normalizeH="0">
+          <a:defRPr kumimoji="0" sz="1800" b="0" i="0" u="none" strike="noStrike" cap="none" spc="0" normalizeH="0" baseline="0">
             <a:ln>
               <a:noFill/>
             </a:ln>
@@ -1253,7 +1637,7 @@
           <a:buFontTx/>
           <a:buNone/>
           <a:tabLst/>
-          <a:defRPr b="0" baseline="0" cap="none" i="0" spc="0" strike="noStrike" sz="1800" u="none" kumimoji="0" normalizeH="0">
+          <a:defRPr kumimoji="0" sz="1800" b="0" i="0" u="none" strike="noStrike" cap="none" spc="0" normalizeH="0" baseline="0">
             <a:ln>
               <a:noFill/>
             </a:ln>
@@ -1279,7 +1663,7 @@
           <a:buFontTx/>
           <a:buNone/>
           <a:tabLst/>
-          <a:defRPr b="0" baseline="0" cap="none" i="0" spc="0" strike="noStrike" sz="1800" u="none" kumimoji="0" normalizeH="0">
+          <a:defRPr kumimoji="0" sz="1800" b="0" i="0" u="none" strike="noStrike" cap="none" spc="0" normalizeH="0" baseline="0">
             <a:ln>
               <a:noFill/>
             </a:ln>
@@ -1292,12 +1676,19 @@
         </a:lvl9pPr>
       </a:lstStyle>
       <a:style>
-        <a:lnRef idx="0"/>
-        <a:fillRef idx="0"/>
-        <a:effectRef idx="0"/>
+        <a:lnRef idx="0">
+          <a:scrgbClr r="0" g="0" b="0"/>
+        </a:lnRef>
+        <a:fillRef idx="0">
+          <a:scrgbClr r="0" g="0" b="0"/>
+        </a:fillRef>
+        <a:effectRef idx="0">
+          <a:scrgbClr r="0" g="0" b="0"/>
+        </a:effectRef>
         <a:fontRef idx="none"/>
       </a:style>
     </a:txDef>
   </a:objectDefaults>
+  <a:extraClrSchemeLst/>
 </a:theme>
 </file>
--- a/Documents/Diary/Diary_Car_Project.docx
+++ b/Documents/Diary/Diary_Car_Project.docx
@@ -4,102 +4,427 @@
   <w:body>
     <w:p>
       <w:pPr>
-        <w:pStyle w:val="Body"/>
-        <w:rPr>
-          <w:lang w:val="en-US"/>
-        </w:rPr>
+        <w:pStyle w:val="Heading2"/>
       </w:pPr>
       <w:r>
-        <w:rPr>
-          <w:lang w:val="en-US"/>
-        </w:rPr>
         <w:t>1/10-19</w:t>
+      </w:r>
+    </w:p>
+    <w:p>
+      <w:pPr>
+        <w:pBdr>
+          <w:top w:val="none" w:sz="0" w:space="0" w:color="auto"/>
+          <w:left w:val="none" w:sz="0" w:space="0" w:color="auto"/>
+          <w:bottom w:val="none" w:sz="0" w:space="0" w:color="auto"/>
+          <w:right w:val="none" w:sz="0" w:space="0" w:color="auto"/>
+          <w:between w:val="none" w:sz="0" w:space="0" w:color="auto"/>
+          <w:bar w:val="none" w:sz="0" w:color="auto"/>
+        </w:pBdr>
+        <w:autoSpaceDE w:val="0"/>
+        <w:autoSpaceDN w:val="0"/>
+        <w:adjustRightInd w:val="0"/>
+        <w:rPr>
+          <w:rFonts w:asciiTheme="majorHAnsi" w:hAnsiTheme="majorHAnsi"/>
+          <w:sz w:val="22"/>
+          <w:szCs w:val="22"/>
+        </w:rPr>
+      </w:pPr>
+      <w:r>
+        <w:rPr>
+          <w:b/>
+        </w:rPr>
+        <w:t>Participants</w:t>
+      </w:r>
+      <w:r>
+        <w:t xml:space="preserve">: </w:t>
+      </w:r>
+      <w:r>
+        <w:rPr>
+          <w:rFonts w:asciiTheme="majorHAnsi" w:hAnsiTheme="majorHAnsi"/>
+          <w:sz w:val="22"/>
+          <w:szCs w:val="22"/>
+        </w:rPr>
+        <w:t xml:space="preserve">Martin </w:t>
+      </w:r>
+      <w:proofErr w:type="spellStart"/>
+      <w:r>
+        <w:rPr>
+          <w:rFonts w:asciiTheme="majorHAnsi" w:hAnsiTheme="majorHAnsi"/>
+          <w:sz w:val="22"/>
+          <w:szCs w:val="22"/>
+        </w:rPr>
+        <w:t>Myhrman</w:t>
+      </w:r>
+      <w:proofErr w:type="spellEnd"/>
+      <w:r>
+        <w:rPr>
+          <w:rFonts w:asciiTheme="majorHAnsi" w:hAnsiTheme="majorHAnsi"/>
+          <w:sz w:val="22"/>
+          <w:szCs w:val="22"/>
+        </w:rPr>
+        <w:t xml:space="preserve">, Jakob Odin, Johan </w:t>
+      </w:r>
+      <w:proofErr w:type="spellStart"/>
+      <w:r>
+        <w:rPr>
+          <w:rFonts w:asciiTheme="majorHAnsi" w:hAnsiTheme="majorHAnsi"/>
+          <w:sz w:val="22"/>
+          <w:szCs w:val="22"/>
+        </w:rPr>
+        <w:t>Yngvesson</w:t>
+      </w:r>
+      <w:proofErr w:type="spellEnd"/>
+      <w:r>
+        <w:rPr>
+          <w:rFonts w:asciiTheme="majorHAnsi" w:hAnsiTheme="majorHAnsi"/>
+          <w:sz w:val="22"/>
+          <w:szCs w:val="22"/>
+        </w:rPr>
+        <w:t xml:space="preserve">, Andrea </w:t>
+      </w:r>
+      <w:proofErr w:type="spellStart"/>
+      <w:r>
+        <w:rPr>
+          <w:rFonts w:asciiTheme="majorHAnsi" w:hAnsiTheme="majorHAnsi"/>
+          <w:sz w:val="22"/>
+          <w:szCs w:val="22"/>
+        </w:rPr>
+        <w:t>Mastrorilli</w:t>
+      </w:r>
+      <w:proofErr w:type="spellEnd"/>
+      <w:r>
+        <w:rPr>
+          <w:rFonts w:asciiTheme="majorHAnsi" w:hAnsiTheme="majorHAnsi"/>
+          <w:sz w:val="22"/>
+          <w:szCs w:val="22"/>
+        </w:rPr>
+        <w:t>, Tian Xia,</w:t>
       </w:r>
     </w:p>
     <w:p>
       <w:pPr>
         <w:pStyle w:val="Body"/>
         <w:rPr>
+          <w:rFonts w:asciiTheme="majorHAnsi" w:hAnsiTheme="majorHAnsi"/>
+          <w:lang w:val="en-US"/>
+        </w:rPr>
+      </w:pPr>
+      <w:r>
+        <w:rPr>
+          <w:rFonts w:asciiTheme="majorHAnsi" w:hAnsiTheme="majorHAnsi"/>
+          <w:lang w:val="en-US"/>
+        </w:rPr>
+        <w:t xml:space="preserve">Upstart meeting, background research and track building. </w:t>
+      </w:r>
+    </w:p>
+    <w:p>
+      <w:pPr>
+        <w:pStyle w:val="Body"/>
+        <w:rPr>
           <w:lang w:val="en-US"/>
         </w:rPr>
       </w:pPr>
     </w:p>
     <w:p>
       <w:pPr>
-        <w:pStyle w:val="Body"/>
-        <w:rPr>
-          <w:lang w:val="en-US"/>
-        </w:rPr>
+        <w:pStyle w:val="Heading2"/>
       </w:pPr>
       <w:r>
-        <w:rPr>
-          <w:lang w:val="en-US"/>
-        </w:rPr>
-        <w:t xml:space="preserve">Upstart meeting, background research and track building. </w:t>
+        <w:t>2/10-19</w:t>
+      </w:r>
+    </w:p>
+    <w:p>
+      <w:pPr>
+        <w:pBdr>
+          <w:top w:val="none" w:sz="0" w:space="0" w:color="auto"/>
+          <w:left w:val="none" w:sz="0" w:space="0" w:color="auto"/>
+          <w:bottom w:val="none" w:sz="0" w:space="0" w:color="auto"/>
+          <w:right w:val="none" w:sz="0" w:space="0" w:color="auto"/>
+          <w:between w:val="none" w:sz="0" w:space="0" w:color="auto"/>
+          <w:bar w:val="none" w:sz="0" w:color="auto"/>
+        </w:pBdr>
+        <w:autoSpaceDE w:val="0"/>
+        <w:autoSpaceDN w:val="0"/>
+        <w:adjustRightInd w:val="0"/>
+        <w:rPr>
+          <w:rFonts w:asciiTheme="majorHAnsi" w:hAnsiTheme="majorHAnsi"/>
+          <w:sz w:val="22"/>
+          <w:szCs w:val="22"/>
+        </w:rPr>
+      </w:pPr>
+      <w:r>
+        <w:rPr>
+          <w:b/>
+        </w:rPr>
+        <w:t>Participants:</w:t>
+      </w:r>
+      <w:r>
+        <w:t xml:space="preserve"> </w:t>
+      </w:r>
+      <w:r>
+        <w:rPr>
+          <w:rFonts w:asciiTheme="majorHAnsi" w:hAnsiTheme="majorHAnsi"/>
+          <w:sz w:val="22"/>
+          <w:szCs w:val="22"/>
+        </w:rPr>
+        <w:t xml:space="preserve">Martin </w:t>
+      </w:r>
+      <w:proofErr w:type="spellStart"/>
+      <w:r>
+        <w:rPr>
+          <w:rFonts w:asciiTheme="majorHAnsi" w:hAnsiTheme="majorHAnsi"/>
+          <w:sz w:val="22"/>
+          <w:szCs w:val="22"/>
+        </w:rPr>
+        <w:t>Myhrman</w:t>
+      </w:r>
+      <w:proofErr w:type="spellEnd"/>
+      <w:r>
+        <w:rPr>
+          <w:rFonts w:asciiTheme="majorHAnsi" w:hAnsiTheme="majorHAnsi"/>
+          <w:sz w:val="22"/>
+          <w:szCs w:val="22"/>
+        </w:rPr>
+        <w:t xml:space="preserve">, Jakob Odin, Johan </w:t>
+      </w:r>
+      <w:proofErr w:type="spellStart"/>
+      <w:r>
+        <w:rPr>
+          <w:rFonts w:asciiTheme="majorHAnsi" w:hAnsiTheme="majorHAnsi"/>
+          <w:sz w:val="22"/>
+          <w:szCs w:val="22"/>
+        </w:rPr>
+        <w:t>Yngvesson</w:t>
+      </w:r>
+      <w:proofErr w:type="spellEnd"/>
+      <w:r>
+        <w:rPr>
+          <w:rFonts w:asciiTheme="majorHAnsi" w:hAnsiTheme="majorHAnsi"/>
+          <w:sz w:val="22"/>
+          <w:szCs w:val="22"/>
+        </w:rPr>
+        <w:t xml:space="preserve">, Andrea </w:t>
+      </w:r>
+      <w:proofErr w:type="spellStart"/>
+      <w:r>
+        <w:rPr>
+          <w:rFonts w:asciiTheme="majorHAnsi" w:hAnsiTheme="majorHAnsi"/>
+          <w:sz w:val="22"/>
+          <w:szCs w:val="22"/>
+        </w:rPr>
+        <w:t>Mastrorilli</w:t>
+      </w:r>
+      <w:proofErr w:type="spellEnd"/>
+      <w:r>
+        <w:rPr>
+          <w:rFonts w:asciiTheme="majorHAnsi" w:hAnsiTheme="majorHAnsi"/>
+          <w:sz w:val="22"/>
+          <w:szCs w:val="22"/>
+        </w:rPr>
+        <w:t>, Tian Xia,</w:t>
       </w:r>
     </w:p>
     <w:p>
       <w:pPr>
         <w:pStyle w:val="Body"/>
         <w:rPr>
+          <w:rFonts w:asciiTheme="majorHAnsi" w:hAnsiTheme="majorHAnsi"/>
+          <w:lang w:val="en-US"/>
+        </w:rPr>
+      </w:pPr>
+      <w:proofErr w:type="gramStart"/>
+      <w:r>
+        <w:rPr>
+          <w:rFonts w:asciiTheme="majorHAnsi" w:hAnsiTheme="majorHAnsi"/>
+          <w:lang w:val="en-US"/>
+        </w:rPr>
+        <w:t>Background research,</w:t>
+      </w:r>
+      <w:proofErr w:type="gramEnd"/>
+      <w:r>
+        <w:rPr>
+          <w:rFonts w:asciiTheme="majorHAnsi" w:hAnsiTheme="majorHAnsi"/>
+          <w:lang w:val="en-US"/>
+        </w:rPr>
+        <w:t xml:space="preserve"> visited a RC-car store for inspiration. Been starting to look into different type</w:t>
+      </w:r>
+      <w:r>
+        <w:rPr>
+          <w:rFonts w:asciiTheme="majorHAnsi" w:hAnsiTheme="majorHAnsi"/>
+          <w:lang w:val="en-US"/>
+        </w:rPr>
+        <w:t xml:space="preserve">s </w:t>
+      </w:r>
+      <w:r>
+        <w:rPr>
+          <w:rFonts w:asciiTheme="majorHAnsi" w:hAnsiTheme="majorHAnsi"/>
+          <w:lang w:val="en-US"/>
+        </w:rPr>
+        <w:t xml:space="preserve">of steering systems. </w:t>
+      </w:r>
+    </w:p>
+    <w:p>
+      <w:pPr>
+        <w:pStyle w:val="Body"/>
+        <w:rPr>
           <w:lang w:val="en-US"/>
         </w:rPr>
       </w:pPr>
     </w:p>
     <w:p>
       <w:pPr>
-        <w:pStyle w:val="Body"/>
-        <w:rPr>
-          <w:lang w:val="en-US"/>
-        </w:rPr>
+        <w:pStyle w:val="Heading2"/>
       </w:pPr>
       <w:r>
-        <w:rPr>
-          <w:lang w:val="en-US"/>
-        </w:rPr>
-        <w:t>2/10-19</w:t>
+        <w:t>3/10-19</w:t>
+      </w:r>
+    </w:p>
+    <w:p>
+      <w:pPr>
+        <w:pBdr>
+          <w:top w:val="none" w:sz="0" w:space="0" w:color="auto"/>
+          <w:left w:val="none" w:sz="0" w:space="0" w:color="auto"/>
+          <w:bottom w:val="none" w:sz="0" w:space="0" w:color="auto"/>
+          <w:right w:val="none" w:sz="0" w:space="0" w:color="auto"/>
+          <w:between w:val="none" w:sz="0" w:space="0" w:color="auto"/>
+          <w:bar w:val="none" w:sz="0" w:color="auto"/>
+        </w:pBdr>
+        <w:autoSpaceDE w:val="0"/>
+        <w:autoSpaceDN w:val="0"/>
+        <w:adjustRightInd w:val="0"/>
+        <w:rPr>
+          <w:rFonts w:asciiTheme="majorHAnsi" w:hAnsiTheme="majorHAnsi"/>
+          <w:sz w:val="22"/>
+          <w:szCs w:val="22"/>
+        </w:rPr>
+      </w:pPr>
+      <w:r>
+        <w:rPr>
+          <w:b/>
+        </w:rPr>
+        <w:t>Participants:</w:t>
+      </w:r>
+      <w:r>
+        <w:t xml:space="preserve"> </w:t>
+      </w:r>
+      <w:r>
+        <w:rPr>
+          <w:rFonts w:asciiTheme="majorHAnsi" w:hAnsiTheme="majorHAnsi"/>
+          <w:sz w:val="22"/>
+          <w:szCs w:val="22"/>
+        </w:rPr>
+        <w:t xml:space="preserve">Martin </w:t>
+      </w:r>
+      <w:proofErr w:type="spellStart"/>
+      <w:r>
+        <w:rPr>
+          <w:rFonts w:asciiTheme="majorHAnsi" w:hAnsiTheme="majorHAnsi"/>
+          <w:sz w:val="22"/>
+          <w:szCs w:val="22"/>
+        </w:rPr>
+        <w:t>Myhrman</w:t>
+      </w:r>
+      <w:proofErr w:type="spellEnd"/>
+      <w:r>
+        <w:rPr>
+          <w:rFonts w:asciiTheme="majorHAnsi" w:hAnsiTheme="majorHAnsi"/>
+          <w:sz w:val="22"/>
+          <w:szCs w:val="22"/>
+        </w:rPr>
+        <w:t xml:space="preserve">, Jakob Odin, Johan </w:t>
+      </w:r>
+      <w:proofErr w:type="spellStart"/>
+      <w:r>
+        <w:rPr>
+          <w:rFonts w:asciiTheme="majorHAnsi" w:hAnsiTheme="majorHAnsi"/>
+          <w:sz w:val="22"/>
+          <w:szCs w:val="22"/>
+        </w:rPr>
+        <w:t>Yngvesson</w:t>
+      </w:r>
+      <w:proofErr w:type="spellEnd"/>
+      <w:r>
+        <w:rPr>
+          <w:rFonts w:asciiTheme="majorHAnsi" w:hAnsiTheme="majorHAnsi"/>
+          <w:sz w:val="22"/>
+          <w:szCs w:val="22"/>
+        </w:rPr>
+        <w:t xml:space="preserve">, Andrea </w:t>
+      </w:r>
+      <w:proofErr w:type="spellStart"/>
+      <w:r>
+        <w:rPr>
+          <w:rFonts w:asciiTheme="majorHAnsi" w:hAnsiTheme="majorHAnsi"/>
+          <w:sz w:val="22"/>
+          <w:szCs w:val="22"/>
+        </w:rPr>
+        <w:t>Mastrorilli</w:t>
+      </w:r>
+      <w:proofErr w:type="spellEnd"/>
+      <w:r>
+        <w:rPr>
+          <w:rFonts w:asciiTheme="majorHAnsi" w:hAnsiTheme="majorHAnsi"/>
+          <w:sz w:val="22"/>
+          <w:szCs w:val="22"/>
+        </w:rPr>
+        <w:t>, Tian Xia,</w:t>
       </w:r>
     </w:p>
     <w:p>
       <w:pPr>
         <w:pStyle w:val="Body"/>
         <w:rPr>
+          <w:rFonts w:asciiTheme="majorHAnsi" w:hAnsiTheme="majorHAnsi"/>
           <w:lang w:val="en-US"/>
         </w:rPr>
       </w:pPr>
+      <w:r>
+        <w:rPr>
+          <w:rFonts w:asciiTheme="majorHAnsi" w:hAnsiTheme="majorHAnsi"/>
+          <w:lang w:val="en-US"/>
+        </w:rPr>
+        <w:t xml:space="preserve">Divide the team into two groups that will look into and present two different solutions for steering the RC-car. Jakob started communicating with </w:t>
+      </w:r>
+      <w:proofErr w:type="spellStart"/>
+      <w:r>
+        <w:rPr>
+          <w:rFonts w:asciiTheme="majorHAnsi" w:hAnsiTheme="majorHAnsi"/>
+          <w:lang w:val="en-US"/>
+        </w:rPr>
+        <w:t>CRF</w:t>
+      </w:r>
+      <w:proofErr w:type="spellEnd"/>
+      <w:r>
+        <w:rPr>
+          <w:rFonts w:asciiTheme="majorHAnsi" w:hAnsiTheme="majorHAnsi"/>
+          <w:lang w:val="en-US"/>
+        </w:rPr>
+        <w:t xml:space="preserve"> regarding sponsoring food and drinks. </w:t>
+      </w:r>
     </w:p>
     <w:p>
       <w:pPr>
         <w:pStyle w:val="Body"/>
         <w:rPr>
+          <w:rFonts w:asciiTheme="majorHAnsi" w:hAnsiTheme="majorHAnsi"/>
           <w:lang w:val="en-US"/>
         </w:rPr>
       </w:pPr>
       <w:r>
         <w:rPr>
+          <w:rFonts w:asciiTheme="majorHAnsi" w:hAnsiTheme="majorHAnsi"/>
           <w:lang w:val="en-US"/>
         </w:rPr>
-        <w:t>Backgr</w:t>
+        <w:t>Jakob and Tian looked into a solution that focuses on buying a car and just implementing SW and sensors.  Andrea and Johan investigate the option of building the car for scratch, this to make the car completely symmetri</w:t>
       </w:r>
       <w:bookmarkStart w:id="0" w:name="_GoBack"/>
       <w:bookmarkEnd w:id="0"/>
       <w:r>
         <w:rPr>
+          <w:rFonts w:asciiTheme="majorHAnsi" w:hAnsiTheme="majorHAnsi"/>
           <w:lang w:val="en-US"/>
         </w:rPr>
-        <w:t>ound research, visited a RC-car store for inspiration. Been starting to look into different type</w:t>
-      </w:r>
-      <w:r>
-        <w:rPr>
-          <w:lang w:val="en-US"/>
-        </w:rPr>
-        <w:t xml:space="preserve">s </w:t>
-      </w:r>
-      <w:r>
-        <w:rPr>
-          <w:lang w:val="en-US"/>
-        </w:rPr>
-        <w:t xml:space="preserve">of steering systems. </w:t>
+        <w:t>c to win time if there would be a collision.</w:t>
       </w:r>
     </w:p>
     <w:sectPr>
@@ -573,6 +898,28 @@
       <w:lang w:val="en-US"/>
     </w:rPr>
   </w:style>
+  <w:style w:type="paragraph" w:styleId="Heading2">
+    <w:name w:val="heading 2"/>
+    <w:basedOn w:val="Normal"/>
+    <w:next w:val="Normal"/>
+    <w:link w:val="Heading2Char"/>
+    <w:uiPriority w:val="9"/>
+    <w:unhideWhenUsed/>
+    <w:qFormat/>
+    <w:rsid w:val="002E30B8"/>
+    <w:pPr>
+      <w:keepNext/>
+      <w:keepLines/>
+      <w:spacing w:before="40"/>
+      <w:outlineLvl w:val="1"/>
+    </w:pPr>
+    <w:rPr>
+      <w:rFonts w:asciiTheme="majorHAnsi" w:eastAsiaTheme="majorEastAsia" w:hAnsiTheme="majorHAnsi" w:cstheme="majorBidi"/>
+      <w:color w:val="0079BF" w:themeColor="accent1" w:themeShade="BF"/>
+      <w:sz w:val="26"/>
+      <w:szCs w:val="26"/>
+    </w:rPr>
+  </w:style>
   <w:style w:type="character" w:default="1" w:styleId="DefaultParagraphFont">
     <w:name w:val="Default Paragraph Font"/>
     <w:uiPriority w:val="1"/>
@@ -618,6 +965,20 @@
         <w14:prstDash w14:val="solid"/>
         <w14:bevel/>
       </w14:textOutline>
+    </w:rPr>
+  </w:style>
+  <w:style w:type="character" w:customStyle="1" w:styleId="Heading2Char">
+    <w:name w:val="Heading 2 Char"/>
+    <w:basedOn w:val="DefaultParagraphFont"/>
+    <w:link w:val="Heading2"/>
+    <w:uiPriority w:val="9"/>
+    <w:rsid w:val="002E30B8"/>
+    <w:rPr>
+      <w:rFonts w:asciiTheme="majorHAnsi" w:eastAsiaTheme="majorEastAsia" w:hAnsiTheme="majorHAnsi" w:cstheme="majorBidi"/>
+      <w:color w:val="0079BF" w:themeColor="accent1" w:themeShade="BF"/>
+      <w:sz w:val="26"/>
+      <w:szCs w:val="26"/>
+      <w:lang w:val="en-US"/>
     </w:rPr>
   </w:style>
 </w:styles>

--- a/Documents/Diary/Diary_Car_Project.docx
+++ b/Documents/Diary/Diary_Car_Project.docx
@@ -98,7 +98,7 @@
           <w:sz w:val="22"/>
           <w:szCs w:val="22"/>
         </w:rPr>
-        <w:t>, Tian Xia,</w:t>
+        <w:t>, Tian Xia</w:t>
       </w:r>
     </w:p>
     <w:p>
@@ -221,7 +221,7 @@
           <w:sz w:val="22"/>
           <w:szCs w:val="22"/>
         </w:rPr>
-        <w:t>, Tian Xia,</w:t>
+        <w:t>, Tian Xia</w:t>
       </w:r>
     </w:p>
     <w:p>
@@ -367,7 +367,7 @@
           <w:sz w:val="22"/>
           <w:szCs w:val="22"/>
         </w:rPr>
-        <w:t>, Tian Xia,</w:t>
+        <w:t>, Tian Xia</w:t>
       </w:r>
     </w:p>
     <w:p>
@@ -415,17 +415,68 @@
           <w:rFonts w:asciiTheme="majorHAnsi" w:hAnsiTheme="majorHAnsi"/>
           <w:lang w:val="en-US"/>
         </w:rPr>
-        <w:t>Jakob and Tian looked into a solution that focuses on buying a car and just implementing SW and sensors.  Andrea and Johan investigate the option of building the car for scratch, this to make the car completely symmetri</w:t>
+        <w:t>Jakob and Tian looked into a solution that focuses on buying a car and just implementing SW and sensors.  Andrea and Johan investigate the option of building the car for scratch, this to make the car completely symmetric to win time if there would be a collision.</w:t>
+      </w:r>
+    </w:p>
+    <w:p>
+      <w:pPr>
+        <w:pStyle w:val="Body"/>
+        <w:rPr>
+          <w:rFonts w:asciiTheme="majorHAnsi" w:hAnsiTheme="majorHAnsi"/>
+          <w:lang w:val="en-US"/>
+        </w:rPr>
+      </w:pPr>
+    </w:p>
+    <w:p>
+      <w:pPr>
+        <w:pStyle w:val="Heading2"/>
+      </w:pPr>
+      <w:r>
+        <w:t>8/10-19</w:t>
+      </w:r>
+    </w:p>
+    <w:p>
+      <w:r>
+        <w:rPr>
+          <w:b/>
+        </w:rPr>
+        <w:t>Participants:</w:t>
+      </w:r>
+      <w:r>
+        <w:rPr>
+          <w:rFonts w:asciiTheme="majorHAnsi" w:hAnsiTheme="majorHAnsi"/>
+          <w:sz w:val="22"/>
+          <w:szCs w:val="22"/>
+        </w:rPr>
+        <w:t xml:space="preserve"> Jakob Odin, Andrea </w:t>
+      </w:r>
+      <w:proofErr w:type="spellStart"/>
+      <w:r>
+        <w:rPr>
+          <w:rFonts w:asciiTheme="majorHAnsi" w:hAnsiTheme="majorHAnsi"/>
+          <w:sz w:val="22"/>
+          <w:szCs w:val="22"/>
+        </w:rPr>
+        <w:t>Mastrorilli</w:t>
+      </w:r>
+      <w:proofErr w:type="spellEnd"/>
+      <w:r>
+        <w:rPr>
+          <w:rFonts w:asciiTheme="majorHAnsi" w:hAnsiTheme="majorHAnsi"/>
+          <w:sz w:val="22"/>
+          <w:szCs w:val="22"/>
+        </w:rPr>
+        <w:t>, Tian Xia</w:t>
       </w:r>
       <w:bookmarkStart w:id="0" w:name="_GoBack"/>
       <w:bookmarkEnd w:id="0"/>
-      <w:r>
-        <w:rPr>
-          <w:rFonts w:asciiTheme="majorHAnsi" w:hAnsiTheme="majorHAnsi"/>
-          <w:lang w:val="en-US"/>
-        </w:rPr>
-        <w:t>c to win time if there would be a collision.</w:t>
-      </w:r>
+    </w:p>
+    <w:p>
+      <w:pPr>
+        <w:rPr>
+          <w:b/>
+        </w:rPr>
+      </w:pPr>
     </w:p>
     <w:sectPr>
       <w:headerReference w:type="default" r:id="rId6"/>

--- a/Documents/Diary/Diary_Car_Project.docx
+++ b/Documents/Diary/Diary_Car_Project.docx
@@ -430,23 +430,57 @@
     <w:p>
       <w:pPr>
         <w:pStyle w:val="Heading2"/>
-      </w:pPr>
-      <w:r>
-        <w:t>8/10-19</w:t>
-      </w:r>
-    </w:p>
-    <w:p>
-      <w:r>
-        <w:rPr>
+        <w:rPr>
+          <w:lang w:val="sv-SE"/>
+        </w:rPr>
+      </w:pPr>
+      <w:r>
+        <w:rPr>
+          <w:lang w:val="sv-SE"/>
+        </w:rPr>
+        <w:t>8/</w:t>
+      </w:r>
+      <w:proofErr w:type="gramStart"/>
+      <w:r>
+        <w:rPr>
+          <w:lang w:val="sv-SE"/>
+        </w:rPr>
+        <w:t>10-19</w:t>
+      </w:r>
+      <w:proofErr w:type="gramEnd"/>
+    </w:p>
+    <w:p>
+      <w:pPr>
+        <w:rPr>
+          <w:rFonts w:ascii="Arial" w:hAnsi="Arial" w:cs="Arial"/>
           <w:b/>
-        </w:rPr>
-        <w:t>Participants:</w:t>
-      </w:r>
-      <w:r>
-        <w:rPr>
-          <w:rFonts w:asciiTheme="majorHAnsi" w:hAnsiTheme="majorHAnsi"/>
-          <w:sz w:val="22"/>
-          <w:szCs w:val="22"/>
+          <w:bCs/>
+          <w:color w:val="333333"/>
+          <w:sz w:val="18"/>
+          <w:szCs w:val="18"/>
+          <w:lang w:val="sv-SE"/>
+        </w:rPr>
+      </w:pPr>
+      <w:r>
+        <w:rPr>
+          <w:b/>
+          <w:lang w:val="sv-SE"/>
+        </w:rPr>
+        <w:t>Deltagare</w:t>
+      </w:r>
+      <w:r>
+        <w:rPr>
+          <w:b/>
+          <w:lang w:val="sv-SE"/>
+        </w:rPr>
+        <w:t>:</w:t>
+      </w:r>
+      <w:r>
+        <w:rPr>
+          <w:rFonts w:asciiTheme="majorHAnsi" w:hAnsiTheme="majorHAnsi"/>
+          <w:sz w:val="22"/>
+          <w:szCs w:val="22"/>
+          <w:lang w:val="sv-SE"/>
         </w:rPr>
         <w:t xml:space="preserve"> Jakob Odin, Andrea </w:t>
       </w:r>
@@ -456,6 +490,7 @@
           <w:rFonts w:asciiTheme="majorHAnsi" w:hAnsiTheme="majorHAnsi"/>
           <w:sz w:val="22"/>
           <w:szCs w:val="22"/>
+          <w:lang w:val="sv-SE"/>
         </w:rPr>
         <w:t>Mastrorilli</w:t>
       </w:r>
@@ -465,16 +500,278 @@
           <w:rFonts w:asciiTheme="majorHAnsi" w:hAnsiTheme="majorHAnsi"/>
           <w:sz w:val="22"/>
           <w:szCs w:val="22"/>
+          <w:lang w:val="sv-SE"/>
         </w:rPr>
         <w:t>, Tian Xia</w:t>
+      </w:r>
+      <w:r>
+        <w:rPr>
+          <w:rFonts w:asciiTheme="majorHAnsi" w:hAnsiTheme="majorHAnsi"/>
+          <w:sz w:val="22"/>
+          <w:szCs w:val="22"/>
+          <w:lang w:val="sv-SE"/>
+        </w:rPr>
+        <w:t xml:space="preserve">, </w:t>
+      </w:r>
+      <w:proofErr w:type="spellStart"/>
+      <w:r>
+        <w:rPr>
+          <w:rFonts w:asciiTheme="majorHAnsi" w:hAnsiTheme="majorHAnsi"/>
+          <w:sz w:val="22"/>
+          <w:szCs w:val="22"/>
+          <w:lang w:val="sv-SE"/>
+        </w:rPr>
+        <w:t>Dingyuan</w:t>
+      </w:r>
+      <w:proofErr w:type="spellEnd"/>
+      <w:r>
+        <w:rPr>
+          <w:rFonts w:asciiTheme="majorHAnsi" w:hAnsiTheme="majorHAnsi"/>
+          <w:sz w:val="22"/>
+          <w:szCs w:val="22"/>
+          <w:lang w:val="sv-SE"/>
+        </w:rPr>
+        <w:t xml:space="preserve"> </w:t>
+      </w:r>
+      <w:proofErr w:type="spellStart"/>
+      <w:r>
+        <w:rPr>
+          <w:rFonts w:asciiTheme="majorHAnsi" w:hAnsiTheme="majorHAnsi"/>
+          <w:sz w:val="22"/>
+          <w:szCs w:val="22"/>
+          <w:lang w:val="sv-SE"/>
+        </w:rPr>
+        <w:t>Zheng</w:t>
+      </w:r>
+      <w:proofErr w:type="spellEnd"/>
+      <w:r>
+        <w:rPr>
+          <w:rFonts w:asciiTheme="majorHAnsi" w:hAnsiTheme="majorHAnsi"/>
+          <w:sz w:val="22"/>
+          <w:szCs w:val="22"/>
+          <w:lang w:val="sv-SE"/>
+        </w:rPr>
+        <w:t xml:space="preserve"> </w:t>
+      </w:r>
+    </w:p>
+    <w:p>
+      <w:pPr>
+        <w:rPr>
+          <w:rFonts w:asciiTheme="majorHAnsi" w:hAnsiTheme="majorHAnsi"/>
+          <w:sz w:val="22"/>
+          <w:szCs w:val="22"/>
+          <w:lang w:val="sv-SE"/>
+        </w:rPr>
+      </w:pPr>
+      <w:r>
+        <w:rPr>
+          <w:rFonts w:asciiTheme="majorHAnsi" w:hAnsiTheme="majorHAnsi" w:cs="Arial"/>
+          <w:b/>
+          <w:bCs/>
+          <w:color w:val="333333"/>
+          <w:sz w:val="22"/>
+          <w:szCs w:val="22"/>
+          <w:lang w:val="sv-SE"/>
+        </w:rPr>
+        <w:t xml:space="preserve">Nytt: </w:t>
+      </w:r>
+      <w:r>
+        <w:rPr>
+          <w:rFonts w:asciiTheme="majorHAnsi" w:hAnsiTheme="majorHAnsi" w:cs="Arial"/>
+          <w:bCs/>
+          <w:color w:val="333333"/>
+          <w:sz w:val="22"/>
+          <w:szCs w:val="22"/>
+          <w:lang w:val="sv-SE"/>
+        </w:rPr>
+        <w:t xml:space="preserve">Dokumentering kommer </w:t>
+      </w:r>
+      <w:r>
+        <w:rPr>
+          <w:rFonts w:asciiTheme="majorHAnsi" w:hAnsiTheme="majorHAnsi" w:cs="Arial"/>
+          <w:bCs/>
+          <w:color w:val="333333"/>
+          <w:sz w:val="22"/>
+          <w:szCs w:val="22"/>
+          <w:lang w:val="sv-SE"/>
+        </w:rPr>
+        <w:t xml:space="preserve">framöver göras på svenska, </w:t>
+      </w:r>
+      <w:proofErr w:type="spellStart"/>
+      <w:r>
+        <w:rPr>
+          <w:rFonts w:asciiTheme="majorHAnsi" w:hAnsiTheme="majorHAnsi"/>
+          <w:sz w:val="22"/>
+          <w:szCs w:val="22"/>
+          <w:lang w:val="sv-SE"/>
+        </w:rPr>
+        <w:t>Dingyuan</w:t>
+      </w:r>
+      <w:proofErr w:type="spellEnd"/>
+      <w:r>
+        <w:rPr>
+          <w:rFonts w:asciiTheme="majorHAnsi" w:hAnsiTheme="majorHAnsi"/>
+          <w:sz w:val="22"/>
+          <w:szCs w:val="22"/>
+          <w:lang w:val="sv-SE"/>
+        </w:rPr>
+        <w:t xml:space="preserve"> </w:t>
+      </w:r>
+      <w:proofErr w:type="spellStart"/>
+      <w:r>
+        <w:rPr>
+          <w:rFonts w:asciiTheme="majorHAnsi" w:hAnsiTheme="majorHAnsi"/>
+          <w:sz w:val="22"/>
+          <w:szCs w:val="22"/>
+          <w:lang w:val="sv-SE"/>
+        </w:rPr>
+        <w:t>Zheng</w:t>
+      </w:r>
+      <w:proofErr w:type="spellEnd"/>
+      <w:r>
+        <w:rPr>
+          <w:rFonts w:asciiTheme="majorHAnsi" w:hAnsiTheme="majorHAnsi"/>
+          <w:sz w:val="22"/>
+          <w:szCs w:val="22"/>
+          <w:lang w:val="sv-SE"/>
+        </w:rPr>
+        <w:t xml:space="preserve"> hoppat på projektet. </w:t>
+      </w:r>
+    </w:p>
+    <w:p>
+      <w:pPr>
+        <w:rPr>
+          <w:rFonts w:asciiTheme="majorHAnsi" w:hAnsiTheme="majorHAnsi"/>
+          <w:sz w:val="22"/>
+          <w:szCs w:val="22"/>
+          <w:lang w:val="sv-SE"/>
+        </w:rPr>
+      </w:pPr>
+    </w:p>
+    <w:p>
+      <w:pPr>
+        <w:rPr>
+          <w:rFonts w:asciiTheme="majorHAnsi" w:hAnsiTheme="majorHAnsi"/>
+          <w:sz w:val="22"/>
+          <w:szCs w:val="22"/>
+          <w:lang w:val="sv-SE"/>
+        </w:rPr>
+      </w:pPr>
+      <w:r>
+        <w:rPr>
+          <w:rFonts w:asciiTheme="majorHAnsi" w:hAnsiTheme="majorHAnsi"/>
+          <w:sz w:val="22"/>
+          <w:szCs w:val="22"/>
+          <w:lang w:val="sv-SE"/>
+        </w:rPr>
+        <w:t>De två teamen har kommit fram till en kompromiss, bilen kommer att byggas från grunden med kompromissen att vi köper färdig drivlina och styrning. Tian har börjat jobba med att simulera bilens körning, detta för att kunna hitta de mest lämpade algoritmerna och sensorerna. Jakob och Andrea försätter med bakgrundsforskningen och letar efter lämpliga komponenter.</w:t>
+      </w:r>
+    </w:p>
+    <w:p>
+      <w:pPr>
+        <w:rPr>
+          <w:rFonts w:asciiTheme="majorHAnsi" w:hAnsiTheme="majorHAnsi"/>
+          <w:sz w:val="22"/>
+          <w:szCs w:val="22"/>
+          <w:lang w:val="sv-SE"/>
+        </w:rPr>
+      </w:pPr>
+    </w:p>
+    <w:p>
+      <w:pPr>
+        <w:rPr>
+          <w:rFonts w:asciiTheme="majorHAnsi" w:hAnsiTheme="majorHAnsi"/>
+          <w:sz w:val="22"/>
+          <w:szCs w:val="22"/>
+          <w:lang w:val="sv-SE"/>
+        </w:rPr>
+      </w:pPr>
+      <w:r>
+        <w:rPr>
+          <w:rFonts w:asciiTheme="majorHAnsi" w:hAnsiTheme="majorHAnsi"/>
+          <w:sz w:val="22"/>
+          <w:szCs w:val="22"/>
+          <w:lang w:val="sv-SE"/>
+        </w:rPr>
+        <w:t>Imorgon ska Andrea ta med sig sin hårddisk där han har Solid Works, detta så vi kan börja modellera upp bilen.</w:t>
       </w:r>
       <w:bookmarkStart w:id="0" w:name="_GoBack"/>
       <w:bookmarkEnd w:id="0"/>
-    </w:p>
-    <w:p>
-      <w:pPr>
-        <w:rPr>
+      <w:r>
+        <w:rPr>
+          <w:rFonts w:asciiTheme="majorHAnsi" w:hAnsiTheme="majorHAnsi"/>
+          <w:sz w:val="22"/>
+          <w:szCs w:val="22"/>
+          <w:lang w:val="sv-SE"/>
+        </w:rPr>
+        <w:t xml:space="preserve"> Jakob ska fixa så vi kan låna Chalmers 3D-printer.</w:t>
+      </w:r>
+    </w:p>
+    <w:p>
+      <w:pPr>
+        <w:rPr>
+          <w:rFonts w:asciiTheme="majorHAnsi" w:hAnsiTheme="majorHAnsi"/>
+          <w:sz w:val="22"/>
+          <w:szCs w:val="22"/>
+          <w:lang w:val="sv-SE"/>
+        </w:rPr>
+      </w:pPr>
+    </w:p>
+    <w:p>
+      <w:pPr>
+        <w:rPr>
+          <w:rFonts w:asciiTheme="majorHAnsi" w:hAnsiTheme="majorHAnsi"/>
+          <w:sz w:val="22"/>
+          <w:szCs w:val="22"/>
+          <w:lang w:val="sv-SE"/>
+        </w:rPr>
+      </w:pPr>
+    </w:p>
+    <w:p>
+      <w:pPr>
+        <w:rPr>
+          <w:rFonts w:asciiTheme="majorHAnsi" w:hAnsiTheme="majorHAnsi"/>
+          <w:sz w:val="22"/>
+          <w:szCs w:val="22"/>
+          <w:lang w:val="sv-SE"/>
+        </w:rPr>
+      </w:pPr>
+    </w:p>
+    <w:p>
+      <w:pPr>
+        <w:rPr>
+          <w:rFonts w:ascii="Arial" w:hAnsi="Arial" w:cs="Arial"/>
           <w:b/>
+          <w:bCs/>
+          <w:color w:val="333333"/>
+          <w:sz w:val="18"/>
+          <w:szCs w:val="18"/>
+          <w:lang w:val="sv-SE"/>
+        </w:rPr>
+      </w:pPr>
+    </w:p>
+    <w:p>
+      <w:pPr>
+        <w:rPr>
+          <w:rFonts w:asciiTheme="majorHAnsi" w:hAnsiTheme="majorHAnsi"/>
+          <w:sz w:val="22"/>
+          <w:szCs w:val="22"/>
+          <w:lang w:val="sv-SE"/>
+        </w:rPr>
+      </w:pPr>
+    </w:p>
+    <w:p>
+      <w:pPr>
+        <w:rPr>
+          <w:lang w:val="sv-SE"/>
+        </w:rPr>
+      </w:pPr>
+    </w:p>
+    <w:p>
+      <w:pPr>
+        <w:rPr>
+          <w:b/>
+          <w:lang w:val="sv-SE"/>
         </w:rPr>
       </w:pPr>
     </w:p>

--- a/Documents/Diary/Diary_Car_Project.docx
+++ b/Documents/Diary/Diary_Car_Project.docx
@@ -693,19 +693,486 @@
           <w:szCs w:val="22"/>
           <w:lang w:val="sv-SE"/>
         </w:rPr>
-        <w:t>Imorgon ska Andrea ta med sig sin hårddisk där han har Solid Works, detta så vi kan börja modellera upp bilen.</w:t>
-      </w:r>
+        <w:t>Imorgon ska Andrea ta med sig sin hårddisk där han har Solid Works, detta så vi kan börja modellera upp bilen. Jakob ska fixa så vi kan låna Chalmers 3D-printer.</w:t>
+      </w:r>
+    </w:p>
+    <w:p>
+      <w:pPr>
+        <w:rPr>
+          <w:rFonts w:asciiTheme="majorHAnsi" w:hAnsiTheme="majorHAnsi"/>
+          <w:sz w:val="22"/>
+          <w:szCs w:val="22"/>
+          <w:lang w:val="sv-SE"/>
+        </w:rPr>
+      </w:pPr>
+    </w:p>
+    <w:p>
+      <w:pPr>
+        <w:pStyle w:val="Heading2"/>
+        <w:rPr>
+          <w:lang w:val="sv-SE"/>
+        </w:rPr>
+      </w:pPr>
+      <w:r>
+        <w:rPr>
+          <w:lang w:val="sv-SE"/>
+        </w:rPr>
+        <w:t>9/</w:t>
+      </w:r>
+      <w:proofErr w:type="gramStart"/>
+      <w:r>
+        <w:rPr>
+          <w:lang w:val="sv-SE"/>
+        </w:rPr>
+        <w:t>10-19</w:t>
+      </w:r>
+      <w:proofErr w:type="gramEnd"/>
+    </w:p>
+    <w:p>
+      <w:pPr>
+        <w:rPr>
+          <w:rFonts w:ascii="Arial" w:hAnsi="Arial" w:cs="Arial"/>
+          <w:b/>
+          <w:bCs/>
+          <w:color w:val="333333"/>
+          <w:sz w:val="18"/>
+          <w:szCs w:val="18"/>
+          <w:lang w:val="sv-SE"/>
+        </w:rPr>
+      </w:pPr>
+      <w:r>
+        <w:rPr>
+          <w:b/>
+          <w:lang w:val="sv-SE"/>
+        </w:rPr>
+        <w:t>Deltagare:</w:t>
+      </w:r>
+      <w:r>
+        <w:rPr>
+          <w:rFonts w:asciiTheme="majorHAnsi" w:hAnsiTheme="majorHAnsi"/>
+          <w:sz w:val="22"/>
+          <w:szCs w:val="22"/>
+          <w:lang w:val="sv-SE"/>
+        </w:rPr>
+        <w:t xml:space="preserve"> Jakob Odin, Andrea </w:t>
+      </w:r>
+      <w:proofErr w:type="spellStart"/>
+      <w:r>
+        <w:rPr>
+          <w:rFonts w:asciiTheme="majorHAnsi" w:hAnsiTheme="majorHAnsi"/>
+          <w:sz w:val="22"/>
+          <w:szCs w:val="22"/>
+          <w:lang w:val="sv-SE"/>
+        </w:rPr>
+        <w:t>Mastrorilli</w:t>
+      </w:r>
+      <w:proofErr w:type="spellEnd"/>
+      <w:r>
+        <w:rPr>
+          <w:rFonts w:asciiTheme="majorHAnsi" w:hAnsiTheme="majorHAnsi"/>
+          <w:sz w:val="22"/>
+          <w:szCs w:val="22"/>
+          <w:lang w:val="sv-SE"/>
+        </w:rPr>
+        <w:t xml:space="preserve">, Tian Xia, </w:t>
+      </w:r>
+      <w:proofErr w:type="spellStart"/>
+      <w:r>
+        <w:rPr>
+          <w:rFonts w:asciiTheme="majorHAnsi" w:hAnsiTheme="majorHAnsi"/>
+          <w:sz w:val="22"/>
+          <w:szCs w:val="22"/>
+          <w:lang w:val="sv-SE"/>
+        </w:rPr>
+        <w:t>Dingyuan</w:t>
+      </w:r>
+      <w:proofErr w:type="spellEnd"/>
+      <w:r>
+        <w:rPr>
+          <w:rFonts w:asciiTheme="majorHAnsi" w:hAnsiTheme="majorHAnsi"/>
+          <w:sz w:val="22"/>
+          <w:szCs w:val="22"/>
+          <w:lang w:val="sv-SE"/>
+        </w:rPr>
+        <w:t xml:space="preserve"> </w:t>
+      </w:r>
+      <w:proofErr w:type="spellStart"/>
+      <w:r>
+        <w:rPr>
+          <w:rFonts w:asciiTheme="majorHAnsi" w:hAnsiTheme="majorHAnsi"/>
+          <w:sz w:val="22"/>
+          <w:szCs w:val="22"/>
+          <w:lang w:val="sv-SE"/>
+        </w:rPr>
+        <w:t>Zheng</w:t>
+      </w:r>
+      <w:proofErr w:type="spellEnd"/>
+      <w:r>
+        <w:rPr>
+          <w:rFonts w:asciiTheme="majorHAnsi" w:hAnsiTheme="majorHAnsi"/>
+          <w:sz w:val="22"/>
+          <w:szCs w:val="22"/>
+          <w:lang w:val="sv-SE"/>
+        </w:rPr>
+        <w:t xml:space="preserve"> </w:t>
+      </w:r>
+    </w:p>
+    <w:p>
+      <w:pPr>
+        <w:rPr>
+          <w:rFonts w:asciiTheme="majorHAnsi" w:hAnsiTheme="majorHAnsi" w:cs="Arial"/>
+          <w:bCs/>
+          <w:color w:val="333333"/>
+          <w:sz w:val="22"/>
+          <w:szCs w:val="22"/>
+          <w:lang w:val="sv-SE"/>
+        </w:rPr>
+      </w:pPr>
+      <w:r>
+        <w:rPr>
+          <w:rFonts w:asciiTheme="majorHAnsi" w:hAnsiTheme="majorHAnsi" w:cs="Arial"/>
+          <w:b/>
+          <w:bCs/>
+          <w:color w:val="333333"/>
+          <w:sz w:val="22"/>
+          <w:szCs w:val="22"/>
+          <w:lang w:val="sv-SE"/>
+        </w:rPr>
+        <w:t xml:space="preserve">Nytt: </w:t>
+      </w:r>
+      <w:r>
+        <w:rPr>
+          <w:rFonts w:asciiTheme="majorHAnsi" w:hAnsiTheme="majorHAnsi" w:cs="Arial"/>
+          <w:bCs/>
+          <w:color w:val="333333"/>
+          <w:sz w:val="22"/>
+          <w:szCs w:val="22"/>
+          <w:lang w:val="sv-SE"/>
+        </w:rPr>
+        <w:t>RC-bilen är beställd, rekrytering av nya medlemmar har börjat.</w:t>
+      </w:r>
+    </w:p>
+    <w:p>
+      <w:pPr>
+        <w:rPr>
+          <w:rFonts w:asciiTheme="majorHAnsi" w:hAnsiTheme="majorHAnsi" w:cs="Arial"/>
+          <w:bCs/>
+          <w:color w:val="333333"/>
+          <w:sz w:val="22"/>
+          <w:szCs w:val="22"/>
+          <w:lang w:val="sv-SE"/>
+        </w:rPr>
+      </w:pPr>
+    </w:p>
+    <w:p>
+      <w:pPr>
+        <w:rPr>
+          <w:rFonts w:asciiTheme="majorHAnsi" w:hAnsiTheme="majorHAnsi" w:cs="Arial"/>
+          <w:bCs/>
+          <w:color w:val="333333"/>
+          <w:sz w:val="22"/>
+          <w:szCs w:val="22"/>
+          <w:lang w:val="sv-SE"/>
+        </w:rPr>
+      </w:pPr>
+      <w:r>
+        <w:rPr>
+          <w:rFonts w:asciiTheme="majorHAnsi" w:hAnsiTheme="majorHAnsi" w:cs="Arial"/>
+          <w:bCs/>
+          <w:color w:val="333333"/>
+          <w:sz w:val="22"/>
+          <w:szCs w:val="22"/>
+          <w:lang w:val="sv-SE"/>
+        </w:rPr>
+        <w:t xml:space="preserve">Tian har fått simuleringarna när man använder lidarn som sensor att fungera, han har dock inte lyckats implementera hindret i form av en kulle i simuleringarna. </w:t>
+      </w:r>
+    </w:p>
+    <w:p>
+      <w:pPr>
+        <w:ind w:firstLine="720"/>
+        <w:rPr>
+          <w:rFonts w:asciiTheme="majorHAnsi" w:hAnsiTheme="majorHAnsi" w:cs="Arial"/>
+          <w:bCs/>
+          <w:color w:val="333333"/>
+          <w:sz w:val="22"/>
+          <w:szCs w:val="22"/>
+          <w:lang w:val="sv-SE"/>
+        </w:rPr>
+      </w:pPr>
+      <w:r>
+        <w:rPr>
+          <w:rFonts w:asciiTheme="majorHAnsi" w:hAnsiTheme="majorHAnsi" w:cs="Arial"/>
+          <w:bCs/>
+          <w:color w:val="333333"/>
+          <w:sz w:val="22"/>
+          <w:szCs w:val="22"/>
+          <w:lang w:val="sv-SE"/>
+        </w:rPr>
+        <w:t xml:space="preserve">Jakob har börjat bygga banan som kommer användas för att testa och trimma bilens sensorer och mjukvara. Banan består i dagsläget av två hinder, en kulle och ojämnt underlag i form av bubbelplast. </w:t>
+      </w:r>
+    </w:p>
+    <w:p>
+      <w:pPr>
+        <w:ind w:firstLine="720"/>
+        <w:rPr>
+          <w:rFonts w:asciiTheme="majorHAnsi" w:hAnsiTheme="majorHAnsi" w:cs="Arial"/>
+          <w:bCs/>
+          <w:color w:val="333333"/>
+          <w:sz w:val="22"/>
+          <w:szCs w:val="22"/>
+          <w:lang w:val="sv-SE"/>
+        </w:rPr>
+      </w:pPr>
+      <w:proofErr w:type="spellStart"/>
+      <w:r>
+        <w:rPr>
+          <w:rFonts w:asciiTheme="majorHAnsi" w:hAnsiTheme="majorHAnsi" w:cs="Arial"/>
+          <w:bCs/>
+          <w:color w:val="333333"/>
+          <w:sz w:val="22"/>
+          <w:szCs w:val="22"/>
+          <w:lang w:val="sv-SE"/>
+        </w:rPr>
+        <w:t>Dingyuan</w:t>
+      </w:r>
+      <w:proofErr w:type="spellEnd"/>
+      <w:r>
+        <w:rPr>
+          <w:rFonts w:asciiTheme="majorHAnsi" w:hAnsiTheme="majorHAnsi" w:cs="Arial"/>
+          <w:bCs/>
+          <w:color w:val="333333"/>
+          <w:sz w:val="22"/>
+          <w:szCs w:val="22"/>
+          <w:lang w:val="sv-SE"/>
+        </w:rPr>
+        <w:t xml:space="preserve"> kommer vara ansvarig för mikrokontrollen som sköter alla beräkningar och bearbetar data från sensorerna. </w:t>
+      </w:r>
+    </w:p>
+    <w:p>
+      <w:pPr>
+        <w:ind w:firstLine="720"/>
+        <w:rPr>
+          <w:rFonts w:asciiTheme="majorHAnsi" w:hAnsiTheme="majorHAnsi" w:cs="Arial"/>
+          <w:bCs/>
+          <w:color w:val="333333"/>
+          <w:sz w:val="22"/>
+          <w:szCs w:val="22"/>
+          <w:lang w:val="sv-SE"/>
+        </w:rPr>
+      </w:pPr>
+      <w:r>
+        <w:rPr>
+          <w:rFonts w:asciiTheme="majorHAnsi" w:hAnsiTheme="majorHAnsi" w:cs="Arial"/>
+          <w:bCs/>
+          <w:color w:val="333333"/>
+          <w:sz w:val="22"/>
+          <w:szCs w:val="22"/>
+          <w:lang w:val="sv-SE"/>
+        </w:rPr>
+        <w:t xml:space="preserve">Andrea har fortsatt att undersöka möjligheterna att bygga en bil som är helt symmetrisk, men kommer hoppa av projektet i några dagar då han ska göra en onlinekurs. </w:t>
+      </w:r>
+    </w:p>
+    <w:p>
+      <w:pPr>
+        <w:rPr>
+          <w:rFonts w:asciiTheme="majorHAnsi" w:hAnsiTheme="majorHAnsi" w:cs="Arial"/>
+          <w:bCs/>
+          <w:color w:val="333333"/>
+          <w:sz w:val="22"/>
+          <w:szCs w:val="22"/>
+          <w:lang w:val="sv-SE"/>
+        </w:rPr>
+      </w:pPr>
+    </w:p>
+    <w:p>
+      <w:pPr>
+        <w:rPr>
+          <w:rFonts w:asciiTheme="majorHAnsi" w:hAnsiTheme="majorHAnsi" w:cs="Arial"/>
+          <w:bCs/>
+          <w:color w:val="333333"/>
+          <w:sz w:val="22"/>
+          <w:szCs w:val="22"/>
+          <w:lang w:val="sv-SE"/>
+        </w:rPr>
+      </w:pPr>
+      <w:r>
+        <w:rPr>
+          <w:rFonts w:asciiTheme="majorHAnsi" w:hAnsiTheme="majorHAnsi" w:cs="Arial"/>
+          <w:bCs/>
+          <w:color w:val="333333"/>
+          <w:sz w:val="22"/>
+          <w:szCs w:val="22"/>
+          <w:lang w:val="sv-SE"/>
+        </w:rPr>
+        <w:t>Gruppen var sedan och besökte ”</w:t>
+      </w:r>
+      <w:proofErr w:type="spellStart"/>
+      <w:r>
+        <w:rPr>
+          <w:rFonts w:asciiTheme="majorHAnsi" w:hAnsiTheme="majorHAnsi" w:cs="Arial"/>
+          <w:bCs/>
+          <w:color w:val="333333"/>
+          <w:sz w:val="22"/>
+          <w:szCs w:val="22"/>
+          <w:lang w:val="sv-SE"/>
+        </w:rPr>
+        <w:t>reservdelarRC</w:t>
+      </w:r>
+      <w:proofErr w:type="spellEnd"/>
+      <w:r>
+        <w:rPr>
+          <w:rFonts w:asciiTheme="majorHAnsi" w:hAnsiTheme="majorHAnsi" w:cs="Arial"/>
+          <w:bCs/>
+          <w:color w:val="333333"/>
+          <w:sz w:val="22"/>
+          <w:szCs w:val="22"/>
+          <w:lang w:val="sv-SE"/>
+        </w:rPr>
+        <w:t>” och beställde en RC-bil som passar de angivna måtten utan modifiering. Bilen är beräknad att leverans 11/10 eller 14/10</w:t>
+      </w:r>
+      <w:r>
+        <w:rPr>
+          <w:rFonts w:asciiTheme="majorHAnsi" w:hAnsiTheme="majorHAnsi" w:cs="Arial"/>
+          <w:bCs/>
+          <w:color w:val="333333"/>
+          <w:sz w:val="22"/>
+          <w:szCs w:val="22"/>
+          <w:lang w:val="sv-SE"/>
+        </w:rPr>
+        <w:t xml:space="preserve"> och kostar 2000kr.</w:t>
+      </w:r>
+    </w:p>
+    <w:p>
+      <w:pPr>
+        <w:rPr>
+          <w:rFonts w:asciiTheme="majorHAnsi" w:hAnsiTheme="majorHAnsi" w:cs="Arial"/>
+          <w:bCs/>
+          <w:color w:val="333333"/>
+          <w:sz w:val="22"/>
+          <w:szCs w:val="22"/>
+          <w:lang w:val="sv-SE"/>
+        </w:rPr>
+      </w:pPr>
+    </w:p>
+    <w:p>
+      <w:pPr>
+        <w:rPr>
+          <w:rFonts w:asciiTheme="majorHAnsi" w:hAnsiTheme="majorHAnsi" w:cs="Arial"/>
+          <w:bCs/>
+          <w:color w:val="333333"/>
+          <w:sz w:val="22"/>
+          <w:szCs w:val="22"/>
+          <w:lang w:val="sv-SE"/>
+        </w:rPr>
+      </w:pPr>
+      <w:r>
+        <w:rPr>
+          <w:rFonts w:asciiTheme="majorHAnsi" w:hAnsiTheme="majorHAnsi" w:cs="Arial"/>
+          <w:bCs/>
+          <w:color w:val="333333"/>
+          <w:sz w:val="22"/>
+          <w:szCs w:val="22"/>
+          <w:lang w:val="sv-SE"/>
+        </w:rPr>
+        <w:t xml:space="preserve">Johanna har skickat ut ett mail </w:t>
+      </w:r>
+      <w:r>
+        <w:rPr>
+          <w:rFonts w:asciiTheme="majorHAnsi" w:hAnsiTheme="majorHAnsi" w:cs="Arial"/>
+          <w:bCs/>
+          <w:color w:val="333333"/>
+          <w:sz w:val="22"/>
+          <w:szCs w:val="22"/>
+          <w:lang w:val="sv-SE"/>
+        </w:rPr>
+        <w:t xml:space="preserve">till </w:t>
+      </w:r>
+      <w:proofErr w:type="spellStart"/>
+      <w:r>
+        <w:rPr>
+          <w:rFonts w:asciiTheme="majorHAnsi" w:hAnsiTheme="majorHAnsi" w:cs="Arial"/>
+          <w:bCs/>
+          <w:color w:val="333333"/>
+          <w:sz w:val="22"/>
+          <w:szCs w:val="22"/>
+          <w:lang w:val="sv-SE"/>
+        </w:rPr>
+        <w:t>development</w:t>
+      </w:r>
+      <w:proofErr w:type="spellEnd"/>
+      <w:r>
+        <w:rPr>
+          <w:rFonts w:asciiTheme="majorHAnsi" w:hAnsiTheme="majorHAnsi" w:cs="Arial"/>
+          <w:bCs/>
+          <w:color w:val="333333"/>
+          <w:sz w:val="22"/>
+          <w:szCs w:val="22"/>
+          <w:lang w:val="sv-SE"/>
+        </w:rPr>
+        <w:t xml:space="preserve"> </w:t>
+      </w:r>
+      <w:r>
+        <w:rPr>
+          <w:rFonts w:asciiTheme="majorHAnsi" w:hAnsiTheme="majorHAnsi" w:cs="Arial"/>
+          <w:bCs/>
+          <w:color w:val="333333"/>
+          <w:sz w:val="22"/>
+          <w:szCs w:val="22"/>
+          <w:lang w:val="sv-SE"/>
+        </w:rPr>
+        <w:t xml:space="preserve">och berättat om projektet och Jakob </w:t>
+      </w:r>
+      <w:r>
+        <w:rPr>
+          <w:rFonts w:asciiTheme="majorHAnsi" w:hAnsiTheme="majorHAnsi" w:cs="Arial"/>
+          <w:bCs/>
+          <w:color w:val="333333"/>
+          <w:sz w:val="22"/>
+          <w:szCs w:val="22"/>
+          <w:lang w:val="sv-SE"/>
+        </w:rPr>
+        <w:t xml:space="preserve">håller på att rekryterna intresserade personer till projektet. </w:t>
+      </w:r>
+    </w:p>
+    <w:p>
+      <w:pPr>
+        <w:rPr>
+          <w:rFonts w:asciiTheme="majorHAnsi" w:hAnsiTheme="majorHAnsi" w:cs="Arial"/>
+          <w:bCs/>
+          <w:color w:val="333333"/>
+          <w:sz w:val="22"/>
+          <w:szCs w:val="22"/>
+          <w:lang w:val="sv-SE"/>
+        </w:rPr>
+      </w:pPr>
+    </w:p>
+    <w:p>
+      <w:pPr>
+        <w:rPr>
+          <w:rFonts w:asciiTheme="majorHAnsi" w:hAnsiTheme="majorHAnsi" w:cs="Arial"/>
+          <w:bCs/>
+          <w:color w:val="333333"/>
+          <w:sz w:val="22"/>
+          <w:szCs w:val="22"/>
+          <w:lang w:val="sv-SE"/>
+        </w:rPr>
+      </w:pPr>
       <w:bookmarkStart w:id="0" w:name="_GoBack"/>
       <w:bookmarkEnd w:id="0"/>
-      <w:r>
-        <w:rPr>
-          <w:rFonts w:asciiTheme="majorHAnsi" w:hAnsiTheme="majorHAnsi"/>
-          <w:sz w:val="22"/>
-          <w:szCs w:val="22"/>
-          <w:lang w:val="sv-SE"/>
-        </w:rPr>
-        <w:t xml:space="preserve"> Jakob ska fixa så vi kan låna Chalmers 3D-printer.</w:t>
-      </w:r>
+    </w:p>
+    <w:p>
+      <w:pPr>
+        <w:rPr>
+          <w:lang w:val="sv-SE"/>
+        </w:rPr>
+      </w:pPr>
+    </w:p>
+    <w:p>
+      <w:pPr>
+        <w:rPr>
+          <w:lang w:val="sv-SE"/>
+        </w:rPr>
+      </w:pPr>
     </w:p>
     <w:p>
       <w:pPr>

--- a/Documents/Diary/Diary_Car_Project.docx
+++ b/Documents/Diary/Diary_Car_Project.docx
@@ -1136,29 +1136,324 @@
     </w:p>
     <w:p>
       <w:pPr>
-        <w:rPr>
-          <w:rFonts w:asciiTheme="majorHAnsi" w:hAnsiTheme="majorHAnsi" w:cs="Arial"/>
-          <w:bCs/>
-          <w:color w:val="333333"/>
-          <w:sz w:val="22"/>
-          <w:szCs w:val="22"/>
-          <w:lang w:val="sv-SE"/>
-        </w:rPr>
-      </w:pPr>
-    </w:p>
-    <w:p>
-      <w:pPr>
-        <w:rPr>
-          <w:rFonts w:asciiTheme="majorHAnsi" w:hAnsiTheme="majorHAnsi" w:cs="Arial"/>
-          <w:bCs/>
-          <w:color w:val="333333"/>
-          <w:sz w:val="22"/>
-          <w:szCs w:val="22"/>
-          <w:lang w:val="sv-SE"/>
-        </w:rPr>
-      </w:pPr>
+        <w:pStyle w:val="Heading2"/>
+        <w:rPr>
+          <w:lang w:val="sv-SE"/>
+        </w:rPr>
+      </w:pPr>
+      <w:r>
+        <w:rPr>
+          <w:lang w:val="sv-SE"/>
+        </w:rPr>
+        <w:t>10/</w:t>
+      </w:r>
+      <w:proofErr w:type="gramStart"/>
+      <w:r>
+        <w:rPr>
+          <w:lang w:val="sv-SE"/>
+        </w:rPr>
+        <w:t>10-19</w:t>
+      </w:r>
+      <w:proofErr w:type="gramEnd"/>
+    </w:p>
+    <w:p>
+      <w:pPr>
+        <w:rPr>
+          <w:rFonts w:ascii="Arial" w:hAnsi="Arial" w:cs="Arial"/>
+          <w:b/>
+          <w:bCs/>
+          <w:color w:val="333333"/>
+          <w:sz w:val="18"/>
+          <w:szCs w:val="18"/>
+          <w:lang w:val="sv-SE"/>
+        </w:rPr>
+      </w:pPr>
+      <w:r>
+        <w:rPr>
+          <w:b/>
+          <w:lang w:val="sv-SE"/>
+        </w:rPr>
+        <w:t>Deltagare:</w:t>
+      </w:r>
+      <w:r>
+        <w:rPr>
+          <w:rFonts w:asciiTheme="majorHAnsi" w:hAnsiTheme="majorHAnsi"/>
+          <w:sz w:val="22"/>
+          <w:szCs w:val="22"/>
+          <w:lang w:val="sv-SE"/>
+        </w:rPr>
+        <w:t xml:space="preserve"> Jakob Odin,</w:t>
+      </w:r>
+      <w:r>
+        <w:rPr>
+          <w:rFonts w:asciiTheme="majorHAnsi" w:hAnsiTheme="majorHAnsi"/>
+          <w:sz w:val="22"/>
+          <w:szCs w:val="22"/>
+          <w:lang w:val="sv-SE"/>
+        </w:rPr>
+        <w:t xml:space="preserve"> </w:t>
+      </w:r>
+      <w:r>
+        <w:rPr>
+          <w:rFonts w:asciiTheme="majorHAnsi" w:hAnsiTheme="majorHAnsi"/>
+          <w:sz w:val="22"/>
+          <w:szCs w:val="22"/>
+          <w:lang w:val="sv-SE"/>
+        </w:rPr>
+        <w:t xml:space="preserve">Tian Xia, </w:t>
+      </w:r>
+      <w:proofErr w:type="spellStart"/>
+      <w:r>
+        <w:rPr>
+          <w:rFonts w:asciiTheme="majorHAnsi" w:hAnsiTheme="majorHAnsi"/>
+          <w:sz w:val="22"/>
+          <w:szCs w:val="22"/>
+          <w:lang w:val="sv-SE"/>
+        </w:rPr>
+        <w:t>Dingyuan</w:t>
+      </w:r>
+      <w:proofErr w:type="spellEnd"/>
+      <w:r>
+        <w:rPr>
+          <w:rFonts w:asciiTheme="majorHAnsi" w:hAnsiTheme="majorHAnsi"/>
+          <w:sz w:val="22"/>
+          <w:szCs w:val="22"/>
+          <w:lang w:val="sv-SE"/>
+        </w:rPr>
+        <w:t xml:space="preserve"> </w:t>
+      </w:r>
+      <w:proofErr w:type="spellStart"/>
+      <w:r>
+        <w:rPr>
+          <w:rFonts w:asciiTheme="majorHAnsi" w:hAnsiTheme="majorHAnsi"/>
+          <w:sz w:val="22"/>
+          <w:szCs w:val="22"/>
+          <w:lang w:val="sv-SE"/>
+        </w:rPr>
+        <w:t>Zheng</w:t>
+      </w:r>
+      <w:proofErr w:type="spellEnd"/>
+      <w:r>
+        <w:rPr>
+          <w:rFonts w:asciiTheme="majorHAnsi" w:hAnsiTheme="majorHAnsi"/>
+          <w:sz w:val="22"/>
+          <w:szCs w:val="22"/>
+          <w:lang w:val="sv-SE"/>
+        </w:rPr>
+        <w:t xml:space="preserve"> </w:t>
+      </w:r>
+    </w:p>
+    <w:p>
+      <w:pPr>
+        <w:rPr>
+          <w:rFonts w:asciiTheme="majorHAnsi" w:hAnsiTheme="majorHAnsi" w:cs="Arial"/>
+          <w:bCs/>
+          <w:color w:val="333333"/>
+          <w:sz w:val="22"/>
+          <w:szCs w:val="22"/>
+          <w:lang w:val="sv-SE"/>
+        </w:rPr>
+      </w:pPr>
+      <w:r>
+        <w:rPr>
+          <w:rFonts w:asciiTheme="majorHAnsi" w:hAnsiTheme="majorHAnsi" w:cs="Arial"/>
+          <w:b/>
+          <w:bCs/>
+          <w:color w:val="333333"/>
+          <w:sz w:val="22"/>
+          <w:szCs w:val="22"/>
+          <w:lang w:val="sv-SE"/>
+        </w:rPr>
+        <w:t xml:space="preserve">Nytt: </w:t>
+      </w:r>
+      <w:r>
+        <w:rPr>
+          <w:rFonts w:asciiTheme="majorHAnsi" w:hAnsiTheme="majorHAnsi" w:cs="Arial"/>
+          <w:bCs/>
+          <w:color w:val="333333"/>
+          <w:sz w:val="22"/>
+          <w:szCs w:val="22"/>
+          <w:lang w:val="sv-SE"/>
+        </w:rPr>
+        <w:t xml:space="preserve">Bilbanan är färdig. </w:t>
+      </w:r>
+    </w:p>
+    <w:p>
+      <w:pPr>
+        <w:rPr>
+          <w:rFonts w:asciiTheme="majorHAnsi" w:hAnsiTheme="majorHAnsi" w:cs="Arial"/>
+          <w:bCs/>
+          <w:color w:val="333333"/>
+          <w:sz w:val="22"/>
+          <w:szCs w:val="22"/>
+          <w:lang w:val="sv-SE"/>
+        </w:rPr>
+      </w:pPr>
+    </w:p>
+    <w:p>
+      <w:pPr>
+        <w:rPr>
+          <w:rFonts w:asciiTheme="majorHAnsi" w:hAnsiTheme="majorHAnsi" w:cs="Arial"/>
+          <w:bCs/>
+          <w:color w:val="333333"/>
+          <w:sz w:val="22"/>
+          <w:szCs w:val="22"/>
+          <w:lang w:val="sv-SE"/>
+        </w:rPr>
+      </w:pPr>
+      <w:r>
+        <w:rPr>
+          <w:rFonts w:asciiTheme="majorHAnsi" w:hAnsiTheme="majorHAnsi" w:cs="Arial"/>
+          <w:bCs/>
+          <w:color w:val="333333"/>
+          <w:sz w:val="22"/>
+          <w:szCs w:val="22"/>
+          <w:lang w:val="sv-SE"/>
+        </w:rPr>
+        <w:lastRenderedPageBreak/>
+        <w:t>Idag har guppen inte suttit tillsammans</w:t>
+      </w:r>
       <w:bookmarkStart w:id="0" w:name="_GoBack"/>
       <w:bookmarkEnd w:id="0"/>
+      <w:r>
+        <w:rPr>
+          <w:rFonts w:asciiTheme="majorHAnsi" w:hAnsiTheme="majorHAnsi" w:cs="Arial"/>
+          <w:bCs/>
+          <w:color w:val="333333"/>
+          <w:sz w:val="22"/>
+          <w:szCs w:val="22"/>
+          <w:lang w:val="sv-SE"/>
+        </w:rPr>
+        <w:t xml:space="preserve">, Jakob har svart på mail till de som visat intresse av projektet och sedan har han byggt klart bilbanan. </w:t>
+      </w:r>
+    </w:p>
+    <w:p>
+      <w:pPr>
+        <w:ind w:firstLine="720"/>
+        <w:rPr>
+          <w:rFonts w:asciiTheme="majorHAnsi" w:hAnsiTheme="majorHAnsi" w:cs="Arial"/>
+          <w:bCs/>
+          <w:color w:val="333333"/>
+          <w:sz w:val="22"/>
+          <w:szCs w:val="22"/>
+          <w:lang w:val="sv-SE"/>
+        </w:rPr>
+      </w:pPr>
+      <w:r>
+        <w:rPr>
+          <w:rFonts w:asciiTheme="majorHAnsi" w:hAnsiTheme="majorHAnsi" w:cs="Arial"/>
+          <w:bCs/>
+          <w:color w:val="333333"/>
+          <w:sz w:val="22"/>
+          <w:szCs w:val="22"/>
+          <w:lang w:val="sv-SE"/>
+        </w:rPr>
+        <w:t xml:space="preserve">Tian har byggt upp en ny simuleringsmiljö då en gamla hade buggar i sig. </w:t>
+      </w:r>
+    </w:p>
+    <w:p>
+      <w:pPr>
+        <w:ind w:firstLine="720"/>
+        <w:rPr>
+          <w:rFonts w:asciiTheme="majorHAnsi" w:hAnsiTheme="majorHAnsi" w:cs="Arial"/>
+          <w:bCs/>
+          <w:color w:val="333333"/>
+          <w:sz w:val="22"/>
+          <w:szCs w:val="22"/>
+          <w:lang w:val="sv-SE"/>
+        </w:rPr>
+      </w:pPr>
+      <w:proofErr w:type="spellStart"/>
+      <w:r>
+        <w:rPr>
+          <w:rFonts w:asciiTheme="majorHAnsi" w:hAnsiTheme="majorHAnsi" w:cs="Arial"/>
+          <w:bCs/>
+          <w:color w:val="333333"/>
+          <w:sz w:val="22"/>
+          <w:szCs w:val="22"/>
+          <w:lang w:val="sv-SE"/>
+        </w:rPr>
+        <w:t>Dingyuan</w:t>
+      </w:r>
+      <w:proofErr w:type="spellEnd"/>
+      <w:r>
+        <w:rPr>
+          <w:rFonts w:asciiTheme="majorHAnsi" w:hAnsiTheme="majorHAnsi" w:cs="Arial"/>
+          <w:bCs/>
+          <w:color w:val="333333"/>
+          <w:sz w:val="22"/>
+          <w:szCs w:val="22"/>
+          <w:lang w:val="sv-SE"/>
+        </w:rPr>
+        <w:t xml:space="preserve"> har börjat kolla på vilka algoritmer som vi kan använda oss av för att göra bilen autonom. </w:t>
+      </w:r>
+    </w:p>
+    <w:p>
+      <w:pPr>
+        <w:rPr>
+          <w:rFonts w:asciiTheme="majorHAnsi" w:hAnsiTheme="majorHAnsi" w:cs="Arial"/>
+          <w:bCs/>
+          <w:color w:val="333333"/>
+          <w:sz w:val="22"/>
+          <w:szCs w:val="22"/>
+          <w:lang w:val="sv-SE"/>
+        </w:rPr>
+      </w:pPr>
+    </w:p>
+    <w:p>
+      <w:pPr>
+        <w:rPr>
+          <w:rFonts w:asciiTheme="majorHAnsi" w:hAnsiTheme="majorHAnsi" w:cs="Arial"/>
+          <w:bCs/>
+          <w:color w:val="333333"/>
+          <w:sz w:val="22"/>
+          <w:szCs w:val="22"/>
+          <w:lang w:val="sv-SE"/>
+        </w:rPr>
+      </w:pPr>
+      <w:r>
+        <w:rPr>
+          <w:rFonts w:asciiTheme="majorHAnsi" w:hAnsiTheme="majorHAnsi" w:cs="Arial"/>
+          <w:bCs/>
+          <w:color w:val="333333"/>
+          <w:sz w:val="22"/>
+          <w:szCs w:val="22"/>
+          <w:lang w:val="sv-SE"/>
+        </w:rPr>
+        <w:tab/>
+        <w:t xml:space="preserve"> </w:t>
+      </w:r>
+    </w:p>
+    <w:p>
+      <w:pPr>
+        <w:rPr>
+          <w:lang w:val="sv-SE"/>
+        </w:rPr>
+      </w:pPr>
+    </w:p>
+    <w:p>
+      <w:pPr>
+        <w:rPr>
+          <w:rFonts w:asciiTheme="majorHAnsi" w:hAnsiTheme="majorHAnsi" w:cs="Arial"/>
+          <w:bCs/>
+          <w:color w:val="333333"/>
+          <w:sz w:val="22"/>
+          <w:szCs w:val="22"/>
+          <w:lang w:val="sv-SE"/>
+        </w:rPr>
+      </w:pPr>
+    </w:p>
+    <w:p>
+      <w:pPr>
+        <w:rPr>
+          <w:rFonts w:asciiTheme="majorHAnsi" w:hAnsiTheme="majorHAnsi" w:cs="Arial"/>
+          <w:bCs/>
+          <w:color w:val="333333"/>
+          <w:sz w:val="22"/>
+          <w:szCs w:val="22"/>
+          <w:lang w:val="sv-SE"/>
+        </w:rPr>
+      </w:pPr>
     </w:p>
     <w:p>
       <w:pPr>

--- a/Documents/Diary/Diary_Car_Project.docx
+++ b/Documents/Diary/Diary_Car_Project.docx
@@ -1310,8 +1310,18 @@
           <w:szCs w:val="22"/>
           <w:lang w:val="sv-SE"/>
         </w:rPr>
-        <w:lastRenderedPageBreak/>
-        <w:t>Idag har guppen inte suttit tillsammans</w:t>
+        <w:t xml:space="preserve">Jakob har svart de som visat </w:t>
+      </w:r>
+      <w:r>
+        <w:rPr>
+          <w:rFonts w:asciiTheme="majorHAnsi" w:hAnsiTheme="majorHAnsi" w:cs="Arial"/>
+          <w:bCs/>
+          <w:color w:val="333333"/>
+          <w:sz w:val="22"/>
+          <w:szCs w:val="22"/>
+          <w:lang w:val="sv-SE"/>
+        </w:rPr>
+        <w:t xml:space="preserve">ett  </w:t>
       </w:r>
       <w:bookmarkStart w:id="0" w:name="_GoBack"/>
       <w:bookmarkEnd w:id="0"/>
@@ -1324,7 +1334,7 @@
           <w:szCs w:val="22"/>
           <w:lang w:val="sv-SE"/>
         </w:rPr>
-        <w:t xml:space="preserve">, Jakob har svart på mail till de som visat intresse av projektet och sedan har han byggt klart bilbanan. </w:t>
+        <w:t xml:space="preserve">intresse av projektet och sedan har han byggt klart bilbanan. </w:t>
       </w:r>
     </w:p>
     <w:p>
@@ -1348,6 +1358,7 @@
           <w:szCs w:val="22"/>
           <w:lang w:val="sv-SE"/>
         </w:rPr>
+        <w:lastRenderedPageBreak/>
         <w:t xml:space="preserve">Tian har byggt upp en ny simuleringsmiljö då en gamla hade buggar i sig. </w:t>
       </w:r>
     </w:p>

--- a/Documents/Diary/Diary_Car_Project.docx
+++ b/Documents/Diary/Diary_Car_Project.docx
@@ -1312,6 +1312,7 @@
         </w:rPr>
         <w:t xml:space="preserve">Jakob har svart de som visat </w:t>
       </w:r>
+      <w:proofErr w:type="gramStart"/>
       <w:r>
         <w:rPr>
           <w:rFonts w:asciiTheme="majorHAnsi" w:hAnsiTheme="majorHAnsi" w:cs="Arial"/>
@@ -1322,82 +1323,537 @@
           <w:lang w:val="sv-SE"/>
         </w:rPr>
         <w:t xml:space="preserve">ett  </w:t>
+      </w:r>
+      <w:r>
+        <w:rPr>
+          <w:rFonts w:asciiTheme="majorHAnsi" w:hAnsiTheme="majorHAnsi" w:cs="Arial"/>
+          <w:bCs/>
+          <w:color w:val="333333"/>
+          <w:sz w:val="22"/>
+          <w:szCs w:val="22"/>
+          <w:lang w:val="sv-SE"/>
+        </w:rPr>
+        <w:t>intresse</w:t>
+      </w:r>
+      <w:proofErr w:type="gramEnd"/>
+      <w:r>
+        <w:rPr>
+          <w:rFonts w:asciiTheme="majorHAnsi" w:hAnsiTheme="majorHAnsi" w:cs="Arial"/>
+          <w:bCs/>
+          <w:color w:val="333333"/>
+          <w:sz w:val="22"/>
+          <w:szCs w:val="22"/>
+          <w:lang w:val="sv-SE"/>
+        </w:rPr>
+        <w:t xml:space="preserve"> av projektet och sedan har han byggt klart bilbanan. </w:t>
+      </w:r>
+    </w:p>
+    <w:p>
+      <w:pPr>
+        <w:ind w:firstLine="720"/>
+        <w:rPr>
+          <w:rFonts w:asciiTheme="majorHAnsi" w:hAnsiTheme="majorHAnsi" w:cs="Arial"/>
+          <w:bCs/>
+          <w:color w:val="333333"/>
+          <w:sz w:val="22"/>
+          <w:szCs w:val="22"/>
+          <w:lang w:val="sv-SE"/>
+        </w:rPr>
+      </w:pPr>
+      <w:r>
+        <w:rPr>
+          <w:rFonts w:asciiTheme="majorHAnsi" w:hAnsiTheme="majorHAnsi" w:cs="Arial"/>
+          <w:bCs/>
+          <w:color w:val="333333"/>
+          <w:sz w:val="22"/>
+          <w:szCs w:val="22"/>
+          <w:lang w:val="sv-SE"/>
+        </w:rPr>
+        <w:lastRenderedPageBreak/>
+        <w:t xml:space="preserve">Tian har byggt upp en ny simuleringsmiljö då en gamla hade buggar i sig. </w:t>
+      </w:r>
+    </w:p>
+    <w:p>
+      <w:pPr>
+        <w:ind w:firstLine="720"/>
+        <w:rPr>
+          <w:rFonts w:asciiTheme="majorHAnsi" w:hAnsiTheme="majorHAnsi" w:cs="Arial"/>
+          <w:bCs/>
+          <w:color w:val="333333"/>
+          <w:sz w:val="22"/>
+          <w:szCs w:val="22"/>
+          <w:lang w:val="sv-SE"/>
+        </w:rPr>
+      </w:pPr>
+      <w:proofErr w:type="spellStart"/>
+      <w:r>
+        <w:rPr>
+          <w:rFonts w:asciiTheme="majorHAnsi" w:hAnsiTheme="majorHAnsi" w:cs="Arial"/>
+          <w:bCs/>
+          <w:color w:val="333333"/>
+          <w:sz w:val="22"/>
+          <w:szCs w:val="22"/>
+          <w:lang w:val="sv-SE"/>
+        </w:rPr>
+        <w:t>Dingyuan</w:t>
+      </w:r>
+      <w:proofErr w:type="spellEnd"/>
+      <w:r>
+        <w:rPr>
+          <w:rFonts w:asciiTheme="majorHAnsi" w:hAnsiTheme="majorHAnsi" w:cs="Arial"/>
+          <w:bCs/>
+          <w:color w:val="333333"/>
+          <w:sz w:val="22"/>
+          <w:szCs w:val="22"/>
+          <w:lang w:val="sv-SE"/>
+        </w:rPr>
+        <w:t xml:space="preserve"> har börjat kolla på vilka algoritmer som vi kan använda oss av för att göra bilen autonom. </w:t>
+      </w:r>
+    </w:p>
+    <w:p>
+      <w:pPr>
+        <w:pStyle w:val="Heading2"/>
+        <w:rPr>
+          <w:lang w:val="sv-SE"/>
+        </w:rPr>
+      </w:pPr>
+      <w:r>
+        <w:rPr>
+          <w:lang w:val="sv-SE"/>
+        </w:rPr>
+        <w:t>11/</w:t>
+      </w:r>
+      <w:proofErr w:type="gramStart"/>
+      <w:r>
+        <w:rPr>
+          <w:lang w:val="sv-SE"/>
+        </w:rPr>
+        <w:t>10-19</w:t>
+      </w:r>
+      <w:proofErr w:type="gramEnd"/>
+    </w:p>
+    <w:p>
+      <w:pPr>
+        <w:rPr>
+          <w:rFonts w:ascii="Arial" w:hAnsi="Arial" w:cs="Arial"/>
+          <w:b/>
+          <w:bCs/>
+          <w:color w:val="333333"/>
+          <w:sz w:val="18"/>
+          <w:szCs w:val="18"/>
+          <w:lang w:val="sv-SE"/>
+        </w:rPr>
+      </w:pPr>
+      <w:r>
+        <w:rPr>
+          <w:b/>
+          <w:lang w:val="sv-SE"/>
+        </w:rPr>
+        <w:t>Deltagare:</w:t>
+      </w:r>
+      <w:r>
+        <w:rPr>
+          <w:rFonts w:asciiTheme="majorHAnsi" w:hAnsiTheme="majorHAnsi"/>
+          <w:sz w:val="22"/>
+          <w:szCs w:val="22"/>
+          <w:lang w:val="sv-SE"/>
+        </w:rPr>
+        <w:t xml:space="preserve"> Jakob Odin,</w:t>
+      </w:r>
+      <w:r>
+        <w:rPr>
+          <w:rFonts w:asciiTheme="majorHAnsi" w:hAnsiTheme="majorHAnsi"/>
+          <w:sz w:val="22"/>
+          <w:szCs w:val="22"/>
+          <w:lang w:val="sv-SE"/>
+        </w:rPr>
+        <w:t xml:space="preserve"> </w:t>
+      </w:r>
+      <w:r>
+        <w:rPr>
+          <w:rFonts w:asciiTheme="majorHAnsi" w:hAnsiTheme="majorHAnsi"/>
+          <w:sz w:val="22"/>
+          <w:szCs w:val="22"/>
+          <w:lang w:val="sv-SE"/>
+        </w:rPr>
+        <w:t xml:space="preserve">Tian Xia, </w:t>
+      </w:r>
+      <w:proofErr w:type="spellStart"/>
+      <w:r>
+        <w:rPr>
+          <w:rFonts w:asciiTheme="majorHAnsi" w:hAnsiTheme="majorHAnsi"/>
+          <w:sz w:val="22"/>
+          <w:szCs w:val="22"/>
+          <w:lang w:val="sv-SE"/>
+        </w:rPr>
+        <w:t>Dingyuan</w:t>
+      </w:r>
+      <w:proofErr w:type="spellEnd"/>
+      <w:r>
+        <w:rPr>
+          <w:rFonts w:asciiTheme="majorHAnsi" w:hAnsiTheme="majorHAnsi"/>
+          <w:sz w:val="22"/>
+          <w:szCs w:val="22"/>
+          <w:lang w:val="sv-SE"/>
+        </w:rPr>
+        <w:t xml:space="preserve"> </w:t>
+      </w:r>
+      <w:proofErr w:type="spellStart"/>
+      <w:r>
+        <w:rPr>
+          <w:rFonts w:asciiTheme="majorHAnsi" w:hAnsiTheme="majorHAnsi"/>
+          <w:sz w:val="22"/>
+          <w:szCs w:val="22"/>
+          <w:lang w:val="sv-SE"/>
+        </w:rPr>
+        <w:t>Zheng</w:t>
+      </w:r>
+      <w:proofErr w:type="spellEnd"/>
+      <w:r>
+        <w:rPr>
+          <w:rFonts w:asciiTheme="majorHAnsi" w:hAnsiTheme="majorHAnsi"/>
+          <w:sz w:val="22"/>
+          <w:szCs w:val="22"/>
+          <w:lang w:val="sv-SE"/>
+        </w:rPr>
+        <w:t xml:space="preserve"> </w:t>
+      </w:r>
+    </w:p>
+    <w:p>
+      <w:pPr>
+        <w:rPr>
+          <w:rFonts w:asciiTheme="majorHAnsi" w:hAnsiTheme="majorHAnsi" w:cs="Arial"/>
+          <w:bCs/>
+          <w:color w:val="333333"/>
+          <w:sz w:val="22"/>
+          <w:szCs w:val="22"/>
+          <w:lang w:val="sv-SE"/>
+        </w:rPr>
+      </w:pPr>
+      <w:r>
+        <w:rPr>
+          <w:rFonts w:asciiTheme="majorHAnsi" w:hAnsiTheme="majorHAnsi" w:cs="Arial"/>
+          <w:b/>
+          <w:bCs/>
+          <w:color w:val="333333"/>
+          <w:sz w:val="22"/>
+          <w:szCs w:val="22"/>
+          <w:lang w:val="sv-SE"/>
+        </w:rPr>
+        <w:t xml:space="preserve">Nytt: </w:t>
+      </w:r>
+      <w:r>
+        <w:rPr>
+          <w:rFonts w:asciiTheme="majorHAnsi" w:hAnsiTheme="majorHAnsi" w:cs="Arial"/>
+          <w:bCs/>
+          <w:color w:val="333333"/>
+          <w:sz w:val="22"/>
+          <w:szCs w:val="22"/>
+          <w:lang w:val="sv-SE"/>
+        </w:rPr>
+        <w:t xml:space="preserve">Stina Berg och </w:t>
+      </w:r>
+      <w:proofErr w:type="spellStart"/>
+      <w:r>
+        <w:rPr>
+          <w:rFonts w:asciiTheme="majorHAnsi" w:hAnsiTheme="majorHAnsi" w:cs="Arial"/>
+          <w:bCs/>
+          <w:color w:val="333333"/>
+          <w:sz w:val="22"/>
+          <w:szCs w:val="22"/>
+          <w:lang w:val="sv-SE"/>
+        </w:rPr>
+        <w:t>Mergim</w:t>
+      </w:r>
+      <w:proofErr w:type="spellEnd"/>
+      <w:r>
+        <w:rPr>
+          <w:rFonts w:asciiTheme="majorHAnsi" w:hAnsiTheme="majorHAnsi" w:cs="Arial"/>
+          <w:bCs/>
+          <w:color w:val="333333"/>
+          <w:sz w:val="22"/>
+          <w:szCs w:val="22"/>
+          <w:lang w:val="sv-SE"/>
+        </w:rPr>
+        <w:t xml:space="preserve"> </w:t>
+      </w:r>
+      <w:proofErr w:type="spellStart"/>
+      <w:r>
+        <w:rPr>
+          <w:rFonts w:asciiTheme="majorHAnsi" w:hAnsiTheme="majorHAnsi" w:cs="Arial"/>
+          <w:bCs/>
+          <w:color w:val="333333"/>
+          <w:sz w:val="22"/>
+          <w:szCs w:val="22"/>
+          <w:lang w:val="sv-SE"/>
+        </w:rPr>
+        <w:t>Dushku</w:t>
+      </w:r>
+      <w:proofErr w:type="spellEnd"/>
+      <w:r>
+        <w:rPr>
+          <w:rFonts w:asciiTheme="majorHAnsi" w:hAnsiTheme="majorHAnsi" w:cs="Arial"/>
+          <w:bCs/>
+          <w:color w:val="333333"/>
+          <w:sz w:val="22"/>
+          <w:szCs w:val="22"/>
+          <w:lang w:val="sv-SE"/>
+        </w:rPr>
+        <w:t xml:space="preserve"> har anslutit till projektet</w:t>
+      </w:r>
+    </w:p>
+    <w:p>
+      <w:pPr>
+        <w:rPr>
+          <w:rFonts w:asciiTheme="majorHAnsi" w:hAnsiTheme="majorHAnsi" w:cs="Arial"/>
+          <w:bCs/>
+          <w:color w:val="333333"/>
+          <w:sz w:val="22"/>
+          <w:szCs w:val="22"/>
+          <w:lang w:val="sv-SE"/>
+        </w:rPr>
+      </w:pPr>
+    </w:p>
+    <w:p>
+      <w:pPr>
+        <w:rPr>
+          <w:rFonts w:asciiTheme="majorHAnsi" w:hAnsiTheme="majorHAnsi" w:cs="Arial"/>
+          <w:bCs/>
+          <w:color w:val="333333"/>
+          <w:sz w:val="22"/>
+          <w:szCs w:val="22"/>
+          <w:lang w:val="sv-SE"/>
+        </w:rPr>
+      </w:pPr>
+      <w:r>
+        <w:rPr>
+          <w:rFonts w:asciiTheme="majorHAnsi" w:hAnsiTheme="majorHAnsi" w:cs="Arial"/>
+          <w:bCs/>
+          <w:color w:val="333333"/>
+          <w:sz w:val="22"/>
+          <w:szCs w:val="22"/>
+          <w:lang w:val="sv-SE"/>
+        </w:rPr>
+        <w:t>Dagen började med ett avstämningsmöte med Johanna. Efter det har vi fortsatt med undersökning av sensorer och algoritmer. Vi har hittat en passande lidar som kostar runt 2000kr. Vi har även kommit fram till att den mikrokontrollen som vi redan har ”</w:t>
+      </w:r>
+      <w:proofErr w:type="spellStart"/>
+      <w:r>
+        <w:rPr>
+          <w:rFonts w:asciiTheme="majorHAnsi" w:hAnsiTheme="majorHAnsi" w:cs="Arial"/>
+          <w:bCs/>
+          <w:color w:val="333333"/>
+          <w:sz w:val="22"/>
+          <w:szCs w:val="22"/>
+          <w:lang w:val="sv-SE"/>
+        </w:rPr>
+        <w:t>Jetson</w:t>
+      </w:r>
+      <w:proofErr w:type="spellEnd"/>
+      <w:r>
+        <w:rPr>
+          <w:rFonts w:asciiTheme="majorHAnsi" w:hAnsiTheme="majorHAnsi" w:cs="Arial"/>
+          <w:bCs/>
+          <w:color w:val="333333"/>
+          <w:sz w:val="22"/>
+          <w:szCs w:val="22"/>
+          <w:lang w:val="sv-SE"/>
+        </w:rPr>
+        <w:t xml:space="preserve"> p3450” kommer fungera bra så vi behöver inte köpa in en ny. Vidare kommer vi behöva </w:t>
+      </w:r>
+      <w:proofErr w:type="spellStart"/>
+      <w:r>
+        <w:rPr>
+          <w:rFonts w:asciiTheme="majorHAnsi" w:hAnsiTheme="majorHAnsi" w:cs="Arial"/>
+          <w:bCs/>
+          <w:color w:val="333333"/>
+          <w:sz w:val="22"/>
+          <w:szCs w:val="22"/>
+          <w:lang w:val="sv-SE"/>
+        </w:rPr>
+        <w:t>flasha</w:t>
+      </w:r>
+      <w:proofErr w:type="spellEnd"/>
+      <w:r>
+        <w:rPr>
+          <w:rFonts w:asciiTheme="majorHAnsi" w:hAnsiTheme="majorHAnsi" w:cs="Arial"/>
+          <w:bCs/>
+          <w:color w:val="333333"/>
+          <w:sz w:val="22"/>
+          <w:szCs w:val="22"/>
+          <w:lang w:val="sv-SE"/>
+        </w:rPr>
+        <w:t xml:space="preserve"> mikrokontrollen och för att göra det behöver vi en minneskortsadapter som vi inte har. </w:t>
+      </w:r>
+    </w:p>
+    <w:p>
+      <w:pPr>
+        <w:rPr>
+          <w:rFonts w:asciiTheme="majorHAnsi" w:hAnsiTheme="majorHAnsi" w:cs="Arial"/>
+          <w:bCs/>
+          <w:color w:val="333333"/>
+          <w:sz w:val="22"/>
+          <w:szCs w:val="22"/>
+          <w:lang w:val="sv-SE"/>
+        </w:rPr>
+      </w:pPr>
+      <w:r>
+        <w:rPr>
+          <w:rFonts w:asciiTheme="majorHAnsi" w:hAnsiTheme="majorHAnsi" w:cs="Arial"/>
+          <w:bCs/>
+          <w:color w:val="333333"/>
+          <w:sz w:val="22"/>
+          <w:szCs w:val="22"/>
+          <w:lang w:val="sv-SE"/>
+        </w:rPr>
+        <w:tab/>
+        <w:t>Vi har även kommit fram till att vi kommer använda ”</w:t>
+      </w:r>
+      <w:proofErr w:type="spellStart"/>
+      <w:r>
+        <w:rPr>
+          <w:rFonts w:asciiTheme="majorHAnsi" w:hAnsiTheme="majorHAnsi" w:cs="Arial"/>
+          <w:bCs/>
+          <w:color w:val="333333"/>
+          <w:sz w:val="22"/>
+          <w:szCs w:val="22"/>
+          <w:lang w:val="sv-SE"/>
+        </w:rPr>
+        <w:t>track</w:t>
+      </w:r>
+      <w:proofErr w:type="spellEnd"/>
+      <w:r>
+        <w:rPr>
+          <w:rFonts w:asciiTheme="majorHAnsi" w:hAnsiTheme="majorHAnsi" w:cs="Arial"/>
+          <w:bCs/>
+          <w:color w:val="333333"/>
+          <w:sz w:val="22"/>
+          <w:szCs w:val="22"/>
+          <w:lang w:val="sv-SE"/>
+        </w:rPr>
+        <w:t xml:space="preserve"> </w:t>
+      </w:r>
+      <w:proofErr w:type="spellStart"/>
+      <w:r>
+        <w:rPr>
+          <w:rFonts w:asciiTheme="majorHAnsi" w:hAnsiTheme="majorHAnsi" w:cs="Arial"/>
+          <w:bCs/>
+          <w:color w:val="333333"/>
+          <w:sz w:val="22"/>
+          <w:szCs w:val="22"/>
+          <w:lang w:val="sv-SE"/>
+        </w:rPr>
+        <w:t>following</w:t>
+      </w:r>
+      <w:proofErr w:type="spellEnd"/>
+      <w:r>
+        <w:rPr>
+          <w:rFonts w:asciiTheme="majorHAnsi" w:hAnsiTheme="majorHAnsi" w:cs="Arial"/>
+          <w:bCs/>
+          <w:color w:val="333333"/>
+          <w:sz w:val="22"/>
+          <w:szCs w:val="22"/>
+          <w:lang w:val="sv-SE"/>
+        </w:rPr>
+        <w:t>” algoritmer i kombination med ”</w:t>
+      </w:r>
+      <w:proofErr w:type="spellStart"/>
+      <w:r>
+        <w:rPr>
+          <w:lang w:val="sv-SE"/>
+        </w:rPr>
+        <w:t>a</w:t>
+      </w:r>
+      <w:r>
+        <w:rPr>
+          <w:rFonts w:asciiTheme="majorHAnsi" w:hAnsiTheme="majorHAnsi" w:cs="Arial"/>
+          <w:bCs/>
+          <w:color w:val="333333"/>
+          <w:sz w:val="22"/>
+          <w:szCs w:val="22"/>
+          <w:lang w:val="sv-SE"/>
+        </w:rPr>
+        <w:t>rtificial</w:t>
+      </w:r>
+      <w:proofErr w:type="spellEnd"/>
+      <w:r>
+        <w:rPr>
+          <w:rFonts w:asciiTheme="majorHAnsi" w:hAnsiTheme="majorHAnsi" w:cs="Arial"/>
+          <w:bCs/>
+          <w:color w:val="333333"/>
+          <w:sz w:val="22"/>
+          <w:szCs w:val="22"/>
+          <w:lang w:val="sv-SE"/>
+        </w:rPr>
+        <w:t xml:space="preserve"> potential</w:t>
+      </w:r>
+      <w:r>
+        <w:rPr>
+          <w:rFonts w:asciiTheme="majorHAnsi" w:hAnsiTheme="majorHAnsi" w:cs="Arial"/>
+          <w:bCs/>
+          <w:color w:val="333333"/>
+          <w:sz w:val="22"/>
+          <w:szCs w:val="22"/>
+          <w:lang w:val="sv-SE"/>
+        </w:rPr>
+        <w:t xml:space="preserve"> </w:t>
+      </w:r>
+      <w:proofErr w:type="spellStart"/>
+      <w:r>
+        <w:rPr>
+          <w:rFonts w:asciiTheme="majorHAnsi" w:hAnsiTheme="majorHAnsi" w:cs="Arial"/>
+          <w:bCs/>
+          <w:color w:val="333333"/>
+          <w:sz w:val="22"/>
+          <w:szCs w:val="22"/>
+          <w:lang w:val="sv-SE"/>
+        </w:rPr>
+        <w:t>field</w:t>
+      </w:r>
+      <w:proofErr w:type="spellEnd"/>
+      <w:r>
+        <w:rPr>
+          <w:rFonts w:asciiTheme="majorHAnsi" w:hAnsiTheme="majorHAnsi" w:cs="Arial"/>
+          <w:bCs/>
+          <w:color w:val="333333"/>
+          <w:sz w:val="22"/>
+          <w:szCs w:val="22"/>
+          <w:lang w:val="sv-SE"/>
+        </w:rPr>
+        <w:t xml:space="preserve">” </w:t>
+      </w:r>
+      <w:proofErr w:type="spellStart"/>
+      <w:r>
+        <w:rPr>
+          <w:rFonts w:asciiTheme="majorHAnsi" w:hAnsiTheme="majorHAnsi" w:cs="Arial"/>
+          <w:bCs/>
+          <w:color w:val="333333"/>
+          <w:sz w:val="22"/>
+          <w:szCs w:val="22"/>
+          <w:lang w:val="sv-SE"/>
+        </w:rPr>
+        <w:t>APF</w:t>
+      </w:r>
+      <w:proofErr w:type="spellEnd"/>
+      <w:r>
+        <w:rPr>
+          <w:rFonts w:asciiTheme="majorHAnsi" w:hAnsiTheme="majorHAnsi" w:cs="Arial"/>
+          <w:bCs/>
+          <w:color w:val="333333"/>
+          <w:sz w:val="22"/>
+          <w:szCs w:val="22"/>
+          <w:lang w:val="sv-SE"/>
+        </w:rPr>
+        <w:t xml:space="preserve"> algoritmer. </w:t>
       </w:r>
       <w:bookmarkStart w:id="0" w:name="_GoBack"/>
       <w:bookmarkEnd w:id="0"/>
-      <w:r>
-        <w:rPr>
-          <w:rFonts w:asciiTheme="majorHAnsi" w:hAnsiTheme="majorHAnsi" w:cs="Arial"/>
-          <w:bCs/>
-          <w:color w:val="333333"/>
-          <w:sz w:val="22"/>
-          <w:szCs w:val="22"/>
-          <w:lang w:val="sv-SE"/>
-        </w:rPr>
-        <w:t xml:space="preserve">intresse av projektet och sedan har han byggt klart bilbanan. </w:t>
-      </w:r>
-    </w:p>
-    <w:p>
-      <w:pPr>
-        <w:ind w:firstLine="720"/>
-        <w:rPr>
-          <w:rFonts w:asciiTheme="majorHAnsi" w:hAnsiTheme="majorHAnsi" w:cs="Arial"/>
-          <w:bCs/>
-          <w:color w:val="333333"/>
-          <w:sz w:val="22"/>
-          <w:szCs w:val="22"/>
-          <w:lang w:val="sv-SE"/>
-        </w:rPr>
-      </w:pPr>
-      <w:r>
-        <w:rPr>
-          <w:rFonts w:asciiTheme="majorHAnsi" w:hAnsiTheme="majorHAnsi" w:cs="Arial"/>
-          <w:bCs/>
-          <w:color w:val="333333"/>
-          <w:sz w:val="22"/>
-          <w:szCs w:val="22"/>
-          <w:lang w:val="sv-SE"/>
-        </w:rPr>
-        <w:lastRenderedPageBreak/>
-        <w:t xml:space="preserve">Tian har byggt upp en ny simuleringsmiljö då en gamla hade buggar i sig. </w:t>
-      </w:r>
-    </w:p>
-    <w:p>
-      <w:pPr>
-        <w:ind w:firstLine="720"/>
-        <w:rPr>
-          <w:rFonts w:asciiTheme="majorHAnsi" w:hAnsiTheme="majorHAnsi" w:cs="Arial"/>
-          <w:bCs/>
-          <w:color w:val="333333"/>
-          <w:sz w:val="22"/>
-          <w:szCs w:val="22"/>
-          <w:lang w:val="sv-SE"/>
-        </w:rPr>
-      </w:pPr>
-      <w:proofErr w:type="spellStart"/>
-      <w:r>
-        <w:rPr>
-          <w:rFonts w:asciiTheme="majorHAnsi" w:hAnsiTheme="majorHAnsi" w:cs="Arial"/>
-          <w:bCs/>
-          <w:color w:val="333333"/>
-          <w:sz w:val="22"/>
-          <w:szCs w:val="22"/>
-          <w:lang w:val="sv-SE"/>
-        </w:rPr>
-        <w:t>Dingyuan</w:t>
-      </w:r>
-      <w:proofErr w:type="spellEnd"/>
-      <w:r>
-        <w:rPr>
-          <w:rFonts w:asciiTheme="majorHAnsi" w:hAnsiTheme="majorHAnsi" w:cs="Arial"/>
-          <w:bCs/>
-          <w:color w:val="333333"/>
-          <w:sz w:val="22"/>
-          <w:szCs w:val="22"/>
-          <w:lang w:val="sv-SE"/>
-        </w:rPr>
-        <w:t xml:space="preserve"> har börjat kolla på vilka algoritmer som vi kan använda oss av för att göra bilen autonom. </w:t>
-      </w:r>
+    </w:p>
+    <w:p>
+      <w:pPr>
+        <w:rPr>
+          <w:lang w:val="sv-SE"/>
+        </w:rPr>
+      </w:pPr>
     </w:p>
     <w:p>
       <w:pPr>

--- a/Documents/Diary/Diary_Car_Project.docx
+++ b/Documents/Diary/Diary_Car_Project.docx
@@ -1845,8 +1845,521 @@
         </w:rPr>
         <w:t xml:space="preserve"> algoritmer. </w:t>
       </w:r>
+    </w:p>
+    <w:p>
+      <w:pPr>
+        <w:pStyle w:val="Heading2"/>
+        <w:rPr>
+          <w:lang w:val="sv-SE"/>
+        </w:rPr>
+      </w:pPr>
+      <w:r>
+        <w:rPr>
+          <w:lang w:val="sv-SE"/>
+        </w:rPr>
+        <w:t>14/</w:t>
+      </w:r>
+      <w:proofErr w:type="gramStart"/>
+      <w:r>
+        <w:rPr>
+          <w:lang w:val="sv-SE"/>
+        </w:rPr>
+        <w:t>10-19</w:t>
+      </w:r>
+      <w:proofErr w:type="gramEnd"/>
+    </w:p>
+    <w:p>
+      <w:pPr>
+        <w:rPr>
+          <w:rFonts w:ascii="Arial" w:hAnsi="Arial" w:cs="Arial"/>
+          <w:b/>
+          <w:bCs/>
+          <w:color w:val="333333"/>
+          <w:sz w:val="18"/>
+          <w:szCs w:val="18"/>
+          <w:lang w:val="sv-SE"/>
+        </w:rPr>
+      </w:pPr>
+      <w:r>
+        <w:rPr>
+          <w:b/>
+          <w:lang w:val="sv-SE"/>
+        </w:rPr>
+        <w:t>Deltagare:</w:t>
+      </w:r>
+      <w:r>
+        <w:rPr>
+          <w:rFonts w:asciiTheme="majorHAnsi" w:hAnsiTheme="majorHAnsi"/>
+          <w:sz w:val="22"/>
+          <w:szCs w:val="22"/>
+          <w:lang w:val="sv-SE"/>
+        </w:rPr>
+        <w:t xml:space="preserve"> Jakob Odin,</w:t>
+      </w:r>
+      <w:r>
+        <w:rPr>
+          <w:rFonts w:asciiTheme="majorHAnsi" w:hAnsiTheme="majorHAnsi"/>
+          <w:sz w:val="22"/>
+          <w:szCs w:val="22"/>
+          <w:lang w:val="sv-SE"/>
+        </w:rPr>
+        <w:t xml:space="preserve"> </w:t>
+      </w:r>
+      <w:r>
+        <w:rPr>
+          <w:rFonts w:asciiTheme="majorHAnsi" w:hAnsiTheme="majorHAnsi"/>
+          <w:sz w:val="22"/>
+          <w:szCs w:val="22"/>
+          <w:lang w:val="sv-SE"/>
+        </w:rPr>
+        <w:t xml:space="preserve">Tian Xia, </w:t>
+      </w:r>
+      <w:proofErr w:type="spellStart"/>
+      <w:r>
+        <w:rPr>
+          <w:rFonts w:asciiTheme="majorHAnsi" w:hAnsiTheme="majorHAnsi"/>
+          <w:sz w:val="22"/>
+          <w:szCs w:val="22"/>
+          <w:lang w:val="sv-SE"/>
+        </w:rPr>
+        <w:t>Dingyuan</w:t>
+      </w:r>
+      <w:proofErr w:type="spellEnd"/>
+      <w:r>
+        <w:rPr>
+          <w:rFonts w:asciiTheme="majorHAnsi" w:hAnsiTheme="majorHAnsi"/>
+          <w:sz w:val="22"/>
+          <w:szCs w:val="22"/>
+          <w:lang w:val="sv-SE"/>
+        </w:rPr>
+        <w:t xml:space="preserve"> </w:t>
+      </w:r>
+      <w:proofErr w:type="spellStart"/>
+      <w:r>
+        <w:rPr>
+          <w:rFonts w:asciiTheme="majorHAnsi" w:hAnsiTheme="majorHAnsi"/>
+          <w:sz w:val="22"/>
+          <w:szCs w:val="22"/>
+          <w:lang w:val="sv-SE"/>
+        </w:rPr>
+        <w:t>Zheng</w:t>
+      </w:r>
+      <w:proofErr w:type="spellEnd"/>
+      <w:r>
+        <w:rPr>
+          <w:rFonts w:asciiTheme="majorHAnsi" w:hAnsiTheme="majorHAnsi"/>
+          <w:sz w:val="22"/>
+          <w:szCs w:val="22"/>
+          <w:lang w:val="sv-SE"/>
+        </w:rPr>
+        <w:t xml:space="preserve"> </w:t>
+      </w:r>
+    </w:p>
+    <w:p>
+      <w:pPr>
+        <w:rPr>
+          <w:rFonts w:asciiTheme="majorHAnsi" w:hAnsiTheme="majorHAnsi" w:cs="Arial"/>
+          <w:bCs/>
+          <w:color w:val="333333"/>
+          <w:sz w:val="22"/>
+          <w:szCs w:val="22"/>
+          <w:lang w:val="sv-SE"/>
+        </w:rPr>
+      </w:pPr>
+      <w:r>
+        <w:rPr>
+          <w:rFonts w:asciiTheme="majorHAnsi" w:hAnsiTheme="majorHAnsi" w:cs="Arial"/>
+          <w:bCs/>
+          <w:color w:val="333333"/>
+          <w:sz w:val="22"/>
+          <w:szCs w:val="22"/>
+          <w:lang w:val="sv-SE"/>
+        </w:rPr>
+        <w:t xml:space="preserve">Undersöker algoritmer och kollar på de chalmerskurser som finns tillgängliga gratis. Detta medans bilen levereras. </w:t>
+      </w:r>
+    </w:p>
+    <w:p>
+      <w:pPr>
+        <w:pStyle w:val="Heading2"/>
+        <w:rPr>
+          <w:lang w:val="sv-SE"/>
+        </w:rPr>
+      </w:pPr>
+      <w:r>
+        <w:rPr>
+          <w:lang w:val="sv-SE"/>
+        </w:rPr>
+        <w:t>1</w:t>
+      </w:r>
+      <w:r>
+        <w:rPr>
+          <w:lang w:val="sv-SE"/>
+        </w:rPr>
+        <w:t>5</w:t>
+      </w:r>
+      <w:r>
+        <w:rPr>
+          <w:lang w:val="sv-SE"/>
+        </w:rPr>
+        <w:t>/</w:t>
+      </w:r>
+      <w:proofErr w:type="gramStart"/>
+      <w:r>
+        <w:rPr>
+          <w:lang w:val="sv-SE"/>
+        </w:rPr>
+        <w:t>10-19</w:t>
+      </w:r>
+      <w:proofErr w:type="gramEnd"/>
+    </w:p>
+    <w:p>
+      <w:pPr>
+        <w:rPr>
+          <w:rFonts w:asciiTheme="majorHAnsi" w:hAnsiTheme="majorHAnsi"/>
+          <w:sz w:val="22"/>
+          <w:szCs w:val="22"/>
+          <w:lang w:val="sv-SE"/>
+        </w:rPr>
+      </w:pPr>
+      <w:r>
+        <w:rPr>
+          <w:b/>
+          <w:lang w:val="sv-SE"/>
+        </w:rPr>
+        <w:t>Deltagare:</w:t>
+      </w:r>
+      <w:r>
+        <w:rPr>
+          <w:rFonts w:asciiTheme="majorHAnsi" w:hAnsiTheme="majorHAnsi"/>
+          <w:sz w:val="22"/>
+          <w:szCs w:val="22"/>
+          <w:lang w:val="sv-SE"/>
+        </w:rPr>
+        <w:t xml:space="preserve"> Jakob Odin,</w:t>
+      </w:r>
+      <w:r>
+        <w:rPr>
+          <w:rFonts w:asciiTheme="majorHAnsi" w:hAnsiTheme="majorHAnsi"/>
+          <w:sz w:val="22"/>
+          <w:szCs w:val="22"/>
+          <w:lang w:val="sv-SE"/>
+        </w:rPr>
+        <w:t xml:space="preserve"> </w:t>
+      </w:r>
+      <w:r>
+        <w:rPr>
+          <w:rFonts w:asciiTheme="majorHAnsi" w:hAnsiTheme="majorHAnsi"/>
+          <w:sz w:val="22"/>
+          <w:szCs w:val="22"/>
+          <w:lang w:val="sv-SE"/>
+        </w:rPr>
+        <w:t xml:space="preserve">Tian Xia, </w:t>
+      </w:r>
+      <w:proofErr w:type="spellStart"/>
+      <w:r>
+        <w:rPr>
+          <w:rFonts w:asciiTheme="majorHAnsi" w:hAnsiTheme="majorHAnsi"/>
+          <w:sz w:val="22"/>
+          <w:szCs w:val="22"/>
+          <w:lang w:val="sv-SE"/>
+        </w:rPr>
+        <w:t>Dingyuan</w:t>
+      </w:r>
+      <w:proofErr w:type="spellEnd"/>
+      <w:r>
+        <w:rPr>
+          <w:rFonts w:asciiTheme="majorHAnsi" w:hAnsiTheme="majorHAnsi"/>
+          <w:sz w:val="22"/>
+          <w:szCs w:val="22"/>
+          <w:lang w:val="sv-SE"/>
+        </w:rPr>
+        <w:t xml:space="preserve"> </w:t>
+      </w:r>
+      <w:proofErr w:type="spellStart"/>
+      <w:r>
+        <w:rPr>
+          <w:rFonts w:asciiTheme="majorHAnsi" w:hAnsiTheme="majorHAnsi"/>
+          <w:sz w:val="22"/>
+          <w:szCs w:val="22"/>
+          <w:lang w:val="sv-SE"/>
+        </w:rPr>
+        <w:t>Zheng</w:t>
+      </w:r>
+      <w:proofErr w:type="spellEnd"/>
+      <w:r>
+        <w:rPr>
+          <w:rFonts w:asciiTheme="majorHAnsi" w:hAnsiTheme="majorHAnsi"/>
+          <w:sz w:val="22"/>
+          <w:szCs w:val="22"/>
+          <w:lang w:val="sv-SE"/>
+        </w:rPr>
+        <w:t xml:space="preserve"> </w:t>
+      </w:r>
+    </w:p>
+    <w:p>
+      <w:pPr>
+        <w:rPr>
+          <w:rFonts w:asciiTheme="majorHAnsi" w:hAnsiTheme="majorHAnsi"/>
+          <w:sz w:val="22"/>
+          <w:szCs w:val="22"/>
+          <w:lang w:val="sv-SE"/>
+        </w:rPr>
+      </w:pPr>
+      <w:r>
+        <w:rPr>
+          <w:rFonts w:asciiTheme="majorHAnsi" w:hAnsiTheme="majorHAnsi"/>
+          <w:b/>
+          <w:sz w:val="22"/>
+          <w:szCs w:val="22"/>
+          <w:lang w:val="sv-SE"/>
+        </w:rPr>
+        <w:t xml:space="preserve">Nytt: </w:t>
+      </w:r>
+      <w:r>
+        <w:rPr>
+          <w:rFonts w:asciiTheme="majorHAnsi" w:hAnsiTheme="majorHAnsi"/>
+          <w:sz w:val="22"/>
+          <w:szCs w:val="22"/>
+          <w:lang w:val="sv-SE"/>
+        </w:rPr>
+        <w:t xml:space="preserve">Bilen är hämtad, </w:t>
+      </w:r>
+      <w:proofErr w:type="spellStart"/>
+      <w:r>
+        <w:rPr>
+          <w:rFonts w:asciiTheme="majorHAnsi" w:hAnsiTheme="majorHAnsi"/>
+          <w:sz w:val="22"/>
+          <w:szCs w:val="22"/>
+          <w:lang w:val="sv-SE"/>
+        </w:rPr>
+        <w:t>Taiyelolu</w:t>
+      </w:r>
+      <w:proofErr w:type="spellEnd"/>
+      <w:r>
+        <w:rPr>
+          <w:rFonts w:asciiTheme="majorHAnsi" w:hAnsiTheme="majorHAnsi"/>
+          <w:sz w:val="22"/>
+          <w:szCs w:val="22"/>
+          <w:lang w:val="sv-SE"/>
+        </w:rPr>
+        <w:t xml:space="preserve"> </w:t>
+      </w:r>
+      <w:proofErr w:type="spellStart"/>
+      <w:r>
+        <w:rPr>
+          <w:rFonts w:asciiTheme="majorHAnsi" w:hAnsiTheme="majorHAnsi"/>
+          <w:sz w:val="22"/>
+          <w:szCs w:val="22"/>
+          <w:lang w:val="sv-SE"/>
+        </w:rPr>
+        <w:t>Adeboye</w:t>
+      </w:r>
+      <w:proofErr w:type="spellEnd"/>
+      <w:r>
+        <w:rPr>
+          <w:rFonts w:asciiTheme="majorHAnsi" w:hAnsiTheme="majorHAnsi"/>
+          <w:sz w:val="22"/>
+          <w:szCs w:val="22"/>
+          <w:lang w:val="sv-SE"/>
+        </w:rPr>
+        <w:t xml:space="preserve"> har </w:t>
+      </w:r>
+      <w:proofErr w:type="spellStart"/>
+      <w:r>
+        <w:rPr>
+          <w:rFonts w:asciiTheme="majorHAnsi" w:hAnsiTheme="majorHAnsi"/>
+          <w:sz w:val="22"/>
+          <w:szCs w:val="22"/>
+          <w:lang w:val="sv-SE"/>
+        </w:rPr>
+        <w:t>anslutut</w:t>
+      </w:r>
+      <w:proofErr w:type="spellEnd"/>
+      <w:r>
+        <w:rPr>
+          <w:rFonts w:asciiTheme="majorHAnsi" w:hAnsiTheme="majorHAnsi"/>
+          <w:sz w:val="22"/>
+          <w:szCs w:val="22"/>
+          <w:lang w:val="sv-SE"/>
+        </w:rPr>
+        <w:t xml:space="preserve"> till projektet </w:t>
+      </w:r>
+    </w:p>
+    <w:p>
+      <w:pPr>
+        <w:rPr>
+          <w:rFonts w:asciiTheme="majorHAnsi" w:hAnsiTheme="majorHAnsi"/>
+          <w:sz w:val="22"/>
+          <w:szCs w:val="22"/>
+          <w:lang w:val="sv-SE"/>
+        </w:rPr>
+      </w:pPr>
+      <w:r>
+        <w:rPr>
+          <w:rFonts w:asciiTheme="majorHAnsi" w:hAnsiTheme="majorHAnsi"/>
+          <w:sz w:val="22"/>
+          <w:szCs w:val="22"/>
+          <w:lang w:val="sv-SE"/>
+        </w:rPr>
+        <w:t xml:space="preserve">Bilen här hämtad och </w:t>
+      </w:r>
+      <w:proofErr w:type="spellStart"/>
+      <w:r>
+        <w:rPr>
+          <w:rFonts w:asciiTheme="majorHAnsi" w:hAnsiTheme="majorHAnsi"/>
+          <w:sz w:val="22"/>
+          <w:szCs w:val="22"/>
+          <w:lang w:val="sv-SE"/>
+        </w:rPr>
+        <w:t>Dingyuan</w:t>
+      </w:r>
+      <w:proofErr w:type="spellEnd"/>
+      <w:r>
+        <w:rPr>
+          <w:rFonts w:asciiTheme="majorHAnsi" w:hAnsiTheme="majorHAnsi"/>
+          <w:sz w:val="22"/>
+          <w:szCs w:val="22"/>
+          <w:lang w:val="sv-SE"/>
+        </w:rPr>
+        <w:t xml:space="preserve"> undersöker </w:t>
+      </w:r>
+      <w:proofErr w:type="spellStart"/>
+      <w:r>
+        <w:rPr>
+          <w:rFonts w:asciiTheme="majorHAnsi" w:hAnsiTheme="majorHAnsi"/>
+          <w:sz w:val="22"/>
+          <w:szCs w:val="22"/>
+          <w:lang w:val="sv-SE"/>
+        </w:rPr>
+        <w:t>microkontroller</w:t>
+      </w:r>
+      <w:proofErr w:type="spellEnd"/>
+      <w:r>
+        <w:rPr>
+          <w:rFonts w:asciiTheme="majorHAnsi" w:hAnsiTheme="majorHAnsi"/>
+          <w:sz w:val="22"/>
+          <w:szCs w:val="22"/>
+          <w:lang w:val="sv-SE"/>
+        </w:rPr>
+        <w:t xml:space="preserve"> och algoritmer och Jakob läser på om </w:t>
+      </w:r>
+      <w:proofErr w:type="gramStart"/>
+      <w:r>
+        <w:rPr>
+          <w:rFonts w:asciiTheme="majorHAnsi" w:hAnsiTheme="majorHAnsi"/>
+          <w:sz w:val="22"/>
+          <w:szCs w:val="22"/>
+          <w:lang w:val="sv-SE"/>
+        </w:rPr>
+        <w:t>sensor fusion</w:t>
+      </w:r>
+      <w:proofErr w:type="gramEnd"/>
+      <w:r>
+        <w:rPr>
+          <w:rFonts w:asciiTheme="majorHAnsi" w:hAnsiTheme="majorHAnsi"/>
+          <w:sz w:val="22"/>
+          <w:szCs w:val="22"/>
+          <w:lang w:val="sv-SE"/>
+        </w:rPr>
+        <w:t xml:space="preserve"> och Tian om multi-</w:t>
+      </w:r>
+      <w:proofErr w:type="spellStart"/>
+      <w:r>
+        <w:rPr>
+          <w:rFonts w:asciiTheme="majorHAnsi" w:hAnsiTheme="majorHAnsi"/>
+          <w:sz w:val="22"/>
+          <w:szCs w:val="22"/>
+          <w:lang w:val="sv-SE"/>
+        </w:rPr>
+        <w:t>object</w:t>
+      </w:r>
+      <w:proofErr w:type="spellEnd"/>
+      <w:r>
+        <w:rPr>
+          <w:rFonts w:asciiTheme="majorHAnsi" w:hAnsiTheme="majorHAnsi"/>
+          <w:sz w:val="22"/>
+          <w:szCs w:val="22"/>
+          <w:lang w:val="sv-SE"/>
+        </w:rPr>
+        <w:t xml:space="preserve"> </w:t>
+      </w:r>
+      <w:proofErr w:type="spellStart"/>
+      <w:r>
+        <w:rPr>
+          <w:rFonts w:asciiTheme="majorHAnsi" w:hAnsiTheme="majorHAnsi"/>
+          <w:sz w:val="22"/>
+          <w:szCs w:val="22"/>
+          <w:lang w:val="sv-SE"/>
+        </w:rPr>
+        <w:t>tracking</w:t>
+      </w:r>
+      <w:proofErr w:type="spellEnd"/>
+      <w:r>
+        <w:rPr>
+          <w:rFonts w:asciiTheme="majorHAnsi" w:hAnsiTheme="majorHAnsi"/>
+          <w:sz w:val="22"/>
+          <w:szCs w:val="22"/>
+          <w:lang w:val="sv-SE"/>
+        </w:rPr>
+        <w:t xml:space="preserve">. </w:t>
+      </w:r>
+    </w:p>
+    <w:p>
+      <w:pPr>
+        <w:rPr>
+          <w:rFonts w:ascii="Arial" w:hAnsi="Arial" w:cs="Arial"/>
+          <w:bCs/>
+          <w:color w:val="333333"/>
+          <w:sz w:val="18"/>
+          <w:szCs w:val="18"/>
+          <w:lang w:val="sv-SE"/>
+        </w:rPr>
+      </w:pPr>
       <w:bookmarkStart w:id="0" w:name="_GoBack"/>
       <w:bookmarkEnd w:id="0"/>
+    </w:p>
+    <w:p>
+      <w:pPr>
+        <w:rPr>
+          <w:rFonts w:asciiTheme="majorHAnsi" w:hAnsiTheme="majorHAnsi" w:cs="Arial"/>
+          <w:bCs/>
+          <w:color w:val="333333"/>
+          <w:sz w:val="22"/>
+          <w:szCs w:val="22"/>
+          <w:lang w:val="sv-SE"/>
+        </w:rPr>
+      </w:pPr>
+    </w:p>
+    <w:p>
+      <w:pPr>
+        <w:rPr>
+          <w:rFonts w:asciiTheme="majorHAnsi" w:hAnsiTheme="majorHAnsi" w:cs="Arial"/>
+          <w:bCs/>
+          <w:color w:val="333333"/>
+          <w:sz w:val="22"/>
+          <w:szCs w:val="22"/>
+          <w:lang w:val="sv-SE"/>
+        </w:rPr>
+      </w:pPr>
+    </w:p>
+    <w:p>
+      <w:pPr>
+        <w:rPr>
+          <w:rFonts w:asciiTheme="majorHAnsi" w:hAnsiTheme="majorHAnsi" w:cs="Arial"/>
+          <w:bCs/>
+          <w:color w:val="333333"/>
+          <w:sz w:val="22"/>
+          <w:szCs w:val="22"/>
+          <w:lang w:val="sv-SE"/>
+        </w:rPr>
+      </w:pPr>
+    </w:p>
+    <w:p>
+      <w:pPr>
+        <w:rPr>
+          <w:lang w:val="sv-SE"/>
+        </w:rPr>
+      </w:pPr>
     </w:p>
     <w:p>
       <w:pPr>

--- a/Documents/Diary/Diary_Car_Project.docx
+++ b/Documents/Diary/Diary_Car_Project.docx
@@ -4,7 +4,7 @@
   <w:body>
     <w:p>
       <w:pPr>
-        <w:pStyle w:val="Heading2"/>
+        <w:pStyle w:val="Rubrik2"/>
       </w:pPr>
       <w:r>
         <w:t>1/10-19</w:t>
@@ -62,7 +62,25 @@
           <w:sz w:val="22"/>
           <w:szCs w:val="22"/>
         </w:rPr>
-        <w:t xml:space="preserve">, Jakob Odin, Johan </w:t>
+        <w:t xml:space="preserve">, </w:t>
+      </w:r>
+      <w:proofErr w:type="spellStart"/>
+      <w:r>
+        <w:rPr>
+          <w:rFonts w:asciiTheme="majorHAnsi" w:hAnsiTheme="majorHAnsi"/>
+          <w:sz w:val="22"/>
+          <w:szCs w:val="22"/>
+        </w:rPr>
+        <w:t>Jakob</w:t>
+      </w:r>
+      <w:proofErr w:type="spellEnd"/>
+      <w:r>
+        <w:rPr>
+          <w:rFonts w:asciiTheme="majorHAnsi" w:hAnsiTheme="majorHAnsi"/>
+          <w:sz w:val="22"/>
+          <w:szCs w:val="22"/>
+        </w:rPr>
+        <w:t xml:space="preserve"> Odin, Johan </w:t>
       </w:r>
       <w:proofErr w:type="spellStart"/>
       <w:r>
@@ -127,7 +145,7 @@
     </w:p>
     <w:p>
       <w:pPr>
-        <w:pStyle w:val="Heading2"/>
+        <w:pStyle w:val="Rubrik2"/>
       </w:pPr>
       <w:r>
         <w:t>2/10-19</w:t>
@@ -185,7 +203,25 @@
           <w:sz w:val="22"/>
           <w:szCs w:val="22"/>
         </w:rPr>
-        <w:t xml:space="preserve">, Jakob Odin, Johan </w:t>
+        <w:t xml:space="preserve">, </w:t>
+      </w:r>
+      <w:proofErr w:type="spellStart"/>
+      <w:r>
+        <w:rPr>
+          <w:rFonts w:asciiTheme="majorHAnsi" w:hAnsiTheme="majorHAnsi"/>
+          <w:sz w:val="22"/>
+          <w:szCs w:val="22"/>
+        </w:rPr>
+        <w:t>Jakob</w:t>
+      </w:r>
+      <w:proofErr w:type="spellEnd"/>
+      <w:r>
+        <w:rPr>
+          <w:rFonts w:asciiTheme="majorHAnsi" w:hAnsiTheme="majorHAnsi"/>
+          <w:sz w:val="22"/>
+          <w:szCs w:val="22"/>
+        </w:rPr>
+        <w:t xml:space="preserve"> Odin, Johan </w:t>
       </w:r>
       <w:proofErr w:type="spellStart"/>
       <w:r>
@@ -232,48 +268,39 @@
           <w:lang w:val="en-US"/>
         </w:rPr>
       </w:pPr>
-      <w:proofErr w:type="gramStart"/>
       <w:r>
         <w:rPr>
           <w:rFonts w:asciiTheme="majorHAnsi" w:hAnsiTheme="majorHAnsi"/>
           <w:lang w:val="en-US"/>
         </w:rPr>
-        <w:t>Background research,</w:t>
-      </w:r>
-      <w:proofErr w:type="gramEnd"/>
+        <w:t>Background research, visited a RC-car store for inspiration. Been starting to look into different type</w:t>
+      </w:r>
       <w:r>
         <w:rPr>
           <w:rFonts w:asciiTheme="majorHAnsi" w:hAnsiTheme="majorHAnsi"/>
           <w:lang w:val="en-US"/>
         </w:rPr>
-        <w:t xml:space="preserve"> visited a RC-car store for inspiration. Been starting to look into different type</w:t>
+        <w:t xml:space="preserve">s </w:t>
       </w:r>
       <w:r>
         <w:rPr>
           <w:rFonts w:asciiTheme="majorHAnsi" w:hAnsiTheme="majorHAnsi"/>
           <w:lang w:val="en-US"/>
         </w:rPr>
-        <w:t xml:space="preserve">s </w:t>
-      </w:r>
-      <w:r>
-        <w:rPr>
-          <w:rFonts w:asciiTheme="majorHAnsi" w:hAnsiTheme="majorHAnsi"/>
+        <w:t xml:space="preserve">of steering systems. </w:t>
+      </w:r>
+    </w:p>
+    <w:p>
+      <w:pPr>
+        <w:pStyle w:val="Body"/>
+        <w:rPr>
           <w:lang w:val="en-US"/>
         </w:rPr>
-        <w:t xml:space="preserve">of steering systems. </w:t>
-      </w:r>
-    </w:p>
-    <w:p>
-      <w:pPr>
-        <w:pStyle w:val="Body"/>
-        <w:rPr>
-          <w:lang w:val="en-US"/>
-        </w:rPr>
-      </w:pPr>
-    </w:p>
-    <w:p>
-      <w:pPr>
-        <w:pStyle w:val="Heading2"/>
+      </w:pPr>
+    </w:p>
+    <w:p>
+      <w:pPr>
+        <w:pStyle w:val="Rubrik2"/>
       </w:pPr>
       <w:r>
         <w:t>3/10-19</w:t>
@@ -331,7 +358,25 @@
           <w:sz w:val="22"/>
           <w:szCs w:val="22"/>
         </w:rPr>
-        <w:t xml:space="preserve">, Jakob Odin, Johan </w:t>
+        <w:t xml:space="preserve">, </w:t>
+      </w:r>
+      <w:proofErr w:type="spellStart"/>
+      <w:r>
+        <w:rPr>
+          <w:rFonts w:asciiTheme="majorHAnsi" w:hAnsiTheme="majorHAnsi"/>
+          <w:sz w:val="22"/>
+          <w:szCs w:val="22"/>
+        </w:rPr>
+        <w:t>Jakob</w:t>
+      </w:r>
+      <w:proofErr w:type="spellEnd"/>
+      <w:r>
+        <w:rPr>
+          <w:rFonts w:asciiTheme="majorHAnsi" w:hAnsiTheme="majorHAnsi"/>
+          <w:sz w:val="22"/>
+          <w:szCs w:val="22"/>
+        </w:rPr>
+        <w:t xml:space="preserve"> Odin, Johan </w:t>
       </w:r>
       <w:proofErr w:type="spellStart"/>
       <w:r>
@@ -383,7 +428,7 @@
           <w:rFonts w:asciiTheme="majorHAnsi" w:hAnsiTheme="majorHAnsi"/>
           <w:lang w:val="en-US"/>
         </w:rPr>
-        <w:t xml:space="preserve">Divide the team into two groups that will look into and present two different solutions for steering the RC-car. Jakob started communicating with </w:t>
+        <w:t xml:space="preserve">Divide the team into two groups that will look into and present two different solutions for steering the RC-car. </w:t>
       </w:r>
       <w:proofErr w:type="spellStart"/>
       <w:r>
@@ -391,6 +436,22 @@
           <w:rFonts w:asciiTheme="majorHAnsi" w:hAnsiTheme="majorHAnsi"/>
           <w:lang w:val="en-US"/>
         </w:rPr>
+        <w:t>Jakob</w:t>
+      </w:r>
+      <w:proofErr w:type="spellEnd"/>
+      <w:r>
+        <w:rPr>
+          <w:rFonts w:asciiTheme="majorHAnsi" w:hAnsiTheme="majorHAnsi"/>
+          <w:lang w:val="en-US"/>
+        </w:rPr>
+        <w:t xml:space="preserve"> started communicating with </w:t>
+      </w:r>
+      <w:proofErr w:type="spellStart"/>
+      <w:r>
+        <w:rPr>
+          <w:rFonts w:asciiTheme="majorHAnsi" w:hAnsiTheme="majorHAnsi"/>
+          <w:lang w:val="en-US"/>
+        </w:rPr>
         <w:t>CRF</w:t>
       </w:r>
       <w:proofErr w:type="spellEnd"/>
@@ -410,12 +471,21 @@
           <w:lang w:val="en-US"/>
         </w:rPr>
       </w:pPr>
+      <w:proofErr w:type="spellStart"/>
       <w:r>
         <w:rPr>
           <w:rFonts w:asciiTheme="majorHAnsi" w:hAnsiTheme="majorHAnsi"/>
           <w:lang w:val="en-US"/>
         </w:rPr>
-        <w:t>Jakob and Tian looked into a solution that focuses on buying a car and just implementing SW and sensors.  Andrea and Johan investigate the option of building the car for scratch, this to make the car completely symmetric to win time if there would be a collision.</w:t>
+        <w:t>Jakob</w:t>
+      </w:r>
+      <w:proofErr w:type="spellEnd"/>
+      <w:r>
+        <w:rPr>
+          <w:rFonts w:asciiTheme="majorHAnsi" w:hAnsiTheme="majorHAnsi"/>
+          <w:lang w:val="en-US"/>
+        </w:rPr>
+        <w:t xml:space="preserve"> and Tian looked into a solution that focuses on buying a car and just implementing SW and sensors.  Andrea and Johan investigate the option of building the car for scratch, this to make the car completely symmetric to win time if there would be a collision.</w:t>
       </w:r>
     </w:p>
     <w:p>
@@ -429,7 +499,7 @@
     </w:p>
     <w:p>
       <w:pPr>
-        <w:pStyle w:val="Heading2"/>
+        <w:pStyle w:val="Rubrik2"/>
         <w:rPr>
           <w:lang w:val="sv-SE"/>
         </w:rPr>
@@ -708,7 +778,7 @@
     </w:p>
     <w:p>
       <w:pPr>
-        <w:pStyle w:val="Heading2"/>
+        <w:pStyle w:val="Rubrik2"/>
         <w:rPr>
           <w:lang w:val="sv-SE"/>
         </w:rPr>
@@ -1136,7 +1206,7 @@
     </w:p>
     <w:p>
       <w:pPr>
-        <w:pStyle w:val="Heading2"/>
+        <w:pStyle w:val="Rubrik2"/>
         <w:rPr>
           <w:lang w:val="sv-SE"/>
         </w:rPr>
@@ -1412,7 +1482,7 @@
     </w:p>
     <w:p>
       <w:pPr>
-        <w:pStyle w:val="Heading2"/>
+        <w:pStyle w:val="Rubrik2"/>
         <w:rPr>
           <w:lang w:val="sv-SE"/>
         </w:rPr>
@@ -1848,7 +1918,7 @@
     </w:p>
     <w:p>
       <w:pPr>
-        <w:pStyle w:val="Heading2"/>
+        <w:pStyle w:val="Rubrik2"/>
         <w:rPr>
           <w:lang w:val="sv-SE"/>
         </w:rPr>
@@ -1980,28 +2050,16 @@
     </w:p>
     <w:p>
       <w:pPr>
-        <w:pStyle w:val="Heading2"/>
-        <w:rPr>
-          <w:lang w:val="sv-SE"/>
-        </w:rPr>
-      </w:pPr>
-      <w:r>
-        <w:rPr>
-          <w:lang w:val="sv-SE"/>
-        </w:rPr>
-        <w:t>1</w:t>
-      </w:r>
-      <w:r>
-        <w:rPr>
-          <w:lang w:val="sv-SE"/>
-        </w:rPr>
-        <w:t>5</w:t>
-      </w:r>
-      <w:r>
-        <w:rPr>
-          <w:lang w:val="sv-SE"/>
-        </w:rPr>
-        <w:t>/</w:t>
+        <w:pStyle w:val="Rubrik2"/>
+        <w:rPr>
+          <w:lang w:val="sv-SE"/>
+        </w:rPr>
+      </w:pPr>
+      <w:r>
+        <w:rPr>
+          <w:lang w:val="sv-SE"/>
+        </w:rPr>
+        <w:t>15/</w:t>
       </w:r>
       <w:proofErr w:type="gramStart"/>
       <w:r>
@@ -2315,29 +2373,339 @@
           <w:lang w:val="sv-SE"/>
         </w:rPr>
       </w:pPr>
+    </w:p>
+    <w:p>
+      <w:pPr>
+        <w:rPr>
+          <w:rFonts w:asciiTheme="majorHAnsi" w:hAnsiTheme="majorHAnsi" w:cs="Arial"/>
+          <w:bCs/>
+          <w:color w:val="333333"/>
+          <w:sz w:val="22"/>
+          <w:szCs w:val="22"/>
+          <w:lang w:val="sv-SE"/>
+        </w:rPr>
+      </w:pPr>
+    </w:p>
+    <w:p>
+      <w:pPr>
+        <w:rPr>
+          <w:rFonts w:asciiTheme="majorHAnsi" w:hAnsiTheme="majorHAnsi" w:cs="Arial"/>
+          <w:bCs/>
+          <w:color w:val="333333"/>
+          <w:sz w:val="22"/>
+          <w:szCs w:val="22"/>
+          <w:lang w:val="sv-SE"/>
+        </w:rPr>
+      </w:pPr>
+    </w:p>
+    <w:p>
+      <w:pPr>
+        <w:pStyle w:val="Rubrik2"/>
+        <w:rPr>
+          <w:lang w:val="sv-SE"/>
+        </w:rPr>
+      </w:pPr>
+      <w:r>
+        <w:rPr>
+          <w:lang w:val="sv-SE"/>
+        </w:rPr>
+        <w:t>28/</w:t>
+      </w:r>
+      <w:proofErr w:type="gramStart"/>
+      <w:r>
+        <w:rPr>
+          <w:lang w:val="sv-SE"/>
+        </w:rPr>
+        <w:t>10-1</w:t>
+      </w:r>
+      <w:proofErr w:type="gramEnd"/>
+      <w:r>
+        <w:rPr>
+          <w:lang w:val="sv-SE"/>
+        </w:rPr>
+        <w:t>/11-19</w:t>
+      </w:r>
+    </w:p>
+    <w:p>
+      <w:pPr>
+        <w:rPr>
+          <w:lang w:val="sv-SE"/>
+        </w:rPr>
+      </w:pPr>
+      <w:r>
+        <w:rPr>
+          <w:b/>
+          <w:lang w:val="sv-SE"/>
+        </w:rPr>
+        <w:t>Deltagare</w:t>
+      </w:r>
+      <w:r>
+        <w:rPr>
+          <w:b/>
+          <w:lang w:val="sv-SE"/>
+        </w:rPr>
+        <w:t xml:space="preserve">: </w:t>
+      </w:r>
+      <w:r>
+        <w:rPr>
+          <w:lang w:val="sv-SE"/>
+        </w:rPr>
+        <w:t>Under veckan:</w:t>
+      </w:r>
+      <w:r>
+        <w:rPr>
+          <w:b/>
+          <w:lang w:val="sv-SE"/>
+        </w:rPr>
+        <w:t xml:space="preserve"> </w:t>
+      </w:r>
+      <w:r>
+        <w:rPr>
+          <w:lang w:val="sv-SE"/>
+        </w:rPr>
+        <w:t>J</w:t>
+      </w:r>
+      <w:r>
+        <w:rPr>
+          <w:lang w:val="sv-SE"/>
+        </w:rPr>
+        <w:t>akob Odin, Tian Xia, Emma Lysén.</w:t>
+      </w:r>
       <w:bookmarkStart w:id="0" w:name="_GoBack"/>
       <w:bookmarkEnd w:id="0"/>
-    </w:p>
-    <w:p>
-      <w:pPr>
-        <w:rPr>
-          <w:rFonts w:asciiTheme="majorHAnsi" w:hAnsiTheme="majorHAnsi" w:cs="Arial"/>
-          <w:bCs/>
-          <w:color w:val="333333"/>
-          <w:sz w:val="22"/>
-          <w:szCs w:val="22"/>
-          <w:lang w:val="sv-SE"/>
-        </w:rPr>
-      </w:pPr>
-    </w:p>
-    <w:p>
-      <w:pPr>
-        <w:rPr>
-          <w:rFonts w:asciiTheme="majorHAnsi" w:hAnsiTheme="majorHAnsi" w:cs="Arial"/>
-          <w:bCs/>
-          <w:color w:val="333333"/>
-          <w:sz w:val="22"/>
-          <w:szCs w:val="22"/>
+      <w:r>
+        <w:rPr>
+          <w:lang w:val="sv-SE"/>
+        </w:rPr>
+        <w:t xml:space="preserve"> På kvällsaktiviteten:</w:t>
+      </w:r>
+    </w:p>
+    <w:p>
+      <w:pPr>
+        <w:rPr>
+          <w:lang w:val="sv-SE"/>
+        </w:rPr>
+      </w:pPr>
+      <w:r>
+        <w:rPr>
+          <w:b/>
+          <w:lang w:val="sv-SE"/>
+        </w:rPr>
+        <w:t xml:space="preserve">Nytt: </w:t>
+      </w:r>
+      <w:r>
+        <w:rPr>
+          <w:lang w:val="sv-SE"/>
+        </w:rPr>
+        <w:t xml:space="preserve">Emma anslöt sig till projektet. </w:t>
+      </w:r>
+    </w:p>
+    <w:p>
+      <w:pPr>
+        <w:rPr>
+          <w:lang w:val="sv-SE"/>
+        </w:rPr>
+      </w:pPr>
+      <w:r>
+        <w:rPr>
+          <w:lang w:val="sv-SE"/>
+        </w:rPr>
+        <w:t xml:space="preserve">Under veckan har Emma introducerats till projektet. </w:t>
+      </w:r>
+      <w:r>
+        <w:rPr>
+          <w:lang w:val="sv-SE"/>
+        </w:rPr>
+        <w:t xml:space="preserve">Jakob och Emma planerade kvällsaktiviteten. </w:t>
+      </w:r>
+    </w:p>
+    <w:p>
+      <w:pPr>
+        <w:rPr>
+          <w:lang w:val="sv-SE"/>
+        </w:rPr>
+      </w:pPr>
+    </w:p>
+    <w:p>
+      <w:pPr>
+        <w:rPr>
+          <w:lang w:val="sv-SE"/>
+        </w:rPr>
+      </w:pPr>
+      <w:r>
+        <w:rPr>
+          <w:lang w:val="sv-SE"/>
+        </w:rPr>
+        <w:t xml:space="preserve">Under kvällsaktiviteten var </w:t>
+      </w:r>
+      <w:r>
+        <w:rPr>
+          <w:lang w:val="sv-SE"/>
+        </w:rPr>
+        <w:t xml:space="preserve">konsulter som är ute på uppdrag välkomna att </w:t>
+      </w:r>
+      <w:r>
+        <w:rPr>
+          <w:lang w:val="sv-SE"/>
+        </w:rPr>
+        <w:t xml:space="preserve">vara med i projektet. Vi åt mat, presenterade upplägget av projektet samt hade en workshop då vi delades in i fyra grupper. En grupp arbetade med </w:t>
+      </w:r>
+      <w:proofErr w:type="spellStart"/>
+      <w:r>
+        <w:rPr>
+          <w:lang w:val="sv-SE"/>
+        </w:rPr>
+        <w:t>lidarna</w:t>
+      </w:r>
+      <w:proofErr w:type="spellEnd"/>
+      <w:r>
+        <w:rPr>
+          <w:lang w:val="sv-SE"/>
+        </w:rPr>
+        <w:t xml:space="preserve">, en med </w:t>
+      </w:r>
+      <w:proofErr w:type="spellStart"/>
+      <w:r>
+        <w:rPr>
+          <w:lang w:val="sv-SE"/>
+        </w:rPr>
+        <w:t>jetson</w:t>
+      </w:r>
+      <w:proofErr w:type="spellEnd"/>
+      <w:r>
+        <w:rPr>
+          <w:lang w:val="sv-SE"/>
+        </w:rPr>
+        <w:t xml:space="preserve">, en med simulering och algoritmer och sista gruppen med att bygga en plattform där alla komponenter kan fästas på bilen. Kvällen blev lyckad och nästa tillfälle bokades in till 20 november. </w:t>
+      </w:r>
+    </w:p>
+    <w:p>
+      <w:pPr>
+        <w:rPr>
+          <w:lang w:val="sv-SE"/>
+        </w:rPr>
+      </w:pPr>
+    </w:p>
+    <w:p>
+      <w:pPr>
+        <w:rPr>
+          <w:lang w:val="sv-SE"/>
+        </w:rPr>
+      </w:pPr>
+      <w:r>
+        <w:rPr>
+          <w:lang w:val="sv-SE"/>
+        </w:rPr>
+        <w:t xml:space="preserve">Det har beslutats att lidar LDS-01 i första hand ska användas då den väger mindre. Tian ska försöka samla in data som han använder i simuleringsmiljön för att utvärdera hur den fungerar. </w:t>
+      </w:r>
+    </w:p>
+    <w:p>
+      <w:pPr>
+        <w:rPr>
+          <w:lang w:val="sv-SE"/>
+        </w:rPr>
+      </w:pPr>
+    </w:p>
+    <w:p>
+      <w:pPr>
+        <w:pStyle w:val="Rubrik2"/>
+        <w:rPr>
+          <w:lang w:val="sv-SE"/>
+        </w:rPr>
+      </w:pPr>
+      <w:r>
+        <w:rPr>
+          <w:lang w:val="sv-SE"/>
+        </w:rPr>
+        <w:t>4/</w:t>
+      </w:r>
+      <w:proofErr w:type="gramStart"/>
+      <w:r>
+        <w:rPr>
+          <w:lang w:val="sv-SE"/>
+        </w:rPr>
+        <w:t>11-19</w:t>
+      </w:r>
+      <w:proofErr w:type="gramEnd"/>
+    </w:p>
+    <w:p>
+      <w:pPr>
+        <w:rPr>
+          <w:lang w:val="sv-SE"/>
+        </w:rPr>
+      </w:pPr>
+      <w:r>
+        <w:rPr>
+          <w:b/>
+          <w:lang w:val="sv-SE"/>
+        </w:rPr>
+        <w:t>Deltagare</w:t>
+      </w:r>
+      <w:r>
+        <w:rPr>
+          <w:b/>
+          <w:lang w:val="sv-SE"/>
+        </w:rPr>
+        <w:t xml:space="preserve">: </w:t>
+      </w:r>
+      <w:r>
+        <w:rPr>
+          <w:lang w:val="sv-SE"/>
+        </w:rPr>
+        <w:t>Emma Lysén och Tian Xia</w:t>
+      </w:r>
+    </w:p>
+    <w:p>
+      <w:pPr>
+        <w:rPr>
+          <w:lang w:val="sv-SE"/>
+        </w:rPr>
+      </w:pPr>
+      <w:r>
+        <w:rPr>
+          <w:b/>
+          <w:lang w:val="sv-SE"/>
+        </w:rPr>
+        <w:t xml:space="preserve">Nytt: </w:t>
+      </w:r>
+      <w:r>
+        <w:rPr>
+          <w:lang w:val="sv-SE"/>
+        </w:rPr>
+        <w:t xml:space="preserve">Jakob Odin har fått uppdrag och är inte längre på Sigma-kontoret varje dag. Emma är ansvarig för att skriva i dagboken från och med idag. </w:t>
+      </w:r>
+    </w:p>
+    <w:p>
+      <w:pPr>
+        <w:rPr>
+          <w:lang w:val="sv-SE"/>
+        </w:rPr>
+      </w:pPr>
+    </w:p>
+    <w:p>
+      <w:pPr>
+        <w:rPr>
+          <w:lang w:val="sv-SE"/>
+        </w:rPr>
+      </w:pPr>
+    </w:p>
+    <w:p>
+      <w:pPr>
+        <w:rPr>
+          <w:lang w:val="sv-SE"/>
+        </w:rPr>
+      </w:pPr>
+    </w:p>
+    <w:p>
+      <w:pPr>
+        <w:rPr>
+          <w:lang w:val="sv-SE"/>
+        </w:rPr>
+      </w:pPr>
+    </w:p>
+    <w:p>
+      <w:pPr>
+        <w:rPr>
           <w:lang w:val="sv-SE"/>
         </w:rPr>
       </w:pPr>
@@ -2601,7 +2969,7 @@
       </w:pPr>
     </w:pPrDefault>
   </w:docDefaults>
-  <w:latentStyles w:defLockedState="0" w:defUIPriority="99" w:defSemiHidden="0" w:defUnhideWhenUsed="0" w:defQFormat="0" w:count="376">
+  <w:latentStyles w:defLockedState="0" w:defUIPriority="99" w:defSemiHidden="0" w:defUnhideWhenUsed="0" w:defQFormat="0" w:count="375">
     <w:lsdException w:name="Normal" w:uiPriority="0" w:qFormat="1"/>
     <w:lsdException w:name="heading 1" w:uiPriority="9" w:qFormat="1"/>
     <w:lsdException w:name="heading 2" w:semiHidden="1" w:uiPriority="9" w:unhideWhenUsed="1" w:qFormat="1"/>
@@ -2977,7 +3345,6 @@
     <w:lsdException w:name="Smart Hyperlink" w:semiHidden="1" w:unhideWhenUsed="1"/>
     <w:lsdException w:name="Hashtag" w:semiHidden="1" w:unhideWhenUsed="1"/>
     <w:lsdException w:name="Unresolved Mention" w:semiHidden="1" w:unhideWhenUsed="1"/>
-    <w:lsdException w:name="Smart Link" w:semiHidden="1" w:unhideWhenUsed="1"/>
   </w:latentStyles>
   <w:style w:type="paragraph" w:default="1" w:styleId="Normal">
     <w:name w:val="Normal"/>
@@ -2988,11 +3355,11 @@
       <w:lang w:val="en-US"/>
     </w:rPr>
   </w:style>
-  <w:style w:type="paragraph" w:styleId="Heading2">
+  <w:style w:type="paragraph" w:styleId="Rubrik2">
     <w:name w:val="heading 2"/>
     <w:basedOn w:val="Normal"/>
     <w:next w:val="Normal"/>
-    <w:link w:val="Heading2Char"/>
+    <w:link w:val="Rubrik2Char"/>
     <w:uiPriority w:val="9"/>
     <w:unhideWhenUsed/>
     <w:qFormat/>
@@ -3010,13 +3377,13 @@
       <w:szCs w:val="26"/>
     </w:rPr>
   </w:style>
-  <w:style w:type="character" w:default="1" w:styleId="DefaultParagraphFont">
+  <w:style w:type="character" w:default="1" w:styleId="Standardstycketeckensnitt">
     <w:name w:val="Default Paragraph Font"/>
     <w:uiPriority w:val="1"/>
     <w:semiHidden/>
     <w:unhideWhenUsed/>
   </w:style>
-  <w:style w:type="table" w:default="1" w:styleId="TableNormal">
+  <w:style w:type="table" w:default="1" w:styleId="Normaltabell">
     <w:name w:val="Normal Table"/>
     <w:uiPriority w:val="99"/>
     <w:semiHidden/>
@@ -3031,13 +3398,13 @@
       </w:tblCellMar>
     </w:tblPr>
   </w:style>
-  <w:style w:type="numbering" w:default="1" w:styleId="NoList">
+  <w:style w:type="numbering" w:default="1" w:styleId="Ingenlista">
     <w:name w:val="No List"/>
     <w:uiPriority w:val="99"/>
     <w:semiHidden/>
     <w:unhideWhenUsed/>
   </w:style>
-  <w:style w:type="character" w:styleId="Hyperlink">
+  <w:style w:type="character" w:styleId="Hyperlnk">
     <w:name w:val="Hyperlink"/>
     <w:rPr>
       <w:u w:val="single"/>
@@ -3057,10 +3424,10 @@
       </w14:textOutline>
     </w:rPr>
   </w:style>
-  <w:style w:type="character" w:customStyle="1" w:styleId="Heading2Char">
-    <w:name w:val="Heading 2 Char"/>
-    <w:basedOn w:val="DefaultParagraphFont"/>
-    <w:link w:val="Heading2"/>
+  <w:style w:type="character" w:customStyle="1" w:styleId="Rubrik2Char">
+    <w:name w:val="Rubrik 2 Char"/>
+    <w:basedOn w:val="Standardstycketeckensnitt"/>
+    <w:link w:val="Rubrik2"/>
     <w:uiPriority w:val="9"/>
     <w:rsid w:val="002E30B8"/>
     <w:rPr>

--- a/Documents/Diary/Diary_Car_Project.docx
+++ b/Documents/Diary/Diary_Car_Project.docx
@@ -2471,216 +2471,222 @@
         </w:rPr>
         <w:t>akob Odin, Tian Xia, Emma Lysén.</w:t>
       </w:r>
+      <w:r>
+        <w:rPr>
+          <w:lang w:val="sv-SE"/>
+        </w:rPr>
+        <w:t xml:space="preserve"> På kvällsaktiviteten:</w:t>
+      </w:r>
+    </w:p>
+    <w:p>
+      <w:pPr>
+        <w:rPr>
+          <w:lang w:val="sv-SE"/>
+        </w:rPr>
+      </w:pPr>
+      <w:r>
+        <w:rPr>
+          <w:b/>
+          <w:lang w:val="sv-SE"/>
+        </w:rPr>
+        <w:t xml:space="preserve">Nytt: </w:t>
+      </w:r>
+      <w:r>
+        <w:rPr>
+          <w:lang w:val="sv-SE"/>
+        </w:rPr>
+        <w:t xml:space="preserve">Emma anslöt sig till projektet. </w:t>
+      </w:r>
+    </w:p>
+    <w:p>
+      <w:pPr>
+        <w:rPr>
+          <w:lang w:val="sv-SE"/>
+        </w:rPr>
+      </w:pPr>
+      <w:r>
+        <w:rPr>
+          <w:lang w:val="sv-SE"/>
+        </w:rPr>
+        <w:t xml:space="preserve">Under veckan har Emma introducerats till projektet. </w:t>
+      </w:r>
+      <w:r>
+        <w:rPr>
+          <w:lang w:val="sv-SE"/>
+        </w:rPr>
+        <w:t xml:space="preserve">Jakob och Emma planerade kvällsaktiviteten. </w:t>
+      </w:r>
+    </w:p>
+    <w:p>
+      <w:pPr>
+        <w:rPr>
+          <w:lang w:val="sv-SE"/>
+        </w:rPr>
+      </w:pPr>
+    </w:p>
+    <w:p>
+      <w:pPr>
+        <w:rPr>
+          <w:lang w:val="sv-SE"/>
+        </w:rPr>
+      </w:pPr>
+      <w:r>
+        <w:rPr>
+          <w:lang w:val="sv-SE"/>
+        </w:rPr>
+        <w:t xml:space="preserve">Under kvällsaktiviteten var </w:t>
+      </w:r>
+      <w:r>
+        <w:rPr>
+          <w:lang w:val="sv-SE"/>
+        </w:rPr>
+        <w:t xml:space="preserve">konsulter som är ute på uppdrag välkomna att </w:t>
+      </w:r>
+      <w:r>
+        <w:rPr>
+          <w:lang w:val="sv-SE"/>
+        </w:rPr>
+        <w:t xml:space="preserve">vara med i projektet. Vi åt mat, presenterade upplägget av projektet samt hade en workshop då vi delades in i fyra grupper. En grupp arbetade med </w:t>
+      </w:r>
+      <w:proofErr w:type="spellStart"/>
+      <w:r>
+        <w:rPr>
+          <w:lang w:val="sv-SE"/>
+        </w:rPr>
+        <w:t>lidarna</w:t>
+      </w:r>
+      <w:proofErr w:type="spellEnd"/>
+      <w:r>
+        <w:rPr>
+          <w:lang w:val="sv-SE"/>
+        </w:rPr>
+        <w:t xml:space="preserve">, en med </w:t>
+      </w:r>
+      <w:proofErr w:type="spellStart"/>
+      <w:r>
+        <w:rPr>
+          <w:lang w:val="sv-SE"/>
+        </w:rPr>
+        <w:t>jetson</w:t>
+      </w:r>
+      <w:proofErr w:type="spellEnd"/>
+      <w:r>
+        <w:rPr>
+          <w:lang w:val="sv-SE"/>
+        </w:rPr>
+        <w:t xml:space="preserve">, en med simulering och algoritmer och sista gruppen med att bygga en plattform där alla komponenter kan fästas på bilen. Kvällen blev lyckad och nästa tillfälle bokades in till 20 november. </w:t>
+      </w:r>
+    </w:p>
+    <w:p>
+      <w:pPr>
+        <w:rPr>
+          <w:lang w:val="sv-SE"/>
+        </w:rPr>
+      </w:pPr>
+    </w:p>
+    <w:p>
+      <w:pPr>
+        <w:rPr>
+          <w:lang w:val="sv-SE"/>
+        </w:rPr>
+      </w:pPr>
+      <w:r>
+        <w:rPr>
+          <w:lang w:val="sv-SE"/>
+        </w:rPr>
+        <w:t xml:space="preserve">Det har beslutats att lidar LDS-01 i första hand ska användas då den väger mindre. Tian ska försöka samla in data som han använder i simuleringsmiljön för att utvärdera hur den fungerar. </w:t>
+      </w:r>
+    </w:p>
+    <w:p>
+      <w:pPr>
+        <w:rPr>
+          <w:lang w:val="sv-SE"/>
+        </w:rPr>
+      </w:pPr>
+    </w:p>
+    <w:p>
+      <w:pPr>
+        <w:pStyle w:val="Rubrik2"/>
+        <w:rPr>
+          <w:lang w:val="sv-SE"/>
+        </w:rPr>
+      </w:pPr>
+      <w:r>
+        <w:rPr>
+          <w:lang w:val="sv-SE"/>
+        </w:rPr>
+        <w:t>4/</w:t>
+      </w:r>
+      <w:proofErr w:type="gramStart"/>
+      <w:r>
+        <w:rPr>
+          <w:lang w:val="sv-SE"/>
+        </w:rPr>
+        <w:t>11-19</w:t>
+      </w:r>
+      <w:proofErr w:type="gramEnd"/>
+    </w:p>
+    <w:p>
+      <w:pPr>
+        <w:rPr>
+          <w:lang w:val="sv-SE"/>
+        </w:rPr>
+      </w:pPr>
+      <w:r>
+        <w:rPr>
+          <w:b/>
+          <w:lang w:val="sv-SE"/>
+        </w:rPr>
+        <w:t>Deltagare</w:t>
+      </w:r>
+      <w:r>
+        <w:rPr>
+          <w:b/>
+          <w:lang w:val="sv-SE"/>
+        </w:rPr>
+        <w:t xml:space="preserve">: </w:t>
+      </w:r>
+      <w:r>
+        <w:rPr>
+          <w:lang w:val="sv-SE"/>
+        </w:rPr>
+        <w:t>Emma Lysén och Tian Xia</w:t>
+      </w:r>
+    </w:p>
+    <w:p>
+      <w:pPr>
+        <w:rPr>
+          <w:lang w:val="sv-SE"/>
+        </w:rPr>
+      </w:pPr>
+      <w:r>
+        <w:rPr>
+          <w:b/>
+          <w:lang w:val="sv-SE"/>
+        </w:rPr>
+        <w:t xml:space="preserve">Nytt: </w:t>
+      </w:r>
+      <w:r>
+        <w:rPr>
+          <w:lang w:val="sv-SE"/>
+        </w:rPr>
+        <w:t xml:space="preserve">Jakob Odin har fått uppdrag och är inte längre på Sigma-kontoret varje dag. Emma är ansvarig för att skriva i dagboken från och med idag. </w:t>
+      </w:r>
+      <w:r>
+        <w:rPr>
+          <w:lang w:val="sv-SE"/>
+        </w:rPr>
+        <w:t xml:space="preserve">      </w:t>
+      </w:r>
+    </w:p>
+    <w:p>
+      <w:pPr>
+        <w:rPr>
+          <w:lang w:val="sv-SE"/>
+        </w:rPr>
+      </w:pPr>
       <w:bookmarkStart w:id="0" w:name="_GoBack"/>
       <w:bookmarkEnd w:id="0"/>
-      <w:r>
-        <w:rPr>
-          <w:lang w:val="sv-SE"/>
-        </w:rPr>
-        <w:t xml:space="preserve"> På kvällsaktiviteten:</w:t>
-      </w:r>
-    </w:p>
-    <w:p>
-      <w:pPr>
-        <w:rPr>
-          <w:lang w:val="sv-SE"/>
-        </w:rPr>
-      </w:pPr>
-      <w:r>
-        <w:rPr>
-          <w:b/>
-          <w:lang w:val="sv-SE"/>
-        </w:rPr>
-        <w:t xml:space="preserve">Nytt: </w:t>
-      </w:r>
-      <w:r>
-        <w:rPr>
-          <w:lang w:val="sv-SE"/>
-        </w:rPr>
-        <w:t xml:space="preserve">Emma anslöt sig till projektet. </w:t>
-      </w:r>
-    </w:p>
-    <w:p>
-      <w:pPr>
-        <w:rPr>
-          <w:lang w:val="sv-SE"/>
-        </w:rPr>
-      </w:pPr>
-      <w:r>
-        <w:rPr>
-          <w:lang w:val="sv-SE"/>
-        </w:rPr>
-        <w:t xml:space="preserve">Under veckan har Emma introducerats till projektet. </w:t>
-      </w:r>
-      <w:r>
-        <w:rPr>
-          <w:lang w:val="sv-SE"/>
-        </w:rPr>
-        <w:t xml:space="preserve">Jakob och Emma planerade kvällsaktiviteten. </w:t>
-      </w:r>
-    </w:p>
-    <w:p>
-      <w:pPr>
-        <w:rPr>
-          <w:lang w:val="sv-SE"/>
-        </w:rPr>
-      </w:pPr>
-    </w:p>
-    <w:p>
-      <w:pPr>
-        <w:rPr>
-          <w:lang w:val="sv-SE"/>
-        </w:rPr>
-      </w:pPr>
-      <w:r>
-        <w:rPr>
-          <w:lang w:val="sv-SE"/>
-        </w:rPr>
-        <w:t xml:space="preserve">Under kvällsaktiviteten var </w:t>
-      </w:r>
-      <w:r>
-        <w:rPr>
-          <w:lang w:val="sv-SE"/>
-        </w:rPr>
-        <w:t xml:space="preserve">konsulter som är ute på uppdrag välkomna att </w:t>
-      </w:r>
-      <w:r>
-        <w:rPr>
-          <w:lang w:val="sv-SE"/>
-        </w:rPr>
-        <w:t xml:space="preserve">vara med i projektet. Vi åt mat, presenterade upplägget av projektet samt hade en workshop då vi delades in i fyra grupper. En grupp arbetade med </w:t>
-      </w:r>
-      <w:proofErr w:type="spellStart"/>
-      <w:r>
-        <w:rPr>
-          <w:lang w:val="sv-SE"/>
-        </w:rPr>
-        <w:t>lidarna</w:t>
-      </w:r>
-      <w:proofErr w:type="spellEnd"/>
-      <w:r>
-        <w:rPr>
-          <w:lang w:val="sv-SE"/>
-        </w:rPr>
-        <w:t xml:space="preserve">, en med </w:t>
-      </w:r>
-      <w:proofErr w:type="spellStart"/>
-      <w:r>
-        <w:rPr>
-          <w:lang w:val="sv-SE"/>
-        </w:rPr>
-        <w:t>jetson</w:t>
-      </w:r>
-      <w:proofErr w:type="spellEnd"/>
-      <w:r>
-        <w:rPr>
-          <w:lang w:val="sv-SE"/>
-        </w:rPr>
-        <w:t xml:space="preserve">, en med simulering och algoritmer och sista gruppen med att bygga en plattform där alla komponenter kan fästas på bilen. Kvällen blev lyckad och nästa tillfälle bokades in till 20 november. </w:t>
-      </w:r>
-    </w:p>
-    <w:p>
-      <w:pPr>
-        <w:rPr>
-          <w:lang w:val="sv-SE"/>
-        </w:rPr>
-      </w:pPr>
-    </w:p>
-    <w:p>
-      <w:pPr>
-        <w:rPr>
-          <w:lang w:val="sv-SE"/>
-        </w:rPr>
-      </w:pPr>
-      <w:r>
-        <w:rPr>
-          <w:lang w:val="sv-SE"/>
-        </w:rPr>
-        <w:t xml:space="preserve">Det har beslutats att lidar LDS-01 i första hand ska användas då den väger mindre. Tian ska försöka samla in data som han använder i simuleringsmiljön för att utvärdera hur den fungerar. </w:t>
-      </w:r>
-    </w:p>
-    <w:p>
-      <w:pPr>
-        <w:rPr>
-          <w:lang w:val="sv-SE"/>
-        </w:rPr>
-      </w:pPr>
-    </w:p>
-    <w:p>
-      <w:pPr>
-        <w:pStyle w:val="Rubrik2"/>
-        <w:rPr>
-          <w:lang w:val="sv-SE"/>
-        </w:rPr>
-      </w:pPr>
-      <w:r>
-        <w:rPr>
-          <w:lang w:val="sv-SE"/>
-        </w:rPr>
-        <w:t>4/</w:t>
-      </w:r>
-      <w:proofErr w:type="gramStart"/>
-      <w:r>
-        <w:rPr>
-          <w:lang w:val="sv-SE"/>
-        </w:rPr>
-        <w:t>11-19</w:t>
-      </w:r>
-      <w:proofErr w:type="gramEnd"/>
-    </w:p>
-    <w:p>
-      <w:pPr>
-        <w:rPr>
-          <w:lang w:val="sv-SE"/>
-        </w:rPr>
-      </w:pPr>
-      <w:r>
-        <w:rPr>
-          <w:b/>
-          <w:lang w:val="sv-SE"/>
-        </w:rPr>
-        <w:t>Deltagare</w:t>
-      </w:r>
-      <w:r>
-        <w:rPr>
-          <w:b/>
-          <w:lang w:val="sv-SE"/>
-        </w:rPr>
-        <w:t xml:space="preserve">: </w:t>
-      </w:r>
-      <w:r>
-        <w:rPr>
-          <w:lang w:val="sv-SE"/>
-        </w:rPr>
-        <w:t>Emma Lysén och Tian Xia</w:t>
-      </w:r>
-    </w:p>
-    <w:p>
-      <w:pPr>
-        <w:rPr>
-          <w:lang w:val="sv-SE"/>
-        </w:rPr>
-      </w:pPr>
-      <w:r>
-        <w:rPr>
-          <w:b/>
-          <w:lang w:val="sv-SE"/>
-        </w:rPr>
-        <w:t xml:space="preserve">Nytt: </w:t>
-      </w:r>
-      <w:r>
-        <w:rPr>
-          <w:lang w:val="sv-SE"/>
-        </w:rPr>
-        <w:t xml:space="preserve">Jakob Odin har fått uppdrag och är inte längre på Sigma-kontoret varje dag. Emma är ansvarig för att skriva i dagboken från och med idag. </w:t>
-      </w:r>
-    </w:p>
-    <w:p>
-      <w:pPr>
-        <w:rPr>
-          <w:lang w:val="sv-SE"/>
-        </w:rPr>
-      </w:pPr>
     </w:p>
     <w:p>
       <w:pPr>

--- a/Documents/Diary/Diary_Car_Project.docx
+++ b/Documents/Diary/Diary_Car_Project.docx
@@ -2409,21 +2409,7 @@
         <w:rPr>
           <w:lang w:val="sv-SE"/>
         </w:rPr>
-        <w:t>28/</w:t>
-      </w:r>
-      <w:proofErr w:type="gramStart"/>
-      <w:r>
-        <w:rPr>
-          <w:lang w:val="sv-SE"/>
-        </w:rPr>
-        <w:t>10-1</w:t>
-      </w:r>
-      <w:proofErr w:type="gramEnd"/>
-      <w:r>
-        <w:rPr>
-          <w:lang w:val="sv-SE"/>
-        </w:rPr>
-        <w:t>/11-19</w:t>
+        <w:t>Vecka 44</w:t>
       </w:r>
     </w:p>
     <w:p>
@@ -2514,7 +2500,25 @@
         <w:rPr>
           <w:lang w:val="sv-SE"/>
         </w:rPr>
-        <w:t xml:space="preserve">Jakob och Emma planerade kvällsaktiviteten. </w:t>
+        <w:t>K</w:t>
+      </w:r>
+      <w:r>
+        <w:rPr>
+          <w:lang w:val="sv-SE"/>
+        </w:rPr>
+        <w:t>vällsaktiviteten</w:t>
+      </w:r>
+      <w:r>
+        <w:rPr>
+          <w:lang w:val="sv-SE"/>
+        </w:rPr>
+        <w:t xml:space="preserve"> har planerats och genomförts</w:t>
+      </w:r>
+      <w:r>
+        <w:rPr>
+          <w:lang w:val="sv-SE"/>
+        </w:rPr>
+        <w:t xml:space="preserve">. </w:t>
       </w:r>
     </w:p>
     <w:p>
@@ -2576,6 +2580,26 @@
         </w:rPr>
         <w:t xml:space="preserve">, en med simulering och algoritmer och sista gruppen med att bygga en plattform där alla komponenter kan fästas på bilen. Kvällen blev lyckad och nästa tillfälle bokades in till 20 november. </w:t>
       </w:r>
+      <w:r>
+        <w:rPr>
+          <w:lang w:val="sv-SE"/>
+        </w:rPr>
+        <w:t xml:space="preserve">I </w:t>
+      </w:r>
+      <w:proofErr w:type="spellStart"/>
+      <w:r>
+        <w:rPr>
+          <w:lang w:val="sv-SE"/>
+        </w:rPr>
+        <w:t>GitHuben</w:t>
+      </w:r>
+      <w:proofErr w:type="spellEnd"/>
+      <w:r>
+        <w:rPr>
+          <w:lang w:val="sv-SE"/>
+        </w:rPr>
+        <w:t xml:space="preserve"> under mappen ”Workshop 31 november” hittas det material som vi använde oss av.</w:t>
+      </w:r>
     </w:p>
     <w:p>
       <w:pPr>
@@ -2615,16 +2639,8 @@
         <w:rPr>
           <w:lang w:val="sv-SE"/>
         </w:rPr>
-        <w:t>4/</w:t>
-      </w:r>
-      <w:proofErr w:type="gramStart"/>
-      <w:r>
-        <w:rPr>
-          <w:lang w:val="sv-SE"/>
-        </w:rPr>
-        <w:t>11-19</w:t>
-      </w:r>
-      <w:proofErr w:type="gramEnd"/>
+        <w:t>Vecka 45</w:t>
+      </w:r>
     </w:p>
     <w:p>
       <w:pPr>
@@ -2670,23 +2686,77 @@
         <w:rPr>
           <w:lang w:val="sv-SE"/>
         </w:rPr>
-        <w:t xml:space="preserve">Jakob Odin har fått uppdrag och är inte längre på Sigma-kontoret varje dag. Emma är ansvarig för att skriva i dagboken från och med idag. </w:t>
-      </w:r>
-      <w:r>
-        <w:rPr>
-          <w:lang w:val="sv-SE"/>
-        </w:rPr>
-        <w:t xml:space="preserve">      </w:t>
-      </w:r>
-    </w:p>
-    <w:p>
-      <w:pPr>
-        <w:rPr>
-          <w:lang w:val="sv-SE"/>
-        </w:rPr>
-      </w:pPr>
+        <w:t xml:space="preserve">Jakob Odin har fått uppdrag och är inte längre på Sigma-kontoret varje dag. </w:t>
+      </w:r>
+    </w:p>
+    <w:p>
+      <w:pPr>
+        <w:rPr>
+          <w:lang w:val="sv-SE"/>
+        </w:rPr>
+      </w:pPr>
+    </w:p>
+    <w:p>
+      <w:pPr>
+        <w:rPr>
+          <w:lang w:val="sv-SE"/>
+        </w:rPr>
+      </w:pPr>
+      <w:r>
+        <w:rPr>
+          <w:lang w:val="sv-SE"/>
+        </w:rPr>
+        <w:t xml:space="preserve">Under veckan har Emma laddat ner ROS och gjort </w:t>
+      </w:r>
+      <w:proofErr w:type="spellStart"/>
+      <w:r>
+        <w:rPr>
+          <w:lang w:val="sv-SE"/>
+        </w:rPr>
+        <w:t>tutorials</w:t>
+      </w:r>
+      <w:proofErr w:type="spellEnd"/>
+      <w:r>
+        <w:rPr>
+          <w:lang w:val="sv-SE"/>
+        </w:rPr>
+        <w:t>.</w:t>
+      </w:r>
       <w:bookmarkStart w:id="0" w:name="_GoBack"/>
       <w:bookmarkEnd w:id="0"/>
+      <w:r>
+        <w:rPr>
+          <w:lang w:val="sv-SE"/>
+        </w:rPr>
+        <w:t xml:space="preserve"> Då ROS var svårt att ladda ner på en Mac-dator har det tagit längre tid än väntat. </w:t>
+      </w:r>
+    </w:p>
+    <w:p>
+      <w:pPr>
+        <w:rPr>
+          <w:lang w:val="sv-SE"/>
+        </w:rPr>
+      </w:pPr>
+    </w:p>
+    <w:p>
+      <w:pPr>
+        <w:rPr>
+          <w:lang w:val="sv-SE"/>
+        </w:rPr>
+      </w:pPr>
+      <w:r>
+        <w:rPr>
+          <w:lang w:val="sv-SE"/>
+        </w:rPr>
+        <w:t xml:space="preserve"> </w:t>
+      </w:r>
+    </w:p>
+    <w:p>
+      <w:pPr>
+        <w:rPr>
+          <w:lang w:val="sv-SE"/>
+        </w:rPr>
+      </w:pPr>
     </w:p>
     <w:p>
       <w:pPr>

--- a/Documents/Diary/Diary_Car_Project.docx
+++ b/Documents/Diary/Diary_Car_Project.docx
@@ -2483,6 +2483,61 @@
         </w:rPr>
         <w:t xml:space="preserve">Emma anslöt sig till projektet. </w:t>
       </w:r>
+      <w:r>
+        <w:rPr>
+          <w:lang w:val="sv-SE"/>
+        </w:rPr>
+        <w:t xml:space="preserve">Ett Simuleringsteam har bildats med medlemmarna: Tian Xia, Stina Berg, </w:t>
+      </w:r>
+      <w:proofErr w:type="spellStart"/>
+      <w:r>
+        <w:rPr>
+          <w:lang w:val="sv-SE"/>
+        </w:rPr>
+        <w:t>Sharan</w:t>
+      </w:r>
+      <w:proofErr w:type="spellEnd"/>
+      <w:r>
+        <w:rPr>
+          <w:lang w:val="sv-SE"/>
+        </w:rPr>
+        <w:t xml:space="preserve"> </w:t>
+      </w:r>
+      <w:proofErr w:type="spellStart"/>
+      <w:r>
+        <w:rPr>
+          <w:lang w:val="sv-SE"/>
+        </w:rPr>
+        <w:t>Vasanadu</w:t>
+      </w:r>
+      <w:proofErr w:type="spellEnd"/>
+      <w:r>
+        <w:rPr>
+          <w:lang w:val="sv-SE"/>
+        </w:rPr>
+        <w:t xml:space="preserve">, Faisal </w:t>
+      </w:r>
+      <w:proofErr w:type="spellStart"/>
+      <w:r>
+        <w:rPr>
+          <w:lang w:val="sv-SE"/>
+        </w:rPr>
+        <w:t>Fiaz</w:t>
+      </w:r>
+      <w:proofErr w:type="spellEnd"/>
+      <w:r>
+        <w:rPr>
+          <w:lang w:val="sv-SE"/>
+        </w:rPr>
+        <w:t>.</w:t>
+      </w:r>
+    </w:p>
+    <w:p>
+      <w:pPr>
+        <w:rPr>
+          <w:lang w:val="sv-SE"/>
+        </w:rPr>
+      </w:pPr>
     </w:p>
     <w:p>
       <w:pPr>
@@ -2618,7 +2673,19 @@
         <w:rPr>
           <w:lang w:val="sv-SE"/>
         </w:rPr>
-        <w:t xml:space="preserve">Det har beslutats att lidar LDS-01 i första hand ska användas då den väger mindre. Tian ska försöka samla in data som han använder i simuleringsmiljön för att utvärdera hur den fungerar. </w:t>
+        <w:t xml:space="preserve">Det har beslutats att lidar LDS-01 i första hand ska användas då den väger mindre. Tian ska försöka samla in data som han </w:t>
+      </w:r>
+      <w:r>
+        <w:rPr>
+          <w:lang w:val="sv-SE"/>
+        </w:rPr>
+        <w:t xml:space="preserve">sedan </w:t>
+      </w:r>
+      <w:r>
+        <w:rPr>
+          <w:lang w:val="sv-SE"/>
+        </w:rPr>
+        <w:t xml:space="preserve">använder i simuleringsmiljön för att utvärdera hur den fungerar. </w:t>
       </w:r>
     </w:p>
     <w:p>
@@ -2666,7 +2733,13 @@
         <w:rPr>
           <w:lang w:val="sv-SE"/>
         </w:rPr>
-        <w:t>Emma Lysén och Tian Xia</w:t>
+        <w:t>Simuleringsteamet</w:t>
+      </w:r>
+      <w:r>
+        <w:rPr>
+          <w:lang w:val="sv-SE"/>
+        </w:rPr>
+        <w:t xml:space="preserve"> och Emma Lysén</w:t>
       </w:r>
     </w:p>
     <w:p>
@@ -2686,7 +2759,146 @@
         <w:rPr>
           <w:lang w:val="sv-SE"/>
         </w:rPr>
-        <w:t xml:space="preserve">Jakob Odin har fått uppdrag och är inte längre på Sigma-kontoret varje dag. </w:t>
+        <w:t>Jakob Odin har fått uppdrag och är inte läng</w:t>
+      </w:r>
+      <w:r>
+        <w:rPr>
+          <w:lang w:val="sv-SE"/>
+        </w:rPr>
+        <w:t xml:space="preserve">re på Sigma-kontoret varje dag, därför är Emma </w:t>
+      </w:r>
+      <w:r>
+        <w:rPr>
+          <w:lang w:val="sv-SE"/>
+        </w:rPr>
+        <w:t>istället ansvarig för att skriva dagbok. Simon Lindahl anslöt sig till Simuleringsteamet</w:t>
+      </w:r>
+    </w:p>
+    <w:p>
+      <w:pPr>
+        <w:rPr>
+          <w:lang w:val="sv-SE"/>
+        </w:rPr>
+      </w:pPr>
+    </w:p>
+    <w:p>
+      <w:pPr>
+        <w:rPr>
+          <w:lang w:val="sv-SE"/>
+        </w:rPr>
+      </w:pPr>
+      <w:r>
+        <w:rPr>
+          <w:lang w:val="sv-SE"/>
+        </w:rPr>
+        <w:t>Simuleringsteamet:</w:t>
+      </w:r>
+    </w:p>
+    <w:p>
+      <w:pPr>
+        <w:pStyle w:val="Liststycke"/>
+        <w:numPr>
+          <w:ilvl w:val="0"/>
+          <w:numId w:val="1"/>
+        </w:numPr>
+        <w:rPr>
+          <w:lang w:val="sv-SE"/>
+        </w:rPr>
+      </w:pPr>
+      <w:r>
+        <w:rPr>
+          <w:lang w:val="sv-SE"/>
+        </w:rPr>
+        <w:t xml:space="preserve">Dual </w:t>
+      </w:r>
+      <w:proofErr w:type="spellStart"/>
+      <w:r>
+        <w:rPr>
+          <w:lang w:val="sv-SE"/>
+        </w:rPr>
+        <w:t>Ubuntu</w:t>
+      </w:r>
+      <w:proofErr w:type="spellEnd"/>
+      <w:r>
+        <w:rPr>
+          <w:lang w:val="sv-SE"/>
+        </w:rPr>
+        <w:t xml:space="preserve"> installerades på Stinas dator och ROS-miljön skapades. Det genomfördes förbereda</w:t>
+      </w:r>
+      <w:r>
+        <w:rPr>
+          <w:lang w:val="sv-SE"/>
+        </w:rPr>
+        <w:t xml:space="preserve">nde arbete för </w:t>
+      </w:r>
+      <w:r>
+        <w:rPr>
+          <w:lang w:val="sv-SE"/>
+        </w:rPr>
+        <w:t xml:space="preserve">att kunna köra </w:t>
+      </w:r>
+      <w:r>
+        <w:rPr>
+          <w:lang w:val="sv-SE"/>
+        </w:rPr>
+        <w:t>simuleringar</w:t>
+      </w:r>
+      <w:r>
+        <w:rPr>
+          <w:lang w:val="sv-SE"/>
+        </w:rPr>
+        <w:t>.</w:t>
+      </w:r>
+    </w:p>
+    <w:p>
+      <w:pPr>
+        <w:pStyle w:val="Liststycke"/>
+        <w:numPr>
+          <w:ilvl w:val="0"/>
+          <w:numId w:val="1"/>
+        </w:numPr>
+        <w:rPr>
+          <w:lang w:val="sv-SE"/>
+        </w:rPr>
+      </w:pPr>
+      <w:r>
+        <w:rPr>
+          <w:lang w:val="sv-SE"/>
+        </w:rPr>
+        <w:lastRenderedPageBreak/>
+        <w:t xml:space="preserve">Fick Lidarn att fungera och </w:t>
+      </w:r>
+      <w:proofErr w:type="spellStart"/>
+      <w:r>
+        <w:rPr>
+          <w:lang w:val="sv-SE"/>
+        </w:rPr>
+        <w:t>datan</w:t>
+      </w:r>
+      <w:proofErr w:type="spellEnd"/>
+      <w:r>
+        <w:rPr>
+          <w:lang w:val="sv-SE"/>
+        </w:rPr>
+        <w:t xml:space="preserve"> kan importeras till simuleringsmiljön. Det verkar som lidarn kan vara lösningen för vårt projekt. </w:t>
+      </w:r>
+    </w:p>
+    <w:p>
+      <w:pPr>
+        <w:pStyle w:val="Liststycke"/>
+        <w:numPr>
+          <w:ilvl w:val="0"/>
+          <w:numId w:val="1"/>
+        </w:numPr>
+        <w:rPr>
+          <w:lang w:val="sv-SE"/>
+        </w:rPr>
+      </w:pPr>
+      <w:r>
+        <w:rPr>
+          <w:lang w:val="sv-SE"/>
+        </w:rPr>
+        <w:t xml:space="preserve">Tian kalibrerade och gjorde det möjligt att algoritmerna i simuleringsmiljön kan köras tillsammans med Lidar-data från verkligheten. </w:t>
       </w:r>
     </w:p>
     <w:p>
@@ -2720,16 +2932,24 @@
         <w:rPr>
           <w:lang w:val="sv-SE"/>
         </w:rPr>
-        <w:t>.</w:t>
+        <w:t xml:space="preserve">. Då ROS var svårt att ladda ner på en Mac-dator har det tagit längre tid än väntat. </w:t>
       </w:r>
       <w:bookmarkStart w:id="0" w:name="_GoBack"/>
       <w:bookmarkEnd w:id="0"/>
-      <w:r>
-        <w:rPr>
-          <w:lang w:val="sv-SE"/>
-        </w:rPr>
-        <w:t xml:space="preserve"> Då ROS var svårt att ladda ner på en Mac-dator har det tagit längre tid än väntat. </w:t>
-      </w:r>
+    </w:p>
+    <w:p>
+      <w:pPr>
+        <w:rPr>
+          <w:lang w:val="sv-SE"/>
+        </w:rPr>
+      </w:pPr>
+    </w:p>
+    <w:p>
+      <w:pPr>
+        <w:rPr>
+          <w:lang w:val="sv-SE"/>
+        </w:rPr>
+      </w:pPr>
     </w:p>
     <w:p>
       <w:pPr>
@@ -2962,8 +3182,8 @@
       </w:pPr>
     </w:p>
     <w:sectPr>
-      <w:headerReference w:type="default" r:id="rId6"/>
-      <w:footerReference w:type="default" r:id="rId7"/>
+      <w:headerReference w:type="default" r:id="rId7"/>
+      <w:footerReference w:type="default" r:id="rId8"/>
       <w:pgSz w:w="11906" w:h="16838"/>
       <w:pgMar w:top="1134" w:right="1134" w:bottom="1134" w:left="1134" w:header="709" w:footer="850" w:gutter="0"/>
       <w:cols w:space="720"/>
@@ -3020,6 +3240,126 @@
 <w:hdr xmlns:wpc="http://schemas.microsoft.com/office/word/2010/wordprocessingCanvas" xmlns:cx="http://schemas.microsoft.com/office/drawing/2014/chartex" xmlns:cx1="http://schemas.microsoft.com/office/drawing/2015/9/8/chartex" xmlns:cx2="http://schemas.microsoft.com/office/drawing/2015/10/21/chartex" xmlns:cx3="http://schemas.microsoft.com/office/drawing/2016/5/9/chartex" xmlns:cx4="http://schemas.microsoft.com/office/drawing/2016/5/10/chartex" xmlns:cx5="http://schemas.microsoft.com/office/drawing/2016/5/11/chartex" xmlns:cx6="http://schemas.microsoft.com/office/drawing/2016/5/12/chartex" xmlns:cx7="http://schemas.microsoft.com/office/drawing/2016/5/13/chartex" xmlns:cx8="http://schemas.microsoft.com/office/drawing/2016/5/14/chartex" xmlns:mc="http://schemas.openxmlformats.org/markup-compatibility/2006" xmlns:aink="http://schemas.microsoft.com/office/drawing/2016/ink" xmlns:am3d="http://schemas.microsoft.com/office/drawing/2017/model3d" xmlns:o="urn:schemas-microsoft-com:office:office" xmlns:r="http://schemas.openxmlformats.org/officeDocument/2006/relationships" xmlns:m="http://schemas.openxmlformats.org/officeDocument/2006/math" xmlns:v="urn:schemas-microsoft-com:vml" xmlns:wp14="http://schemas.microsoft.com/office/word/2010/wordprocessingDrawing" xmlns:wp="http://schemas.openxmlformats.org/drawingml/2006/wordprocessingDrawing" xmlns:w10="urn:schemas-microsoft-com:office:word" xmlns:w="http://schemas.openxmlformats.org/wordprocessingml/2006/main" xmlns:w14="http://schemas.microsoft.com/office/word/2010/wordml" xmlns:w15="http://schemas.microsoft.com/office/word/2012/wordml" xmlns:w16cid="http://schemas.microsoft.com/office/word/2016/wordml/cid" xmlns:w16se="http://schemas.microsoft.com/office/word/2015/wordml/symex" xmlns:wpg="http://schemas.microsoft.com/office/word/2010/wordprocessingGroup" xmlns:wpi="http://schemas.microsoft.com/office/word/2010/wordprocessingInk" xmlns:wne="http://schemas.microsoft.com/office/word/2006/wordml" xmlns:wps="http://schemas.microsoft.com/office/word/2010/wordprocessingShape" mc:Ignorable="w14 w15 w16se w16cid wp14">
   <w:p/>
 </w:hdr>
+</file>
+
+<file path=word/numbering.xml><?xml version="1.0" encoding="utf-8"?>
+<w:numbering xmlns:wpc="http://schemas.microsoft.com/office/word/2010/wordprocessingCanvas" xmlns:cx="http://schemas.microsoft.com/office/drawing/2014/chartex" xmlns:cx1="http://schemas.microsoft.com/office/drawing/2015/9/8/chartex" xmlns:cx2="http://schemas.microsoft.com/office/drawing/2015/10/21/chartex" xmlns:cx3="http://schemas.microsoft.com/office/drawing/2016/5/9/chartex" xmlns:cx4="http://schemas.microsoft.com/office/drawing/2016/5/10/chartex" xmlns:cx5="http://schemas.microsoft.com/office/drawing/2016/5/11/chartex" xmlns:cx6="http://schemas.microsoft.com/office/drawing/2016/5/12/chartex" xmlns:cx7="http://schemas.microsoft.com/office/drawing/2016/5/13/chartex" xmlns:cx8="http://schemas.microsoft.com/office/drawing/2016/5/14/chartex" xmlns:mc="http://schemas.openxmlformats.org/markup-compatibility/2006" xmlns:aink="http://schemas.microsoft.com/office/drawing/2016/ink" xmlns:am3d="http://schemas.microsoft.com/office/drawing/2017/model3d" xmlns:o="urn:schemas-microsoft-com:office:office" xmlns:r="http://schemas.openxmlformats.org/officeDocument/2006/relationships" xmlns:m="http://schemas.openxmlformats.org/officeDocument/2006/math" xmlns:v="urn:schemas-microsoft-com:vml" xmlns:wp14="http://schemas.microsoft.com/office/word/2010/wordprocessingDrawing" xmlns:wp="http://schemas.openxmlformats.org/drawingml/2006/wordprocessingDrawing" xmlns:w10="urn:schemas-microsoft-com:office:word" xmlns:w="http://schemas.openxmlformats.org/wordprocessingml/2006/main" xmlns:w14="http://schemas.microsoft.com/office/word/2010/wordml" xmlns:w15="http://schemas.microsoft.com/office/word/2012/wordml" xmlns:w16cid="http://schemas.microsoft.com/office/word/2016/wordml/cid" xmlns:w16se="http://schemas.microsoft.com/office/word/2015/wordml/symex" xmlns:wpg="http://schemas.microsoft.com/office/word/2010/wordprocessingGroup" xmlns:wpi="http://schemas.microsoft.com/office/word/2010/wordprocessingInk" xmlns:wne="http://schemas.microsoft.com/office/word/2006/wordml" xmlns:wps="http://schemas.microsoft.com/office/word/2010/wordprocessingShape" mc:Ignorable="w14 w15 w16se w16cid wp14">
+  <w:abstractNum w:abstractNumId="0" w15:restartNumberingAfterBreak="0">
+    <w:nsid w:val="782A2547"/>
+    <w:multiLevelType w:val="hybridMultilevel"/>
+    <w:tmpl w:val="80B8754C"/>
+    <w:lvl w:ilvl="0" w:tplc="826004C6">
+      <w:numFmt w:val="bullet"/>
+      <w:lvlText w:val="-"/>
+      <w:lvlJc w:val="left"/>
+      <w:pPr>
+        <w:ind w:left="720" w:hanging="360"/>
+      </w:pPr>
+      <w:rPr>
+        <w:rFonts w:ascii="Times New Roman" w:eastAsia="Arial Unicode MS" w:hAnsi="Times New Roman" w:cs="Times New Roman" w:hint="default"/>
+      </w:rPr>
+    </w:lvl>
+    <w:lvl w:ilvl="1" w:tplc="041D0003" w:tentative="1">
+      <w:start w:val="1"/>
+      <w:numFmt w:val="bullet"/>
+      <w:lvlText w:val="o"/>
+      <w:lvlJc w:val="left"/>
+      <w:pPr>
+        <w:ind w:left="1440" w:hanging="360"/>
+      </w:pPr>
+      <w:rPr>
+        <w:rFonts w:ascii="Courier New" w:hAnsi="Courier New" w:cs="Courier New" w:hint="default"/>
+      </w:rPr>
+    </w:lvl>
+    <w:lvl w:ilvl="2" w:tplc="041D0005" w:tentative="1">
+      <w:start w:val="1"/>
+      <w:numFmt w:val="bullet"/>
+      <w:lvlText w:val=""/>
+      <w:lvlJc w:val="left"/>
+      <w:pPr>
+        <w:ind w:left="2160" w:hanging="360"/>
+      </w:pPr>
+      <w:rPr>
+        <w:rFonts w:ascii="Wingdings" w:hAnsi="Wingdings" w:hint="default"/>
+      </w:rPr>
+    </w:lvl>
+    <w:lvl w:ilvl="3" w:tplc="041D0001" w:tentative="1">
+      <w:start w:val="1"/>
+      <w:numFmt w:val="bullet"/>
+      <w:lvlText w:val=""/>
+      <w:lvlJc w:val="left"/>
+      <w:pPr>
+        <w:ind w:left="2880" w:hanging="360"/>
+      </w:pPr>
+      <w:rPr>
+        <w:rFonts w:ascii="Symbol" w:hAnsi="Symbol" w:hint="default"/>
+      </w:rPr>
+    </w:lvl>
+    <w:lvl w:ilvl="4" w:tplc="041D0003" w:tentative="1">
+      <w:start w:val="1"/>
+      <w:numFmt w:val="bullet"/>
+      <w:lvlText w:val="o"/>
+      <w:lvlJc w:val="left"/>
+      <w:pPr>
+        <w:ind w:left="3600" w:hanging="360"/>
+      </w:pPr>
+      <w:rPr>
+        <w:rFonts w:ascii="Courier New" w:hAnsi="Courier New" w:cs="Courier New" w:hint="default"/>
+      </w:rPr>
+    </w:lvl>
+    <w:lvl w:ilvl="5" w:tplc="041D0005" w:tentative="1">
+      <w:start w:val="1"/>
+      <w:numFmt w:val="bullet"/>
+      <w:lvlText w:val=""/>
+      <w:lvlJc w:val="left"/>
+      <w:pPr>
+        <w:ind w:left="4320" w:hanging="360"/>
+      </w:pPr>
+      <w:rPr>
+        <w:rFonts w:ascii="Wingdings" w:hAnsi="Wingdings" w:hint="default"/>
+      </w:rPr>
+    </w:lvl>
+    <w:lvl w:ilvl="6" w:tplc="041D0001" w:tentative="1">
+      <w:start w:val="1"/>
+      <w:numFmt w:val="bullet"/>
+      <w:lvlText w:val=""/>
+      <w:lvlJc w:val="left"/>
+      <w:pPr>
+        <w:ind w:left="5040" w:hanging="360"/>
+      </w:pPr>
+      <w:rPr>
+        <w:rFonts w:ascii="Symbol" w:hAnsi="Symbol" w:hint="default"/>
+      </w:rPr>
+    </w:lvl>
+    <w:lvl w:ilvl="7" w:tplc="041D0003" w:tentative="1">
+      <w:start w:val="1"/>
+      <w:numFmt w:val="bullet"/>
+      <w:lvlText w:val="o"/>
+      <w:lvlJc w:val="left"/>
+      <w:pPr>
+        <w:ind w:left="5760" w:hanging="360"/>
+      </w:pPr>
+      <w:rPr>
+        <w:rFonts w:ascii="Courier New" w:hAnsi="Courier New" w:cs="Courier New" w:hint="default"/>
+      </w:rPr>
+    </w:lvl>
+    <w:lvl w:ilvl="8" w:tplc="041D0005" w:tentative="1">
+      <w:start w:val="1"/>
+      <w:numFmt w:val="bullet"/>
+      <w:lvlText w:val=""/>
+      <w:lvlJc w:val="left"/>
+      <w:pPr>
+        <w:ind w:left="6480" w:hanging="360"/>
+      </w:pPr>
+      <w:rPr>
+        <w:rFonts w:ascii="Wingdings" w:hAnsi="Wingdings" w:hint="default"/>
+      </w:rPr>
+    </w:lvl>
+  </w:abstractNum>
+  <w:num w:numId="1">
+    <w:abstractNumId w:val="0"/>
+  </w:num>
+</w:numbering>
 </file>
 
 <file path=word/styles.xml><?xml version="1.0" encoding="utf-8"?>
@@ -3514,6 +3854,17 @@
       <w:lang w:val="en-US"/>
     </w:rPr>
   </w:style>
+  <w:style w:type="paragraph" w:styleId="Liststycke">
+    <w:name w:val="List Paragraph"/>
+    <w:basedOn w:val="Normal"/>
+    <w:uiPriority w:val="34"/>
+    <w:qFormat/>
+    <w:rsid w:val="008B72DD"/>
+    <w:pPr>
+      <w:ind w:left="720"/>
+      <w:contextualSpacing/>
+    </w:pPr>
+  </w:style>
 </w:styles>
 </file>
 

--- a/Documents/Diary/Diary_Car_Project.docx
+++ b/Documents/Diary/Diary_Car_Project.docx
@@ -1,10 +1,10 @@
 
 <file path=word/document.xml><?xml version="1.0" encoding="utf-8"?>
-<w:document xmlns:wpc="http://schemas.microsoft.com/office/word/2010/wordprocessingCanvas" xmlns:cx="http://schemas.microsoft.com/office/drawing/2014/chartex" xmlns:cx1="http://schemas.microsoft.com/office/drawing/2015/9/8/chartex" xmlns:cx2="http://schemas.microsoft.com/office/drawing/2015/10/21/chartex" xmlns:cx3="http://schemas.microsoft.com/office/drawing/2016/5/9/chartex" xmlns:cx4="http://schemas.microsoft.com/office/drawing/2016/5/10/chartex" xmlns:cx5="http://schemas.microsoft.com/office/drawing/2016/5/11/chartex" xmlns:cx6="http://schemas.microsoft.com/office/drawing/2016/5/12/chartex" xmlns:cx7="http://schemas.microsoft.com/office/drawing/2016/5/13/chartex" xmlns:cx8="http://schemas.microsoft.com/office/drawing/2016/5/14/chartex" xmlns:mc="http://schemas.openxmlformats.org/markup-compatibility/2006" xmlns:aink="http://schemas.microsoft.com/office/drawing/2016/ink" xmlns:am3d="http://schemas.microsoft.com/office/drawing/2017/model3d" xmlns:o="urn:schemas-microsoft-com:office:office" xmlns:r="http://schemas.openxmlformats.org/officeDocument/2006/relationships" xmlns:m="http://schemas.openxmlformats.org/officeDocument/2006/math" xmlns:v="urn:schemas-microsoft-com:vml" xmlns:wp14="http://schemas.microsoft.com/office/word/2010/wordprocessingDrawing" xmlns:wp="http://schemas.openxmlformats.org/drawingml/2006/wordprocessingDrawing" xmlns:w10="urn:schemas-microsoft-com:office:word" xmlns:w="http://schemas.openxmlformats.org/wordprocessingml/2006/main" xmlns:w14="http://schemas.microsoft.com/office/word/2010/wordml" xmlns:w15="http://schemas.microsoft.com/office/word/2012/wordml" xmlns:w16cid="http://schemas.microsoft.com/office/word/2016/wordml/cid" xmlns:w16se="http://schemas.microsoft.com/office/word/2015/wordml/symex" xmlns:wpg="http://schemas.microsoft.com/office/word/2010/wordprocessingGroup" xmlns:wpi="http://schemas.microsoft.com/office/word/2010/wordprocessingInk" xmlns:wne="http://schemas.microsoft.com/office/word/2006/wordml" xmlns:wps="http://schemas.microsoft.com/office/word/2010/wordprocessingShape" mc:Ignorable="w14 w15 w16se w16cid wp14">
+<w:document xmlns:wpc="http://schemas.microsoft.com/office/word/2010/wordprocessingCanvas" xmlns:cx="http://schemas.microsoft.com/office/drawing/2014/chartex" xmlns:cx1="http://schemas.microsoft.com/office/drawing/2015/9/8/chartex" xmlns:mc="http://schemas.openxmlformats.org/markup-compatibility/2006" xmlns:o="urn:schemas-microsoft-com:office:office" xmlns:r="http://schemas.openxmlformats.org/officeDocument/2006/relationships" xmlns:m="http://schemas.openxmlformats.org/officeDocument/2006/math" xmlns:v="urn:schemas-microsoft-com:vml" xmlns:wp14="http://schemas.microsoft.com/office/word/2010/wordprocessingDrawing" xmlns:wp="http://schemas.openxmlformats.org/drawingml/2006/wordprocessingDrawing" xmlns:w10="urn:schemas-microsoft-com:office:word" xmlns:w="http://schemas.openxmlformats.org/wordprocessingml/2006/main" xmlns:w14="http://schemas.microsoft.com/office/word/2010/wordml" xmlns:w15="http://schemas.microsoft.com/office/word/2012/wordml" xmlns:w16se="http://schemas.microsoft.com/office/word/2015/wordml/symex" xmlns:wpg="http://schemas.microsoft.com/office/word/2010/wordprocessingGroup" xmlns:wpi="http://schemas.microsoft.com/office/word/2010/wordprocessingInk" xmlns:wne="http://schemas.microsoft.com/office/word/2006/wordml" xmlns:wps="http://schemas.microsoft.com/office/word/2010/wordprocessingShape" mc:Ignorable="w14 w15 w16se wp14">
   <w:body>
     <w:p>
       <w:pPr>
-        <w:pStyle w:val="Rubrik2"/>
+        <w:pStyle w:val="Heading2"/>
       </w:pPr>
       <w:r>
         <w:t>1/10-19</w:t>
@@ -145,7 +145,7 @@
     </w:p>
     <w:p>
       <w:pPr>
-        <w:pStyle w:val="Rubrik2"/>
+        <w:pStyle w:val="Heading2"/>
       </w:pPr>
       <w:r>
         <w:t>2/10-19</w:t>
@@ -300,7 +300,7 @@
     </w:p>
     <w:p>
       <w:pPr>
-        <w:pStyle w:val="Rubrik2"/>
+        <w:pStyle w:val="Heading2"/>
       </w:pPr>
       <w:r>
         <w:t>3/10-19</w:t>
@@ -444,23 +444,32 @@
           <w:rFonts w:asciiTheme="majorHAnsi" w:hAnsiTheme="majorHAnsi"/>
           <w:lang w:val="en-US"/>
         </w:rPr>
-        <w:t xml:space="preserve"> started communicating with </w:t>
-      </w:r>
-      <w:proofErr w:type="spellStart"/>
-      <w:r>
+        <w:t xml:space="preserve"> started communicating with CRF regarding sponsoring food and drinks. </w:t>
+      </w:r>
+    </w:p>
+    <w:p>
+      <w:pPr>
+        <w:pStyle w:val="Body"/>
         <w:rPr>
           <w:rFonts w:asciiTheme="majorHAnsi" w:hAnsiTheme="majorHAnsi"/>
           <w:lang w:val="en-US"/>
         </w:rPr>
-        <w:t>CRF</w:t>
-      </w:r>
-      <w:proofErr w:type="spellEnd"/>
+      </w:pPr>
+      <w:proofErr w:type="spellStart"/>
       <w:r>
         <w:rPr>
           <w:rFonts w:asciiTheme="majorHAnsi" w:hAnsiTheme="majorHAnsi"/>
           <w:lang w:val="en-US"/>
         </w:rPr>
-        <w:t xml:space="preserve"> regarding sponsoring food and drinks. </w:t>
+        <w:t>Jakob</w:t>
+      </w:r>
+      <w:proofErr w:type="spellEnd"/>
+      <w:r>
+        <w:rPr>
+          <w:rFonts w:asciiTheme="majorHAnsi" w:hAnsiTheme="majorHAnsi"/>
+          <w:lang w:val="en-US"/>
+        </w:rPr>
+        <w:t xml:space="preserve"> and Tian looked into a solution that focuses on buying a car and just implementing SW and sensors.  Andrea and Johan investigate the option of building the car for scratch, this to make the car completely symmetric to win time if there would be a collision.</w:t>
       </w:r>
     </w:p>
     <w:p>
@@ -471,53 +480,20 @@
           <w:lang w:val="en-US"/>
         </w:rPr>
       </w:pPr>
-      <w:proofErr w:type="spellStart"/>
-      <w:r>
-        <w:rPr>
-          <w:rFonts w:asciiTheme="majorHAnsi" w:hAnsiTheme="majorHAnsi"/>
-          <w:lang w:val="en-US"/>
-        </w:rPr>
-        <w:t>Jakob</w:t>
-      </w:r>
-      <w:proofErr w:type="spellEnd"/>
-      <w:r>
-        <w:rPr>
-          <w:rFonts w:asciiTheme="majorHAnsi" w:hAnsiTheme="majorHAnsi"/>
-          <w:lang w:val="en-US"/>
-        </w:rPr>
-        <w:t xml:space="preserve"> and Tian looked into a solution that focuses on buying a car and just implementing SW and sensors.  Andrea and Johan investigate the option of building the car for scratch, this to make the car completely symmetric to win time if there would be a collision.</w:t>
-      </w:r>
-    </w:p>
-    <w:p>
-      <w:pPr>
-        <w:pStyle w:val="Body"/>
-        <w:rPr>
-          <w:rFonts w:asciiTheme="majorHAnsi" w:hAnsiTheme="majorHAnsi"/>
-          <w:lang w:val="en-US"/>
-        </w:rPr>
-      </w:pPr>
-    </w:p>
-    <w:p>
-      <w:pPr>
-        <w:pStyle w:val="Rubrik2"/>
-        <w:rPr>
-          <w:lang w:val="sv-SE"/>
-        </w:rPr>
-      </w:pPr>
-      <w:r>
-        <w:rPr>
-          <w:lang w:val="sv-SE"/>
-        </w:rPr>
-        <w:t>8/</w:t>
-      </w:r>
-      <w:proofErr w:type="gramStart"/>
-      <w:r>
-        <w:rPr>
-          <w:lang w:val="sv-SE"/>
-        </w:rPr>
-        <w:t>10-19</w:t>
-      </w:r>
-      <w:proofErr w:type="gramEnd"/>
+    </w:p>
+    <w:p>
+      <w:pPr>
+        <w:pStyle w:val="Heading2"/>
+        <w:rPr>
+          <w:lang w:val="sv-SE"/>
+        </w:rPr>
+      </w:pPr>
+      <w:r>
+        <w:rPr>
+          <w:lang w:val="sv-SE"/>
+        </w:rPr>
+        <w:t>8/10-19</w:t>
+      </w:r>
     </w:p>
     <w:p>
       <w:pPr>
@@ -778,25 +754,17 @@
     </w:p>
     <w:p>
       <w:pPr>
-        <w:pStyle w:val="Rubrik2"/>
-        <w:rPr>
-          <w:lang w:val="sv-SE"/>
-        </w:rPr>
-      </w:pPr>
-      <w:r>
-        <w:rPr>
-          <w:lang w:val="sv-SE"/>
-        </w:rPr>
-        <w:t>9/</w:t>
-      </w:r>
-      <w:proofErr w:type="gramStart"/>
-      <w:r>
-        <w:rPr>
-          <w:lang w:val="sv-SE"/>
-        </w:rPr>
-        <w:t>10-19</w:t>
-      </w:r>
-      <w:proofErr w:type="gramEnd"/>
+        <w:pStyle w:val="Heading2"/>
+        <w:rPr>
+          <w:lang w:val="sv-SE"/>
+        </w:rPr>
+      </w:pPr>
+      <w:r>
+        <w:rPr>
+          <w:lang w:val="sv-SE"/>
+        </w:rPr>
+        <w:t>9/10-19</w:t>
+      </w:r>
     </w:p>
     <w:p>
       <w:pPr>
@@ -1206,25 +1174,17 @@
     </w:p>
     <w:p>
       <w:pPr>
-        <w:pStyle w:val="Rubrik2"/>
-        <w:rPr>
-          <w:lang w:val="sv-SE"/>
-        </w:rPr>
-      </w:pPr>
-      <w:r>
-        <w:rPr>
-          <w:lang w:val="sv-SE"/>
-        </w:rPr>
-        <w:t>10/</w:t>
-      </w:r>
-      <w:proofErr w:type="gramStart"/>
-      <w:r>
-        <w:rPr>
-          <w:lang w:val="sv-SE"/>
-        </w:rPr>
-        <w:t>10-19</w:t>
-      </w:r>
-      <w:proofErr w:type="gramEnd"/>
+        <w:pStyle w:val="Heading2"/>
+        <w:rPr>
+          <w:lang w:val="sv-SE"/>
+        </w:rPr>
+      </w:pPr>
+      <w:r>
+        <w:rPr>
+          <w:lang w:val="sv-SE"/>
+        </w:rPr>
+        <w:t>10/10-19</w:t>
+      </w:r>
     </w:p>
     <w:p>
       <w:pPr>
@@ -1380,6 +1340,7 @@
           <w:szCs w:val="22"/>
           <w:lang w:val="sv-SE"/>
         </w:rPr>
+        <w:lastRenderedPageBreak/>
         <w:t xml:space="preserve">Jakob har svart de som visat </w:t>
       </w:r>
       <w:proofErr w:type="gramStart"/>
@@ -1439,7 +1400,6 @@
           <w:szCs w:val="22"/>
           <w:lang w:val="sv-SE"/>
         </w:rPr>
-        <w:lastRenderedPageBreak/>
         <w:t xml:space="preserve">Tian har byggt upp en ny simuleringsmiljö då en gamla hade buggar i sig. </w:t>
       </w:r>
     </w:p>
@@ -1482,25 +1442,17 @@
     </w:p>
     <w:p>
       <w:pPr>
-        <w:pStyle w:val="Rubrik2"/>
-        <w:rPr>
-          <w:lang w:val="sv-SE"/>
-        </w:rPr>
-      </w:pPr>
-      <w:r>
-        <w:rPr>
-          <w:lang w:val="sv-SE"/>
-        </w:rPr>
-        <w:t>11/</w:t>
-      </w:r>
-      <w:proofErr w:type="gramStart"/>
-      <w:r>
-        <w:rPr>
-          <w:lang w:val="sv-SE"/>
-        </w:rPr>
-        <w:t>10-19</w:t>
-      </w:r>
-      <w:proofErr w:type="gramEnd"/>
+        <w:pStyle w:val="Heading2"/>
+        <w:rPr>
+          <w:lang w:val="sv-SE"/>
+        </w:rPr>
+      </w:pPr>
+      <w:r>
+        <w:rPr>
+          <w:lang w:val="sv-SE"/>
+        </w:rPr>
+        <w:t>11/10-19</w:t>
+      </w:r>
     </w:p>
     <w:p>
       <w:pPr>
@@ -1889,54 +1841,22 @@
           <w:szCs w:val="22"/>
           <w:lang w:val="sv-SE"/>
         </w:rPr>
-        <w:t xml:space="preserve">” </w:t>
-      </w:r>
-      <w:proofErr w:type="spellStart"/>
-      <w:r>
-        <w:rPr>
-          <w:rFonts w:asciiTheme="majorHAnsi" w:hAnsiTheme="majorHAnsi" w:cs="Arial"/>
-          <w:bCs/>
-          <w:color w:val="333333"/>
-          <w:sz w:val="22"/>
-          <w:szCs w:val="22"/>
-          <w:lang w:val="sv-SE"/>
-        </w:rPr>
-        <w:t>APF</w:t>
-      </w:r>
-      <w:proofErr w:type="spellEnd"/>
-      <w:r>
-        <w:rPr>
-          <w:rFonts w:asciiTheme="majorHAnsi" w:hAnsiTheme="majorHAnsi" w:cs="Arial"/>
-          <w:bCs/>
-          <w:color w:val="333333"/>
-          <w:sz w:val="22"/>
-          <w:szCs w:val="22"/>
-          <w:lang w:val="sv-SE"/>
-        </w:rPr>
-        <w:t xml:space="preserve"> algoritmer. </w:t>
-      </w:r>
-    </w:p>
-    <w:p>
-      <w:pPr>
-        <w:pStyle w:val="Rubrik2"/>
-        <w:rPr>
-          <w:lang w:val="sv-SE"/>
-        </w:rPr>
-      </w:pPr>
-      <w:r>
-        <w:rPr>
-          <w:lang w:val="sv-SE"/>
-        </w:rPr>
-        <w:t>14/</w:t>
-      </w:r>
-      <w:proofErr w:type="gramStart"/>
-      <w:r>
-        <w:rPr>
-          <w:lang w:val="sv-SE"/>
-        </w:rPr>
-        <w:t>10-19</w:t>
-      </w:r>
-      <w:proofErr w:type="gramEnd"/>
+        <w:t xml:space="preserve">” APF algoritmer. </w:t>
+      </w:r>
+    </w:p>
+    <w:p>
+      <w:pPr>
+        <w:pStyle w:val="Heading2"/>
+        <w:rPr>
+          <w:lang w:val="sv-SE"/>
+        </w:rPr>
+      </w:pPr>
+      <w:r>
+        <w:rPr>
+          <w:lang w:val="sv-SE"/>
+        </w:rPr>
+        <w:t>14/10-19</w:t>
+      </w:r>
     </w:p>
     <w:p>
       <w:pPr>
@@ -2050,25 +1970,17 @@
     </w:p>
     <w:p>
       <w:pPr>
-        <w:pStyle w:val="Rubrik2"/>
-        <w:rPr>
-          <w:lang w:val="sv-SE"/>
-        </w:rPr>
-      </w:pPr>
-      <w:r>
-        <w:rPr>
-          <w:lang w:val="sv-SE"/>
-        </w:rPr>
-        <w:t>15/</w:t>
-      </w:r>
-      <w:proofErr w:type="gramStart"/>
-      <w:r>
-        <w:rPr>
-          <w:lang w:val="sv-SE"/>
-        </w:rPr>
-        <w:t>10-19</w:t>
-      </w:r>
-      <w:proofErr w:type="gramEnd"/>
+        <w:pStyle w:val="Heading2"/>
+        <w:rPr>
+          <w:lang w:val="sv-SE"/>
+        </w:rPr>
+      </w:pPr>
+      <w:r>
+        <w:rPr>
+          <w:lang w:val="sv-SE"/>
+        </w:rPr>
+        <w:t>15/10-19</w:t>
+      </w:r>
     </w:p>
     <w:p>
       <w:pPr>
@@ -2299,27 +2211,7 @@
           <w:szCs w:val="22"/>
           <w:lang w:val="sv-SE"/>
         </w:rPr>
-        <w:t xml:space="preserve"> och algoritmer och Jakob läser på om </w:t>
-      </w:r>
-      <w:proofErr w:type="gramStart"/>
-      <w:r>
-        <w:rPr>
-          <w:rFonts w:asciiTheme="majorHAnsi" w:hAnsiTheme="majorHAnsi"/>
-          <w:sz w:val="22"/>
-          <w:szCs w:val="22"/>
-          <w:lang w:val="sv-SE"/>
-        </w:rPr>
-        <w:t>sensor fusion</w:t>
-      </w:r>
-      <w:proofErr w:type="gramEnd"/>
-      <w:r>
-        <w:rPr>
-          <w:rFonts w:asciiTheme="majorHAnsi" w:hAnsiTheme="majorHAnsi"/>
-          <w:sz w:val="22"/>
-          <w:szCs w:val="22"/>
-          <w:lang w:val="sv-SE"/>
-        </w:rPr>
-        <w:t xml:space="preserve"> och Tian om multi-</w:t>
+        <w:t xml:space="preserve"> och algoritmer och Jakob läser på om sensor fusion och Tian om multi-</w:t>
       </w:r>
       <w:proofErr w:type="spellStart"/>
       <w:r>
@@ -2400,7 +2292,7 @@
     </w:p>
     <w:p>
       <w:pPr>
-        <w:pStyle w:val="Rubrik2"/>
+        <w:pStyle w:val="Heading2"/>
         <w:rPr>
           <w:lang w:val="sv-SE"/>
         </w:rPr>
@@ -2697,7 +2589,7 @@
     </w:p>
     <w:p>
       <w:pPr>
-        <w:pStyle w:val="Rubrik2"/>
+        <w:pStyle w:val="Heading2"/>
         <w:rPr>
           <w:lang w:val="sv-SE"/>
         </w:rPr>
@@ -2796,7 +2688,7 @@
     </w:p>
     <w:p>
       <w:pPr>
-        <w:pStyle w:val="Liststycke"/>
+        <w:pStyle w:val="ListParagraph"/>
         <w:numPr>
           <w:ilvl w:val="0"/>
           <w:numId w:val="1"/>
@@ -2809,6 +2701,7 @@
         <w:rPr>
           <w:lang w:val="sv-SE"/>
         </w:rPr>
+        <w:lastRenderedPageBreak/>
         <w:t xml:space="preserve">Dual </w:t>
       </w:r>
       <w:proofErr w:type="spellStart"/>
@@ -2852,7 +2745,7 @@
     </w:p>
     <w:p>
       <w:pPr>
-        <w:pStyle w:val="Liststycke"/>
+        <w:pStyle w:val="ListParagraph"/>
         <w:numPr>
           <w:ilvl w:val="0"/>
           <w:numId w:val="1"/>
@@ -2865,7 +2758,6 @@
         <w:rPr>
           <w:lang w:val="sv-SE"/>
         </w:rPr>
-        <w:lastRenderedPageBreak/>
         <w:t xml:space="preserve">Fick Lidarn att fungera och </w:t>
       </w:r>
       <w:proofErr w:type="spellStart"/>
@@ -2885,7 +2777,7 @@
     </w:p>
     <w:p>
       <w:pPr>
-        <w:pStyle w:val="Liststycke"/>
+        <w:pStyle w:val="ListParagraph"/>
         <w:numPr>
           <w:ilvl w:val="0"/>
           <w:numId w:val="1"/>
@@ -2932,10 +2824,172 @@
         <w:rPr>
           <w:lang w:val="sv-SE"/>
         </w:rPr>
-        <w:t xml:space="preserve">. Då ROS var svårt att ladda ner på en Mac-dator har det tagit längre tid än väntat. </w:t>
-      </w:r>
+        <w:t>. Då ROS var svårt att ladda ner på en Mac-dator har det tagit längre tid än väntat.</w:t>
+      </w:r>
+    </w:p>
+    <w:p>
+      <w:pPr>
+        <w:rPr>
+          <w:lang w:val="sv-SE"/>
+        </w:rPr>
+      </w:pPr>
+    </w:p>
+    <w:p>
+      <w:pPr>
+        <w:rPr>
+          <w:lang w:val="sv-SE"/>
+        </w:rPr>
+      </w:pPr>
+    </w:p>
+    <w:p>
+      <w:pPr>
+        <w:pStyle w:val="Heading2"/>
+        <w:rPr>
+          <w:lang w:val="sv-SE"/>
+        </w:rPr>
+      </w:pPr>
+      <w:r>
+        <w:rPr>
+          <w:lang w:val="sv-SE"/>
+        </w:rPr>
+        <w:t xml:space="preserve"> </w:t>
+      </w:r>
+      <w:r>
+        <w:rPr>
+          <w:lang w:val="sv-SE"/>
+        </w:rPr>
+        <w:t>V</w:t>
+      </w:r>
+      <w:r>
+        <w:rPr>
+          <w:lang w:val="sv-SE"/>
+        </w:rPr>
+        <w:t>ecka 46</w:t>
+      </w:r>
+    </w:p>
+    <w:p>
+      <w:pPr>
+        <w:rPr>
+          <w:lang w:val="sv-SE"/>
+        </w:rPr>
+      </w:pPr>
+      <w:r>
+        <w:rPr>
+          <w:b/>
+          <w:lang w:val="sv-SE"/>
+        </w:rPr>
+        <w:t>Deltagare</w:t>
+      </w:r>
+      <w:r>
+        <w:rPr>
+          <w:b/>
+          <w:lang w:val="sv-SE"/>
+        </w:rPr>
+        <w:t xml:space="preserve">: </w:t>
+      </w:r>
+      <w:r>
+        <w:rPr>
+          <w:lang w:val="sv-SE"/>
+        </w:rPr>
+        <w:t>Simuleringsteamet och Emma Lysén</w:t>
+      </w:r>
+    </w:p>
+    <w:p>
+      <w:pPr>
+        <w:rPr>
+          <w:lang w:val="sv-SE"/>
+        </w:rPr>
+      </w:pPr>
+      <w:r>
+        <w:rPr>
+          <w:b/>
+          <w:lang w:val="sv-SE"/>
+        </w:rPr>
+        <w:t>Nytt:</w:t>
+      </w:r>
+      <w:r>
+        <w:rPr>
+          <w:lang w:val="sv-SE"/>
+        </w:rPr>
+        <w:t xml:space="preserve"> Emma Lysén och Tian Xia har varit på två arbetsmarknadsdagar under veckan.</w:t>
+      </w:r>
+    </w:p>
+    <w:p>
+      <w:pPr>
+        <w:rPr>
+          <w:lang w:val="sv-SE"/>
+        </w:rPr>
+      </w:pPr>
+    </w:p>
+    <w:p>
+      <w:pPr>
+        <w:rPr>
+          <w:lang w:val="sv-SE"/>
+        </w:rPr>
+      </w:pPr>
+      <w:r>
+        <w:rPr>
+          <w:lang w:val="sv-SE"/>
+        </w:rPr>
+        <w:t>Simuleringsteamet:</w:t>
+      </w:r>
+    </w:p>
+    <w:p>
+      <w:pPr>
+        <w:rPr>
+          <w:lang w:val="sv-SE"/>
+        </w:rPr>
+      </w:pPr>
       <w:bookmarkStart w:id="0" w:name="_GoBack"/>
       <w:bookmarkEnd w:id="0"/>
+    </w:p>
+    <w:p>
+      <w:pPr>
+        <w:rPr>
+          <w:lang w:val="sv-SE"/>
+        </w:rPr>
+      </w:pPr>
+    </w:p>
+    <w:p>
+      <w:pPr>
+        <w:rPr>
+          <w:lang w:val="sv-SE"/>
+        </w:rPr>
+      </w:pPr>
+      <w:r>
+        <w:rPr>
+          <w:lang w:val="sv-SE"/>
+        </w:rPr>
+        <w:t xml:space="preserve">Emma har fått tag på en lånedator med Windows då hennes egen dator krånglade för mycket. Hon har nu lyckats installera ROS och </w:t>
+      </w:r>
+      <w:proofErr w:type="spellStart"/>
+      <w:r>
+        <w:rPr>
+          <w:lang w:val="sv-SE"/>
+        </w:rPr>
+        <w:t>Gazebo</w:t>
+      </w:r>
+      <w:proofErr w:type="spellEnd"/>
+      <w:r>
+        <w:rPr>
+          <w:lang w:val="sv-SE"/>
+        </w:rPr>
+        <w:t xml:space="preserve">. </w:t>
+      </w:r>
+    </w:p>
+    <w:p>
+      <w:pPr>
+        <w:rPr>
+          <w:lang w:val="sv-SE"/>
+        </w:rPr>
+      </w:pPr>
+    </w:p>
+    <w:p>
+      <w:pPr>
+        <w:rPr>
+          <w:lang w:val="sv-SE"/>
+        </w:rPr>
+      </w:pPr>
     </w:p>
     <w:p>
       <w:pPr>
@@ -3193,7 +3247,7 @@
 </file>
 
 <file path=word/endnotes.xml><?xml version="1.0" encoding="utf-8"?>
-<w:endnotes xmlns:wpc="http://schemas.microsoft.com/office/word/2010/wordprocessingCanvas" xmlns:cx="http://schemas.microsoft.com/office/drawing/2014/chartex" xmlns:cx1="http://schemas.microsoft.com/office/drawing/2015/9/8/chartex" xmlns:cx2="http://schemas.microsoft.com/office/drawing/2015/10/21/chartex" xmlns:cx3="http://schemas.microsoft.com/office/drawing/2016/5/9/chartex" xmlns:cx4="http://schemas.microsoft.com/office/drawing/2016/5/10/chartex" xmlns:cx5="http://schemas.microsoft.com/office/drawing/2016/5/11/chartex" xmlns:cx6="http://schemas.microsoft.com/office/drawing/2016/5/12/chartex" xmlns:cx7="http://schemas.microsoft.com/office/drawing/2016/5/13/chartex" xmlns:cx8="http://schemas.microsoft.com/office/drawing/2016/5/14/chartex" xmlns:mc="http://schemas.openxmlformats.org/markup-compatibility/2006" xmlns:aink="http://schemas.microsoft.com/office/drawing/2016/ink" xmlns:am3d="http://schemas.microsoft.com/office/drawing/2017/model3d" xmlns:o="urn:schemas-microsoft-com:office:office" xmlns:r="http://schemas.openxmlformats.org/officeDocument/2006/relationships" xmlns:m="http://schemas.openxmlformats.org/officeDocument/2006/math" xmlns:v="urn:schemas-microsoft-com:vml" xmlns:wp14="http://schemas.microsoft.com/office/word/2010/wordprocessingDrawing" xmlns:wp="http://schemas.openxmlformats.org/drawingml/2006/wordprocessingDrawing" xmlns:w10="urn:schemas-microsoft-com:office:word" xmlns:w="http://schemas.openxmlformats.org/wordprocessingml/2006/main" xmlns:w14="http://schemas.microsoft.com/office/word/2010/wordml" xmlns:w15="http://schemas.microsoft.com/office/word/2012/wordml" xmlns:w16cid="http://schemas.microsoft.com/office/word/2016/wordml/cid" xmlns:w16se="http://schemas.microsoft.com/office/word/2015/wordml/symex" xmlns:wpg="http://schemas.microsoft.com/office/word/2010/wordprocessingGroup" xmlns:wpi="http://schemas.microsoft.com/office/word/2010/wordprocessingInk" xmlns:wne="http://schemas.microsoft.com/office/word/2006/wordml" xmlns:wps="http://schemas.microsoft.com/office/word/2010/wordprocessingShape" mc:Ignorable="w14 w15 w16se w16cid wp14">
+<w:endnotes xmlns:wpc="http://schemas.microsoft.com/office/word/2010/wordprocessingCanvas" xmlns:cx="http://schemas.microsoft.com/office/drawing/2014/chartex" xmlns:cx1="http://schemas.microsoft.com/office/drawing/2015/9/8/chartex" xmlns:mc="http://schemas.openxmlformats.org/markup-compatibility/2006" xmlns:o="urn:schemas-microsoft-com:office:office" xmlns:r="http://schemas.openxmlformats.org/officeDocument/2006/relationships" xmlns:m="http://schemas.openxmlformats.org/officeDocument/2006/math" xmlns:v="urn:schemas-microsoft-com:vml" xmlns:wp14="http://schemas.microsoft.com/office/word/2010/wordprocessingDrawing" xmlns:wp="http://schemas.openxmlformats.org/drawingml/2006/wordprocessingDrawing" xmlns:w10="urn:schemas-microsoft-com:office:word" xmlns:w="http://schemas.openxmlformats.org/wordprocessingml/2006/main" xmlns:w14="http://schemas.microsoft.com/office/word/2010/wordml" xmlns:w15="http://schemas.microsoft.com/office/word/2012/wordml" xmlns:w16se="http://schemas.microsoft.com/office/word/2015/wordml/symex" xmlns:wpg="http://schemas.microsoft.com/office/word/2010/wordprocessingGroup" xmlns:wpi="http://schemas.microsoft.com/office/word/2010/wordprocessingInk" xmlns:wne="http://schemas.microsoft.com/office/word/2006/wordml" xmlns:wps="http://schemas.microsoft.com/office/word/2010/wordprocessingShape" mc:Ignorable="w14 w15 w16se wp14">
   <w:endnote w:type="separator" w:id="-1">
     <w:p>
       <w:r>
@@ -3212,13 +3266,13 @@
 </file>
 
 <file path=word/footer1.xml><?xml version="1.0" encoding="utf-8"?>
-<w:ftr xmlns:wpc="http://schemas.microsoft.com/office/word/2010/wordprocessingCanvas" xmlns:cx="http://schemas.microsoft.com/office/drawing/2014/chartex" xmlns:cx1="http://schemas.microsoft.com/office/drawing/2015/9/8/chartex" xmlns:cx2="http://schemas.microsoft.com/office/drawing/2015/10/21/chartex" xmlns:cx3="http://schemas.microsoft.com/office/drawing/2016/5/9/chartex" xmlns:cx4="http://schemas.microsoft.com/office/drawing/2016/5/10/chartex" xmlns:cx5="http://schemas.microsoft.com/office/drawing/2016/5/11/chartex" xmlns:cx6="http://schemas.microsoft.com/office/drawing/2016/5/12/chartex" xmlns:cx7="http://schemas.microsoft.com/office/drawing/2016/5/13/chartex" xmlns:cx8="http://schemas.microsoft.com/office/drawing/2016/5/14/chartex" xmlns:mc="http://schemas.openxmlformats.org/markup-compatibility/2006" xmlns:aink="http://schemas.microsoft.com/office/drawing/2016/ink" xmlns:am3d="http://schemas.microsoft.com/office/drawing/2017/model3d" xmlns:o="urn:schemas-microsoft-com:office:office" xmlns:r="http://schemas.openxmlformats.org/officeDocument/2006/relationships" xmlns:m="http://schemas.openxmlformats.org/officeDocument/2006/math" xmlns:v="urn:schemas-microsoft-com:vml" xmlns:wp14="http://schemas.microsoft.com/office/word/2010/wordprocessingDrawing" xmlns:wp="http://schemas.openxmlformats.org/drawingml/2006/wordprocessingDrawing" xmlns:w10="urn:schemas-microsoft-com:office:word" xmlns:w="http://schemas.openxmlformats.org/wordprocessingml/2006/main" xmlns:w14="http://schemas.microsoft.com/office/word/2010/wordml" xmlns:w15="http://schemas.microsoft.com/office/word/2012/wordml" xmlns:w16cid="http://schemas.microsoft.com/office/word/2016/wordml/cid" xmlns:w16se="http://schemas.microsoft.com/office/word/2015/wordml/symex" xmlns:wpg="http://schemas.microsoft.com/office/word/2010/wordprocessingGroup" xmlns:wpi="http://schemas.microsoft.com/office/word/2010/wordprocessingInk" xmlns:wne="http://schemas.microsoft.com/office/word/2006/wordml" xmlns:wps="http://schemas.microsoft.com/office/word/2010/wordprocessingShape" mc:Ignorable="w14 w15 w16se w16cid wp14">
+<w:ftr xmlns:wpc="http://schemas.microsoft.com/office/word/2010/wordprocessingCanvas" xmlns:cx="http://schemas.microsoft.com/office/drawing/2014/chartex" xmlns:cx1="http://schemas.microsoft.com/office/drawing/2015/9/8/chartex" xmlns:mc="http://schemas.openxmlformats.org/markup-compatibility/2006" xmlns:o="urn:schemas-microsoft-com:office:office" xmlns:r="http://schemas.openxmlformats.org/officeDocument/2006/relationships" xmlns:m="http://schemas.openxmlformats.org/officeDocument/2006/math" xmlns:v="urn:schemas-microsoft-com:vml" xmlns:wp14="http://schemas.microsoft.com/office/word/2010/wordprocessingDrawing" xmlns:wp="http://schemas.openxmlformats.org/drawingml/2006/wordprocessingDrawing" xmlns:w10="urn:schemas-microsoft-com:office:word" xmlns:w="http://schemas.openxmlformats.org/wordprocessingml/2006/main" xmlns:w14="http://schemas.microsoft.com/office/word/2010/wordml" xmlns:w15="http://schemas.microsoft.com/office/word/2012/wordml" xmlns:w16se="http://schemas.microsoft.com/office/word/2015/wordml/symex" xmlns:wpg="http://schemas.microsoft.com/office/word/2010/wordprocessingGroup" xmlns:wpi="http://schemas.microsoft.com/office/word/2010/wordprocessingInk" xmlns:wne="http://schemas.microsoft.com/office/word/2006/wordml" xmlns:wps="http://schemas.microsoft.com/office/word/2010/wordprocessingShape" mc:Ignorable="w14 w15 w16se wp14">
   <w:p/>
 </w:ftr>
 </file>
 
 <file path=word/footnotes.xml><?xml version="1.0" encoding="utf-8"?>
-<w:footnotes xmlns:wpc="http://schemas.microsoft.com/office/word/2010/wordprocessingCanvas" xmlns:cx="http://schemas.microsoft.com/office/drawing/2014/chartex" xmlns:cx1="http://schemas.microsoft.com/office/drawing/2015/9/8/chartex" xmlns:cx2="http://schemas.microsoft.com/office/drawing/2015/10/21/chartex" xmlns:cx3="http://schemas.microsoft.com/office/drawing/2016/5/9/chartex" xmlns:cx4="http://schemas.microsoft.com/office/drawing/2016/5/10/chartex" xmlns:cx5="http://schemas.microsoft.com/office/drawing/2016/5/11/chartex" xmlns:cx6="http://schemas.microsoft.com/office/drawing/2016/5/12/chartex" xmlns:cx7="http://schemas.microsoft.com/office/drawing/2016/5/13/chartex" xmlns:cx8="http://schemas.microsoft.com/office/drawing/2016/5/14/chartex" xmlns:mc="http://schemas.openxmlformats.org/markup-compatibility/2006" xmlns:aink="http://schemas.microsoft.com/office/drawing/2016/ink" xmlns:am3d="http://schemas.microsoft.com/office/drawing/2017/model3d" xmlns:o="urn:schemas-microsoft-com:office:office" xmlns:r="http://schemas.openxmlformats.org/officeDocument/2006/relationships" xmlns:m="http://schemas.openxmlformats.org/officeDocument/2006/math" xmlns:v="urn:schemas-microsoft-com:vml" xmlns:wp14="http://schemas.microsoft.com/office/word/2010/wordprocessingDrawing" xmlns:wp="http://schemas.openxmlformats.org/drawingml/2006/wordprocessingDrawing" xmlns:w10="urn:schemas-microsoft-com:office:word" xmlns:w="http://schemas.openxmlformats.org/wordprocessingml/2006/main" xmlns:w14="http://schemas.microsoft.com/office/word/2010/wordml" xmlns:w15="http://schemas.microsoft.com/office/word/2012/wordml" xmlns:w16cid="http://schemas.microsoft.com/office/word/2016/wordml/cid" xmlns:w16se="http://schemas.microsoft.com/office/word/2015/wordml/symex" xmlns:wpg="http://schemas.microsoft.com/office/word/2010/wordprocessingGroup" xmlns:wpi="http://schemas.microsoft.com/office/word/2010/wordprocessingInk" xmlns:wne="http://schemas.microsoft.com/office/word/2006/wordml" xmlns:wps="http://schemas.microsoft.com/office/word/2010/wordprocessingShape" mc:Ignorable="w14 w15 w16se w16cid wp14">
+<w:footnotes xmlns:wpc="http://schemas.microsoft.com/office/word/2010/wordprocessingCanvas" xmlns:cx="http://schemas.microsoft.com/office/drawing/2014/chartex" xmlns:cx1="http://schemas.microsoft.com/office/drawing/2015/9/8/chartex" xmlns:mc="http://schemas.openxmlformats.org/markup-compatibility/2006" xmlns:o="urn:schemas-microsoft-com:office:office" xmlns:r="http://schemas.openxmlformats.org/officeDocument/2006/relationships" xmlns:m="http://schemas.openxmlformats.org/officeDocument/2006/math" xmlns:v="urn:schemas-microsoft-com:vml" xmlns:wp14="http://schemas.microsoft.com/office/word/2010/wordprocessingDrawing" xmlns:wp="http://schemas.openxmlformats.org/drawingml/2006/wordprocessingDrawing" xmlns:w10="urn:schemas-microsoft-com:office:word" xmlns:w="http://schemas.openxmlformats.org/wordprocessingml/2006/main" xmlns:w14="http://schemas.microsoft.com/office/word/2010/wordml" xmlns:w15="http://schemas.microsoft.com/office/word/2012/wordml" xmlns:w16se="http://schemas.microsoft.com/office/word/2015/wordml/symex" xmlns:wpg="http://schemas.microsoft.com/office/word/2010/wordprocessingGroup" xmlns:wpi="http://schemas.microsoft.com/office/word/2010/wordprocessingInk" xmlns:wne="http://schemas.microsoft.com/office/word/2006/wordml" xmlns:wps="http://schemas.microsoft.com/office/word/2010/wordprocessingShape" mc:Ignorable="w14 w15 w16se wp14">
   <w:footnote w:type="separator" w:id="-1">
     <w:p>
       <w:r>
@@ -3237,13 +3291,13 @@
 </file>
 
 <file path=word/header1.xml><?xml version="1.0" encoding="utf-8"?>
-<w:hdr xmlns:wpc="http://schemas.microsoft.com/office/word/2010/wordprocessingCanvas" xmlns:cx="http://schemas.microsoft.com/office/drawing/2014/chartex" xmlns:cx1="http://schemas.microsoft.com/office/drawing/2015/9/8/chartex" xmlns:cx2="http://schemas.microsoft.com/office/drawing/2015/10/21/chartex" xmlns:cx3="http://schemas.microsoft.com/office/drawing/2016/5/9/chartex" xmlns:cx4="http://schemas.microsoft.com/office/drawing/2016/5/10/chartex" xmlns:cx5="http://schemas.microsoft.com/office/drawing/2016/5/11/chartex" xmlns:cx6="http://schemas.microsoft.com/office/drawing/2016/5/12/chartex" xmlns:cx7="http://schemas.microsoft.com/office/drawing/2016/5/13/chartex" xmlns:cx8="http://schemas.microsoft.com/office/drawing/2016/5/14/chartex" xmlns:mc="http://schemas.openxmlformats.org/markup-compatibility/2006" xmlns:aink="http://schemas.microsoft.com/office/drawing/2016/ink" xmlns:am3d="http://schemas.microsoft.com/office/drawing/2017/model3d" xmlns:o="urn:schemas-microsoft-com:office:office" xmlns:r="http://schemas.openxmlformats.org/officeDocument/2006/relationships" xmlns:m="http://schemas.openxmlformats.org/officeDocument/2006/math" xmlns:v="urn:schemas-microsoft-com:vml" xmlns:wp14="http://schemas.microsoft.com/office/word/2010/wordprocessingDrawing" xmlns:wp="http://schemas.openxmlformats.org/drawingml/2006/wordprocessingDrawing" xmlns:w10="urn:schemas-microsoft-com:office:word" xmlns:w="http://schemas.openxmlformats.org/wordprocessingml/2006/main" xmlns:w14="http://schemas.microsoft.com/office/word/2010/wordml" xmlns:w15="http://schemas.microsoft.com/office/word/2012/wordml" xmlns:w16cid="http://schemas.microsoft.com/office/word/2016/wordml/cid" xmlns:w16se="http://schemas.microsoft.com/office/word/2015/wordml/symex" xmlns:wpg="http://schemas.microsoft.com/office/word/2010/wordprocessingGroup" xmlns:wpi="http://schemas.microsoft.com/office/word/2010/wordprocessingInk" xmlns:wne="http://schemas.microsoft.com/office/word/2006/wordml" xmlns:wps="http://schemas.microsoft.com/office/word/2010/wordprocessingShape" mc:Ignorable="w14 w15 w16se w16cid wp14">
+<w:hdr xmlns:wpc="http://schemas.microsoft.com/office/word/2010/wordprocessingCanvas" xmlns:cx="http://schemas.microsoft.com/office/drawing/2014/chartex" xmlns:cx1="http://schemas.microsoft.com/office/drawing/2015/9/8/chartex" xmlns:mc="http://schemas.openxmlformats.org/markup-compatibility/2006" xmlns:o="urn:schemas-microsoft-com:office:office" xmlns:r="http://schemas.openxmlformats.org/officeDocument/2006/relationships" xmlns:m="http://schemas.openxmlformats.org/officeDocument/2006/math" xmlns:v="urn:schemas-microsoft-com:vml" xmlns:wp14="http://schemas.microsoft.com/office/word/2010/wordprocessingDrawing" xmlns:wp="http://schemas.openxmlformats.org/drawingml/2006/wordprocessingDrawing" xmlns:w10="urn:schemas-microsoft-com:office:word" xmlns:w="http://schemas.openxmlformats.org/wordprocessingml/2006/main" xmlns:w14="http://schemas.microsoft.com/office/word/2010/wordml" xmlns:w15="http://schemas.microsoft.com/office/word/2012/wordml" xmlns:w16se="http://schemas.microsoft.com/office/word/2015/wordml/symex" xmlns:wpg="http://schemas.microsoft.com/office/word/2010/wordprocessingGroup" xmlns:wpi="http://schemas.microsoft.com/office/word/2010/wordprocessingInk" xmlns:wne="http://schemas.microsoft.com/office/word/2006/wordml" xmlns:wps="http://schemas.microsoft.com/office/word/2010/wordprocessingShape" mc:Ignorable="w14 w15 w16se wp14">
   <w:p/>
 </w:hdr>
 </file>
 
 <file path=word/numbering.xml><?xml version="1.0" encoding="utf-8"?>
-<w:numbering xmlns:wpc="http://schemas.microsoft.com/office/word/2010/wordprocessingCanvas" xmlns:cx="http://schemas.microsoft.com/office/drawing/2014/chartex" xmlns:cx1="http://schemas.microsoft.com/office/drawing/2015/9/8/chartex" xmlns:cx2="http://schemas.microsoft.com/office/drawing/2015/10/21/chartex" xmlns:cx3="http://schemas.microsoft.com/office/drawing/2016/5/9/chartex" xmlns:cx4="http://schemas.microsoft.com/office/drawing/2016/5/10/chartex" xmlns:cx5="http://schemas.microsoft.com/office/drawing/2016/5/11/chartex" xmlns:cx6="http://schemas.microsoft.com/office/drawing/2016/5/12/chartex" xmlns:cx7="http://schemas.microsoft.com/office/drawing/2016/5/13/chartex" xmlns:cx8="http://schemas.microsoft.com/office/drawing/2016/5/14/chartex" xmlns:mc="http://schemas.openxmlformats.org/markup-compatibility/2006" xmlns:aink="http://schemas.microsoft.com/office/drawing/2016/ink" xmlns:am3d="http://schemas.microsoft.com/office/drawing/2017/model3d" xmlns:o="urn:schemas-microsoft-com:office:office" xmlns:r="http://schemas.openxmlformats.org/officeDocument/2006/relationships" xmlns:m="http://schemas.openxmlformats.org/officeDocument/2006/math" xmlns:v="urn:schemas-microsoft-com:vml" xmlns:wp14="http://schemas.microsoft.com/office/word/2010/wordprocessingDrawing" xmlns:wp="http://schemas.openxmlformats.org/drawingml/2006/wordprocessingDrawing" xmlns:w10="urn:schemas-microsoft-com:office:word" xmlns:w="http://schemas.openxmlformats.org/wordprocessingml/2006/main" xmlns:w14="http://schemas.microsoft.com/office/word/2010/wordml" xmlns:w15="http://schemas.microsoft.com/office/word/2012/wordml" xmlns:w16cid="http://schemas.microsoft.com/office/word/2016/wordml/cid" xmlns:w16se="http://schemas.microsoft.com/office/word/2015/wordml/symex" xmlns:wpg="http://schemas.microsoft.com/office/word/2010/wordprocessingGroup" xmlns:wpi="http://schemas.microsoft.com/office/word/2010/wordprocessingInk" xmlns:wne="http://schemas.microsoft.com/office/word/2006/wordml" xmlns:wps="http://schemas.microsoft.com/office/word/2010/wordprocessingShape" mc:Ignorable="w14 w15 w16se w16cid wp14">
+<w:numbering xmlns:wpc="http://schemas.microsoft.com/office/word/2010/wordprocessingCanvas" xmlns:cx="http://schemas.microsoft.com/office/drawing/2014/chartex" xmlns:cx1="http://schemas.microsoft.com/office/drawing/2015/9/8/chartex" xmlns:mc="http://schemas.openxmlformats.org/markup-compatibility/2006" xmlns:o="urn:schemas-microsoft-com:office:office" xmlns:r="http://schemas.openxmlformats.org/officeDocument/2006/relationships" xmlns:m="http://schemas.openxmlformats.org/officeDocument/2006/math" xmlns:v="urn:schemas-microsoft-com:vml" xmlns:wp14="http://schemas.microsoft.com/office/word/2010/wordprocessingDrawing" xmlns:wp="http://schemas.openxmlformats.org/drawingml/2006/wordprocessingDrawing" xmlns:w10="urn:schemas-microsoft-com:office:word" xmlns:w="http://schemas.openxmlformats.org/wordprocessingml/2006/main" xmlns:w14="http://schemas.microsoft.com/office/word/2010/wordml" xmlns:w15="http://schemas.microsoft.com/office/word/2012/wordml" xmlns:w16se="http://schemas.microsoft.com/office/word/2015/wordml/symex" xmlns:wpg="http://schemas.microsoft.com/office/word/2010/wordprocessingGroup" xmlns:wpi="http://schemas.microsoft.com/office/word/2010/wordprocessingInk" xmlns:wne="http://schemas.microsoft.com/office/word/2006/wordml" xmlns:wps="http://schemas.microsoft.com/office/word/2010/wordprocessingShape" mc:Ignorable="w14 w15 w16se wp14">
   <w:abstractNum w:abstractNumId="0" w15:restartNumberingAfterBreak="0">
     <w:nsid w:val="782A2547"/>
     <w:multiLevelType w:val="hybridMultilevel"/>
@@ -3363,7 +3417,7 @@
 </file>
 
 <file path=word/styles.xml><?xml version="1.0" encoding="utf-8"?>
-<w:styles xmlns:mc="http://schemas.openxmlformats.org/markup-compatibility/2006" xmlns:r="http://schemas.openxmlformats.org/officeDocument/2006/relationships" xmlns:w="http://schemas.openxmlformats.org/wordprocessingml/2006/main" xmlns:w14="http://schemas.microsoft.com/office/word/2010/wordml" xmlns:w15="http://schemas.microsoft.com/office/word/2012/wordml" xmlns:w16cid="http://schemas.microsoft.com/office/word/2016/wordml/cid" xmlns:w16se="http://schemas.microsoft.com/office/word/2015/wordml/symex" mc:Ignorable="w14 w15 w16se w16cid">
+<w:styles xmlns:mc="http://schemas.openxmlformats.org/markup-compatibility/2006" xmlns:r="http://schemas.openxmlformats.org/officeDocument/2006/relationships" xmlns:w="http://schemas.openxmlformats.org/wordprocessingml/2006/main" xmlns:w14="http://schemas.microsoft.com/office/word/2010/wordml" xmlns:w15="http://schemas.microsoft.com/office/word/2012/wordml" xmlns:w16se="http://schemas.microsoft.com/office/word/2015/wordml/symex" mc:Ignorable="w14 w15 w16se">
   <w:docDefaults>
     <w:rPrDefault>
       <w:rPr>
@@ -3385,7 +3439,7 @@
       </w:pPr>
     </w:pPrDefault>
   </w:docDefaults>
-  <w:latentStyles w:defLockedState="0" w:defUIPriority="99" w:defSemiHidden="0" w:defUnhideWhenUsed="0" w:defQFormat="0" w:count="375">
+  <w:latentStyles w:defLockedState="0" w:defUIPriority="99" w:defSemiHidden="0" w:defUnhideWhenUsed="0" w:defQFormat="0" w:count="371">
     <w:lsdException w:name="Normal" w:uiPriority="0" w:qFormat="1"/>
     <w:lsdException w:name="heading 1" w:uiPriority="9" w:qFormat="1"/>
     <w:lsdException w:name="heading 2" w:semiHidden="1" w:uiPriority="9" w:unhideWhenUsed="1" w:qFormat="1"/>
@@ -3757,10 +3811,6 @@
     <w:lsdException w:name="List Table 5 Dark Accent 6" w:uiPriority="50"/>
     <w:lsdException w:name="List Table 6 Colorful Accent 6" w:uiPriority="51"/>
     <w:lsdException w:name="List Table 7 Colorful Accent 6" w:uiPriority="52"/>
-    <w:lsdException w:name="Mention" w:semiHidden="1" w:unhideWhenUsed="1"/>
-    <w:lsdException w:name="Smart Hyperlink" w:semiHidden="1" w:unhideWhenUsed="1"/>
-    <w:lsdException w:name="Hashtag" w:semiHidden="1" w:unhideWhenUsed="1"/>
-    <w:lsdException w:name="Unresolved Mention" w:semiHidden="1" w:unhideWhenUsed="1"/>
   </w:latentStyles>
   <w:style w:type="paragraph" w:default="1" w:styleId="Normal">
     <w:name w:val="Normal"/>
@@ -3771,11 +3821,11 @@
       <w:lang w:val="en-US"/>
     </w:rPr>
   </w:style>
-  <w:style w:type="paragraph" w:styleId="Rubrik2">
+  <w:style w:type="paragraph" w:styleId="Heading2">
     <w:name w:val="heading 2"/>
     <w:basedOn w:val="Normal"/>
     <w:next w:val="Normal"/>
-    <w:link w:val="Rubrik2Char"/>
+    <w:link w:val="Heading2Char"/>
     <w:uiPriority w:val="9"/>
     <w:unhideWhenUsed/>
     <w:qFormat/>
@@ -3793,13 +3843,13 @@
       <w:szCs w:val="26"/>
     </w:rPr>
   </w:style>
-  <w:style w:type="character" w:default="1" w:styleId="Standardstycketeckensnitt">
+  <w:style w:type="character" w:default="1" w:styleId="DefaultParagraphFont">
     <w:name w:val="Default Paragraph Font"/>
     <w:uiPriority w:val="1"/>
     <w:semiHidden/>
     <w:unhideWhenUsed/>
   </w:style>
-  <w:style w:type="table" w:default="1" w:styleId="Normaltabell">
+  <w:style w:type="table" w:default="1" w:styleId="TableNormal">
     <w:name w:val="Normal Table"/>
     <w:uiPriority w:val="99"/>
     <w:semiHidden/>
@@ -3814,13 +3864,13 @@
       </w:tblCellMar>
     </w:tblPr>
   </w:style>
-  <w:style w:type="numbering" w:default="1" w:styleId="Ingenlista">
+  <w:style w:type="numbering" w:default="1" w:styleId="NoList">
     <w:name w:val="No List"/>
     <w:uiPriority w:val="99"/>
     <w:semiHidden/>
     <w:unhideWhenUsed/>
   </w:style>
-  <w:style w:type="character" w:styleId="Hyperlnk">
+  <w:style w:type="character" w:styleId="Hyperlink">
     <w:name w:val="Hyperlink"/>
     <w:rPr>
       <w:u w:val="single"/>
@@ -3840,10 +3890,10 @@
       </w14:textOutline>
     </w:rPr>
   </w:style>
-  <w:style w:type="character" w:customStyle="1" w:styleId="Rubrik2Char">
-    <w:name w:val="Rubrik 2 Char"/>
-    <w:basedOn w:val="Standardstycketeckensnitt"/>
-    <w:link w:val="Rubrik2"/>
+  <w:style w:type="character" w:customStyle="1" w:styleId="Heading2Char">
+    <w:name w:val="Heading 2 Char"/>
+    <w:basedOn w:val="DefaultParagraphFont"/>
+    <w:link w:val="Heading2"/>
     <w:uiPriority w:val="9"/>
     <w:rsid w:val="002E30B8"/>
     <w:rPr>
@@ -3854,7 +3904,7 @@
       <w:lang w:val="en-US"/>
     </w:rPr>
   </w:style>
-  <w:style w:type="paragraph" w:styleId="Liststycke">
+  <w:style w:type="paragraph" w:styleId="ListParagraph">
     <w:name w:val="List Paragraph"/>
     <w:basedOn w:val="Normal"/>
     <w:uiPriority w:val="34"/>

--- a/Documents/Diary/Diary_Car_Project.docx
+++ b/Documents/Diary/Diary_Car_Project.docx
@@ -2858,13 +2858,7 @@
         <w:rPr>
           <w:lang w:val="sv-SE"/>
         </w:rPr>
-        <w:t>V</w:t>
-      </w:r>
-      <w:r>
-        <w:rPr>
-          <w:lang w:val="sv-SE"/>
-        </w:rPr>
-        <w:t>ecka 46</w:t>
+        <w:t>Vecka 46</w:t>
       </w:r>
     </w:p>
     <w:p>
@@ -2936,40 +2930,153 @@
     </w:p>
     <w:p>
       <w:pPr>
-        <w:rPr>
-          <w:lang w:val="sv-SE"/>
-        </w:rPr>
-      </w:pPr>
+        <w:pStyle w:val="ListParagraph"/>
+        <w:numPr>
+          <w:ilvl w:val="0"/>
+          <w:numId w:val="1"/>
+        </w:numPr>
+        <w:rPr>
+          <w:lang w:val="sv-SE"/>
+        </w:rPr>
+      </w:pPr>
+      <w:r>
+        <w:rPr>
+          <w:lang w:val="sv-SE"/>
+        </w:rPr>
+        <w:t>Simuleringen går att kör på Simons dator</w:t>
+      </w:r>
+    </w:p>
+    <w:p>
+      <w:pPr>
+        <w:pStyle w:val="ListParagraph"/>
+        <w:numPr>
+          <w:ilvl w:val="0"/>
+          <w:numId w:val="1"/>
+        </w:numPr>
+        <w:rPr>
+          <w:lang w:val="sv-SE"/>
+        </w:rPr>
+      </w:pPr>
+      <w:r>
+        <w:rPr>
+          <w:lang w:val="sv-SE"/>
+        </w:rPr>
+        <w:t>Stina har mindre problem med simuleringen men som snart kommer att vara lösta</w:t>
+      </w:r>
+    </w:p>
+    <w:p>
+      <w:pPr>
+        <w:pStyle w:val="ListParagraph"/>
+        <w:numPr>
+          <w:ilvl w:val="0"/>
+          <w:numId w:val="1"/>
+        </w:numPr>
+        <w:rPr>
+          <w:lang w:val="sv-SE"/>
+        </w:rPr>
+      </w:pPr>
+      <w:r>
+        <w:rPr>
+          <w:lang w:val="sv-SE"/>
+        </w:rPr>
+        <w:t xml:space="preserve">Tian har börjat skriva kod för en ny </w:t>
+      </w:r>
+      <w:proofErr w:type="spellStart"/>
+      <w:r>
+        <w:rPr>
+          <w:lang w:val="sv-SE"/>
+        </w:rPr>
+        <w:t>path</w:t>
+      </w:r>
+      <w:proofErr w:type="spellEnd"/>
+      <w:r>
+        <w:rPr>
+          <w:lang w:val="sv-SE"/>
+        </w:rPr>
+        <w:t xml:space="preserve"> </w:t>
+      </w:r>
+      <w:proofErr w:type="spellStart"/>
+      <w:r>
+        <w:rPr>
+          <w:lang w:val="sv-SE"/>
+        </w:rPr>
+        <w:t>searching</w:t>
+      </w:r>
+      <w:proofErr w:type="spellEnd"/>
+      <w:r>
+        <w:rPr>
+          <w:lang w:val="sv-SE"/>
+        </w:rPr>
+        <w:t xml:space="preserve"> algoritm</w:t>
+      </w:r>
+    </w:p>
+    <w:p>
+      <w:pPr>
+        <w:pStyle w:val="ListParagraph"/>
+        <w:numPr>
+          <w:ilvl w:val="0"/>
+          <w:numId w:val="1"/>
+        </w:numPr>
+        <w:rPr>
+          <w:lang w:val="sv-SE"/>
+        </w:rPr>
+      </w:pPr>
+      <w:r>
+        <w:rPr>
+          <w:lang w:val="sv-SE"/>
+        </w:rPr>
+        <w:t xml:space="preserve">Börjat med ett dokument för att samla de fel som gruppen stöter på vid installering av ROS för att underlätta för andra som också vill ladda ner programmet </w:t>
+      </w:r>
+    </w:p>
+    <w:p>
+      <w:pPr>
+        <w:rPr>
+          <w:lang w:val="sv-SE"/>
+        </w:rPr>
+      </w:pPr>
+    </w:p>
+    <w:p>
+      <w:pPr>
+        <w:rPr>
+          <w:lang w:val="sv-SE"/>
+        </w:rPr>
+      </w:pPr>
+      <w:r>
+        <w:rPr>
+          <w:lang w:val="sv-SE"/>
+        </w:rPr>
+        <w:t xml:space="preserve">Emma har fått tag på en lånedator med Windows då hennes egen dator krånglade för mycket. Hon har nu lyckats installera ROS och </w:t>
+      </w:r>
+      <w:proofErr w:type="spellStart"/>
+      <w:r>
+        <w:rPr>
+          <w:lang w:val="sv-SE"/>
+        </w:rPr>
+        <w:t>Gazebo</w:t>
+      </w:r>
+      <w:proofErr w:type="spellEnd"/>
+      <w:r>
+        <w:rPr>
+          <w:lang w:val="sv-SE"/>
+        </w:rPr>
+        <w:t xml:space="preserve"> men </w:t>
+      </w:r>
+      <w:proofErr w:type="spellStart"/>
+      <w:r>
+        <w:rPr>
+          <w:lang w:val="sv-SE"/>
+        </w:rPr>
+        <w:t>Gazebo</w:t>
+      </w:r>
+      <w:proofErr w:type="spellEnd"/>
+      <w:r>
+        <w:rPr>
+          <w:lang w:val="sv-SE"/>
+        </w:rPr>
+        <w:t xml:space="preserve"> fungerar inte och hon fortsätter att försöka lösa problemen</w:t>
+      </w:r>
       <w:bookmarkStart w:id="0" w:name="_GoBack"/>
       <w:bookmarkEnd w:id="0"/>
-    </w:p>
-    <w:p>
-      <w:pPr>
-        <w:rPr>
-          <w:lang w:val="sv-SE"/>
-        </w:rPr>
-      </w:pPr>
-    </w:p>
-    <w:p>
-      <w:pPr>
-        <w:rPr>
-          <w:lang w:val="sv-SE"/>
-        </w:rPr>
-      </w:pPr>
-      <w:r>
-        <w:rPr>
-          <w:lang w:val="sv-SE"/>
-        </w:rPr>
-        <w:t xml:space="preserve">Emma har fått tag på en lånedator med Windows då hennes egen dator krånglade för mycket. Hon har nu lyckats installera ROS och </w:t>
-      </w:r>
-      <w:proofErr w:type="spellStart"/>
-      <w:r>
-        <w:rPr>
-          <w:lang w:val="sv-SE"/>
-        </w:rPr>
-        <w:t>Gazebo</w:t>
-      </w:r>
-      <w:proofErr w:type="spellEnd"/>
       <w:r>
         <w:rPr>
           <w:lang w:val="sv-SE"/>

--- a/Documents/Diary/Diary_Car_Project.docx
+++ b/Documents/Diary/Diary_Car_Project.docx
@@ -62,25 +62,7 @@
           <w:sz w:val="22"/>
           <w:szCs w:val="22"/>
         </w:rPr>
-        <w:t xml:space="preserve">, </w:t>
-      </w:r>
-      <w:proofErr w:type="spellStart"/>
-      <w:r>
-        <w:rPr>
-          <w:rFonts w:asciiTheme="majorHAnsi" w:hAnsiTheme="majorHAnsi"/>
-          <w:sz w:val="22"/>
-          <w:szCs w:val="22"/>
-        </w:rPr>
-        <w:t>Jakob</w:t>
-      </w:r>
-      <w:proofErr w:type="spellEnd"/>
-      <w:r>
-        <w:rPr>
-          <w:rFonts w:asciiTheme="majorHAnsi" w:hAnsiTheme="majorHAnsi"/>
-          <w:sz w:val="22"/>
-          <w:szCs w:val="22"/>
-        </w:rPr>
-        <w:t xml:space="preserve"> Odin, Johan </w:t>
+        <w:t xml:space="preserve">, Jakob Odin, Johan </w:t>
       </w:r>
       <w:proofErr w:type="spellStart"/>
       <w:r>
@@ -203,25 +185,7 @@
           <w:sz w:val="22"/>
           <w:szCs w:val="22"/>
         </w:rPr>
-        <w:t xml:space="preserve">, </w:t>
-      </w:r>
-      <w:proofErr w:type="spellStart"/>
-      <w:r>
-        <w:rPr>
-          <w:rFonts w:asciiTheme="majorHAnsi" w:hAnsiTheme="majorHAnsi"/>
-          <w:sz w:val="22"/>
-          <w:szCs w:val="22"/>
-        </w:rPr>
-        <w:t>Jakob</w:t>
-      </w:r>
-      <w:proofErr w:type="spellEnd"/>
-      <w:r>
-        <w:rPr>
-          <w:rFonts w:asciiTheme="majorHAnsi" w:hAnsiTheme="majorHAnsi"/>
-          <w:sz w:val="22"/>
-          <w:szCs w:val="22"/>
-        </w:rPr>
-        <w:t xml:space="preserve"> Odin, Johan </w:t>
+        <w:t xml:space="preserve">, Jakob Odin, Johan </w:t>
       </w:r>
       <w:proofErr w:type="spellStart"/>
       <w:r>
@@ -358,25 +322,7 @@
           <w:sz w:val="22"/>
           <w:szCs w:val="22"/>
         </w:rPr>
-        <w:t xml:space="preserve">, </w:t>
-      </w:r>
-      <w:proofErr w:type="spellStart"/>
-      <w:r>
-        <w:rPr>
-          <w:rFonts w:asciiTheme="majorHAnsi" w:hAnsiTheme="majorHAnsi"/>
-          <w:sz w:val="22"/>
-          <w:szCs w:val="22"/>
-        </w:rPr>
-        <w:t>Jakob</w:t>
-      </w:r>
-      <w:proofErr w:type="spellEnd"/>
-      <w:r>
-        <w:rPr>
-          <w:rFonts w:asciiTheme="majorHAnsi" w:hAnsiTheme="majorHAnsi"/>
-          <w:sz w:val="22"/>
-          <w:szCs w:val="22"/>
-        </w:rPr>
-        <w:t xml:space="preserve"> Odin, Johan </w:t>
+        <w:t xml:space="preserve">, Jakob Odin, Johan </w:t>
       </w:r>
       <w:proofErr w:type="spellStart"/>
       <w:r>
@@ -428,48 +374,23 @@
           <w:rFonts w:asciiTheme="majorHAnsi" w:hAnsiTheme="majorHAnsi"/>
           <w:lang w:val="en-US"/>
         </w:rPr>
-        <w:t xml:space="preserve">Divide the team into two groups that will look into and present two different solutions for steering the RC-car. </w:t>
-      </w:r>
-      <w:proofErr w:type="spellStart"/>
-      <w:r>
+        <w:t xml:space="preserve">Divide the team into two groups that will look into and present two different solutions for steering the RC-car. Jakob started communicating with CRF regarding sponsoring food and drinks. </w:t>
+      </w:r>
+    </w:p>
+    <w:p>
+      <w:pPr>
+        <w:pStyle w:val="Body"/>
         <w:rPr>
           <w:rFonts w:asciiTheme="majorHAnsi" w:hAnsiTheme="majorHAnsi"/>
           <w:lang w:val="en-US"/>
         </w:rPr>
-        <w:t>Jakob</w:t>
-      </w:r>
-      <w:proofErr w:type="spellEnd"/>
+      </w:pPr>
       <w:r>
         <w:rPr>
           <w:rFonts w:asciiTheme="majorHAnsi" w:hAnsiTheme="majorHAnsi"/>
           <w:lang w:val="en-US"/>
         </w:rPr>
-        <w:t xml:space="preserve"> started communicating with CRF regarding sponsoring food and drinks. </w:t>
-      </w:r>
-    </w:p>
-    <w:p>
-      <w:pPr>
-        <w:pStyle w:val="Body"/>
-        <w:rPr>
-          <w:rFonts w:asciiTheme="majorHAnsi" w:hAnsiTheme="majorHAnsi"/>
-          <w:lang w:val="en-US"/>
-        </w:rPr>
-      </w:pPr>
-      <w:proofErr w:type="spellStart"/>
-      <w:r>
-        <w:rPr>
-          <w:rFonts w:asciiTheme="majorHAnsi" w:hAnsiTheme="majorHAnsi"/>
-          <w:lang w:val="en-US"/>
-        </w:rPr>
-        <w:t>Jakob</w:t>
-      </w:r>
-      <w:proofErr w:type="spellEnd"/>
-      <w:r>
-        <w:rPr>
-          <w:rFonts w:asciiTheme="majorHAnsi" w:hAnsiTheme="majorHAnsi"/>
-          <w:lang w:val="en-US"/>
-        </w:rPr>
-        <w:t xml:space="preserve"> and Tian looked into a solution that focuses on buying a car and just implementing SW and sensors.  Andrea and Johan investigate the option of building the car for scratch, this to make the car completely symmetric to win time if there would be a collision.</w:t>
+        <w:t>Jakob and Tian looked into a solution that focuses on buying a car and just implementing SW and sensors.  Andrea and Johan investigate the option of building the car for scratch, this to make the car completely symmetric to win time if there would be a collision.</w:t>
       </w:r>
     </w:p>
     <w:p>
@@ -3075,35 +2996,732 @@
         </w:rPr>
         <w:t xml:space="preserve"> fungerar inte och hon fortsätter att försöka lösa problemen</w:t>
       </w:r>
+      <w:r>
+        <w:rPr>
+          <w:lang w:val="sv-SE"/>
+        </w:rPr>
+        <w:t xml:space="preserve">. </w:t>
+      </w:r>
+    </w:p>
+    <w:p>
+      <w:pPr>
+        <w:rPr>
+          <w:lang w:val="sv-SE"/>
+        </w:rPr>
+      </w:pPr>
+    </w:p>
+    <w:p>
+      <w:pPr>
+        <w:rPr>
+          <w:lang w:val="sv-SE"/>
+        </w:rPr>
+      </w:pPr>
+    </w:p>
+    <w:p>
+      <w:pPr>
+        <w:pStyle w:val="Heading2"/>
+        <w:rPr>
+          <w:lang w:val="sv-SE"/>
+        </w:rPr>
+      </w:pPr>
+      <w:r>
+        <w:rPr>
+          <w:lang w:val="sv-SE"/>
+        </w:rPr>
+        <w:t>Vecka 47</w:t>
+      </w:r>
+    </w:p>
+    <w:p>
+      <w:pPr>
+        <w:rPr>
+          <w:lang w:val="sv-SE"/>
+        </w:rPr>
+      </w:pPr>
+      <w:r>
+        <w:rPr>
+          <w:b/>
+          <w:lang w:val="sv-SE"/>
+        </w:rPr>
+        <w:t xml:space="preserve">Deltagare: </w:t>
+      </w:r>
+      <w:r>
+        <w:rPr>
+          <w:lang w:val="sv-SE"/>
+        </w:rPr>
+        <w:t xml:space="preserve">Under veckan: Emma Lysén, Tian Xia. På </w:t>
+      </w:r>
+      <w:r>
+        <w:rPr>
+          <w:lang w:val="sv-SE"/>
+        </w:rPr>
+        <w:t>Workshop 2</w:t>
+      </w:r>
+      <w:r>
+        <w:rPr>
+          <w:lang w:val="sv-SE"/>
+        </w:rPr>
+        <w:t xml:space="preserve">: Martin Myhrman, Johanna Osbeck, Mohammad </w:t>
+      </w:r>
+      <w:proofErr w:type="spellStart"/>
+      <w:r>
+        <w:rPr>
+          <w:lang w:val="sv-SE"/>
+        </w:rPr>
+        <w:t>Mirian</w:t>
+      </w:r>
+      <w:proofErr w:type="spellEnd"/>
+      <w:r>
+        <w:rPr>
+          <w:lang w:val="sv-SE"/>
+        </w:rPr>
+        <w:t xml:space="preserve">, Michael </w:t>
+      </w:r>
+      <w:proofErr w:type="spellStart"/>
+      <w:r>
+        <w:rPr>
+          <w:lang w:val="sv-SE"/>
+        </w:rPr>
+        <w:t>Billett</w:t>
+      </w:r>
+      <w:proofErr w:type="spellEnd"/>
+      <w:r>
+        <w:rPr>
+          <w:lang w:val="sv-SE"/>
+        </w:rPr>
+        <w:t xml:space="preserve">, Emma Lysén, Laszlo </w:t>
+      </w:r>
+      <w:proofErr w:type="spellStart"/>
+      <w:r>
+        <w:rPr>
+          <w:lang w:val="sv-SE"/>
+        </w:rPr>
+        <w:t>Karsai</w:t>
+      </w:r>
+      <w:proofErr w:type="spellEnd"/>
+      <w:r>
+        <w:rPr>
+          <w:lang w:val="sv-SE"/>
+        </w:rPr>
+        <w:t xml:space="preserve">, </w:t>
+      </w:r>
+      <w:proofErr w:type="spellStart"/>
+      <w:r>
+        <w:rPr>
+          <w:lang w:val="sv-SE"/>
+        </w:rPr>
+        <w:t>Rohan</w:t>
+      </w:r>
+      <w:proofErr w:type="spellEnd"/>
+      <w:r>
+        <w:rPr>
+          <w:lang w:val="sv-SE"/>
+        </w:rPr>
+        <w:t xml:space="preserve"> </w:t>
+      </w:r>
+      <w:proofErr w:type="spellStart"/>
+      <w:r>
+        <w:rPr>
+          <w:lang w:val="sv-SE"/>
+        </w:rPr>
+        <w:t>Appilla</w:t>
+      </w:r>
+      <w:proofErr w:type="spellEnd"/>
+      <w:r>
+        <w:rPr>
+          <w:lang w:val="sv-SE"/>
+        </w:rPr>
+        <w:t xml:space="preserve"> </w:t>
+      </w:r>
+      <w:proofErr w:type="spellStart"/>
+      <w:r>
+        <w:rPr>
+          <w:lang w:val="sv-SE"/>
+        </w:rPr>
+        <w:t>Chakravarthula</w:t>
+      </w:r>
+      <w:proofErr w:type="spellEnd"/>
+      <w:r>
+        <w:rPr>
+          <w:lang w:val="sv-SE"/>
+        </w:rPr>
+        <w:t xml:space="preserve">, </w:t>
+      </w:r>
+      <w:r>
+        <w:rPr>
+          <w:lang w:val="sv-SE"/>
+        </w:rPr>
+        <w:t>Simon Malmberg</w:t>
+      </w:r>
+      <w:r>
+        <w:rPr>
+          <w:lang w:val="sv-SE"/>
+        </w:rPr>
+        <w:t xml:space="preserve">, </w:t>
+      </w:r>
+      <w:proofErr w:type="spellStart"/>
+      <w:r>
+        <w:rPr>
+          <w:lang w:val="sv-SE"/>
+        </w:rPr>
+        <w:t>Rakshith</w:t>
+      </w:r>
+      <w:proofErr w:type="spellEnd"/>
+      <w:r>
+        <w:rPr>
+          <w:lang w:val="sv-SE"/>
+        </w:rPr>
+        <w:t xml:space="preserve"> </w:t>
+      </w:r>
+      <w:proofErr w:type="spellStart"/>
+      <w:r>
+        <w:rPr>
+          <w:lang w:val="sv-SE"/>
+        </w:rPr>
+        <w:t>Mukunda</w:t>
+      </w:r>
+      <w:proofErr w:type="spellEnd"/>
+      <w:r>
+        <w:rPr>
+          <w:lang w:val="sv-SE"/>
+        </w:rPr>
+        <w:t xml:space="preserve"> Rao</w:t>
+      </w:r>
+      <w:r>
+        <w:rPr>
+          <w:lang w:val="sv-SE"/>
+        </w:rPr>
+        <w:t xml:space="preserve">, </w:t>
+      </w:r>
+      <w:r>
+        <w:rPr>
+          <w:lang w:val="sv-SE"/>
+        </w:rPr>
+        <w:t>Stina Berg</w:t>
+      </w:r>
+      <w:r>
+        <w:rPr>
+          <w:lang w:val="sv-SE"/>
+        </w:rPr>
+        <w:t xml:space="preserve">, </w:t>
+      </w:r>
+      <w:r>
+        <w:rPr>
+          <w:lang w:val="sv-SE"/>
+        </w:rPr>
+        <w:t>Emma Adriansson</w:t>
+      </w:r>
+      <w:r>
+        <w:rPr>
+          <w:lang w:val="sv-SE"/>
+        </w:rPr>
+        <w:t xml:space="preserve">, </w:t>
+      </w:r>
+      <w:proofErr w:type="spellStart"/>
+      <w:r>
+        <w:rPr>
+          <w:lang w:val="sv-SE"/>
+        </w:rPr>
+        <w:t>Sharan</w:t>
+      </w:r>
+      <w:proofErr w:type="spellEnd"/>
+      <w:r>
+        <w:rPr>
+          <w:lang w:val="sv-SE"/>
+        </w:rPr>
+        <w:t xml:space="preserve"> </w:t>
+      </w:r>
+      <w:proofErr w:type="spellStart"/>
+      <w:r>
+        <w:rPr>
+          <w:lang w:val="sv-SE"/>
+        </w:rPr>
+        <w:t>Vasanadu</w:t>
+      </w:r>
+      <w:proofErr w:type="spellEnd"/>
+      <w:r>
+        <w:rPr>
+          <w:lang w:val="sv-SE"/>
+        </w:rPr>
+        <w:t xml:space="preserve">, </w:t>
+      </w:r>
+      <w:proofErr w:type="spellStart"/>
+      <w:r>
+        <w:rPr>
+          <w:lang w:val="sv-SE"/>
+        </w:rPr>
+        <w:t>Taiyelolu</w:t>
+      </w:r>
+      <w:proofErr w:type="spellEnd"/>
+      <w:r>
+        <w:rPr>
+          <w:lang w:val="sv-SE"/>
+        </w:rPr>
+        <w:t xml:space="preserve"> </w:t>
+      </w:r>
+      <w:proofErr w:type="spellStart"/>
+      <w:r>
+        <w:rPr>
+          <w:lang w:val="sv-SE"/>
+        </w:rPr>
+        <w:t>Adeboye</w:t>
+      </w:r>
+      <w:proofErr w:type="spellEnd"/>
+      <w:r>
+        <w:rPr>
+          <w:lang w:val="sv-SE"/>
+        </w:rPr>
+        <w:t xml:space="preserve">, </w:t>
+      </w:r>
+      <w:r>
+        <w:rPr>
+          <w:lang w:val="sv-SE"/>
+        </w:rPr>
+        <w:t>David Rydén</w:t>
+      </w:r>
+      <w:r>
+        <w:rPr>
+          <w:lang w:val="sv-SE"/>
+        </w:rPr>
+        <w:t xml:space="preserve">, </w:t>
+      </w:r>
+      <w:r>
+        <w:rPr>
+          <w:lang w:val="sv-SE"/>
+        </w:rPr>
+        <w:t>Tian Xia</w:t>
+      </w:r>
+      <w:r>
+        <w:rPr>
+          <w:lang w:val="sv-SE"/>
+        </w:rPr>
+        <w:t xml:space="preserve">, </w:t>
+      </w:r>
+      <w:r>
+        <w:rPr>
+          <w:lang w:val="sv-SE"/>
+        </w:rPr>
+        <w:t>Martin Vikingsson</w:t>
+      </w:r>
+      <w:r>
+        <w:rPr>
+          <w:lang w:val="sv-SE"/>
+        </w:rPr>
+        <w:t xml:space="preserve">, </w:t>
+      </w:r>
+      <w:proofErr w:type="spellStart"/>
+      <w:r>
+        <w:rPr>
+          <w:lang w:val="sv-SE"/>
+        </w:rPr>
+        <w:t>Mergim</w:t>
+      </w:r>
+      <w:proofErr w:type="spellEnd"/>
+      <w:r>
+        <w:rPr>
+          <w:lang w:val="sv-SE"/>
+        </w:rPr>
+        <w:t xml:space="preserve"> </w:t>
+      </w:r>
+      <w:proofErr w:type="spellStart"/>
+      <w:r>
+        <w:rPr>
+          <w:lang w:val="sv-SE"/>
+        </w:rPr>
+        <w:t>Dushku</w:t>
+      </w:r>
+      <w:proofErr w:type="spellEnd"/>
+      <w:r>
+        <w:rPr>
+          <w:lang w:val="sv-SE"/>
+        </w:rPr>
+        <w:t xml:space="preserve">, </w:t>
+      </w:r>
+      <w:r>
+        <w:rPr>
+          <w:lang w:val="sv-SE"/>
+        </w:rPr>
+        <w:t xml:space="preserve">Louise </w:t>
+      </w:r>
+      <w:proofErr w:type="spellStart"/>
+      <w:r>
+        <w:rPr>
+          <w:lang w:val="sv-SE"/>
+        </w:rPr>
+        <w:t>Wegrelius</w:t>
+      </w:r>
+      <w:proofErr w:type="spellEnd"/>
+      <w:r>
+        <w:rPr>
+          <w:lang w:val="sv-SE"/>
+        </w:rPr>
+        <w:t xml:space="preserve">, </w:t>
+      </w:r>
+      <w:r>
+        <w:rPr>
+          <w:lang w:val="sv-SE"/>
+        </w:rPr>
+        <w:t>Jakob Odin</w:t>
+      </w:r>
+      <w:r>
+        <w:rPr>
+          <w:lang w:val="sv-SE"/>
+        </w:rPr>
+        <w:t xml:space="preserve">, </w:t>
+      </w:r>
+      <w:proofErr w:type="spellStart"/>
+      <w:r>
+        <w:rPr>
+          <w:lang w:val="sv-SE"/>
+        </w:rPr>
+        <w:t>Dingyuan</w:t>
+      </w:r>
+      <w:proofErr w:type="spellEnd"/>
+      <w:r>
+        <w:rPr>
+          <w:lang w:val="sv-SE"/>
+        </w:rPr>
+        <w:t xml:space="preserve"> </w:t>
+      </w:r>
+      <w:proofErr w:type="spellStart"/>
+      <w:r>
+        <w:rPr>
+          <w:lang w:val="sv-SE"/>
+        </w:rPr>
+        <w:t>Zheng</w:t>
+      </w:r>
+      <w:proofErr w:type="spellEnd"/>
+      <w:r>
+        <w:rPr>
+          <w:lang w:val="sv-SE"/>
+        </w:rPr>
+        <w:t xml:space="preserve">, </w:t>
+      </w:r>
+      <w:proofErr w:type="spellStart"/>
+      <w:r>
+        <w:rPr>
+          <w:lang w:val="sv-SE"/>
+        </w:rPr>
+        <w:t>Sakti</w:t>
+      </w:r>
+      <w:proofErr w:type="spellEnd"/>
+      <w:r>
+        <w:rPr>
+          <w:lang w:val="sv-SE"/>
+        </w:rPr>
+        <w:t xml:space="preserve"> </w:t>
+      </w:r>
+      <w:proofErr w:type="spellStart"/>
+      <w:r>
+        <w:rPr>
+          <w:lang w:val="sv-SE"/>
+        </w:rPr>
+        <w:t>Ranjan</w:t>
+      </w:r>
+      <w:proofErr w:type="spellEnd"/>
+      <w:r>
+        <w:rPr>
+          <w:lang w:val="sv-SE"/>
+        </w:rPr>
+        <w:t xml:space="preserve"> </w:t>
+      </w:r>
+      <w:proofErr w:type="spellStart"/>
+      <w:r>
+        <w:rPr>
+          <w:lang w:val="sv-SE"/>
+        </w:rPr>
+        <w:t>Ghatuari</w:t>
+      </w:r>
+      <w:proofErr w:type="spellEnd"/>
+      <w:r>
+        <w:rPr>
+          <w:lang w:val="sv-SE"/>
+        </w:rPr>
+        <w:t xml:space="preserve">, </w:t>
+      </w:r>
+      <w:r>
+        <w:rPr>
+          <w:lang w:val="sv-SE"/>
+        </w:rPr>
+        <w:t>Simon Lindahl</w:t>
+      </w:r>
+      <w:r>
+        <w:rPr>
+          <w:lang w:val="sv-SE"/>
+        </w:rPr>
+        <w:t xml:space="preserve">, </w:t>
+      </w:r>
+      <w:r>
+        <w:rPr>
+          <w:lang w:val="sv-SE"/>
+        </w:rPr>
+        <w:t>Johan Yngvesson</w:t>
+      </w:r>
+      <w:r>
+        <w:rPr>
+          <w:lang w:val="sv-SE"/>
+        </w:rPr>
+        <w:t>.</w:t>
+      </w:r>
+    </w:p>
+    <w:p>
+      <w:pPr>
+        <w:rPr>
+          <w:lang w:val="sv-SE"/>
+        </w:rPr>
+      </w:pPr>
+      <w:r>
+        <w:rPr>
+          <w:b/>
+          <w:lang w:val="sv-SE"/>
+        </w:rPr>
+        <w:t xml:space="preserve">Nytt: </w:t>
+      </w:r>
+      <w:r>
+        <w:rPr>
+          <w:lang w:val="sv-SE"/>
+        </w:rPr>
+        <w:t xml:space="preserve">Emma Lysén, Martin Myhrman, Emma Adriansson, </w:t>
+      </w:r>
+      <w:proofErr w:type="spellStart"/>
+      <w:r>
+        <w:rPr>
+          <w:lang w:val="sv-SE"/>
+        </w:rPr>
+        <w:t>Mergim</w:t>
+      </w:r>
+      <w:proofErr w:type="spellEnd"/>
+      <w:r>
+        <w:rPr>
+          <w:lang w:val="sv-SE"/>
+        </w:rPr>
+        <w:t xml:space="preserve"> </w:t>
+      </w:r>
+      <w:proofErr w:type="spellStart"/>
+      <w:r>
+        <w:rPr>
+          <w:lang w:val="sv-SE"/>
+        </w:rPr>
+        <w:t>Dushku</w:t>
+      </w:r>
+      <w:proofErr w:type="spellEnd"/>
+      <w:r>
+        <w:rPr>
+          <w:lang w:val="sv-SE"/>
+        </w:rPr>
+        <w:t xml:space="preserve"> och </w:t>
+      </w:r>
+      <w:r>
+        <w:rPr>
+          <w:lang w:val="sv-SE"/>
+        </w:rPr>
+        <w:t xml:space="preserve">Louise </w:t>
+      </w:r>
+      <w:proofErr w:type="spellStart"/>
+      <w:r>
+        <w:rPr>
+          <w:lang w:val="sv-SE"/>
+        </w:rPr>
+        <w:t>Wegrelius</w:t>
+      </w:r>
+      <w:proofErr w:type="spellEnd"/>
+      <w:r>
+        <w:rPr>
+          <w:lang w:val="sv-SE"/>
+        </w:rPr>
+        <w:t xml:space="preserve"> anslöt sig till simuleringsteamet.</w:t>
+      </w:r>
+      <w:r>
+        <w:rPr>
+          <w:lang w:val="sv-SE"/>
+        </w:rPr>
+        <w:t xml:space="preserve"> Skapat en ny grupp för </w:t>
+      </w:r>
+      <w:proofErr w:type="spellStart"/>
+      <w:r>
+        <w:rPr>
+          <w:lang w:val="sv-SE"/>
+        </w:rPr>
+        <w:t>battery</w:t>
+      </w:r>
+      <w:proofErr w:type="spellEnd"/>
+      <w:r>
+        <w:rPr>
+          <w:lang w:val="sv-SE"/>
+        </w:rPr>
+        <w:t xml:space="preserve"> management system.</w:t>
+      </w:r>
+    </w:p>
+    <w:p>
+      <w:pPr>
+        <w:rPr>
+          <w:lang w:val="sv-SE"/>
+        </w:rPr>
+      </w:pPr>
+    </w:p>
+    <w:p>
+      <w:pPr>
+        <w:rPr>
+          <w:lang w:val="sv-SE"/>
+        </w:rPr>
+      </w:pPr>
+      <w:r>
+        <w:rPr>
+          <w:lang w:val="sv-SE"/>
+        </w:rPr>
+        <w:t>I</w:t>
+      </w:r>
+      <w:r>
+        <w:rPr>
+          <w:lang w:val="sv-SE"/>
+        </w:rPr>
+        <w:t xml:space="preserve"> veckan har </w:t>
+      </w:r>
+      <w:r>
+        <w:rPr>
+          <w:lang w:val="sv-SE"/>
+        </w:rPr>
+        <w:t>Emma väntat på att få godkänt att installera dual system på Sigma-datorn, börjat</w:t>
+      </w:r>
+      <w:r>
+        <w:rPr>
+          <w:lang w:val="sv-SE"/>
+        </w:rPr>
+        <w:t xml:space="preserve"> installera detta, </w:t>
+      </w:r>
+      <w:r>
+        <w:rPr>
+          <w:lang w:val="sv-SE"/>
+        </w:rPr>
+        <w:t xml:space="preserve">förberett och genomfört workshop 2. </w:t>
+      </w:r>
+      <w:r>
+        <w:rPr>
+          <w:lang w:val="sv-SE"/>
+        </w:rPr>
+        <w:t xml:space="preserve">På </w:t>
+      </w:r>
+      <w:proofErr w:type="spellStart"/>
+      <w:r>
+        <w:rPr>
+          <w:lang w:val="sv-SE"/>
+        </w:rPr>
+        <w:t>Yammer</w:t>
+      </w:r>
+      <w:proofErr w:type="spellEnd"/>
+      <w:r>
+        <w:rPr>
+          <w:lang w:val="sv-SE"/>
+        </w:rPr>
+        <w:t xml:space="preserve"> har även tre frågor lagts upp för att undersöka hur ofta vi ska ha workshop, hur många som kan vara med på Robot-SM samt hur många som tillhör de olika grupperna.</w:t>
+      </w:r>
+    </w:p>
+    <w:p>
+      <w:pPr>
+        <w:rPr>
+          <w:lang w:val="sv-SE"/>
+        </w:rPr>
+      </w:pPr>
+    </w:p>
+    <w:p>
+      <w:pPr>
+        <w:rPr>
+          <w:lang w:val="sv-SE"/>
+        </w:rPr>
+      </w:pPr>
+      <w:r>
+        <w:rPr>
+          <w:lang w:val="sv-SE"/>
+        </w:rPr>
+        <w:t>Under workshop 2 var det 23 personer som anmälde sig till eventet. Vi åt mat,</w:t>
+      </w:r>
+      <w:r>
+        <w:rPr>
+          <w:lang w:val="sv-SE"/>
+        </w:rPr>
+        <w:t xml:space="preserve"> åt tårta för att fira topp två i bästa arbetsgivare. Vi</w:t>
+      </w:r>
+      <w:r>
+        <w:rPr>
+          <w:lang w:val="sv-SE"/>
+        </w:rPr>
+        <w:t xml:space="preserve"> presenterade projektet för att ge en inblick i projektet för de som inte deltagit tidigare samt att ge en uppdateraring vad som hänt sen workshop 1.</w:t>
+      </w:r>
+      <w:r>
+        <w:rPr>
+          <w:lang w:val="sv-SE"/>
+        </w:rPr>
+        <w:t xml:space="preserve"> </w:t>
+      </w:r>
+      <w:r>
+        <w:rPr>
+          <w:lang w:val="sv-SE"/>
+        </w:rPr>
+        <w:t xml:space="preserve"> </w:t>
+      </w:r>
+      <w:proofErr w:type="spellStart"/>
+      <w:r>
+        <w:rPr>
+          <w:lang w:val="sv-SE"/>
+        </w:rPr>
+        <w:t>PowerPointen</w:t>
+      </w:r>
+      <w:proofErr w:type="spellEnd"/>
+      <w:r>
+        <w:rPr>
+          <w:lang w:val="sv-SE"/>
+        </w:rPr>
+        <w:t xml:space="preserve"> som användes finns i </w:t>
+      </w:r>
+      <w:proofErr w:type="spellStart"/>
+      <w:r>
+        <w:rPr>
+          <w:lang w:val="sv-SE"/>
+        </w:rPr>
+        <w:t>Yammer</w:t>
+      </w:r>
+      <w:proofErr w:type="spellEnd"/>
+      <w:r>
+        <w:rPr>
+          <w:lang w:val="sv-SE"/>
+        </w:rPr>
+        <w:t xml:space="preserve">-gruppen. </w:t>
+      </w:r>
+      <w:r>
+        <w:rPr>
+          <w:lang w:val="sv-SE"/>
+        </w:rPr>
+        <w:t xml:space="preserve">Sedan delade vi in oss i sex grupper: simulering, lidar, BMS, </w:t>
+      </w:r>
+      <w:proofErr w:type="spellStart"/>
+      <w:r>
+        <w:rPr>
+          <w:lang w:val="sv-SE"/>
+        </w:rPr>
+        <w:t>jetson</w:t>
+      </w:r>
+      <w:proofErr w:type="spellEnd"/>
+      <w:r>
+        <w:rPr>
+          <w:lang w:val="sv-SE"/>
+        </w:rPr>
+        <w:t xml:space="preserve">, </w:t>
+      </w:r>
+      <w:proofErr w:type="spellStart"/>
+      <w:r>
+        <w:rPr>
+          <w:lang w:val="sv-SE"/>
+        </w:rPr>
+        <w:t>platform</w:t>
+      </w:r>
+      <w:proofErr w:type="spellEnd"/>
+      <w:r>
+        <w:rPr>
+          <w:lang w:val="sv-SE"/>
+        </w:rPr>
+        <w:t xml:space="preserve"> och PR. </w:t>
+      </w:r>
       <w:bookmarkStart w:id="0" w:name="_GoBack"/>
       <w:bookmarkEnd w:id="0"/>
-      <w:r>
-        <w:rPr>
-          <w:lang w:val="sv-SE"/>
-        </w:rPr>
-        <w:t xml:space="preserve">. </w:t>
-      </w:r>
-    </w:p>
-    <w:p>
-      <w:pPr>
-        <w:rPr>
-          <w:lang w:val="sv-SE"/>
-        </w:rPr>
-      </w:pPr>
-    </w:p>
-    <w:p>
-      <w:pPr>
-        <w:rPr>
-          <w:lang w:val="sv-SE"/>
-        </w:rPr>
-      </w:pPr>
-    </w:p>
-    <w:p>
-      <w:pPr>
-        <w:rPr>
-          <w:lang w:val="sv-SE"/>
-        </w:rPr>
-      </w:pPr>
     </w:p>
     <w:p>
       <w:pPr>
@@ -3953,7 +4571,6 @@
   <w:style w:type="character" w:default="1" w:styleId="DefaultParagraphFont">
     <w:name w:val="Default Paragraph Font"/>
     <w:uiPriority w:val="1"/>
-    <w:semiHidden/>
     <w:unhideWhenUsed/>
   </w:style>
   <w:style w:type="table" w:default="1" w:styleId="TableNormal">

--- a/Documents/Diary/Diary_Car_Project.docx
+++ b/Documents/Diary/Diary_Car_Project.docx
@@ -3019,709 +3019,846 @@
     </w:p>
     <w:p>
       <w:pPr>
-        <w:pStyle w:val="Heading2"/>
-        <w:rPr>
-          <w:lang w:val="sv-SE"/>
-        </w:rPr>
-      </w:pPr>
-      <w:r>
-        <w:rPr>
-          <w:lang w:val="sv-SE"/>
-        </w:rPr>
-        <w:t>Vecka 47</w:t>
-      </w:r>
-    </w:p>
-    <w:p>
-      <w:pPr>
-        <w:rPr>
-          <w:lang w:val="sv-SE"/>
-        </w:rPr>
-      </w:pPr>
-      <w:r>
-        <w:rPr>
-          <w:b/>
-          <w:lang w:val="sv-SE"/>
-        </w:rPr>
-        <w:t xml:space="preserve">Deltagare: </w:t>
-      </w:r>
-      <w:r>
-        <w:rPr>
-          <w:lang w:val="sv-SE"/>
-        </w:rPr>
-        <w:t xml:space="preserve">Under veckan: Emma Lysén, Tian Xia. På </w:t>
-      </w:r>
-      <w:r>
-        <w:rPr>
-          <w:lang w:val="sv-SE"/>
-        </w:rPr>
-        <w:t>Workshop 2</w:t>
-      </w:r>
-      <w:r>
-        <w:rPr>
-          <w:lang w:val="sv-SE"/>
-        </w:rPr>
-        <w:t xml:space="preserve">: Martin Myhrman, Johanna Osbeck, Mohammad </w:t>
-      </w:r>
-      <w:proofErr w:type="spellStart"/>
-      <w:r>
-        <w:rPr>
-          <w:lang w:val="sv-SE"/>
-        </w:rPr>
-        <w:t>Mirian</w:t>
-      </w:r>
-      <w:proofErr w:type="spellEnd"/>
-      <w:r>
-        <w:rPr>
-          <w:lang w:val="sv-SE"/>
-        </w:rPr>
-        <w:t xml:space="preserve">, Michael </w:t>
-      </w:r>
-      <w:proofErr w:type="spellStart"/>
-      <w:r>
-        <w:rPr>
-          <w:lang w:val="sv-SE"/>
-        </w:rPr>
-        <w:t>Billett</w:t>
-      </w:r>
-      <w:proofErr w:type="spellEnd"/>
-      <w:r>
-        <w:rPr>
-          <w:lang w:val="sv-SE"/>
-        </w:rPr>
-        <w:t xml:space="preserve">, Emma Lysén, Laszlo </w:t>
-      </w:r>
-      <w:proofErr w:type="spellStart"/>
-      <w:r>
-        <w:rPr>
-          <w:lang w:val="sv-SE"/>
-        </w:rPr>
-        <w:t>Karsai</w:t>
-      </w:r>
-      <w:proofErr w:type="spellEnd"/>
-      <w:r>
-        <w:rPr>
-          <w:lang w:val="sv-SE"/>
-        </w:rPr>
-        <w:t xml:space="preserve">, </w:t>
-      </w:r>
-      <w:proofErr w:type="spellStart"/>
-      <w:r>
-        <w:rPr>
-          <w:lang w:val="sv-SE"/>
-        </w:rPr>
-        <w:t>Rohan</w:t>
-      </w:r>
-      <w:proofErr w:type="spellEnd"/>
-      <w:r>
-        <w:rPr>
-          <w:lang w:val="sv-SE"/>
-        </w:rPr>
-        <w:t xml:space="preserve"> </w:t>
-      </w:r>
-      <w:proofErr w:type="spellStart"/>
-      <w:r>
-        <w:rPr>
-          <w:lang w:val="sv-SE"/>
-        </w:rPr>
-        <w:t>Appilla</w:t>
-      </w:r>
-      <w:proofErr w:type="spellEnd"/>
-      <w:r>
-        <w:rPr>
-          <w:lang w:val="sv-SE"/>
-        </w:rPr>
-        <w:t xml:space="preserve"> </w:t>
-      </w:r>
-      <w:proofErr w:type="spellStart"/>
-      <w:r>
-        <w:rPr>
-          <w:lang w:val="sv-SE"/>
-        </w:rPr>
-        <w:t>Chakravarthula</w:t>
-      </w:r>
-      <w:proofErr w:type="spellEnd"/>
-      <w:r>
-        <w:rPr>
-          <w:lang w:val="sv-SE"/>
-        </w:rPr>
-        <w:t xml:space="preserve">, </w:t>
-      </w:r>
-      <w:r>
-        <w:rPr>
-          <w:lang w:val="sv-SE"/>
-        </w:rPr>
-        <w:t>Simon Malmberg</w:t>
-      </w:r>
-      <w:r>
-        <w:rPr>
-          <w:lang w:val="sv-SE"/>
-        </w:rPr>
-        <w:t xml:space="preserve">, </w:t>
-      </w:r>
-      <w:proofErr w:type="spellStart"/>
-      <w:r>
-        <w:rPr>
-          <w:lang w:val="sv-SE"/>
-        </w:rPr>
-        <w:t>Rakshith</w:t>
-      </w:r>
-      <w:proofErr w:type="spellEnd"/>
-      <w:r>
-        <w:rPr>
-          <w:lang w:val="sv-SE"/>
-        </w:rPr>
-        <w:t xml:space="preserve"> </w:t>
-      </w:r>
-      <w:proofErr w:type="spellStart"/>
-      <w:r>
-        <w:rPr>
-          <w:lang w:val="sv-SE"/>
-        </w:rPr>
-        <w:t>Mukunda</w:t>
-      </w:r>
-      <w:proofErr w:type="spellEnd"/>
-      <w:r>
-        <w:rPr>
-          <w:lang w:val="sv-SE"/>
-        </w:rPr>
-        <w:t xml:space="preserve"> Rao</w:t>
-      </w:r>
-      <w:r>
-        <w:rPr>
-          <w:lang w:val="sv-SE"/>
-        </w:rPr>
-        <w:t xml:space="preserve">, </w:t>
-      </w:r>
-      <w:r>
-        <w:rPr>
-          <w:lang w:val="sv-SE"/>
-        </w:rPr>
-        <w:t>Stina Berg</w:t>
-      </w:r>
-      <w:r>
-        <w:rPr>
-          <w:lang w:val="sv-SE"/>
-        </w:rPr>
-        <w:t xml:space="preserve">, </w:t>
-      </w:r>
-      <w:r>
-        <w:rPr>
-          <w:lang w:val="sv-SE"/>
-        </w:rPr>
-        <w:t>Emma Adriansson</w:t>
-      </w:r>
-      <w:r>
-        <w:rPr>
-          <w:lang w:val="sv-SE"/>
-        </w:rPr>
-        <w:t xml:space="preserve">, </w:t>
-      </w:r>
-      <w:proofErr w:type="spellStart"/>
-      <w:r>
-        <w:rPr>
-          <w:lang w:val="sv-SE"/>
-        </w:rPr>
-        <w:t>Sharan</w:t>
-      </w:r>
-      <w:proofErr w:type="spellEnd"/>
-      <w:r>
-        <w:rPr>
-          <w:lang w:val="sv-SE"/>
-        </w:rPr>
-        <w:t xml:space="preserve"> </w:t>
-      </w:r>
-      <w:proofErr w:type="spellStart"/>
-      <w:r>
-        <w:rPr>
-          <w:lang w:val="sv-SE"/>
-        </w:rPr>
-        <w:t>Vasanadu</w:t>
-      </w:r>
-      <w:proofErr w:type="spellEnd"/>
-      <w:r>
-        <w:rPr>
-          <w:lang w:val="sv-SE"/>
-        </w:rPr>
-        <w:t xml:space="preserve">, </w:t>
-      </w:r>
-      <w:proofErr w:type="spellStart"/>
-      <w:r>
-        <w:rPr>
-          <w:lang w:val="sv-SE"/>
-        </w:rPr>
-        <w:t>Taiyelolu</w:t>
-      </w:r>
-      <w:proofErr w:type="spellEnd"/>
-      <w:r>
-        <w:rPr>
-          <w:lang w:val="sv-SE"/>
-        </w:rPr>
-        <w:t xml:space="preserve"> </w:t>
-      </w:r>
-      <w:proofErr w:type="spellStart"/>
-      <w:r>
-        <w:rPr>
-          <w:lang w:val="sv-SE"/>
-        </w:rPr>
-        <w:t>Adeboye</w:t>
-      </w:r>
-      <w:proofErr w:type="spellEnd"/>
-      <w:r>
-        <w:rPr>
-          <w:lang w:val="sv-SE"/>
-        </w:rPr>
-        <w:t xml:space="preserve">, </w:t>
-      </w:r>
-      <w:r>
-        <w:rPr>
-          <w:lang w:val="sv-SE"/>
-        </w:rPr>
-        <w:t>David Rydén</w:t>
-      </w:r>
-      <w:r>
-        <w:rPr>
-          <w:lang w:val="sv-SE"/>
-        </w:rPr>
-        <w:t xml:space="preserve">, </w:t>
-      </w:r>
-      <w:r>
-        <w:rPr>
-          <w:lang w:val="sv-SE"/>
-        </w:rPr>
-        <w:t>Tian Xia</w:t>
-      </w:r>
-      <w:r>
-        <w:rPr>
-          <w:lang w:val="sv-SE"/>
-        </w:rPr>
-        <w:t xml:space="preserve">, </w:t>
-      </w:r>
-      <w:r>
-        <w:rPr>
-          <w:lang w:val="sv-SE"/>
-        </w:rPr>
-        <w:t>Martin Vikingsson</w:t>
-      </w:r>
-      <w:r>
-        <w:rPr>
-          <w:lang w:val="sv-SE"/>
-        </w:rPr>
-        <w:t xml:space="preserve">, </w:t>
-      </w:r>
-      <w:proofErr w:type="spellStart"/>
-      <w:r>
-        <w:rPr>
-          <w:lang w:val="sv-SE"/>
-        </w:rPr>
-        <w:t>Mergim</w:t>
-      </w:r>
-      <w:proofErr w:type="spellEnd"/>
-      <w:r>
-        <w:rPr>
-          <w:lang w:val="sv-SE"/>
-        </w:rPr>
-        <w:t xml:space="preserve"> </w:t>
-      </w:r>
-      <w:proofErr w:type="spellStart"/>
-      <w:r>
-        <w:rPr>
-          <w:lang w:val="sv-SE"/>
-        </w:rPr>
-        <w:t>Dushku</w:t>
-      </w:r>
-      <w:proofErr w:type="spellEnd"/>
-      <w:r>
-        <w:rPr>
-          <w:lang w:val="sv-SE"/>
-        </w:rPr>
-        <w:t xml:space="preserve">, </w:t>
-      </w:r>
-      <w:r>
-        <w:rPr>
-          <w:lang w:val="sv-SE"/>
-        </w:rPr>
-        <w:t xml:space="preserve">Louise </w:t>
-      </w:r>
-      <w:proofErr w:type="spellStart"/>
-      <w:r>
-        <w:rPr>
-          <w:lang w:val="sv-SE"/>
-        </w:rPr>
-        <w:t>Wegrelius</w:t>
-      </w:r>
-      <w:proofErr w:type="spellEnd"/>
-      <w:r>
-        <w:rPr>
-          <w:lang w:val="sv-SE"/>
-        </w:rPr>
-        <w:t xml:space="preserve">, </w:t>
-      </w:r>
-      <w:r>
-        <w:rPr>
-          <w:lang w:val="sv-SE"/>
-        </w:rPr>
-        <w:t>Jakob Odin</w:t>
-      </w:r>
-      <w:r>
-        <w:rPr>
-          <w:lang w:val="sv-SE"/>
-        </w:rPr>
-        <w:t xml:space="preserve">, </w:t>
-      </w:r>
-      <w:proofErr w:type="spellStart"/>
-      <w:r>
-        <w:rPr>
-          <w:lang w:val="sv-SE"/>
-        </w:rPr>
-        <w:t>Dingyuan</w:t>
-      </w:r>
-      <w:proofErr w:type="spellEnd"/>
-      <w:r>
-        <w:rPr>
-          <w:lang w:val="sv-SE"/>
-        </w:rPr>
-        <w:t xml:space="preserve"> </w:t>
-      </w:r>
-      <w:proofErr w:type="spellStart"/>
-      <w:r>
-        <w:rPr>
-          <w:lang w:val="sv-SE"/>
-        </w:rPr>
-        <w:t>Zheng</w:t>
-      </w:r>
-      <w:proofErr w:type="spellEnd"/>
-      <w:r>
-        <w:rPr>
-          <w:lang w:val="sv-SE"/>
-        </w:rPr>
-        <w:t xml:space="preserve">, </w:t>
-      </w:r>
-      <w:proofErr w:type="spellStart"/>
-      <w:r>
-        <w:rPr>
-          <w:lang w:val="sv-SE"/>
-        </w:rPr>
-        <w:t>Sakti</w:t>
-      </w:r>
-      <w:proofErr w:type="spellEnd"/>
-      <w:r>
-        <w:rPr>
-          <w:lang w:val="sv-SE"/>
-        </w:rPr>
-        <w:t xml:space="preserve"> </w:t>
-      </w:r>
-      <w:proofErr w:type="spellStart"/>
-      <w:r>
-        <w:rPr>
-          <w:lang w:val="sv-SE"/>
-        </w:rPr>
-        <w:t>Ranjan</w:t>
-      </w:r>
-      <w:proofErr w:type="spellEnd"/>
-      <w:r>
-        <w:rPr>
-          <w:lang w:val="sv-SE"/>
-        </w:rPr>
-        <w:t xml:space="preserve"> </w:t>
-      </w:r>
-      <w:proofErr w:type="spellStart"/>
-      <w:r>
-        <w:rPr>
-          <w:lang w:val="sv-SE"/>
-        </w:rPr>
-        <w:t>Ghatuari</w:t>
-      </w:r>
-      <w:proofErr w:type="spellEnd"/>
-      <w:r>
-        <w:rPr>
-          <w:lang w:val="sv-SE"/>
-        </w:rPr>
-        <w:t xml:space="preserve">, </w:t>
-      </w:r>
-      <w:r>
-        <w:rPr>
-          <w:lang w:val="sv-SE"/>
-        </w:rPr>
-        <w:t>Simon Lindahl</w:t>
-      </w:r>
-      <w:r>
-        <w:rPr>
-          <w:lang w:val="sv-SE"/>
-        </w:rPr>
-        <w:t xml:space="preserve">, </w:t>
-      </w:r>
-      <w:r>
-        <w:rPr>
-          <w:lang w:val="sv-SE"/>
-        </w:rPr>
-        <w:t>Johan Yngvesson</w:t>
-      </w:r>
-      <w:r>
-        <w:rPr>
-          <w:lang w:val="sv-SE"/>
-        </w:rPr>
-        <w:t>.</w:t>
-      </w:r>
-    </w:p>
-    <w:p>
-      <w:pPr>
-        <w:rPr>
-          <w:lang w:val="sv-SE"/>
-        </w:rPr>
-      </w:pPr>
-      <w:r>
-        <w:rPr>
-          <w:b/>
-          <w:lang w:val="sv-SE"/>
-        </w:rPr>
-        <w:t xml:space="preserve">Nytt: </w:t>
-      </w:r>
-      <w:r>
-        <w:rPr>
-          <w:lang w:val="sv-SE"/>
-        </w:rPr>
-        <w:t xml:space="preserve">Emma Lysén, Martin Myhrman, Emma Adriansson, </w:t>
-      </w:r>
-      <w:proofErr w:type="spellStart"/>
-      <w:r>
-        <w:rPr>
-          <w:lang w:val="sv-SE"/>
-        </w:rPr>
-        <w:t>Mergim</w:t>
-      </w:r>
-      <w:proofErr w:type="spellEnd"/>
-      <w:r>
-        <w:rPr>
-          <w:lang w:val="sv-SE"/>
-        </w:rPr>
-        <w:t xml:space="preserve"> </w:t>
-      </w:r>
-      <w:proofErr w:type="spellStart"/>
-      <w:r>
-        <w:rPr>
-          <w:lang w:val="sv-SE"/>
-        </w:rPr>
-        <w:t>Dushku</w:t>
-      </w:r>
-      <w:proofErr w:type="spellEnd"/>
-      <w:r>
-        <w:rPr>
-          <w:lang w:val="sv-SE"/>
-        </w:rPr>
-        <w:t xml:space="preserve"> och </w:t>
-      </w:r>
-      <w:r>
-        <w:rPr>
-          <w:lang w:val="sv-SE"/>
-        </w:rPr>
-        <w:t xml:space="preserve">Louise </w:t>
-      </w:r>
-      <w:proofErr w:type="spellStart"/>
-      <w:r>
-        <w:rPr>
-          <w:lang w:val="sv-SE"/>
-        </w:rPr>
-        <w:t>Wegrelius</w:t>
-      </w:r>
-      <w:proofErr w:type="spellEnd"/>
-      <w:r>
-        <w:rPr>
-          <w:lang w:val="sv-SE"/>
-        </w:rPr>
-        <w:t xml:space="preserve"> anslöt sig till simuleringsteamet.</w:t>
-      </w:r>
-      <w:r>
-        <w:rPr>
-          <w:lang w:val="sv-SE"/>
-        </w:rPr>
-        <w:t xml:space="preserve"> Skapat en ny grupp för </w:t>
-      </w:r>
-      <w:proofErr w:type="spellStart"/>
-      <w:r>
-        <w:rPr>
-          <w:lang w:val="sv-SE"/>
-        </w:rPr>
-        <w:t>battery</w:t>
-      </w:r>
-      <w:proofErr w:type="spellEnd"/>
-      <w:r>
-        <w:rPr>
-          <w:lang w:val="sv-SE"/>
-        </w:rPr>
-        <w:t xml:space="preserve"> management system.</w:t>
-      </w:r>
-    </w:p>
-    <w:p>
-      <w:pPr>
-        <w:rPr>
-          <w:lang w:val="sv-SE"/>
-        </w:rPr>
-      </w:pPr>
-    </w:p>
-    <w:p>
-      <w:pPr>
-        <w:rPr>
-          <w:lang w:val="sv-SE"/>
-        </w:rPr>
-      </w:pPr>
-      <w:r>
-        <w:rPr>
-          <w:lang w:val="sv-SE"/>
-        </w:rPr>
-        <w:t>I</w:t>
-      </w:r>
-      <w:r>
-        <w:rPr>
-          <w:lang w:val="sv-SE"/>
-        </w:rPr>
-        <w:t xml:space="preserve"> veckan har </w:t>
-      </w:r>
-      <w:r>
-        <w:rPr>
-          <w:lang w:val="sv-SE"/>
-        </w:rPr>
-        <w:t>Emma väntat på att få godkänt att installera dual system på Sigma-datorn, börjat</w:t>
-      </w:r>
-      <w:r>
-        <w:rPr>
-          <w:lang w:val="sv-SE"/>
-        </w:rPr>
-        <w:t xml:space="preserve"> installera detta, </w:t>
-      </w:r>
-      <w:r>
-        <w:rPr>
-          <w:lang w:val="sv-SE"/>
-        </w:rPr>
-        <w:t xml:space="preserve">förberett och genomfört workshop 2. </w:t>
-      </w:r>
-      <w:r>
-        <w:rPr>
-          <w:lang w:val="sv-SE"/>
-        </w:rPr>
-        <w:t xml:space="preserve">På </w:t>
-      </w:r>
-      <w:proofErr w:type="spellStart"/>
-      <w:r>
-        <w:rPr>
-          <w:lang w:val="sv-SE"/>
-        </w:rPr>
-        <w:t>Yammer</w:t>
-      </w:r>
-      <w:proofErr w:type="spellEnd"/>
-      <w:r>
-        <w:rPr>
-          <w:lang w:val="sv-SE"/>
-        </w:rPr>
-        <w:t xml:space="preserve"> har även tre frågor lagts upp för att undersöka hur ofta vi ska ha workshop, hur många som kan vara med på Robot-SM samt hur många som tillhör de olika grupperna.</w:t>
-      </w:r>
-    </w:p>
-    <w:p>
-      <w:pPr>
-        <w:rPr>
-          <w:lang w:val="sv-SE"/>
-        </w:rPr>
-      </w:pPr>
-    </w:p>
-    <w:p>
-      <w:pPr>
-        <w:rPr>
-          <w:lang w:val="sv-SE"/>
-        </w:rPr>
-      </w:pPr>
-      <w:r>
-        <w:rPr>
-          <w:lang w:val="sv-SE"/>
-        </w:rPr>
-        <w:t>Under workshop 2 var det 23 personer som anmälde sig till eventet. Vi åt mat,</w:t>
-      </w:r>
-      <w:r>
-        <w:rPr>
-          <w:lang w:val="sv-SE"/>
-        </w:rPr>
-        <w:t xml:space="preserve"> åt tårta för att fira topp två i bästa arbetsgivare. Vi</w:t>
-      </w:r>
-      <w:r>
-        <w:rPr>
-          <w:lang w:val="sv-SE"/>
-        </w:rPr>
-        <w:t xml:space="preserve"> presenterade projektet för att ge en inblick i projektet för de som inte deltagit tidigare samt att ge en uppdateraring vad som hänt sen workshop 1.</w:t>
-      </w:r>
-      <w:r>
-        <w:rPr>
-          <w:lang w:val="sv-SE"/>
-        </w:rPr>
-        <w:t xml:space="preserve"> </w:t>
-      </w:r>
-      <w:r>
-        <w:rPr>
-          <w:lang w:val="sv-SE"/>
-        </w:rPr>
-        <w:t xml:space="preserve"> </w:t>
-      </w:r>
-      <w:proofErr w:type="spellStart"/>
-      <w:r>
-        <w:rPr>
-          <w:lang w:val="sv-SE"/>
-        </w:rPr>
-        <w:t>PowerPointen</w:t>
-      </w:r>
-      <w:proofErr w:type="spellEnd"/>
-      <w:r>
-        <w:rPr>
-          <w:lang w:val="sv-SE"/>
-        </w:rPr>
-        <w:t xml:space="preserve"> som användes finns i </w:t>
-      </w:r>
-      <w:proofErr w:type="spellStart"/>
-      <w:r>
-        <w:rPr>
-          <w:lang w:val="sv-SE"/>
-        </w:rPr>
-        <w:t>Yammer</w:t>
-      </w:r>
-      <w:proofErr w:type="spellEnd"/>
-      <w:r>
-        <w:rPr>
-          <w:lang w:val="sv-SE"/>
-        </w:rPr>
-        <w:t xml:space="preserve">-gruppen. </w:t>
-      </w:r>
-      <w:r>
-        <w:rPr>
-          <w:lang w:val="sv-SE"/>
-        </w:rPr>
-        <w:t xml:space="preserve">Sedan delade vi in oss i sex grupper: simulering, lidar, BMS, </w:t>
-      </w:r>
-      <w:proofErr w:type="spellStart"/>
-      <w:r>
-        <w:rPr>
-          <w:lang w:val="sv-SE"/>
-        </w:rPr>
-        <w:t>jetson</w:t>
-      </w:r>
-      <w:proofErr w:type="spellEnd"/>
-      <w:r>
-        <w:rPr>
-          <w:lang w:val="sv-SE"/>
-        </w:rPr>
-        <w:t xml:space="preserve">, </w:t>
-      </w:r>
-      <w:proofErr w:type="spellStart"/>
-      <w:r>
-        <w:rPr>
-          <w:lang w:val="sv-SE"/>
-        </w:rPr>
-        <w:t>platform</w:t>
-      </w:r>
-      <w:proofErr w:type="spellEnd"/>
-      <w:r>
-        <w:rPr>
-          <w:lang w:val="sv-SE"/>
-        </w:rPr>
-        <w:t xml:space="preserve"> och PR. </w:t>
-      </w:r>
+        <w:rPr>
+          <w:lang w:val="sv-SE"/>
+        </w:rPr>
+      </w:pPr>
       <w:bookmarkStart w:id="0" w:name="_GoBack"/>
       <w:bookmarkEnd w:id="0"/>
+    </w:p>
+    <w:p>
+      <w:pPr>
+        <w:pStyle w:val="Heading2"/>
+        <w:rPr>
+          <w:lang w:val="sv-SE"/>
+        </w:rPr>
+      </w:pPr>
+      <w:r>
+        <w:rPr>
+          <w:lang w:val="sv-SE"/>
+        </w:rPr>
+        <w:t>Vecka 47</w:t>
+      </w:r>
+    </w:p>
+    <w:p>
+      <w:pPr>
+        <w:rPr>
+          <w:lang w:val="sv-SE"/>
+        </w:rPr>
+      </w:pPr>
+      <w:r>
+        <w:rPr>
+          <w:b/>
+          <w:lang w:val="sv-SE"/>
+        </w:rPr>
+        <w:t xml:space="preserve">Deltagare: </w:t>
+      </w:r>
+      <w:r>
+        <w:rPr>
+          <w:lang w:val="sv-SE"/>
+        </w:rPr>
+        <w:t xml:space="preserve">Under veckan: Emma Lysén, Tian Xia. På </w:t>
+      </w:r>
+      <w:r>
+        <w:rPr>
+          <w:lang w:val="sv-SE"/>
+        </w:rPr>
+        <w:t>Workshop 2</w:t>
+      </w:r>
+      <w:r>
+        <w:rPr>
+          <w:lang w:val="sv-SE"/>
+        </w:rPr>
+        <w:t xml:space="preserve">: Martin Myhrman, Johanna Osbeck, Mohammad </w:t>
+      </w:r>
+      <w:proofErr w:type="spellStart"/>
+      <w:r>
+        <w:rPr>
+          <w:lang w:val="sv-SE"/>
+        </w:rPr>
+        <w:t>Mirian</w:t>
+      </w:r>
+      <w:proofErr w:type="spellEnd"/>
+      <w:r>
+        <w:rPr>
+          <w:lang w:val="sv-SE"/>
+        </w:rPr>
+        <w:t xml:space="preserve">, Michael </w:t>
+      </w:r>
+      <w:proofErr w:type="spellStart"/>
+      <w:r>
+        <w:rPr>
+          <w:lang w:val="sv-SE"/>
+        </w:rPr>
+        <w:t>Billett</w:t>
+      </w:r>
+      <w:proofErr w:type="spellEnd"/>
+      <w:r>
+        <w:rPr>
+          <w:lang w:val="sv-SE"/>
+        </w:rPr>
+        <w:t xml:space="preserve">, Emma Lysén, Laszlo </w:t>
+      </w:r>
+      <w:proofErr w:type="spellStart"/>
+      <w:r>
+        <w:rPr>
+          <w:lang w:val="sv-SE"/>
+        </w:rPr>
+        <w:t>Karsai</w:t>
+      </w:r>
+      <w:proofErr w:type="spellEnd"/>
+      <w:r>
+        <w:rPr>
+          <w:lang w:val="sv-SE"/>
+        </w:rPr>
+        <w:t xml:space="preserve">, </w:t>
+      </w:r>
+      <w:proofErr w:type="spellStart"/>
+      <w:r>
+        <w:rPr>
+          <w:lang w:val="sv-SE"/>
+        </w:rPr>
+        <w:t>Rohan</w:t>
+      </w:r>
+      <w:proofErr w:type="spellEnd"/>
+      <w:r>
+        <w:rPr>
+          <w:lang w:val="sv-SE"/>
+        </w:rPr>
+        <w:t xml:space="preserve"> </w:t>
+      </w:r>
+      <w:proofErr w:type="spellStart"/>
+      <w:r>
+        <w:rPr>
+          <w:lang w:val="sv-SE"/>
+        </w:rPr>
+        <w:t>Appilla</w:t>
+      </w:r>
+      <w:proofErr w:type="spellEnd"/>
+      <w:r>
+        <w:rPr>
+          <w:lang w:val="sv-SE"/>
+        </w:rPr>
+        <w:t xml:space="preserve"> </w:t>
+      </w:r>
+      <w:proofErr w:type="spellStart"/>
+      <w:r>
+        <w:rPr>
+          <w:lang w:val="sv-SE"/>
+        </w:rPr>
+        <w:t>Chakravarthula</w:t>
+      </w:r>
+      <w:proofErr w:type="spellEnd"/>
+      <w:r>
+        <w:rPr>
+          <w:lang w:val="sv-SE"/>
+        </w:rPr>
+        <w:t xml:space="preserve">, </w:t>
+      </w:r>
+      <w:r>
+        <w:rPr>
+          <w:lang w:val="sv-SE"/>
+        </w:rPr>
+        <w:t>Simon Malmberg</w:t>
+      </w:r>
+      <w:r>
+        <w:rPr>
+          <w:lang w:val="sv-SE"/>
+        </w:rPr>
+        <w:t xml:space="preserve">, </w:t>
+      </w:r>
+      <w:proofErr w:type="spellStart"/>
+      <w:r>
+        <w:rPr>
+          <w:lang w:val="sv-SE"/>
+        </w:rPr>
+        <w:t>Rakshith</w:t>
+      </w:r>
+      <w:proofErr w:type="spellEnd"/>
+      <w:r>
+        <w:rPr>
+          <w:lang w:val="sv-SE"/>
+        </w:rPr>
+        <w:t xml:space="preserve"> </w:t>
+      </w:r>
+      <w:proofErr w:type="spellStart"/>
+      <w:r>
+        <w:rPr>
+          <w:lang w:val="sv-SE"/>
+        </w:rPr>
+        <w:t>Mukunda</w:t>
+      </w:r>
+      <w:proofErr w:type="spellEnd"/>
+      <w:r>
+        <w:rPr>
+          <w:lang w:val="sv-SE"/>
+        </w:rPr>
+        <w:t xml:space="preserve"> Rao</w:t>
+      </w:r>
+      <w:r>
+        <w:rPr>
+          <w:lang w:val="sv-SE"/>
+        </w:rPr>
+        <w:t xml:space="preserve">, </w:t>
+      </w:r>
+      <w:r>
+        <w:rPr>
+          <w:lang w:val="sv-SE"/>
+        </w:rPr>
+        <w:t>Stina Berg</w:t>
+      </w:r>
+      <w:r>
+        <w:rPr>
+          <w:lang w:val="sv-SE"/>
+        </w:rPr>
+        <w:t xml:space="preserve">, </w:t>
+      </w:r>
+      <w:r>
+        <w:rPr>
+          <w:lang w:val="sv-SE"/>
+        </w:rPr>
+        <w:t>Emma Adriansson</w:t>
+      </w:r>
+      <w:r>
+        <w:rPr>
+          <w:lang w:val="sv-SE"/>
+        </w:rPr>
+        <w:t xml:space="preserve">, </w:t>
+      </w:r>
+      <w:proofErr w:type="spellStart"/>
+      <w:r>
+        <w:rPr>
+          <w:lang w:val="sv-SE"/>
+        </w:rPr>
+        <w:t>Sharan</w:t>
+      </w:r>
+      <w:proofErr w:type="spellEnd"/>
+      <w:r>
+        <w:rPr>
+          <w:lang w:val="sv-SE"/>
+        </w:rPr>
+        <w:t xml:space="preserve"> </w:t>
+      </w:r>
+      <w:proofErr w:type="spellStart"/>
+      <w:r>
+        <w:rPr>
+          <w:lang w:val="sv-SE"/>
+        </w:rPr>
+        <w:t>Vasanadu</w:t>
+      </w:r>
+      <w:proofErr w:type="spellEnd"/>
+      <w:r>
+        <w:rPr>
+          <w:lang w:val="sv-SE"/>
+        </w:rPr>
+        <w:t xml:space="preserve">, </w:t>
+      </w:r>
+      <w:proofErr w:type="spellStart"/>
+      <w:r>
+        <w:rPr>
+          <w:lang w:val="sv-SE"/>
+        </w:rPr>
+        <w:t>Taiyelolu</w:t>
+      </w:r>
+      <w:proofErr w:type="spellEnd"/>
+      <w:r>
+        <w:rPr>
+          <w:lang w:val="sv-SE"/>
+        </w:rPr>
+        <w:t xml:space="preserve"> </w:t>
+      </w:r>
+      <w:proofErr w:type="spellStart"/>
+      <w:r>
+        <w:rPr>
+          <w:lang w:val="sv-SE"/>
+        </w:rPr>
+        <w:t>Adeboye</w:t>
+      </w:r>
+      <w:proofErr w:type="spellEnd"/>
+      <w:r>
+        <w:rPr>
+          <w:lang w:val="sv-SE"/>
+        </w:rPr>
+        <w:t xml:space="preserve">, </w:t>
+      </w:r>
+      <w:r>
+        <w:rPr>
+          <w:lang w:val="sv-SE"/>
+        </w:rPr>
+        <w:t>David Rydén</w:t>
+      </w:r>
+      <w:r>
+        <w:rPr>
+          <w:lang w:val="sv-SE"/>
+        </w:rPr>
+        <w:t xml:space="preserve">, </w:t>
+      </w:r>
+      <w:r>
+        <w:rPr>
+          <w:lang w:val="sv-SE"/>
+        </w:rPr>
+        <w:t>Tian Xia</w:t>
+      </w:r>
+      <w:r>
+        <w:rPr>
+          <w:lang w:val="sv-SE"/>
+        </w:rPr>
+        <w:t xml:space="preserve">, </w:t>
+      </w:r>
+      <w:r>
+        <w:rPr>
+          <w:lang w:val="sv-SE"/>
+        </w:rPr>
+        <w:t>Martin Vikingsson</w:t>
+      </w:r>
+      <w:r>
+        <w:rPr>
+          <w:lang w:val="sv-SE"/>
+        </w:rPr>
+        <w:t xml:space="preserve">, </w:t>
+      </w:r>
+      <w:proofErr w:type="spellStart"/>
+      <w:r>
+        <w:rPr>
+          <w:lang w:val="sv-SE"/>
+        </w:rPr>
+        <w:t>Mergim</w:t>
+      </w:r>
+      <w:proofErr w:type="spellEnd"/>
+      <w:r>
+        <w:rPr>
+          <w:lang w:val="sv-SE"/>
+        </w:rPr>
+        <w:t xml:space="preserve"> </w:t>
+      </w:r>
+      <w:proofErr w:type="spellStart"/>
+      <w:r>
+        <w:rPr>
+          <w:lang w:val="sv-SE"/>
+        </w:rPr>
+        <w:t>Dushku</w:t>
+      </w:r>
+      <w:proofErr w:type="spellEnd"/>
+      <w:r>
+        <w:rPr>
+          <w:lang w:val="sv-SE"/>
+        </w:rPr>
+        <w:t xml:space="preserve">, </w:t>
+      </w:r>
+      <w:r>
+        <w:rPr>
+          <w:lang w:val="sv-SE"/>
+        </w:rPr>
+        <w:t xml:space="preserve">Louise </w:t>
+      </w:r>
+      <w:proofErr w:type="spellStart"/>
+      <w:r>
+        <w:rPr>
+          <w:lang w:val="sv-SE"/>
+        </w:rPr>
+        <w:t>Wegrelius</w:t>
+      </w:r>
+      <w:proofErr w:type="spellEnd"/>
+      <w:r>
+        <w:rPr>
+          <w:lang w:val="sv-SE"/>
+        </w:rPr>
+        <w:t xml:space="preserve">, </w:t>
+      </w:r>
+      <w:r>
+        <w:rPr>
+          <w:lang w:val="sv-SE"/>
+        </w:rPr>
+        <w:t>Jakob Odin</w:t>
+      </w:r>
+      <w:r>
+        <w:rPr>
+          <w:lang w:val="sv-SE"/>
+        </w:rPr>
+        <w:t xml:space="preserve">, </w:t>
+      </w:r>
+      <w:proofErr w:type="spellStart"/>
+      <w:r>
+        <w:rPr>
+          <w:lang w:val="sv-SE"/>
+        </w:rPr>
+        <w:t>Dingyuan</w:t>
+      </w:r>
+      <w:proofErr w:type="spellEnd"/>
+      <w:r>
+        <w:rPr>
+          <w:lang w:val="sv-SE"/>
+        </w:rPr>
+        <w:t xml:space="preserve"> </w:t>
+      </w:r>
+      <w:proofErr w:type="spellStart"/>
+      <w:r>
+        <w:rPr>
+          <w:lang w:val="sv-SE"/>
+        </w:rPr>
+        <w:t>Zheng</w:t>
+      </w:r>
+      <w:proofErr w:type="spellEnd"/>
+      <w:r>
+        <w:rPr>
+          <w:lang w:val="sv-SE"/>
+        </w:rPr>
+        <w:t xml:space="preserve">, </w:t>
+      </w:r>
+      <w:proofErr w:type="spellStart"/>
+      <w:r>
+        <w:rPr>
+          <w:lang w:val="sv-SE"/>
+        </w:rPr>
+        <w:t>Sakti</w:t>
+      </w:r>
+      <w:proofErr w:type="spellEnd"/>
+      <w:r>
+        <w:rPr>
+          <w:lang w:val="sv-SE"/>
+        </w:rPr>
+        <w:t xml:space="preserve"> </w:t>
+      </w:r>
+      <w:proofErr w:type="spellStart"/>
+      <w:r>
+        <w:rPr>
+          <w:lang w:val="sv-SE"/>
+        </w:rPr>
+        <w:t>Ranjan</w:t>
+      </w:r>
+      <w:proofErr w:type="spellEnd"/>
+      <w:r>
+        <w:rPr>
+          <w:lang w:val="sv-SE"/>
+        </w:rPr>
+        <w:t xml:space="preserve"> </w:t>
+      </w:r>
+      <w:proofErr w:type="spellStart"/>
+      <w:r>
+        <w:rPr>
+          <w:lang w:val="sv-SE"/>
+        </w:rPr>
+        <w:t>Ghatuari</w:t>
+      </w:r>
+      <w:proofErr w:type="spellEnd"/>
+      <w:r>
+        <w:rPr>
+          <w:lang w:val="sv-SE"/>
+        </w:rPr>
+        <w:t xml:space="preserve">, </w:t>
+      </w:r>
+      <w:r>
+        <w:rPr>
+          <w:lang w:val="sv-SE"/>
+        </w:rPr>
+        <w:t>Simon Lindahl</w:t>
+      </w:r>
+      <w:r>
+        <w:rPr>
+          <w:lang w:val="sv-SE"/>
+        </w:rPr>
+        <w:t xml:space="preserve">, </w:t>
+      </w:r>
+      <w:r>
+        <w:rPr>
+          <w:lang w:val="sv-SE"/>
+        </w:rPr>
+        <w:t>Johan Yngvesson</w:t>
+      </w:r>
+      <w:r>
+        <w:rPr>
+          <w:lang w:val="sv-SE"/>
+        </w:rPr>
+        <w:t>.</w:t>
+      </w:r>
+    </w:p>
+    <w:p>
+      <w:pPr>
+        <w:rPr>
+          <w:lang w:val="sv-SE"/>
+        </w:rPr>
+      </w:pPr>
+      <w:r>
+        <w:rPr>
+          <w:b/>
+          <w:lang w:val="sv-SE"/>
+        </w:rPr>
+        <w:t xml:space="preserve">Nytt: </w:t>
+      </w:r>
+      <w:r>
+        <w:rPr>
+          <w:lang w:val="sv-SE"/>
+        </w:rPr>
+        <w:t xml:space="preserve">Emma Lysén, Martin Myhrman, Emma Adriansson, </w:t>
+      </w:r>
+      <w:proofErr w:type="spellStart"/>
+      <w:r>
+        <w:rPr>
+          <w:lang w:val="sv-SE"/>
+        </w:rPr>
+        <w:t>Mergim</w:t>
+      </w:r>
+      <w:proofErr w:type="spellEnd"/>
+      <w:r>
+        <w:rPr>
+          <w:lang w:val="sv-SE"/>
+        </w:rPr>
+        <w:t xml:space="preserve"> </w:t>
+      </w:r>
+      <w:proofErr w:type="spellStart"/>
+      <w:r>
+        <w:rPr>
+          <w:lang w:val="sv-SE"/>
+        </w:rPr>
+        <w:t>Dushku</w:t>
+      </w:r>
+      <w:proofErr w:type="spellEnd"/>
+      <w:r>
+        <w:rPr>
+          <w:lang w:val="sv-SE"/>
+        </w:rPr>
+        <w:t xml:space="preserve"> och </w:t>
+      </w:r>
+      <w:r>
+        <w:rPr>
+          <w:lang w:val="sv-SE"/>
+        </w:rPr>
+        <w:t xml:space="preserve">Louise </w:t>
+      </w:r>
+      <w:proofErr w:type="spellStart"/>
+      <w:r>
+        <w:rPr>
+          <w:lang w:val="sv-SE"/>
+        </w:rPr>
+        <w:t>Wegrelius</w:t>
+      </w:r>
+      <w:proofErr w:type="spellEnd"/>
+      <w:r>
+        <w:rPr>
+          <w:lang w:val="sv-SE"/>
+        </w:rPr>
+        <w:t xml:space="preserve"> anslöt sig till simuleringsteamet.</w:t>
+      </w:r>
+      <w:r>
+        <w:rPr>
+          <w:lang w:val="sv-SE"/>
+        </w:rPr>
+        <w:t xml:space="preserve"> Skapat en ny grupp för </w:t>
+      </w:r>
+      <w:proofErr w:type="spellStart"/>
+      <w:r>
+        <w:rPr>
+          <w:lang w:val="sv-SE"/>
+        </w:rPr>
+        <w:t>battery</w:t>
+      </w:r>
+      <w:proofErr w:type="spellEnd"/>
+      <w:r>
+        <w:rPr>
+          <w:lang w:val="sv-SE"/>
+        </w:rPr>
+        <w:t xml:space="preserve"> management system.</w:t>
+      </w:r>
+    </w:p>
+    <w:p>
+      <w:pPr>
+        <w:rPr>
+          <w:lang w:val="sv-SE"/>
+        </w:rPr>
+      </w:pPr>
+    </w:p>
+    <w:p>
+      <w:pPr>
+        <w:rPr>
+          <w:lang w:val="sv-SE"/>
+        </w:rPr>
+      </w:pPr>
+      <w:r>
+        <w:rPr>
+          <w:lang w:val="sv-SE"/>
+        </w:rPr>
+        <w:t>I</w:t>
+      </w:r>
+      <w:r>
+        <w:rPr>
+          <w:lang w:val="sv-SE"/>
+        </w:rPr>
+        <w:t xml:space="preserve"> veckan har </w:t>
+      </w:r>
+      <w:r>
+        <w:rPr>
+          <w:lang w:val="sv-SE"/>
+        </w:rPr>
+        <w:t>Emma väntat på att få godkänt att installera dual system på Sigma-datorn, börjat</w:t>
+      </w:r>
+      <w:r>
+        <w:rPr>
+          <w:lang w:val="sv-SE"/>
+        </w:rPr>
+        <w:t xml:space="preserve"> installera detta, </w:t>
+      </w:r>
+      <w:r>
+        <w:rPr>
+          <w:lang w:val="sv-SE"/>
+        </w:rPr>
+        <w:t xml:space="preserve">förberett och genomfört workshop 2. </w:t>
+      </w:r>
+      <w:r>
+        <w:rPr>
+          <w:lang w:val="sv-SE"/>
+        </w:rPr>
+        <w:t xml:space="preserve">På </w:t>
+      </w:r>
+      <w:proofErr w:type="spellStart"/>
+      <w:r>
+        <w:rPr>
+          <w:lang w:val="sv-SE"/>
+        </w:rPr>
+        <w:t>Yammer</w:t>
+      </w:r>
+      <w:proofErr w:type="spellEnd"/>
+      <w:r>
+        <w:rPr>
+          <w:lang w:val="sv-SE"/>
+        </w:rPr>
+        <w:t xml:space="preserve"> har även tre frågor lagts upp för att undersöka hur ofta vi ska ha workshop, hur många som kan vara med på Robot-SM samt hur många som tillhör de olika grupperna.</w:t>
+      </w:r>
+    </w:p>
+    <w:p>
+      <w:pPr>
+        <w:rPr>
+          <w:lang w:val="sv-SE"/>
+        </w:rPr>
+      </w:pPr>
+    </w:p>
+    <w:p>
+      <w:pPr>
+        <w:rPr>
+          <w:lang w:val="sv-SE"/>
+        </w:rPr>
+      </w:pPr>
+      <w:r>
+        <w:rPr>
+          <w:lang w:val="sv-SE"/>
+        </w:rPr>
+        <w:t xml:space="preserve">Tian har tagit fram och implementerat en ny algoritm som kan följa vägen och undvika statiska hinder på vägen. Han har även varit med och förberett workshop 2. </w:t>
+      </w:r>
+    </w:p>
+    <w:p>
+      <w:pPr>
+        <w:rPr>
+          <w:lang w:val="sv-SE"/>
+        </w:rPr>
+      </w:pPr>
+    </w:p>
+    <w:p>
+      <w:pPr>
+        <w:rPr>
+          <w:lang w:val="sv-SE"/>
+        </w:rPr>
+      </w:pPr>
+      <w:r>
+        <w:rPr>
+          <w:lang w:val="sv-SE"/>
+        </w:rPr>
+        <w:t>Under workshop 2 var det 23 personer som anmälde sig till eventet. Vi åt mat,</w:t>
+      </w:r>
+      <w:r>
+        <w:rPr>
+          <w:lang w:val="sv-SE"/>
+        </w:rPr>
+        <w:t xml:space="preserve"> åt tårta för att fira topp två i bästa arbetsgivare. Vi</w:t>
+      </w:r>
+      <w:r>
+        <w:rPr>
+          <w:lang w:val="sv-SE"/>
+        </w:rPr>
+        <w:t xml:space="preserve"> presenterade projektet för att ge en inblick i projektet för de som inte deltagit tidigare samt att ge en uppdateraring vad som hänt sen workshop 1.</w:t>
+      </w:r>
+      <w:r>
+        <w:rPr>
+          <w:lang w:val="sv-SE"/>
+        </w:rPr>
+        <w:t xml:space="preserve"> </w:t>
+      </w:r>
+      <w:r>
+        <w:rPr>
+          <w:lang w:val="sv-SE"/>
+        </w:rPr>
+        <w:t xml:space="preserve"> </w:t>
+      </w:r>
+      <w:proofErr w:type="spellStart"/>
+      <w:r>
+        <w:rPr>
+          <w:lang w:val="sv-SE"/>
+        </w:rPr>
+        <w:t>PowerPointen</w:t>
+      </w:r>
+      <w:proofErr w:type="spellEnd"/>
+      <w:r>
+        <w:rPr>
+          <w:lang w:val="sv-SE"/>
+        </w:rPr>
+        <w:t xml:space="preserve"> som användes finns i </w:t>
+      </w:r>
+      <w:proofErr w:type="spellStart"/>
+      <w:r>
+        <w:rPr>
+          <w:lang w:val="sv-SE"/>
+        </w:rPr>
+        <w:t>Yammer</w:t>
+      </w:r>
+      <w:proofErr w:type="spellEnd"/>
+      <w:r>
+        <w:rPr>
+          <w:lang w:val="sv-SE"/>
+        </w:rPr>
+        <w:t xml:space="preserve">-gruppen. </w:t>
+      </w:r>
+      <w:r>
+        <w:rPr>
+          <w:lang w:val="sv-SE"/>
+        </w:rPr>
+        <w:t xml:space="preserve">Sedan delade vi in oss i sex grupper: simulering, lidar, BMS, </w:t>
+      </w:r>
+      <w:proofErr w:type="spellStart"/>
+      <w:r>
+        <w:rPr>
+          <w:lang w:val="sv-SE"/>
+        </w:rPr>
+        <w:t>jetson</w:t>
+      </w:r>
+      <w:proofErr w:type="spellEnd"/>
+      <w:r>
+        <w:rPr>
+          <w:lang w:val="sv-SE"/>
+        </w:rPr>
+        <w:t xml:space="preserve">, </w:t>
+      </w:r>
+      <w:proofErr w:type="spellStart"/>
+      <w:r>
+        <w:rPr>
+          <w:lang w:val="sv-SE"/>
+        </w:rPr>
+        <w:t>platform</w:t>
+      </w:r>
+      <w:proofErr w:type="spellEnd"/>
+      <w:r>
+        <w:rPr>
+          <w:lang w:val="sv-SE"/>
+        </w:rPr>
+        <w:t xml:space="preserve"> och PR. </w:t>
+      </w:r>
+    </w:p>
+    <w:p>
+      <w:pPr>
+        <w:rPr>
+          <w:lang w:val="sv-SE"/>
+        </w:rPr>
+      </w:pPr>
+    </w:p>
+    <w:p>
+      <w:pPr>
+        <w:rPr>
+          <w:lang w:val="sv-SE"/>
+        </w:rPr>
+      </w:pPr>
+      <w:r>
+        <w:rPr>
+          <w:lang w:val="sv-SE"/>
+        </w:rPr>
+        <w:lastRenderedPageBreak/>
+        <w:t>Simuleringsteamet:</w:t>
+      </w:r>
+    </w:p>
+    <w:p>
+      <w:pPr>
+        <w:pStyle w:val="ListParagraph"/>
+        <w:numPr>
+          <w:ilvl w:val="0"/>
+          <w:numId w:val="1"/>
+        </w:numPr>
+        <w:rPr>
+          <w:lang w:val="sv-SE"/>
+        </w:rPr>
+      </w:pPr>
+      <w:r>
+        <w:rPr>
+          <w:lang w:val="sv-SE"/>
+        </w:rPr>
+        <w:t>Tian höll i en introduktion om ROS och algoritmen för de nya medlemmarna i teamet.</w:t>
+      </w:r>
+    </w:p>
+    <w:p>
+      <w:pPr>
+        <w:pStyle w:val="ListParagraph"/>
+        <w:numPr>
+          <w:ilvl w:val="0"/>
+          <w:numId w:val="1"/>
+        </w:numPr>
+        <w:rPr>
+          <w:lang w:val="sv-SE"/>
+        </w:rPr>
+      </w:pPr>
+      <w:r>
+        <w:rPr>
+          <w:lang w:val="sv-SE"/>
+        </w:rPr>
+        <w:t xml:space="preserve">Emma A och </w:t>
+      </w:r>
+      <w:proofErr w:type="spellStart"/>
+      <w:r>
+        <w:rPr>
+          <w:lang w:val="sv-SE"/>
+        </w:rPr>
+        <w:t>Mergim</w:t>
+      </w:r>
+      <w:proofErr w:type="spellEnd"/>
+      <w:r>
+        <w:rPr>
+          <w:lang w:val="sv-SE"/>
+        </w:rPr>
+        <w:t xml:space="preserve"> undersöker ifall de kan låna datorer från Sigma för att installera </w:t>
+      </w:r>
+      <w:proofErr w:type="spellStart"/>
+      <w:r>
+        <w:rPr>
+          <w:lang w:val="sv-SE"/>
+        </w:rPr>
+        <w:t>Ubuntu</w:t>
+      </w:r>
+      <w:proofErr w:type="spellEnd"/>
+      <w:r>
+        <w:rPr>
+          <w:lang w:val="sv-SE"/>
+        </w:rPr>
+        <w:t xml:space="preserve"> och ROS</w:t>
+      </w:r>
+    </w:p>
+    <w:p>
+      <w:pPr>
+        <w:pStyle w:val="ListParagraph"/>
+        <w:numPr>
+          <w:ilvl w:val="0"/>
+          <w:numId w:val="1"/>
+        </w:numPr>
+        <w:rPr>
+          <w:lang w:val="sv-SE"/>
+        </w:rPr>
+      </w:pPr>
+      <w:r>
+        <w:rPr>
+          <w:lang w:val="sv-SE"/>
+        </w:rPr>
+        <w:t xml:space="preserve">Nästa steg är att bygga optimera algoritmen och att bygga en mer komplex simuleringsmiljö </w:t>
+      </w:r>
+    </w:p>
+    <w:p>
+      <w:pPr>
+        <w:rPr>
+          <w:lang w:val="sv-SE"/>
+        </w:rPr>
+      </w:pPr>
     </w:p>
     <w:p>
       <w:pPr>
@@ -4571,6 +4708,7 @@
   <w:style w:type="character" w:default="1" w:styleId="DefaultParagraphFont">
     <w:name w:val="Default Paragraph Font"/>
     <w:uiPriority w:val="1"/>
+    <w:semiHidden/>
     <w:unhideWhenUsed/>
   </w:style>
   <w:style w:type="table" w:default="1" w:styleId="TableNormal">

--- a/Documents/Diary/Diary_Car_Project.docx
+++ b/Documents/Diary/Diary_Car_Project.docx
@@ -1,10 +1,10 @@
 
 <file path=word/document.xml><?xml version="1.0" encoding="utf-8"?>
-<w:document xmlns:wpc="http://schemas.microsoft.com/office/word/2010/wordprocessingCanvas" xmlns:cx="http://schemas.microsoft.com/office/drawing/2014/chartex" xmlns:cx1="http://schemas.microsoft.com/office/drawing/2015/9/8/chartex" xmlns:mc="http://schemas.openxmlformats.org/markup-compatibility/2006" xmlns:o="urn:schemas-microsoft-com:office:office" xmlns:r="http://schemas.openxmlformats.org/officeDocument/2006/relationships" xmlns:m="http://schemas.openxmlformats.org/officeDocument/2006/math" xmlns:v="urn:schemas-microsoft-com:vml" xmlns:wp14="http://schemas.microsoft.com/office/word/2010/wordprocessingDrawing" xmlns:wp="http://schemas.openxmlformats.org/drawingml/2006/wordprocessingDrawing" xmlns:w10="urn:schemas-microsoft-com:office:word" xmlns:w="http://schemas.openxmlformats.org/wordprocessingml/2006/main" xmlns:w14="http://schemas.microsoft.com/office/word/2010/wordml" xmlns:w15="http://schemas.microsoft.com/office/word/2012/wordml" xmlns:w16se="http://schemas.microsoft.com/office/word/2015/wordml/symex" xmlns:wpg="http://schemas.microsoft.com/office/word/2010/wordprocessingGroup" xmlns:wpi="http://schemas.microsoft.com/office/word/2010/wordprocessingInk" xmlns:wne="http://schemas.microsoft.com/office/word/2006/wordml" xmlns:wps="http://schemas.microsoft.com/office/word/2010/wordprocessingShape" mc:Ignorable="w14 w15 w16se wp14">
+<w:document xmlns:wpc="http://schemas.microsoft.com/office/word/2010/wordprocessingCanvas" xmlns:cx="http://schemas.microsoft.com/office/drawing/2014/chartex" xmlns:cx1="http://schemas.microsoft.com/office/drawing/2015/9/8/chartex" xmlns:cx2="http://schemas.microsoft.com/office/drawing/2015/10/21/chartex" xmlns:cx3="http://schemas.microsoft.com/office/drawing/2016/5/9/chartex" xmlns:cx4="http://schemas.microsoft.com/office/drawing/2016/5/10/chartex" xmlns:cx5="http://schemas.microsoft.com/office/drawing/2016/5/11/chartex" xmlns:cx6="http://schemas.microsoft.com/office/drawing/2016/5/12/chartex" xmlns:cx7="http://schemas.microsoft.com/office/drawing/2016/5/13/chartex" xmlns:cx8="http://schemas.microsoft.com/office/drawing/2016/5/14/chartex" xmlns:mc="http://schemas.openxmlformats.org/markup-compatibility/2006" xmlns:aink="http://schemas.microsoft.com/office/drawing/2016/ink" xmlns:am3d="http://schemas.microsoft.com/office/drawing/2017/model3d" xmlns:o="urn:schemas-microsoft-com:office:office" xmlns:r="http://schemas.openxmlformats.org/officeDocument/2006/relationships" xmlns:m="http://schemas.openxmlformats.org/officeDocument/2006/math" xmlns:v="urn:schemas-microsoft-com:vml" xmlns:wp14="http://schemas.microsoft.com/office/word/2010/wordprocessingDrawing" xmlns:wp="http://schemas.openxmlformats.org/drawingml/2006/wordprocessingDrawing" xmlns:w10="urn:schemas-microsoft-com:office:word" xmlns:w="http://schemas.openxmlformats.org/wordprocessingml/2006/main" xmlns:w14="http://schemas.microsoft.com/office/word/2010/wordml" xmlns:w15="http://schemas.microsoft.com/office/word/2012/wordml" xmlns:w16cid="http://schemas.microsoft.com/office/word/2016/wordml/cid" xmlns:w16se="http://schemas.microsoft.com/office/word/2015/wordml/symex" xmlns:wpg="http://schemas.microsoft.com/office/word/2010/wordprocessingGroup" xmlns:wpi="http://schemas.microsoft.com/office/word/2010/wordprocessingInk" xmlns:wne="http://schemas.microsoft.com/office/word/2006/wordml" xmlns:wps="http://schemas.microsoft.com/office/word/2010/wordprocessingShape" mc:Ignorable="w14 w15 w16se w16cid wp14">
   <w:body>
     <w:p>
       <w:pPr>
-        <w:pStyle w:val="Heading2"/>
+        <w:pStyle w:val="Rubrik2"/>
       </w:pPr>
       <w:r>
         <w:t>1/10-19</w:t>
@@ -62,7 +62,25 @@
           <w:sz w:val="22"/>
           <w:szCs w:val="22"/>
         </w:rPr>
-        <w:t xml:space="preserve">, Jakob Odin, Johan </w:t>
+        <w:t xml:space="preserve">, </w:t>
+      </w:r>
+      <w:proofErr w:type="spellStart"/>
+      <w:r>
+        <w:rPr>
+          <w:rFonts w:asciiTheme="majorHAnsi" w:hAnsiTheme="majorHAnsi"/>
+          <w:sz w:val="22"/>
+          <w:szCs w:val="22"/>
+        </w:rPr>
+        <w:t>Jakob</w:t>
+      </w:r>
+      <w:proofErr w:type="spellEnd"/>
+      <w:r>
+        <w:rPr>
+          <w:rFonts w:asciiTheme="majorHAnsi" w:hAnsiTheme="majorHAnsi"/>
+          <w:sz w:val="22"/>
+          <w:szCs w:val="22"/>
+        </w:rPr>
+        <w:t xml:space="preserve"> Odin, Johan </w:t>
       </w:r>
       <w:proofErr w:type="spellStart"/>
       <w:r>
@@ -127,7 +145,7 @@
     </w:p>
     <w:p>
       <w:pPr>
-        <w:pStyle w:val="Heading2"/>
+        <w:pStyle w:val="Rubrik2"/>
       </w:pPr>
       <w:r>
         <w:t>2/10-19</w:t>
@@ -185,7 +203,25 @@
           <w:sz w:val="22"/>
           <w:szCs w:val="22"/>
         </w:rPr>
-        <w:t xml:space="preserve">, Jakob Odin, Johan </w:t>
+        <w:t xml:space="preserve">, </w:t>
+      </w:r>
+      <w:proofErr w:type="spellStart"/>
+      <w:r>
+        <w:rPr>
+          <w:rFonts w:asciiTheme="majorHAnsi" w:hAnsiTheme="majorHAnsi"/>
+          <w:sz w:val="22"/>
+          <w:szCs w:val="22"/>
+        </w:rPr>
+        <w:t>Jakob</w:t>
+      </w:r>
+      <w:proofErr w:type="spellEnd"/>
+      <w:r>
+        <w:rPr>
+          <w:rFonts w:asciiTheme="majorHAnsi" w:hAnsiTheme="majorHAnsi"/>
+          <w:sz w:val="22"/>
+          <w:szCs w:val="22"/>
+        </w:rPr>
+        <w:t xml:space="preserve"> Odin, Johan </w:t>
       </w:r>
       <w:proofErr w:type="spellStart"/>
       <w:r>
@@ -264,7 +300,7 @@
     </w:p>
     <w:p>
       <w:pPr>
-        <w:pStyle w:val="Heading2"/>
+        <w:pStyle w:val="Rubrik2"/>
       </w:pPr>
       <w:r>
         <w:t>3/10-19</w:t>
@@ -322,7 +358,25 @@
           <w:sz w:val="22"/>
           <w:szCs w:val="22"/>
         </w:rPr>
-        <w:t xml:space="preserve">, Jakob Odin, Johan </w:t>
+        <w:t xml:space="preserve">, </w:t>
+      </w:r>
+      <w:proofErr w:type="spellStart"/>
+      <w:r>
+        <w:rPr>
+          <w:rFonts w:asciiTheme="majorHAnsi" w:hAnsiTheme="majorHAnsi"/>
+          <w:sz w:val="22"/>
+          <w:szCs w:val="22"/>
+        </w:rPr>
+        <w:t>Jakob</w:t>
+      </w:r>
+      <w:proofErr w:type="spellEnd"/>
+      <w:r>
+        <w:rPr>
+          <w:rFonts w:asciiTheme="majorHAnsi" w:hAnsiTheme="majorHAnsi"/>
+          <w:sz w:val="22"/>
+          <w:szCs w:val="22"/>
+        </w:rPr>
+        <w:t xml:space="preserve"> Odin, Johan </w:t>
       </w:r>
       <w:proofErr w:type="spellStart"/>
       <w:r>
@@ -404,7 +458,7 @@
     </w:p>
     <w:p>
       <w:pPr>
-        <w:pStyle w:val="Heading2"/>
+        <w:pStyle w:val="Rubrik2"/>
         <w:rPr>
           <w:lang w:val="sv-SE"/>
         </w:rPr>
@@ -675,7 +729,7 @@
     </w:p>
     <w:p>
       <w:pPr>
-        <w:pStyle w:val="Heading2"/>
+        <w:pStyle w:val="Rubrik2"/>
         <w:rPr>
           <w:lang w:val="sv-SE"/>
         </w:rPr>
@@ -1095,7 +1149,7 @@
     </w:p>
     <w:p>
       <w:pPr>
-        <w:pStyle w:val="Heading2"/>
+        <w:pStyle w:val="Rubrik2"/>
         <w:rPr>
           <w:lang w:val="sv-SE"/>
         </w:rPr>
@@ -1261,43 +1315,67 @@
           <w:szCs w:val="22"/>
           <w:lang w:val="sv-SE"/>
         </w:rPr>
+        <w:t xml:space="preserve">Jakob har svart de som visat </w:t>
+      </w:r>
+      <w:proofErr w:type="gramStart"/>
+      <w:r>
+        <w:rPr>
+          <w:rFonts w:asciiTheme="majorHAnsi" w:hAnsiTheme="majorHAnsi" w:cs="Arial"/>
+          <w:bCs/>
+          <w:color w:val="333333"/>
+          <w:sz w:val="22"/>
+          <w:szCs w:val="22"/>
+          <w:lang w:val="sv-SE"/>
+        </w:rPr>
+        <w:t xml:space="preserve">ett  </w:t>
+      </w:r>
+      <w:r>
+        <w:rPr>
+          <w:rFonts w:asciiTheme="majorHAnsi" w:hAnsiTheme="majorHAnsi" w:cs="Arial"/>
+          <w:bCs/>
+          <w:color w:val="333333"/>
+          <w:sz w:val="22"/>
+          <w:szCs w:val="22"/>
+          <w:lang w:val="sv-SE"/>
+        </w:rPr>
+        <w:t>intresse</w:t>
+      </w:r>
+      <w:proofErr w:type="gramEnd"/>
+      <w:r>
+        <w:rPr>
+          <w:rFonts w:asciiTheme="majorHAnsi" w:hAnsiTheme="majorHAnsi" w:cs="Arial"/>
+          <w:bCs/>
+          <w:color w:val="333333"/>
+          <w:sz w:val="22"/>
+          <w:szCs w:val="22"/>
+          <w:lang w:val="sv-SE"/>
+        </w:rPr>
+        <w:t xml:space="preserve"> av projektet och sedan har han byggt klart bilbanan. </w:t>
+      </w:r>
+    </w:p>
+    <w:p>
+      <w:pPr>
+        <w:ind w:firstLine="720"/>
+        <w:rPr>
+          <w:rFonts w:asciiTheme="majorHAnsi" w:hAnsiTheme="majorHAnsi" w:cs="Arial"/>
+          <w:bCs/>
+          <w:color w:val="333333"/>
+          <w:sz w:val="22"/>
+          <w:szCs w:val="22"/>
+          <w:lang w:val="sv-SE"/>
+        </w:rPr>
+      </w:pPr>
+      <w:r>
+        <w:rPr>
+          <w:rFonts w:asciiTheme="majorHAnsi" w:hAnsiTheme="majorHAnsi" w:cs="Arial"/>
+          <w:bCs/>
+          <w:color w:val="333333"/>
+          <w:sz w:val="22"/>
+          <w:szCs w:val="22"/>
+          <w:lang w:val="sv-SE"/>
+        </w:rPr>
         <w:lastRenderedPageBreak/>
-        <w:t xml:space="preserve">Jakob har svart de som visat </w:t>
-      </w:r>
-      <w:proofErr w:type="gramStart"/>
-      <w:r>
-        <w:rPr>
-          <w:rFonts w:asciiTheme="majorHAnsi" w:hAnsiTheme="majorHAnsi" w:cs="Arial"/>
-          <w:bCs/>
-          <w:color w:val="333333"/>
-          <w:sz w:val="22"/>
-          <w:szCs w:val="22"/>
-          <w:lang w:val="sv-SE"/>
-        </w:rPr>
-        <w:t xml:space="preserve">ett  </w:t>
-      </w:r>
-      <w:r>
-        <w:rPr>
-          <w:rFonts w:asciiTheme="majorHAnsi" w:hAnsiTheme="majorHAnsi" w:cs="Arial"/>
-          <w:bCs/>
-          <w:color w:val="333333"/>
-          <w:sz w:val="22"/>
-          <w:szCs w:val="22"/>
-          <w:lang w:val="sv-SE"/>
-        </w:rPr>
-        <w:t>intresse</w:t>
-      </w:r>
-      <w:proofErr w:type="gramEnd"/>
-      <w:r>
-        <w:rPr>
-          <w:rFonts w:asciiTheme="majorHAnsi" w:hAnsiTheme="majorHAnsi" w:cs="Arial"/>
-          <w:bCs/>
-          <w:color w:val="333333"/>
-          <w:sz w:val="22"/>
-          <w:szCs w:val="22"/>
-          <w:lang w:val="sv-SE"/>
-        </w:rPr>
-        <w:t xml:space="preserve"> av projektet och sedan har han byggt klart bilbanan. </w:t>
+        <w:t xml:space="preserve">Tian har byggt upp en ny simuleringsmiljö då en gamla hade buggar i sig. </w:t>
       </w:r>
     </w:p>
     <w:p>
@@ -1312,30 +1390,6 @@
           <w:lang w:val="sv-SE"/>
         </w:rPr>
       </w:pPr>
-      <w:r>
-        <w:rPr>
-          <w:rFonts w:asciiTheme="majorHAnsi" w:hAnsiTheme="majorHAnsi" w:cs="Arial"/>
-          <w:bCs/>
-          <w:color w:val="333333"/>
-          <w:sz w:val="22"/>
-          <w:szCs w:val="22"/>
-          <w:lang w:val="sv-SE"/>
-        </w:rPr>
-        <w:t xml:space="preserve">Tian har byggt upp en ny simuleringsmiljö då en gamla hade buggar i sig. </w:t>
-      </w:r>
-    </w:p>
-    <w:p>
-      <w:pPr>
-        <w:ind w:firstLine="720"/>
-        <w:rPr>
-          <w:rFonts w:asciiTheme="majorHAnsi" w:hAnsiTheme="majorHAnsi" w:cs="Arial"/>
-          <w:bCs/>
-          <w:color w:val="333333"/>
-          <w:sz w:val="22"/>
-          <w:szCs w:val="22"/>
-          <w:lang w:val="sv-SE"/>
-        </w:rPr>
-      </w:pPr>
       <w:proofErr w:type="spellStart"/>
       <w:r>
         <w:rPr>
@@ -1363,7 +1417,7 @@
     </w:p>
     <w:p>
       <w:pPr>
-        <w:pStyle w:val="Heading2"/>
+        <w:pStyle w:val="Rubrik2"/>
         <w:rPr>
           <w:lang w:val="sv-SE"/>
         </w:rPr>
@@ -1762,12 +1816,36 @@
           <w:szCs w:val="22"/>
           <w:lang w:val="sv-SE"/>
         </w:rPr>
-        <w:t xml:space="preserve">” APF algoritmer. </w:t>
-      </w:r>
-    </w:p>
-    <w:p>
-      <w:pPr>
-        <w:pStyle w:val="Heading2"/>
+        <w:t xml:space="preserve">” </w:t>
+      </w:r>
+      <w:proofErr w:type="spellStart"/>
+      <w:r>
+        <w:rPr>
+          <w:rFonts w:asciiTheme="majorHAnsi" w:hAnsiTheme="majorHAnsi" w:cs="Arial"/>
+          <w:bCs/>
+          <w:color w:val="333333"/>
+          <w:sz w:val="22"/>
+          <w:szCs w:val="22"/>
+          <w:lang w:val="sv-SE"/>
+        </w:rPr>
+        <w:t>APF</w:t>
+      </w:r>
+      <w:proofErr w:type="spellEnd"/>
+      <w:r>
+        <w:rPr>
+          <w:rFonts w:asciiTheme="majorHAnsi" w:hAnsiTheme="majorHAnsi" w:cs="Arial"/>
+          <w:bCs/>
+          <w:color w:val="333333"/>
+          <w:sz w:val="22"/>
+          <w:szCs w:val="22"/>
+          <w:lang w:val="sv-SE"/>
+        </w:rPr>
+        <w:t xml:space="preserve"> algoritmer. </w:t>
+      </w:r>
+    </w:p>
+    <w:p>
+      <w:pPr>
+        <w:pStyle w:val="Rubrik2"/>
         <w:rPr>
           <w:lang w:val="sv-SE"/>
         </w:rPr>
@@ -1891,7 +1969,7 @@
     </w:p>
     <w:p>
       <w:pPr>
-        <w:pStyle w:val="Heading2"/>
+        <w:pStyle w:val="Rubrik2"/>
         <w:rPr>
           <w:lang w:val="sv-SE"/>
         </w:rPr>
@@ -2213,7 +2291,7 @@
     </w:p>
     <w:p>
       <w:pPr>
-        <w:pStyle w:val="Heading2"/>
+        <w:pStyle w:val="Rubrik2"/>
         <w:rPr>
           <w:lang w:val="sv-SE"/>
         </w:rPr>
@@ -2510,7 +2588,7 @@
     </w:p>
     <w:p>
       <w:pPr>
-        <w:pStyle w:val="Heading2"/>
+        <w:pStyle w:val="Rubrik2"/>
         <w:rPr>
           <w:lang w:val="sv-SE"/>
         </w:rPr>
@@ -2609,7 +2687,7 @@
     </w:p>
     <w:p>
       <w:pPr>
-        <w:pStyle w:val="ListParagraph"/>
+        <w:pStyle w:val="Liststycke"/>
         <w:numPr>
           <w:ilvl w:val="0"/>
           <w:numId w:val="1"/>
@@ -2622,7 +2700,6 @@
         <w:rPr>
           <w:lang w:val="sv-SE"/>
         </w:rPr>
-        <w:lastRenderedPageBreak/>
         <w:t xml:space="preserve">Dual </w:t>
       </w:r>
       <w:proofErr w:type="spellStart"/>
@@ -2666,7 +2743,7 @@
     </w:p>
     <w:p>
       <w:pPr>
-        <w:pStyle w:val="ListParagraph"/>
+        <w:pStyle w:val="Liststycke"/>
         <w:numPr>
           <w:ilvl w:val="0"/>
           <w:numId w:val="1"/>
@@ -2679,6 +2756,7 @@
         <w:rPr>
           <w:lang w:val="sv-SE"/>
         </w:rPr>
+        <w:lastRenderedPageBreak/>
         <w:t xml:space="preserve">Fick Lidarn att fungera och </w:t>
       </w:r>
       <w:proofErr w:type="spellStart"/>
@@ -2698,7 +2776,7 @@
     </w:p>
     <w:p>
       <w:pPr>
-        <w:pStyle w:val="ListParagraph"/>
+        <w:pStyle w:val="Liststycke"/>
         <w:numPr>
           <w:ilvl w:val="0"/>
           <w:numId w:val="1"/>
@@ -2764,7 +2842,7 @@
     </w:p>
     <w:p>
       <w:pPr>
-        <w:pStyle w:val="Heading2"/>
+        <w:pStyle w:val="Rubrik2"/>
         <w:rPr>
           <w:lang w:val="sv-SE"/>
         </w:rPr>
@@ -2851,7 +2929,7 @@
     </w:p>
     <w:p>
       <w:pPr>
-        <w:pStyle w:val="ListParagraph"/>
+        <w:pStyle w:val="Liststycke"/>
         <w:numPr>
           <w:ilvl w:val="0"/>
           <w:numId w:val="1"/>
@@ -2869,7 +2947,7 @@
     </w:p>
     <w:p>
       <w:pPr>
-        <w:pStyle w:val="ListParagraph"/>
+        <w:pStyle w:val="Liststycke"/>
         <w:numPr>
           <w:ilvl w:val="0"/>
           <w:numId w:val="1"/>
@@ -2887,7 +2965,7 @@
     </w:p>
     <w:p>
       <w:pPr>
-        <w:pStyle w:val="ListParagraph"/>
+        <w:pStyle w:val="Liststycke"/>
         <w:numPr>
           <w:ilvl w:val="0"/>
           <w:numId w:val="1"/>
@@ -2933,7 +3011,7 @@
     </w:p>
     <w:p>
       <w:pPr>
-        <w:pStyle w:val="ListParagraph"/>
+        <w:pStyle w:val="Liststycke"/>
         <w:numPr>
           <w:ilvl w:val="0"/>
           <w:numId w:val="1"/>
@@ -3023,12 +3101,10 @@
           <w:lang w:val="sv-SE"/>
         </w:rPr>
       </w:pPr>
-      <w:bookmarkStart w:id="0" w:name="_GoBack"/>
-      <w:bookmarkEnd w:id="0"/>
-    </w:p>
-    <w:p>
-      <w:pPr>
-        <w:pStyle w:val="Heading2"/>
+    </w:p>
+    <w:p>
+      <w:pPr>
+        <w:pStyle w:val="Rubrik2"/>
         <w:rPr>
           <w:lang w:val="sv-SE"/>
         </w:rPr>
@@ -3767,13 +3843,12 @@
         <w:rPr>
           <w:lang w:val="sv-SE"/>
         </w:rPr>
-        <w:lastRenderedPageBreak/>
         <w:t>Simuleringsteamet:</w:t>
       </w:r>
     </w:p>
     <w:p>
       <w:pPr>
-        <w:pStyle w:val="ListParagraph"/>
+        <w:pStyle w:val="Liststycke"/>
         <w:numPr>
           <w:ilvl w:val="0"/>
           <w:numId w:val="1"/>
@@ -3791,7 +3866,7 @@
     </w:p>
     <w:p>
       <w:pPr>
-        <w:pStyle w:val="ListParagraph"/>
+        <w:pStyle w:val="Liststycke"/>
         <w:numPr>
           <w:ilvl w:val="0"/>
           <w:numId w:val="1"/>
@@ -3804,6 +3879,7 @@
         <w:rPr>
           <w:lang w:val="sv-SE"/>
         </w:rPr>
+        <w:lastRenderedPageBreak/>
         <w:t xml:space="preserve">Emma A och </w:t>
       </w:r>
       <w:proofErr w:type="spellStart"/>
@@ -3837,7 +3913,7 @@
     </w:p>
     <w:p>
       <w:pPr>
-        <w:pStyle w:val="ListParagraph"/>
+        <w:pStyle w:val="Liststycke"/>
         <w:numPr>
           <w:ilvl w:val="0"/>
           <w:numId w:val="1"/>
@@ -3852,6 +3928,177 @@
         </w:rPr>
         <w:t xml:space="preserve">Nästa steg är att bygga optimera algoritmen och att bygga en mer komplex simuleringsmiljö </w:t>
       </w:r>
+    </w:p>
+    <w:p>
+      <w:pPr>
+        <w:rPr>
+          <w:lang w:val="sv-SE"/>
+        </w:rPr>
+      </w:pPr>
+    </w:p>
+    <w:p>
+      <w:pPr>
+        <w:rPr>
+          <w:lang w:val="sv-SE"/>
+        </w:rPr>
+      </w:pPr>
+    </w:p>
+    <w:p>
+      <w:pPr>
+        <w:rPr>
+          <w:lang w:val="sv-SE"/>
+        </w:rPr>
+      </w:pPr>
+    </w:p>
+    <w:p>
+      <w:pPr>
+        <w:pStyle w:val="Rubrik2"/>
+        <w:rPr>
+          <w:lang w:val="sv-SE"/>
+        </w:rPr>
+      </w:pPr>
+      <w:r>
+        <w:rPr>
+          <w:lang w:val="sv-SE"/>
+        </w:rPr>
+        <w:t>Vecka 48</w:t>
+      </w:r>
+    </w:p>
+    <w:p>
+      <w:pPr>
+        <w:rPr>
+          <w:lang w:val="sv-SE"/>
+        </w:rPr>
+      </w:pPr>
+      <w:r>
+        <w:rPr>
+          <w:b/>
+          <w:lang w:val="sv-SE"/>
+        </w:rPr>
+        <w:t xml:space="preserve">Deltagare: </w:t>
+      </w:r>
+      <w:r>
+        <w:rPr>
+          <w:lang w:val="sv-SE"/>
+        </w:rPr>
+        <w:t>Emma Lysén och Tian Xia</w:t>
+      </w:r>
+    </w:p>
+    <w:p>
+      <w:pPr>
+        <w:rPr>
+          <w:lang w:val="sv-SE"/>
+        </w:rPr>
+      </w:pPr>
+      <w:r>
+        <w:rPr>
+          <w:b/>
+          <w:lang w:val="sv-SE"/>
+        </w:rPr>
+        <w:t xml:space="preserve">Nytt: </w:t>
+      </w:r>
+      <w:r>
+        <w:rPr>
+          <w:lang w:val="sv-SE"/>
+        </w:rPr>
+        <w:t xml:space="preserve">Emma och Tian har fått uppdrag som de kommer börja på under nästa vecka. </w:t>
+      </w:r>
+    </w:p>
+    <w:p>
+      <w:pPr>
+        <w:rPr>
+          <w:lang w:val="sv-SE"/>
+        </w:rPr>
+      </w:pPr>
+    </w:p>
+    <w:p>
+      <w:pPr>
+        <w:rPr>
+          <w:lang w:val="sv-SE"/>
+        </w:rPr>
+      </w:pPr>
+      <w:r>
+        <w:rPr>
+          <w:lang w:val="sv-SE"/>
+        </w:rPr>
+        <w:t xml:space="preserve">Nästa Workshop är inbokad till 15 januari. </w:t>
+      </w:r>
+    </w:p>
+    <w:p>
+      <w:pPr>
+        <w:rPr>
+          <w:lang w:val="sv-SE"/>
+        </w:rPr>
+      </w:pPr>
+    </w:p>
+    <w:p>
+      <w:pPr>
+        <w:rPr>
+          <w:lang w:val="sv-SE"/>
+        </w:rPr>
+      </w:pPr>
+      <w:r>
+        <w:rPr>
+          <w:lang w:val="sv-SE"/>
+        </w:rPr>
+        <w:t xml:space="preserve">Emma har lyckats installera klart allt som behövs för att kunna köra och utveckla simuleringar. Hon har börjat gå igenom koden som fanns på </w:t>
+      </w:r>
+      <w:proofErr w:type="spellStart"/>
+      <w:r>
+        <w:rPr>
+          <w:lang w:val="sv-SE"/>
+        </w:rPr>
+        <w:t>GitHuben</w:t>
+      </w:r>
+      <w:proofErr w:type="spellEnd"/>
+      <w:r>
+        <w:rPr>
+          <w:lang w:val="sv-SE"/>
+        </w:rPr>
+        <w:t xml:space="preserve"> för att få förståelse av algoritmerna. Emma har även skickat ut påminnelsemail och inlägg i </w:t>
+      </w:r>
+      <w:proofErr w:type="spellStart"/>
+      <w:r>
+        <w:rPr>
+          <w:lang w:val="sv-SE"/>
+        </w:rPr>
+        <w:t>Yammer</w:t>
+      </w:r>
+      <w:proofErr w:type="spellEnd"/>
+      <w:r>
+        <w:rPr>
+          <w:lang w:val="sv-SE"/>
+        </w:rPr>
+        <w:t xml:space="preserve"> för att påminna medlemmarna att svara på de tre frågorna som lades upp förra veckan. </w:t>
+      </w:r>
+    </w:p>
+    <w:p>
+      <w:pPr>
+        <w:rPr>
+          <w:lang w:val="sv-SE"/>
+        </w:rPr>
+      </w:pPr>
+    </w:p>
+    <w:p>
+      <w:pPr>
+        <w:rPr>
+          <w:lang w:val="sv-SE"/>
+        </w:rPr>
+      </w:pPr>
+      <w:r>
+        <w:rPr>
+          <w:lang w:val="sv-SE"/>
+        </w:rPr>
+        <w:t xml:space="preserve">Tian hjälpte Emma att </w:t>
+      </w:r>
+      <w:r>
+        <w:rPr>
+          <w:lang w:val="sv-SE"/>
+        </w:rPr>
+        <w:t xml:space="preserve">få simuleringen att fungera och förklarade hur algoritmen fungerar. </w:t>
+      </w:r>
+      <w:bookmarkStart w:id="0" w:name="_GoBack"/>
+      <w:bookmarkEnd w:id="0"/>
     </w:p>
     <w:p>
       <w:pPr>
@@ -4109,7 +4356,7 @@
 </file>
 
 <file path=word/endnotes.xml><?xml version="1.0" encoding="utf-8"?>
-<w:endnotes xmlns:wpc="http://schemas.microsoft.com/office/word/2010/wordprocessingCanvas" xmlns:cx="http://schemas.microsoft.com/office/drawing/2014/chartex" xmlns:cx1="http://schemas.microsoft.com/office/drawing/2015/9/8/chartex" xmlns:mc="http://schemas.openxmlformats.org/markup-compatibility/2006" xmlns:o="urn:schemas-microsoft-com:office:office" xmlns:r="http://schemas.openxmlformats.org/officeDocument/2006/relationships" xmlns:m="http://schemas.openxmlformats.org/officeDocument/2006/math" xmlns:v="urn:schemas-microsoft-com:vml" xmlns:wp14="http://schemas.microsoft.com/office/word/2010/wordprocessingDrawing" xmlns:wp="http://schemas.openxmlformats.org/drawingml/2006/wordprocessingDrawing" xmlns:w10="urn:schemas-microsoft-com:office:word" xmlns:w="http://schemas.openxmlformats.org/wordprocessingml/2006/main" xmlns:w14="http://schemas.microsoft.com/office/word/2010/wordml" xmlns:w15="http://schemas.microsoft.com/office/word/2012/wordml" xmlns:w16se="http://schemas.microsoft.com/office/word/2015/wordml/symex" xmlns:wpg="http://schemas.microsoft.com/office/word/2010/wordprocessingGroup" xmlns:wpi="http://schemas.microsoft.com/office/word/2010/wordprocessingInk" xmlns:wne="http://schemas.microsoft.com/office/word/2006/wordml" xmlns:wps="http://schemas.microsoft.com/office/word/2010/wordprocessingShape" mc:Ignorable="w14 w15 w16se wp14">
+<w:endnotes xmlns:wpc="http://schemas.microsoft.com/office/word/2010/wordprocessingCanvas" xmlns:cx="http://schemas.microsoft.com/office/drawing/2014/chartex" xmlns:cx1="http://schemas.microsoft.com/office/drawing/2015/9/8/chartex" xmlns:cx2="http://schemas.microsoft.com/office/drawing/2015/10/21/chartex" xmlns:cx3="http://schemas.microsoft.com/office/drawing/2016/5/9/chartex" xmlns:cx4="http://schemas.microsoft.com/office/drawing/2016/5/10/chartex" xmlns:cx5="http://schemas.microsoft.com/office/drawing/2016/5/11/chartex" xmlns:cx6="http://schemas.microsoft.com/office/drawing/2016/5/12/chartex" xmlns:cx7="http://schemas.microsoft.com/office/drawing/2016/5/13/chartex" xmlns:cx8="http://schemas.microsoft.com/office/drawing/2016/5/14/chartex" xmlns:mc="http://schemas.openxmlformats.org/markup-compatibility/2006" xmlns:aink="http://schemas.microsoft.com/office/drawing/2016/ink" xmlns:am3d="http://schemas.microsoft.com/office/drawing/2017/model3d" xmlns:o="urn:schemas-microsoft-com:office:office" xmlns:r="http://schemas.openxmlformats.org/officeDocument/2006/relationships" xmlns:m="http://schemas.openxmlformats.org/officeDocument/2006/math" xmlns:v="urn:schemas-microsoft-com:vml" xmlns:wp14="http://schemas.microsoft.com/office/word/2010/wordprocessingDrawing" xmlns:wp="http://schemas.openxmlformats.org/drawingml/2006/wordprocessingDrawing" xmlns:w10="urn:schemas-microsoft-com:office:word" xmlns:w="http://schemas.openxmlformats.org/wordprocessingml/2006/main" xmlns:w14="http://schemas.microsoft.com/office/word/2010/wordml" xmlns:w15="http://schemas.microsoft.com/office/word/2012/wordml" xmlns:w16cid="http://schemas.microsoft.com/office/word/2016/wordml/cid" xmlns:w16se="http://schemas.microsoft.com/office/word/2015/wordml/symex" xmlns:wpg="http://schemas.microsoft.com/office/word/2010/wordprocessingGroup" xmlns:wpi="http://schemas.microsoft.com/office/word/2010/wordprocessingInk" xmlns:wne="http://schemas.microsoft.com/office/word/2006/wordml" xmlns:wps="http://schemas.microsoft.com/office/word/2010/wordprocessingShape" mc:Ignorable="w14 w15 w16se w16cid wp14">
   <w:endnote w:type="separator" w:id="-1">
     <w:p>
       <w:r>
@@ -4128,13 +4375,13 @@
 </file>
 
 <file path=word/footer1.xml><?xml version="1.0" encoding="utf-8"?>
-<w:ftr xmlns:wpc="http://schemas.microsoft.com/office/word/2010/wordprocessingCanvas" xmlns:cx="http://schemas.microsoft.com/office/drawing/2014/chartex" xmlns:cx1="http://schemas.microsoft.com/office/drawing/2015/9/8/chartex" xmlns:mc="http://schemas.openxmlformats.org/markup-compatibility/2006" xmlns:o="urn:schemas-microsoft-com:office:office" xmlns:r="http://schemas.openxmlformats.org/officeDocument/2006/relationships" xmlns:m="http://schemas.openxmlformats.org/officeDocument/2006/math" xmlns:v="urn:schemas-microsoft-com:vml" xmlns:wp14="http://schemas.microsoft.com/office/word/2010/wordprocessingDrawing" xmlns:wp="http://schemas.openxmlformats.org/drawingml/2006/wordprocessingDrawing" xmlns:w10="urn:schemas-microsoft-com:office:word" xmlns:w="http://schemas.openxmlformats.org/wordprocessingml/2006/main" xmlns:w14="http://schemas.microsoft.com/office/word/2010/wordml" xmlns:w15="http://schemas.microsoft.com/office/word/2012/wordml" xmlns:w16se="http://schemas.microsoft.com/office/word/2015/wordml/symex" xmlns:wpg="http://schemas.microsoft.com/office/word/2010/wordprocessingGroup" xmlns:wpi="http://schemas.microsoft.com/office/word/2010/wordprocessingInk" xmlns:wne="http://schemas.microsoft.com/office/word/2006/wordml" xmlns:wps="http://schemas.microsoft.com/office/word/2010/wordprocessingShape" mc:Ignorable="w14 w15 w16se wp14">
+<w:ftr xmlns:wpc="http://schemas.microsoft.com/office/word/2010/wordprocessingCanvas" xmlns:cx="http://schemas.microsoft.com/office/drawing/2014/chartex" xmlns:cx1="http://schemas.microsoft.com/office/drawing/2015/9/8/chartex" xmlns:cx2="http://schemas.microsoft.com/office/drawing/2015/10/21/chartex" xmlns:cx3="http://schemas.microsoft.com/office/drawing/2016/5/9/chartex" xmlns:cx4="http://schemas.microsoft.com/office/drawing/2016/5/10/chartex" xmlns:cx5="http://schemas.microsoft.com/office/drawing/2016/5/11/chartex" xmlns:cx6="http://schemas.microsoft.com/office/drawing/2016/5/12/chartex" xmlns:cx7="http://schemas.microsoft.com/office/drawing/2016/5/13/chartex" xmlns:cx8="http://schemas.microsoft.com/office/drawing/2016/5/14/chartex" xmlns:mc="http://schemas.openxmlformats.org/markup-compatibility/2006" xmlns:aink="http://schemas.microsoft.com/office/drawing/2016/ink" xmlns:am3d="http://schemas.microsoft.com/office/drawing/2017/model3d" xmlns:o="urn:schemas-microsoft-com:office:office" xmlns:r="http://schemas.openxmlformats.org/officeDocument/2006/relationships" xmlns:m="http://schemas.openxmlformats.org/officeDocument/2006/math" xmlns:v="urn:schemas-microsoft-com:vml" xmlns:wp14="http://schemas.microsoft.com/office/word/2010/wordprocessingDrawing" xmlns:wp="http://schemas.openxmlformats.org/drawingml/2006/wordprocessingDrawing" xmlns:w10="urn:schemas-microsoft-com:office:word" xmlns:w="http://schemas.openxmlformats.org/wordprocessingml/2006/main" xmlns:w14="http://schemas.microsoft.com/office/word/2010/wordml" xmlns:w15="http://schemas.microsoft.com/office/word/2012/wordml" xmlns:w16cid="http://schemas.microsoft.com/office/word/2016/wordml/cid" xmlns:w16se="http://schemas.microsoft.com/office/word/2015/wordml/symex" xmlns:wpg="http://schemas.microsoft.com/office/word/2010/wordprocessingGroup" xmlns:wpi="http://schemas.microsoft.com/office/word/2010/wordprocessingInk" xmlns:wne="http://schemas.microsoft.com/office/word/2006/wordml" xmlns:wps="http://schemas.microsoft.com/office/word/2010/wordprocessingShape" mc:Ignorable="w14 w15 w16se w16cid wp14">
   <w:p/>
 </w:ftr>
 </file>
 
 <file path=word/footnotes.xml><?xml version="1.0" encoding="utf-8"?>
-<w:footnotes xmlns:wpc="http://schemas.microsoft.com/office/word/2010/wordprocessingCanvas" xmlns:cx="http://schemas.microsoft.com/office/drawing/2014/chartex" xmlns:cx1="http://schemas.microsoft.com/office/drawing/2015/9/8/chartex" xmlns:mc="http://schemas.openxmlformats.org/markup-compatibility/2006" xmlns:o="urn:schemas-microsoft-com:office:office" xmlns:r="http://schemas.openxmlformats.org/officeDocument/2006/relationships" xmlns:m="http://schemas.openxmlformats.org/officeDocument/2006/math" xmlns:v="urn:schemas-microsoft-com:vml" xmlns:wp14="http://schemas.microsoft.com/office/word/2010/wordprocessingDrawing" xmlns:wp="http://schemas.openxmlformats.org/drawingml/2006/wordprocessingDrawing" xmlns:w10="urn:schemas-microsoft-com:office:word" xmlns:w="http://schemas.openxmlformats.org/wordprocessingml/2006/main" xmlns:w14="http://schemas.microsoft.com/office/word/2010/wordml" xmlns:w15="http://schemas.microsoft.com/office/word/2012/wordml" xmlns:w16se="http://schemas.microsoft.com/office/word/2015/wordml/symex" xmlns:wpg="http://schemas.microsoft.com/office/word/2010/wordprocessingGroup" xmlns:wpi="http://schemas.microsoft.com/office/word/2010/wordprocessingInk" xmlns:wne="http://schemas.microsoft.com/office/word/2006/wordml" xmlns:wps="http://schemas.microsoft.com/office/word/2010/wordprocessingShape" mc:Ignorable="w14 w15 w16se wp14">
+<w:footnotes xmlns:wpc="http://schemas.microsoft.com/office/word/2010/wordprocessingCanvas" xmlns:cx="http://schemas.microsoft.com/office/drawing/2014/chartex" xmlns:cx1="http://schemas.microsoft.com/office/drawing/2015/9/8/chartex" xmlns:cx2="http://schemas.microsoft.com/office/drawing/2015/10/21/chartex" xmlns:cx3="http://schemas.microsoft.com/office/drawing/2016/5/9/chartex" xmlns:cx4="http://schemas.microsoft.com/office/drawing/2016/5/10/chartex" xmlns:cx5="http://schemas.microsoft.com/office/drawing/2016/5/11/chartex" xmlns:cx6="http://schemas.microsoft.com/office/drawing/2016/5/12/chartex" xmlns:cx7="http://schemas.microsoft.com/office/drawing/2016/5/13/chartex" xmlns:cx8="http://schemas.microsoft.com/office/drawing/2016/5/14/chartex" xmlns:mc="http://schemas.openxmlformats.org/markup-compatibility/2006" xmlns:aink="http://schemas.microsoft.com/office/drawing/2016/ink" xmlns:am3d="http://schemas.microsoft.com/office/drawing/2017/model3d" xmlns:o="urn:schemas-microsoft-com:office:office" xmlns:r="http://schemas.openxmlformats.org/officeDocument/2006/relationships" xmlns:m="http://schemas.openxmlformats.org/officeDocument/2006/math" xmlns:v="urn:schemas-microsoft-com:vml" xmlns:wp14="http://schemas.microsoft.com/office/word/2010/wordprocessingDrawing" xmlns:wp="http://schemas.openxmlformats.org/drawingml/2006/wordprocessingDrawing" xmlns:w10="urn:schemas-microsoft-com:office:word" xmlns:w="http://schemas.openxmlformats.org/wordprocessingml/2006/main" xmlns:w14="http://schemas.microsoft.com/office/word/2010/wordml" xmlns:w15="http://schemas.microsoft.com/office/word/2012/wordml" xmlns:w16cid="http://schemas.microsoft.com/office/word/2016/wordml/cid" xmlns:w16se="http://schemas.microsoft.com/office/word/2015/wordml/symex" xmlns:wpg="http://schemas.microsoft.com/office/word/2010/wordprocessingGroup" xmlns:wpi="http://schemas.microsoft.com/office/word/2010/wordprocessingInk" xmlns:wne="http://schemas.microsoft.com/office/word/2006/wordml" xmlns:wps="http://schemas.microsoft.com/office/word/2010/wordprocessingShape" mc:Ignorable="w14 w15 w16se w16cid wp14">
   <w:footnote w:type="separator" w:id="-1">
     <w:p>
       <w:r>
@@ -4153,13 +4400,13 @@
 </file>
 
 <file path=word/header1.xml><?xml version="1.0" encoding="utf-8"?>
-<w:hdr xmlns:wpc="http://schemas.microsoft.com/office/word/2010/wordprocessingCanvas" xmlns:cx="http://schemas.microsoft.com/office/drawing/2014/chartex" xmlns:cx1="http://schemas.microsoft.com/office/drawing/2015/9/8/chartex" xmlns:mc="http://schemas.openxmlformats.org/markup-compatibility/2006" xmlns:o="urn:schemas-microsoft-com:office:office" xmlns:r="http://schemas.openxmlformats.org/officeDocument/2006/relationships" xmlns:m="http://schemas.openxmlformats.org/officeDocument/2006/math" xmlns:v="urn:schemas-microsoft-com:vml" xmlns:wp14="http://schemas.microsoft.com/office/word/2010/wordprocessingDrawing" xmlns:wp="http://schemas.openxmlformats.org/drawingml/2006/wordprocessingDrawing" xmlns:w10="urn:schemas-microsoft-com:office:word" xmlns:w="http://schemas.openxmlformats.org/wordprocessingml/2006/main" xmlns:w14="http://schemas.microsoft.com/office/word/2010/wordml" xmlns:w15="http://schemas.microsoft.com/office/word/2012/wordml" xmlns:w16se="http://schemas.microsoft.com/office/word/2015/wordml/symex" xmlns:wpg="http://schemas.microsoft.com/office/word/2010/wordprocessingGroup" xmlns:wpi="http://schemas.microsoft.com/office/word/2010/wordprocessingInk" xmlns:wne="http://schemas.microsoft.com/office/word/2006/wordml" xmlns:wps="http://schemas.microsoft.com/office/word/2010/wordprocessingShape" mc:Ignorable="w14 w15 w16se wp14">
+<w:hdr xmlns:wpc="http://schemas.microsoft.com/office/word/2010/wordprocessingCanvas" xmlns:cx="http://schemas.microsoft.com/office/drawing/2014/chartex" xmlns:cx1="http://schemas.microsoft.com/office/drawing/2015/9/8/chartex" xmlns:cx2="http://schemas.microsoft.com/office/drawing/2015/10/21/chartex" xmlns:cx3="http://schemas.microsoft.com/office/drawing/2016/5/9/chartex" xmlns:cx4="http://schemas.microsoft.com/office/drawing/2016/5/10/chartex" xmlns:cx5="http://schemas.microsoft.com/office/drawing/2016/5/11/chartex" xmlns:cx6="http://schemas.microsoft.com/office/drawing/2016/5/12/chartex" xmlns:cx7="http://schemas.microsoft.com/office/drawing/2016/5/13/chartex" xmlns:cx8="http://schemas.microsoft.com/office/drawing/2016/5/14/chartex" xmlns:mc="http://schemas.openxmlformats.org/markup-compatibility/2006" xmlns:aink="http://schemas.microsoft.com/office/drawing/2016/ink" xmlns:am3d="http://schemas.microsoft.com/office/drawing/2017/model3d" xmlns:o="urn:schemas-microsoft-com:office:office" xmlns:r="http://schemas.openxmlformats.org/officeDocument/2006/relationships" xmlns:m="http://schemas.openxmlformats.org/officeDocument/2006/math" xmlns:v="urn:schemas-microsoft-com:vml" xmlns:wp14="http://schemas.microsoft.com/office/word/2010/wordprocessingDrawing" xmlns:wp="http://schemas.openxmlformats.org/drawingml/2006/wordprocessingDrawing" xmlns:w10="urn:schemas-microsoft-com:office:word" xmlns:w="http://schemas.openxmlformats.org/wordprocessingml/2006/main" xmlns:w14="http://schemas.microsoft.com/office/word/2010/wordml" xmlns:w15="http://schemas.microsoft.com/office/word/2012/wordml" xmlns:w16cid="http://schemas.microsoft.com/office/word/2016/wordml/cid" xmlns:w16se="http://schemas.microsoft.com/office/word/2015/wordml/symex" xmlns:wpg="http://schemas.microsoft.com/office/word/2010/wordprocessingGroup" xmlns:wpi="http://schemas.microsoft.com/office/word/2010/wordprocessingInk" xmlns:wne="http://schemas.microsoft.com/office/word/2006/wordml" xmlns:wps="http://schemas.microsoft.com/office/word/2010/wordprocessingShape" mc:Ignorable="w14 w15 w16se w16cid wp14">
   <w:p/>
 </w:hdr>
 </file>
 
 <file path=word/numbering.xml><?xml version="1.0" encoding="utf-8"?>
-<w:numbering xmlns:wpc="http://schemas.microsoft.com/office/word/2010/wordprocessingCanvas" xmlns:cx="http://schemas.microsoft.com/office/drawing/2014/chartex" xmlns:cx1="http://schemas.microsoft.com/office/drawing/2015/9/8/chartex" xmlns:mc="http://schemas.openxmlformats.org/markup-compatibility/2006" xmlns:o="urn:schemas-microsoft-com:office:office" xmlns:r="http://schemas.openxmlformats.org/officeDocument/2006/relationships" xmlns:m="http://schemas.openxmlformats.org/officeDocument/2006/math" xmlns:v="urn:schemas-microsoft-com:vml" xmlns:wp14="http://schemas.microsoft.com/office/word/2010/wordprocessingDrawing" xmlns:wp="http://schemas.openxmlformats.org/drawingml/2006/wordprocessingDrawing" xmlns:w10="urn:schemas-microsoft-com:office:word" xmlns:w="http://schemas.openxmlformats.org/wordprocessingml/2006/main" xmlns:w14="http://schemas.microsoft.com/office/word/2010/wordml" xmlns:w15="http://schemas.microsoft.com/office/word/2012/wordml" xmlns:w16se="http://schemas.microsoft.com/office/word/2015/wordml/symex" xmlns:wpg="http://schemas.microsoft.com/office/word/2010/wordprocessingGroup" xmlns:wpi="http://schemas.microsoft.com/office/word/2010/wordprocessingInk" xmlns:wne="http://schemas.microsoft.com/office/word/2006/wordml" xmlns:wps="http://schemas.microsoft.com/office/word/2010/wordprocessingShape" mc:Ignorable="w14 w15 w16se wp14">
+<w:numbering xmlns:wpc="http://schemas.microsoft.com/office/word/2010/wordprocessingCanvas" xmlns:cx="http://schemas.microsoft.com/office/drawing/2014/chartex" xmlns:cx1="http://schemas.microsoft.com/office/drawing/2015/9/8/chartex" xmlns:cx2="http://schemas.microsoft.com/office/drawing/2015/10/21/chartex" xmlns:cx3="http://schemas.microsoft.com/office/drawing/2016/5/9/chartex" xmlns:cx4="http://schemas.microsoft.com/office/drawing/2016/5/10/chartex" xmlns:cx5="http://schemas.microsoft.com/office/drawing/2016/5/11/chartex" xmlns:cx6="http://schemas.microsoft.com/office/drawing/2016/5/12/chartex" xmlns:cx7="http://schemas.microsoft.com/office/drawing/2016/5/13/chartex" xmlns:cx8="http://schemas.microsoft.com/office/drawing/2016/5/14/chartex" xmlns:mc="http://schemas.openxmlformats.org/markup-compatibility/2006" xmlns:aink="http://schemas.microsoft.com/office/drawing/2016/ink" xmlns:am3d="http://schemas.microsoft.com/office/drawing/2017/model3d" xmlns:o="urn:schemas-microsoft-com:office:office" xmlns:r="http://schemas.openxmlformats.org/officeDocument/2006/relationships" xmlns:m="http://schemas.openxmlformats.org/officeDocument/2006/math" xmlns:v="urn:schemas-microsoft-com:vml" xmlns:wp14="http://schemas.microsoft.com/office/word/2010/wordprocessingDrawing" xmlns:wp="http://schemas.openxmlformats.org/drawingml/2006/wordprocessingDrawing" xmlns:w10="urn:schemas-microsoft-com:office:word" xmlns:w="http://schemas.openxmlformats.org/wordprocessingml/2006/main" xmlns:w14="http://schemas.microsoft.com/office/word/2010/wordml" xmlns:w15="http://schemas.microsoft.com/office/word/2012/wordml" xmlns:w16cid="http://schemas.microsoft.com/office/word/2016/wordml/cid" xmlns:w16se="http://schemas.microsoft.com/office/word/2015/wordml/symex" xmlns:wpg="http://schemas.microsoft.com/office/word/2010/wordprocessingGroup" xmlns:wpi="http://schemas.microsoft.com/office/word/2010/wordprocessingInk" xmlns:wne="http://schemas.microsoft.com/office/word/2006/wordml" xmlns:wps="http://schemas.microsoft.com/office/word/2010/wordprocessingShape" mc:Ignorable="w14 w15 w16se w16cid wp14">
   <w:abstractNum w:abstractNumId="0" w15:restartNumberingAfterBreak="0">
     <w:nsid w:val="782A2547"/>
     <w:multiLevelType w:val="hybridMultilevel"/>
@@ -4279,7 +4526,7 @@
 </file>
 
 <file path=word/styles.xml><?xml version="1.0" encoding="utf-8"?>
-<w:styles xmlns:mc="http://schemas.openxmlformats.org/markup-compatibility/2006" xmlns:r="http://schemas.openxmlformats.org/officeDocument/2006/relationships" xmlns:w="http://schemas.openxmlformats.org/wordprocessingml/2006/main" xmlns:w14="http://schemas.microsoft.com/office/word/2010/wordml" xmlns:w15="http://schemas.microsoft.com/office/word/2012/wordml" xmlns:w16se="http://schemas.microsoft.com/office/word/2015/wordml/symex" mc:Ignorable="w14 w15 w16se">
+<w:styles xmlns:mc="http://schemas.openxmlformats.org/markup-compatibility/2006" xmlns:r="http://schemas.openxmlformats.org/officeDocument/2006/relationships" xmlns:w="http://schemas.openxmlformats.org/wordprocessingml/2006/main" xmlns:w14="http://schemas.microsoft.com/office/word/2010/wordml" xmlns:w15="http://schemas.microsoft.com/office/word/2012/wordml" xmlns:w16cid="http://schemas.microsoft.com/office/word/2016/wordml/cid" xmlns:w16se="http://schemas.microsoft.com/office/word/2015/wordml/symex" mc:Ignorable="w14 w15 w16se w16cid">
   <w:docDefaults>
     <w:rPrDefault>
       <w:rPr>
@@ -4301,7 +4548,7 @@
       </w:pPr>
     </w:pPrDefault>
   </w:docDefaults>
-  <w:latentStyles w:defLockedState="0" w:defUIPriority="99" w:defSemiHidden="0" w:defUnhideWhenUsed="0" w:defQFormat="0" w:count="371">
+  <w:latentStyles w:defLockedState="0" w:defUIPriority="99" w:defSemiHidden="0" w:defUnhideWhenUsed="0" w:defQFormat="0" w:count="375">
     <w:lsdException w:name="Normal" w:uiPriority="0" w:qFormat="1"/>
     <w:lsdException w:name="heading 1" w:uiPriority="9" w:qFormat="1"/>
     <w:lsdException w:name="heading 2" w:semiHidden="1" w:uiPriority="9" w:unhideWhenUsed="1" w:qFormat="1"/>
@@ -4407,7 +4654,6 @@
     <w:lsdException w:name="HTML Sample" w:semiHidden="1" w:unhideWhenUsed="1"/>
     <w:lsdException w:name="HTML Typewriter" w:semiHidden="1" w:unhideWhenUsed="1"/>
     <w:lsdException w:name="HTML Variable" w:semiHidden="1" w:unhideWhenUsed="1"/>
-    <w:lsdException w:name="Normal Table" w:semiHidden="1" w:unhideWhenUsed="1"/>
     <w:lsdException w:name="annotation subject" w:semiHidden="1" w:unhideWhenUsed="1"/>
     <w:lsdException w:name="No List" w:semiHidden="1" w:unhideWhenUsed="1"/>
     <w:lsdException w:name="Outline List 1" w:semiHidden="1" w:unhideWhenUsed="1"/>
@@ -4451,10 +4697,8 @@
     <w:lsdException w:name="Table Elegant" w:semiHidden="1" w:unhideWhenUsed="1"/>
     <w:lsdException w:name="Table Professional" w:semiHidden="1" w:unhideWhenUsed="1"/>
     <w:lsdException w:name="Table Subtle 1" w:semiHidden="1" w:unhideWhenUsed="1"/>
-    <w:lsdException w:name="Table Subtle 2" w:semiHidden="1" w:unhideWhenUsed="1"/>
     <w:lsdException w:name="Table Web 1" w:semiHidden="1" w:unhideWhenUsed="1"/>
     <w:lsdException w:name="Table Web 2" w:semiHidden="1" w:unhideWhenUsed="1"/>
-    <w:lsdException w:name="Table Web 3" w:semiHidden="1" w:unhideWhenUsed="1"/>
     <w:lsdException w:name="Balloon Text" w:semiHidden="1" w:unhideWhenUsed="1"/>
     <w:lsdException w:name="Table Grid" w:uiPriority="39"/>
     <w:lsdException w:name="Table Theme" w:semiHidden="1" w:unhideWhenUsed="1"/>
@@ -4673,6 +4917,10 @@
     <w:lsdException w:name="List Table 5 Dark Accent 6" w:uiPriority="50"/>
     <w:lsdException w:name="List Table 6 Colorful Accent 6" w:uiPriority="51"/>
     <w:lsdException w:name="List Table 7 Colorful Accent 6" w:uiPriority="52"/>
+    <w:lsdException w:name="Mention" w:semiHidden="1" w:unhideWhenUsed="1"/>
+    <w:lsdException w:name="Smart Hyperlink" w:semiHidden="1" w:unhideWhenUsed="1"/>
+    <w:lsdException w:name="Hashtag" w:semiHidden="1" w:unhideWhenUsed="1"/>
+    <w:lsdException w:name="Unresolved Mention" w:semiHidden="1" w:unhideWhenUsed="1"/>
   </w:latentStyles>
   <w:style w:type="paragraph" w:default="1" w:styleId="Normal">
     <w:name w:val="Normal"/>
@@ -4683,11 +4931,11 @@
       <w:lang w:val="en-US"/>
     </w:rPr>
   </w:style>
-  <w:style w:type="paragraph" w:styleId="Heading2">
+  <w:style w:type="paragraph" w:styleId="Rubrik2">
     <w:name w:val="heading 2"/>
     <w:basedOn w:val="Normal"/>
     <w:next w:val="Normal"/>
-    <w:link w:val="Heading2Char"/>
+    <w:link w:val="Rubrik2Char"/>
     <w:uiPriority w:val="9"/>
     <w:unhideWhenUsed/>
     <w:qFormat/>
@@ -4705,13 +4953,13 @@
       <w:szCs w:val="26"/>
     </w:rPr>
   </w:style>
-  <w:style w:type="character" w:default="1" w:styleId="DefaultParagraphFont">
+  <w:style w:type="character" w:default="1" w:styleId="Standardstycketeckensnitt">
     <w:name w:val="Default Paragraph Font"/>
     <w:uiPriority w:val="1"/>
     <w:semiHidden/>
     <w:unhideWhenUsed/>
   </w:style>
-  <w:style w:type="table" w:default="1" w:styleId="TableNormal">
+  <w:style w:type="table" w:default="1" w:styleId="Normaltabell">
     <w:name w:val="Normal Table"/>
     <w:uiPriority w:val="99"/>
     <w:semiHidden/>
@@ -4726,13 +4974,13 @@
       </w:tblCellMar>
     </w:tblPr>
   </w:style>
-  <w:style w:type="numbering" w:default="1" w:styleId="NoList">
+  <w:style w:type="numbering" w:default="1" w:styleId="Ingenlista">
     <w:name w:val="No List"/>
     <w:uiPriority w:val="99"/>
     <w:semiHidden/>
     <w:unhideWhenUsed/>
   </w:style>
-  <w:style w:type="character" w:styleId="Hyperlink">
+  <w:style w:type="character" w:styleId="Hyperlnk">
     <w:name w:val="Hyperlink"/>
     <w:rPr>
       <w:u w:val="single"/>
@@ -4752,10 +5000,10 @@
       </w14:textOutline>
     </w:rPr>
   </w:style>
-  <w:style w:type="character" w:customStyle="1" w:styleId="Heading2Char">
-    <w:name w:val="Heading 2 Char"/>
-    <w:basedOn w:val="DefaultParagraphFont"/>
-    <w:link w:val="Heading2"/>
+  <w:style w:type="character" w:customStyle="1" w:styleId="Rubrik2Char">
+    <w:name w:val="Rubrik 2 Char"/>
+    <w:basedOn w:val="Standardstycketeckensnitt"/>
+    <w:link w:val="Rubrik2"/>
     <w:uiPriority w:val="9"/>
     <w:rsid w:val="002E30B8"/>
     <w:rPr>
@@ -4766,7 +5014,7 @@
       <w:lang w:val="en-US"/>
     </w:rPr>
   </w:style>
-  <w:style w:type="paragraph" w:styleId="ListParagraph">
+  <w:style w:type="paragraph" w:styleId="Liststycke">
     <w:name w:val="List Paragraph"/>
     <w:basedOn w:val="Normal"/>
     <w:uiPriority w:val="34"/>
